--- a/Our_Labs/Lab_10/Sprawozdanie_10.docx
+++ b/Our_Labs/Lab_10/Sprawozdanie_10.docx
@@ -121,7 +121,19 @@
               <w:spacing w:after="0" w:line="240" w:lineRule="auto"/>
             </w:pPr>
             <w:r>
-              <w:t>Temat: P1-E2. Badanie rezonansu w szeregowym obwodzie LC</w:t>
+              <w:t>Temat: P1-</w:t>
+            </w:r>
+            <w:r>
+              <w:t>F</w:t>
+            </w:r>
+            <w:r>
+              <w:t>2</w:t>
+            </w:r>
+            <w:r>
+              <w:t xml:space="preserve"> Badanie zjawiska Halla</w:t>
+            </w:r>
+            <w:r>
+              <w:t xml:space="preserve"> </w:t>
             </w:r>
           </w:p>
         </w:tc>
@@ -717,7 +729,35 @@
                 <w:rFonts w:eastAsia="Calibri" w:cs="Calibri"/>
                 <w:kern w:val="0"/>
               </w:rPr>
-              <w:t>20.12.2023</w:t>
+              <w:t>17</w:t>
+            </w:r>
+            <w:r>
+              <w:rPr>
+                <w:rFonts w:eastAsia="Calibri" w:cs="Calibri"/>
+                <w:kern w:val="0"/>
+              </w:rPr>
+              <w:t>.</w:t>
+            </w:r>
+            <w:r>
+              <w:rPr>
+                <w:rFonts w:eastAsia="Calibri" w:cs="Calibri"/>
+                <w:kern w:val="0"/>
+              </w:rPr>
+              <w:t>01</w:t>
+            </w:r>
+            <w:r>
+              <w:rPr>
+                <w:rFonts w:eastAsia="Calibri" w:cs="Calibri"/>
+                <w:kern w:val="0"/>
+              </w:rPr>
+              <w:t>.202</w:t>
+            </w:r>
+            <w:r>
+              <w:rPr>
+                <w:rFonts w:eastAsia="Calibri" w:cs="Calibri"/>
+                <w:kern w:val="0"/>
+              </w:rPr>
+              <w:t>4</w:t>
             </w:r>
           </w:p>
         </w:tc>
@@ -2033,6 +2073,7 @@
     <w:p>
       <w:pPr>
         <w:rPr>
+          <w:rFonts w:ascii="Calibri" w:hAnsi="Calibri" w:cs="Calibri"/>
           <w:b/>
           <w:bCs/>
           <w:sz w:val="28"/>
@@ -2231,6 +2272,252 @@
           <w:rFonts w:ascii="Calibri" w:hAnsi="Calibri" w:cs="Calibri"/>
           <w:sz w:val="24"/>
           <w:szCs w:val="24"/>
+        </w:rPr>
+      </w:pPr>
+      <w:r>
+        <w:rPr>
+          <w:rFonts w:ascii="Calibri" w:hAnsi="Calibri" w:cs="Calibri"/>
+          <w:sz w:val="24"/>
+          <w:szCs w:val="24"/>
+        </w:rPr>
+        <w:t xml:space="preserve">Zasadniczą częścią układu jest półprzewodnikowy czujnik Halla S, umieszczony między biegunami elektromagnesu. Wszystkie połączenia elektryczne wyprowadzone są na jedną płytkę i oznaczone w następujący sposób: </w:t>
+      </w:r>
+    </w:p>
+    <w:p>
+      <w:pPr>
+        <w:rPr>
+          <w:rFonts w:ascii="Calibri" w:hAnsi="Calibri" w:cs="Calibri"/>
+          <w:sz w:val="24"/>
+          <w:szCs w:val="24"/>
+        </w:rPr>
+      </w:pPr>
+      <w:r>
+        <w:rPr>
+          <w:rFonts w:ascii="Calibri" w:hAnsi="Calibri" w:cs="Calibri"/>
+          <w:sz w:val="24"/>
+          <w:szCs w:val="24"/>
+        </w:rPr>
+        <w:t>I</w:t>
+      </w:r>
+      <w:r>
+        <w:rPr>
+          <w:rFonts w:ascii="Calibri" w:hAnsi="Calibri" w:cs="Calibri"/>
+          <w:sz w:val="24"/>
+          <w:szCs w:val="24"/>
+          <w:vertAlign w:val="subscript"/>
+        </w:rPr>
+        <w:t>S</w:t>
+      </w:r>
+      <w:r>
+        <w:rPr>
+          <w:rFonts w:ascii="Calibri" w:hAnsi="Calibri" w:cs="Calibri"/>
+          <w:sz w:val="24"/>
+          <w:szCs w:val="24"/>
+        </w:rPr>
+        <w:t xml:space="preserve"> – prąd próbki,</w:t>
+      </w:r>
+    </w:p>
+    <w:p>
+      <w:pPr>
+        <w:rPr>
+          <w:rFonts w:ascii="Calibri" w:hAnsi="Calibri" w:cs="Calibri"/>
+          <w:sz w:val="24"/>
+          <w:szCs w:val="24"/>
+        </w:rPr>
+      </w:pPr>
+      <w:r>
+        <w:rPr>
+          <w:rFonts w:ascii="Calibri" w:hAnsi="Calibri" w:cs="Calibri"/>
+          <w:sz w:val="24"/>
+          <w:szCs w:val="24"/>
+        </w:rPr>
+        <w:t>P</w:t>
+      </w:r>
+      <w:r>
+        <w:rPr>
+          <w:rFonts w:ascii="Calibri" w:hAnsi="Calibri" w:cs="Calibri"/>
+          <w:sz w:val="24"/>
+          <w:szCs w:val="24"/>
+          <w:vertAlign w:val="subscript"/>
+        </w:rPr>
+        <w:t>Z</w:t>
+      </w:r>
+      <w:r>
+        <w:rPr>
+          <w:rFonts w:ascii="Calibri" w:hAnsi="Calibri" w:cs="Calibri"/>
+          <w:sz w:val="24"/>
+          <w:szCs w:val="24"/>
+        </w:rPr>
+        <w:t xml:space="preserve"> </w:t>
+      </w:r>
+      <w:r>
+        <w:rPr>
+          <w:rFonts w:ascii="Calibri" w:hAnsi="Calibri" w:cs="Calibri"/>
+          <w:sz w:val="24"/>
+          <w:szCs w:val="24"/>
+        </w:rPr>
+        <w:t xml:space="preserve">- </w:t>
+      </w:r>
+      <w:r>
+        <w:rPr>
+          <w:rFonts w:ascii="Calibri" w:hAnsi="Calibri" w:cs="Calibri"/>
+          <w:sz w:val="24"/>
+          <w:szCs w:val="24"/>
+        </w:rPr>
+        <w:t xml:space="preserve">regulowany potencjometrem, </w:t>
+      </w:r>
+    </w:p>
+    <w:p>
+      <w:pPr>
+        <w:rPr>
+          <w:rFonts w:ascii="Calibri" w:hAnsi="Calibri" w:cs="Calibri"/>
+          <w:sz w:val="24"/>
+          <w:szCs w:val="24"/>
+        </w:rPr>
+      </w:pPr>
+      <w:r>
+        <w:rPr>
+          <w:rFonts w:ascii="Calibri" w:hAnsi="Calibri" w:cs="Calibri"/>
+          <w:sz w:val="24"/>
+          <w:szCs w:val="24"/>
+        </w:rPr>
+        <w:t>U</w:t>
+      </w:r>
+      <w:r>
+        <w:rPr>
+          <w:rFonts w:ascii="Calibri" w:hAnsi="Calibri" w:cs="Calibri"/>
+          <w:sz w:val="24"/>
+          <w:szCs w:val="24"/>
+          <w:vertAlign w:val="subscript"/>
+        </w:rPr>
+        <w:t>Y</w:t>
+      </w:r>
+      <w:r>
+        <w:rPr>
+          <w:rFonts w:ascii="Calibri" w:hAnsi="Calibri" w:cs="Calibri"/>
+          <w:sz w:val="24"/>
+          <w:szCs w:val="24"/>
+        </w:rPr>
+        <w:t xml:space="preserve"> – napięcie poprzeczne na próbce, powstałe między innymi w wyniku efektu Halla, </w:t>
+      </w:r>
+    </w:p>
+    <w:p>
+      <w:pPr>
+        <w:rPr>
+          <w:rFonts w:ascii="Calibri" w:hAnsi="Calibri" w:cs="Calibri"/>
+          <w:sz w:val="24"/>
+          <w:szCs w:val="24"/>
+        </w:rPr>
+      </w:pPr>
+      <w:r>
+        <w:rPr>
+          <w:rFonts w:ascii="Calibri" w:hAnsi="Calibri" w:cs="Calibri"/>
+          <w:sz w:val="24"/>
+          <w:szCs w:val="24"/>
+        </w:rPr>
+        <w:t>U</w:t>
+      </w:r>
+      <w:r>
+        <w:rPr>
+          <w:rFonts w:ascii="Calibri" w:hAnsi="Calibri" w:cs="Calibri"/>
+          <w:sz w:val="24"/>
+          <w:szCs w:val="24"/>
+          <w:vertAlign w:val="subscript"/>
+        </w:rPr>
+        <w:t xml:space="preserve">X </w:t>
+      </w:r>
+      <w:r>
+        <w:rPr>
+          <w:rFonts w:ascii="Calibri" w:hAnsi="Calibri" w:cs="Calibri"/>
+          <w:sz w:val="24"/>
+          <w:szCs w:val="24"/>
+        </w:rPr>
+        <w:t xml:space="preserve">– napięcie podłużne na próbce, </w:t>
+      </w:r>
+    </w:p>
+    <w:p>
+      <w:pPr>
+        <w:rPr>
+          <w:rFonts w:ascii="Calibri" w:hAnsi="Calibri" w:cs="Calibri"/>
+          <w:sz w:val="24"/>
+          <w:szCs w:val="24"/>
+        </w:rPr>
+      </w:pPr>
+      <w:r>
+        <w:rPr>
+          <w:rFonts w:ascii="Calibri" w:hAnsi="Calibri" w:cs="Calibri"/>
+          <w:sz w:val="24"/>
+          <w:szCs w:val="24"/>
+        </w:rPr>
+        <w:t xml:space="preserve">P – potencjometr służący do regulacji napięcia poprzecznego, występującego przy zerowym polu magnetycznym. </w:t>
+      </w:r>
+    </w:p>
+    <w:p>
+      <w:pPr>
+        <w:rPr>
+          <w:rFonts w:ascii="Calibri" w:hAnsi="Calibri" w:cs="Calibri"/>
+          <w:sz w:val="24"/>
+          <w:szCs w:val="24"/>
+        </w:rPr>
+      </w:pPr>
+      <w:r>
+        <w:rPr>
+          <w:rFonts w:ascii="Calibri" w:hAnsi="Calibri" w:cs="Calibri"/>
+          <w:sz w:val="24"/>
+          <w:szCs w:val="24"/>
+        </w:rPr>
+        <w:t>Iloraz U</w:t>
+      </w:r>
+      <w:r>
+        <w:rPr>
+          <w:rFonts w:ascii="Calibri" w:hAnsi="Calibri" w:cs="Calibri"/>
+          <w:sz w:val="24"/>
+          <w:szCs w:val="24"/>
+          <w:vertAlign w:val="subscript"/>
+        </w:rPr>
+        <w:t>X</w:t>
+      </w:r>
+      <w:r>
+        <w:rPr>
+          <w:rFonts w:ascii="Calibri" w:hAnsi="Calibri" w:cs="Calibri"/>
+          <w:sz w:val="24"/>
+          <w:szCs w:val="24"/>
+        </w:rPr>
+        <w:t>/I</w:t>
+      </w:r>
+      <w:r>
+        <w:rPr>
+          <w:rFonts w:ascii="Calibri" w:hAnsi="Calibri" w:cs="Calibri"/>
+          <w:sz w:val="24"/>
+          <w:szCs w:val="24"/>
+          <w:vertAlign w:val="subscript"/>
+        </w:rPr>
+        <w:t>S</w:t>
+      </w:r>
+      <w:r>
+        <w:rPr>
+          <w:rFonts w:ascii="Calibri" w:hAnsi="Calibri" w:cs="Calibri"/>
+          <w:sz w:val="24"/>
+          <w:szCs w:val="24"/>
+        </w:rPr>
+        <w:t xml:space="preserve"> = R jest oporem podłużnym próbki. </w:t>
+      </w:r>
+    </w:p>
+    <w:p>
+      <w:pPr>
+        <w:rPr>
+          <w:rFonts w:ascii="Calibri" w:hAnsi="Calibri" w:cs="Calibri"/>
+          <w:sz w:val="24"/>
+          <w:szCs w:val="24"/>
+        </w:rPr>
+      </w:pPr>
+    </w:p>
+    <w:p>
+      <w:pPr>
+        <w:rPr>
+          <w:rFonts w:ascii="Calibri" w:hAnsi="Calibri" w:cs="Calibri"/>
+          <w:sz w:val="24"/>
+          <w:szCs w:val="24"/>
           <w:shd w:val="clear" w:color="auto" w:fill="FFFFFF"/>
         </w:rPr>
       </w:pPr>
@@ -2240,109 +2527,7 @@
           <w:sz w:val="24"/>
           <w:szCs w:val="24"/>
         </w:rPr>
-        <w:t>Zasadniczą częścią układu jest półprzewodnikowy czujnik Halla S, umieszczony między biegunami elektromagnesu. Wszystkie połączenia elektryczne wyprowadzone są na jedną płytkę i oznaczone w następujący sposób: I</w:t>
-      </w:r>
-      <w:r>
-        <w:rPr>
-          <w:rFonts w:ascii="Calibri" w:hAnsi="Calibri" w:cs="Calibri"/>
-          <w:sz w:val="24"/>
-          <w:szCs w:val="24"/>
-          <w:vertAlign w:val="subscript"/>
-        </w:rPr>
-        <w:t>S</w:t>
-      </w:r>
-      <w:r>
-        <w:rPr>
-          <w:rFonts w:ascii="Calibri" w:hAnsi="Calibri" w:cs="Calibri"/>
-          <w:sz w:val="24"/>
-          <w:szCs w:val="24"/>
-        </w:rPr>
-        <w:t xml:space="preserve"> – prąd próbki, regulowany potencjometrem P</w:t>
-      </w:r>
-      <w:r>
-        <w:rPr>
-          <w:rFonts w:ascii="Calibri" w:hAnsi="Calibri" w:cs="Calibri"/>
-          <w:sz w:val="24"/>
-          <w:szCs w:val="24"/>
-          <w:vertAlign w:val="subscript"/>
-        </w:rPr>
-        <w:t>Z</w:t>
-      </w:r>
-      <w:r>
-        <w:rPr>
-          <w:rFonts w:ascii="Calibri" w:hAnsi="Calibri" w:cs="Calibri"/>
-          <w:sz w:val="24"/>
-          <w:szCs w:val="24"/>
-        </w:rPr>
-        <w:t>, U</w:t>
-      </w:r>
-      <w:r>
-        <w:rPr>
-          <w:rFonts w:ascii="Calibri" w:hAnsi="Calibri" w:cs="Calibri"/>
-          <w:sz w:val="24"/>
-          <w:szCs w:val="24"/>
-          <w:vertAlign w:val="subscript"/>
-        </w:rPr>
-        <w:t>Y</w:t>
-      </w:r>
-      <w:r>
-        <w:rPr>
-          <w:rFonts w:ascii="Calibri" w:hAnsi="Calibri" w:cs="Calibri"/>
-          <w:sz w:val="24"/>
-          <w:szCs w:val="24"/>
-        </w:rPr>
-        <w:t xml:space="preserve"> – napięcie poprzeczne na próbce, powstałe między innymi w wyniku efektu Halla, Rys. 1: Schemat poglądowy układu pomiarowego badania efektu Halla U</w:t>
-      </w:r>
-      <w:r>
-        <w:rPr>
-          <w:rFonts w:ascii="Calibri" w:hAnsi="Calibri" w:cs="Calibri"/>
-          <w:sz w:val="24"/>
-          <w:szCs w:val="24"/>
-          <w:vertAlign w:val="subscript"/>
-        </w:rPr>
-        <w:t xml:space="preserve">X </w:t>
-      </w:r>
-      <w:r>
-        <w:rPr>
-          <w:rFonts w:ascii="Calibri" w:hAnsi="Calibri" w:cs="Calibri"/>
-          <w:sz w:val="24"/>
-          <w:szCs w:val="24"/>
-        </w:rPr>
-        <w:t>– napięcie podłużne na próbce, P – potencjometr służący do regulacji napięcia poprzecznego, występującego przy zerowym polu magnetycznym. Iloraz U</w:t>
-      </w:r>
-      <w:r>
-        <w:rPr>
-          <w:rFonts w:ascii="Calibri" w:hAnsi="Calibri" w:cs="Calibri"/>
-          <w:sz w:val="24"/>
-          <w:szCs w:val="24"/>
-          <w:vertAlign w:val="subscript"/>
-        </w:rPr>
-        <w:t>X</w:t>
-      </w:r>
-      <w:r>
-        <w:rPr>
-          <w:rFonts w:ascii="Calibri" w:hAnsi="Calibri" w:cs="Calibri"/>
-          <w:sz w:val="24"/>
-          <w:szCs w:val="24"/>
-        </w:rPr>
-        <w:t>/I</w:t>
-      </w:r>
-      <w:r>
-        <w:rPr>
-          <w:rFonts w:ascii="Calibri" w:hAnsi="Calibri" w:cs="Calibri"/>
-          <w:sz w:val="24"/>
-          <w:szCs w:val="24"/>
-          <w:vertAlign w:val="subscript"/>
-        </w:rPr>
-        <w:t>S</w:t>
-      </w:r>
-      <w:r>
-        <w:rPr>
-          <w:rFonts w:ascii="Calibri" w:hAnsi="Calibri" w:cs="Calibri"/>
-          <w:sz w:val="24"/>
-          <w:szCs w:val="24"/>
-        </w:rPr>
-        <w:t xml:space="preserve"> = R jest oporem podłużnym próbki. Celem ćwiczenia jest wyznaczenie wartości stałej Halla R</w:t>
+        <w:t>Celem ćwiczenia jest wyznaczenie wartości stałej Halla R</w:t>
       </w:r>
       <w:r>
         <w:rPr>
@@ -2517,27 +2702,1225 @@
     </w:p>
     <w:p>
       <w:pPr>
-        <w:jc w:val="center"/>
-      </w:pPr>
-    </w:p>
-    <w:p>
-      <w:pPr>
-        <w:jc w:val="center"/>
-      </w:pPr>
-    </w:p>
-    <w:p>
-      <w:pPr>
-        <w:jc w:val="center"/>
-      </w:pPr>
-    </w:p>
-    <w:p>
-      <w:pPr>
-        <w:jc w:val="center"/>
-      </w:pPr>
-    </w:p>
-    <w:p>
-      <w:pPr>
-        <w:jc w:val="center"/>
+        <w:rPr>
+          <w:rFonts w:ascii="Calibri" w:hAnsi="Calibri" w:cs="Calibri"/>
+          <w:b/>
+          <w:bCs/>
+          <w:sz w:val="28"/>
+          <w:szCs w:val="28"/>
+        </w:rPr>
+      </w:pPr>
+      <w:r>
+        <w:rPr>
+          <w:rFonts w:ascii="Calibri" w:hAnsi="Calibri" w:cs="Calibri"/>
+          <w:b/>
+          <w:bCs/>
+          <w:sz w:val="28"/>
+          <w:szCs w:val="28"/>
+        </w:rPr>
+        <w:lastRenderedPageBreak/>
+        <w:t>Przyrządy pomiarowe użyte podczas doświadczenia:</w:t>
+      </w:r>
+    </w:p>
+    <w:p>
+      <w:pPr>
+        <w:rPr>
+          <w:rFonts w:ascii="Calibri" w:hAnsi="Calibri" w:cs="Calibri"/>
+          <w:sz w:val="24"/>
+          <w:szCs w:val="24"/>
+        </w:rPr>
+      </w:pPr>
+    </w:p>
+    <w:p>
+      <w:pPr>
+        <w:rPr>
+          <w:rFonts w:ascii="Calibri" w:hAnsi="Calibri" w:cs="Calibri"/>
+          <w:sz w:val="24"/>
+          <w:szCs w:val="24"/>
+        </w:rPr>
+      </w:pPr>
+      <w:r>
+        <w:rPr>
+          <w:rFonts w:ascii="Calibri" w:hAnsi="Calibri" w:cs="Calibri"/>
+          <w:sz w:val="24"/>
+          <w:szCs w:val="24"/>
+        </w:rPr>
+        <w:t xml:space="preserve">- Miernika analogowego LM-1 </w:t>
+      </w:r>
+      <w:r>
+        <w:rPr>
+          <w:rFonts w:ascii="Calibri" w:hAnsi="Calibri" w:cs="Calibri"/>
+          <w:sz w:val="24"/>
+          <w:szCs w:val="24"/>
+        </w:rPr>
+        <w:tab/>
+      </w:r>
+      <w:r>
+        <w:rPr>
+          <w:rFonts w:ascii="Calibri" w:hAnsi="Calibri" w:cs="Calibri"/>
+          <w:sz w:val="24"/>
+          <w:szCs w:val="24"/>
+        </w:rPr>
+        <w:tab/>
+        <w:t>-</w:t>
+      </w:r>
+      <w:r>
+        <w:rPr>
+          <w:rFonts w:ascii="Calibri" w:hAnsi="Calibri" w:cs="Calibri"/>
+          <w:sz w:val="24"/>
+          <w:szCs w:val="24"/>
+        </w:rPr>
+        <w:tab/>
+        <w:t>[pomiar natężenia prądu I</w:t>
+      </w:r>
+      <w:r>
+        <w:rPr>
+          <w:rFonts w:ascii="Calibri" w:hAnsi="Calibri" w:cs="Calibri"/>
+          <w:sz w:val="24"/>
+          <w:szCs w:val="24"/>
+          <w:vertAlign w:val="subscript"/>
+        </w:rPr>
+        <w:t>S</w:t>
+      </w:r>
+      <w:r>
+        <w:rPr>
+          <w:rFonts w:ascii="Calibri" w:hAnsi="Calibri" w:cs="Calibri"/>
+          <w:sz w:val="24"/>
+          <w:szCs w:val="24"/>
+        </w:rPr>
+        <w:t>],</w:t>
+      </w:r>
+    </w:p>
+    <w:p>
+      <w:pPr>
+        <w:rPr>
+          <w:rFonts w:ascii="Calibri" w:hAnsi="Calibri" w:cs="Calibri"/>
+          <w:sz w:val="24"/>
+          <w:szCs w:val="24"/>
+        </w:rPr>
+      </w:pPr>
+      <w:r>
+        <w:rPr>
+          <w:rFonts w:ascii="Calibri" w:hAnsi="Calibri" w:cs="Calibri"/>
+          <w:sz w:val="24"/>
+          <w:szCs w:val="24"/>
+        </w:rPr>
+        <w:t xml:space="preserve">- Zasilacz laboratoryjny MeraTronik P317 </w:t>
+      </w:r>
+      <w:r>
+        <w:rPr>
+          <w:rFonts w:ascii="Calibri" w:hAnsi="Calibri" w:cs="Calibri"/>
+          <w:sz w:val="24"/>
+          <w:szCs w:val="24"/>
+        </w:rPr>
+        <w:tab/>
+        <w:t>-</w:t>
+      </w:r>
+      <w:r>
+        <w:rPr>
+          <w:rFonts w:ascii="Calibri" w:hAnsi="Calibri" w:cs="Calibri"/>
+          <w:sz w:val="24"/>
+          <w:szCs w:val="24"/>
+        </w:rPr>
+        <w:tab/>
+        <w:t>[napięcie U</w:t>
+      </w:r>
+      <w:r>
+        <w:rPr>
+          <w:rFonts w:ascii="Calibri" w:hAnsi="Calibri" w:cs="Calibri"/>
+          <w:sz w:val="24"/>
+          <w:szCs w:val="24"/>
+          <w:vertAlign w:val="subscript"/>
+        </w:rPr>
+        <w:t>Y</w:t>
+      </w:r>
+      <w:r>
+        <w:rPr>
+          <w:rFonts w:ascii="Calibri" w:hAnsi="Calibri" w:cs="Calibri"/>
+          <w:sz w:val="24"/>
+          <w:szCs w:val="24"/>
+        </w:rPr>
+        <w:t>],</w:t>
+      </w:r>
+    </w:p>
+    <w:p>
+      <w:pPr>
+        <w:rPr>
+          <w:rFonts w:ascii="Calibri" w:hAnsi="Calibri" w:cs="Calibri"/>
+          <w:sz w:val="24"/>
+          <w:szCs w:val="24"/>
+        </w:rPr>
+      </w:pPr>
+      <w:r>
+        <w:rPr>
+          <w:rFonts w:ascii="Calibri" w:hAnsi="Calibri" w:cs="Calibri"/>
+          <w:sz w:val="24"/>
+          <w:szCs w:val="24"/>
+        </w:rPr>
+        <w:t>- Miernik cyfrowy AteX DT890G</w:t>
+      </w:r>
+      <w:r>
+        <w:rPr>
+          <w:rFonts w:ascii="Calibri" w:hAnsi="Calibri" w:cs="Calibri"/>
+          <w:sz w:val="24"/>
+          <w:szCs w:val="24"/>
+        </w:rPr>
+        <w:tab/>
+      </w:r>
+      <w:r>
+        <w:rPr>
+          <w:rFonts w:ascii="Calibri" w:hAnsi="Calibri" w:cs="Calibri"/>
+          <w:sz w:val="24"/>
+          <w:szCs w:val="24"/>
+        </w:rPr>
+        <w:tab/>
+        <w:t xml:space="preserve">- </w:t>
+      </w:r>
+      <w:r>
+        <w:rPr>
+          <w:rFonts w:ascii="Calibri" w:hAnsi="Calibri" w:cs="Calibri"/>
+          <w:sz w:val="24"/>
+          <w:szCs w:val="24"/>
+        </w:rPr>
+        <w:tab/>
+        <w:t>[Pomiar napięcia poprzecznego UY],</w:t>
+      </w:r>
+    </w:p>
+    <w:p>
+      <w:pPr>
+        <w:rPr>
+          <w:rFonts w:ascii="Calibri" w:hAnsi="Calibri" w:cs="Calibri"/>
+          <w:sz w:val="24"/>
+          <w:szCs w:val="24"/>
+        </w:rPr>
+      </w:pPr>
+      <w:r>
+        <w:rPr>
+          <w:rFonts w:ascii="Calibri" w:hAnsi="Calibri" w:cs="Calibri"/>
+          <w:sz w:val="24"/>
+          <w:szCs w:val="24"/>
+        </w:rPr>
+        <w:t>- Miernik cyfrowy AteX DT890G</w:t>
+      </w:r>
+      <w:r>
+        <w:rPr>
+          <w:rFonts w:ascii="Calibri" w:hAnsi="Calibri" w:cs="Calibri"/>
+          <w:sz w:val="24"/>
+          <w:szCs w:val="24"/>
+        </w:rPr>
+        <w:tab/>
+      </w:r>
+      <w:r>
+        <w:rPr>
+          <w:rFonts w:ascii="Calibri" w:hAnsi="Calibri" w:cs="Calibri"/>
+          <w:sz w:val="24"/>
+          <w:szCs w:val="24"/>
+        </w:rPr>
+        <w:tab/>
+        <w:t xml:space="preserve">- </w:t>
+      </w:r>
+      <w:r>
+        <w:rPr>
+          <w:rFonts w:ascii="Calibri" w:hAnsi="Calibri" w:cs="Calibri"/>
+          <w:sz w:val="24"/>
+          <w:szCs w:val="24"/>
+        </w:rPr>
+        <w:tab/>
+        <w:t>[Pomiar napięcia podłużnego UX],</w:t>
+      </w:r>
+    </w:p>
+    <w:p>
+      <w:pPr>
+        <w:rPr>
+          <w:rFonts w:ascii="Calibri" w:hAnsi="Calibri" w:cs="Calibri"/>
+          <w:sz w:val="24"/>
+          <w:szCs w:val="24"/>
+        </w:rPr>
+      </w:pPr>
+      <w:r>
+        <w:rPr>
+          <w:rFonts w:ascii="Calibri" w:hAnsi="Calibri" w:cs="Calibri"/>
+          <w:sz w:val="24"/>
+          <w:szCs w:val="24"/>
+        </w:rPr>
+        <w:t>- Miernik cyfrowy NDN DF1731SB5A</w:t>
+      </w:r>
+      <w:r>
+        <w:rPr>
+          <w:rFonts w:ascii="Calibri" w:hAnsi="Calibri" w:cs="Calibri"/>
+          <w:sz w:val="24"/>
+          <w:szCs w:val="24"/>
+        </w:rPr>
+        <w:tab/>
+        <w:t>-</w:t>
+      </w:r>
+      <w:r>
+        <w:rPr>
+          <w:rFonts w:ascii="Calibri" w:hAnsi="Calibri" w:cs="Calibri"/>
+          <w:sz w:val="24"/>
+          <w:szCs w:val="24"/>
+        </w:rPr>
+        <w:tab/>
+        <w:t>[Natężenie prądu elektromagnesu I</w:t>
+      </w:r>
+      <w:r>
+        <w:rPr>
+          <w:rFonts w:ascii="Calibri" w:hAnsi="Calibri" w:cs="Calibri"/>
+          <w:sz w:val="24"/>
+          <w:szCs w:val="24"/>
+          <w:vertAlign w:val="subscript"/>
+        </w:rPr>
+        <w:t>0</w:t>
+      </w:r>
+      <w:r>
+        <w:rPr>
+          <w:rFonts w:ascii="Calibri" w:hAnsi="Calibri" w:cs="Calibri"/>
+          <w:sz w:val="24"/>
+          <w:szCs w:val="24"/>
+        </w:rPr>
+        <w:t>].</w:t>
+      </w:r>
+    </w:p>
+    <w:p>
+      <w:pPr>
+        <w:rPr>
+          <w:rFonts w:ascii="Calibri" w:hAnsi="Calibri" w:cs="Calibri"/>
+          <w:sz w:val="24"/>
+          <w:szCs w:val="24"/>
+        </w:rPr>
+      </w:pPr>
+    </w:p>
+    <w:p>
+      <w:pPr>
+        <w:rPr>
+          <w:rFonts w:ascii="Calibri" w:hAnsi="Calibri" w:cs="Calibri"/>
+          <w:sz w:val="24"/>
+          <w:szCs w:val="24"/>
+        </w:rPr>
+      </w:pPr>
+      <w:r>
+        <w:rPr>
+          <w:rFonts w:ascii="Calibri" w:hAnsi="Calibri" w:cs="Calibri"/>
+          <w:sz w:val="24"/>
+          <w:szCs w:val="24"/>
+        </w:rPr>
+        <w:t>Niepewności przyrządów pomiarowych:</w:t>
+      </w:r>
+    </w:p>
+    <w:p>
+      <w:pPr>
+        <w:rPr>
+          <w:rFonts w:ascii="Calibri" w:hAnsi="Calibri" w:cs="Calibri"/>
+          <w:sz w:val="24"/>
+          <w:szCs w:val="24"/>
+        </w:rPr>
+      </w:pPr>
+    </w:p>
+    <w:p>
+      <w:pPr>
+        <w:rPr>
+          <w:rFonts w:ascii="Calibri" w:hAnsi="Calibri" w:cs="Calibri"/>
+          <w:sz w:val="24"/>
+          <w:szCs w:val="24"/>
+        </w:rPr>
+      </w:pPr>
+      <w:r>
+        <w:rPr>
+          <w:rFonts w:ascii="Calibri" w:hAnsi="Calibri" w:cs="Calibri"/>
+          <w:sz w:val="24"/>
+          <w:szCs w:val="24"/>
+        </w:rPr>
+        <w:t>- Natężenie prądu:</w:t>
+      </w:r>
+    </w:p>
+    <w:p>
+      <w:pPr>
+        <w:rPr>
+          <w:rFonts w:ascii="Calibri" w:hAnsi="Calibri" w:cs="Calibri"/>
+          <w:sz w:val="24"/>
+          <w:szCs w:val="24"/>
+        </w:rPr>
+      </w:pPr>
+    </w:p>
+    <w:p>
+      <w:pPr>
+        <w:rPr>
+          <w:rFonts w:ascii="Calibri" w:eastAsiaTheme="minorEastAsia" w:hAnsi="Calibri" w:cs="Calibri"/>
+          <w:sz w:val="28"/>
+          <w:szCs w:val="28"/>
+        </w:rPr>
+      </w:pPr>
+      <w:r>
+        <w:rPr>
+          <w:rFonts w:ascii="Calibri" w:hAnsi="Calibri" w:cs="Calibri"/>
+          <w:sz w:val="24"/>
+          <w:szCs w:val="24"/>
+        </w:rPr>
+        <w:t xml:space="preserve"> </w:t>
+      </w:r>
+      <w:r>
+        <w:rPr>
+          <w:rFonts w:ascii="Calibri" w:hAnsi="Calibri" w:cs="Calibri"/>
+          <w:sz w:val="28"/>
+          <w:szCs w:val="28"/>
+        </w:rPr>
+        <w:t>∆I</w:t>
+      </w:r>
+      <w:r>
+        <w:rPr>
+          <w:rFonts w:ascii="Calibri" w:hAnsi="Calibri" w:cs="Calibri"/>
+          <w:sz w:val="28"/>
+          <w:szCs w:val="28"/>
+          <w:vertAlign w:val="subscript"/>
+        </w:rPr>
+        <w:t xml:space="preserve">s </w:t>
+      </w:r>
+      <w:r>
+        <w:rPr>
+          <w:rFonts w:ascii="Calibri" w:hAnsi="Calibri" w:cs="Calibri"/>
+          <w:sz w:val="28"/>
+          <w:szCs w:val="28"/>
+        </w:rPr>
+        <w:t>=</w:t>
+      </w:r>
+      <m:oMath>
+        <m:f>
+          <m:fPr>
+            <m:ctrlPr>
+              <w:rPr>
+                <w:rFonts w:ascii="Cambria Math" w:hAnsi="Cambria Math" w:cs="Calibri"/>
+                <w:sz w:val="28"/>
+                <w:szCs w:val="28"/>
+              </w:rPr>
+            </m:ctrlPr>
+          </m:fPr>
+          <m:num>
+            <m:r>
+              <w:rPr>
+                <w:rFonts w:ascii="Cambria Math" w:hAnsi="Cambria Math" w:cs="Calibri"/>
+                <w:sz w:val="28"/>
+                <w:szCs w:val="28"/>
+              </w:rPr>
+              <m:t>klasa*zakres</m:t>
+            </m:r>
+          </m:num>
+          <m:den>
+            <m:r>
+              <w:rPr>
+                <w:rFonts w:ascii="Cambria Math" w:hAnsi="Cambria Math" w:cs="Calibri"/>
+                <w:sz w:val="28"/>
+                <w:szCs w:val="28"/>
+              </w:rPr>
+              <m:t>100</m:t>
+            </m:r>
+          </m:den>
+        </m:f>
+        <m:r>
+          <w:rPr>
+            <w:rFonts w:ascii="Cambria Math" w:hAnsi="Cambria Math" w:cs="Calibri"/>
+            <w:sz w:val="28"/>
+            <w:szCs w:val="28"/>
+          </w:rPr>
+          <m:t xml:space="preserve">= </m:t>
+        </m:r>
+        <m:f>
+          <m:fPr>
+            <m:ctrlPr>
+              <w:rPr>
+                <w:rFonts w:ascii="Cambria Math" w:hAnsi="Cambria Math" w:cs="Calibri"/>
+                <w:i/>
+                <w:sz w:val="28"/>
+                <w:szCs w:val="28"/>
+              </w:rPr>
+            </m:ctrlPr>
+          </m:fPr>
+          <m:num>
+            <m:r>
+              <w:rPr>
+                <w:rFonts w:ascii="Cambria Math" w:hAnsi="Cambria Math" w:cs="Calibri"/>
+                <w:sz w:val="28"/>
+                <w:szCs w:val="28"/>
+              </w:rPr>
+              <m:t>0.5*30</m:t>
+            </m:r>
+          </m:num>
+          <m:den>
+            <m:r>
+              <w:rPr>
+                <w:rFonts w:ascii="Cambria Math" w:hAnsi="Cambria Math" w:cs="Calibri"/>
+                <w:sz w:val="28"/>
+                <w:szCs w:val="28"/>
+              </w:rPr>
+              <m:t>100</m:t>
+            </m:r>
+          </m:den>
+        </m:f>
+        <m:r>
+          <w:rPr>
+            <w:rFonts w:ascii="Cambria Math" w:hAnsi="Cambria Math" w:cs="Calibri"/>
+            <w:sz w:val="28"/>
+            <w:szCs w:val="28"/>
+          </w:rPr>
+          <m:t>=0.15 mA</m:t>
+        </m:r>
+      </m:oMath>
+      <w:r>
+        <w:rPr>
+          <w:rFonts w:ascii="Calibri" w:eastAsiaTheme="minorEastAsia" w:hAnsi="Calibri" w:cs="Calibri"/>
+          <w:sz w:val="28"/>
+          <w:szCs w:val="28"/>
+        </w:rPr>
+        <w:t xml:space="preserve"> </w:t>
+      </w:r>
+    </w:p>
+    <w:p>
+      <w:pPr>
+        <w:rPr>
+          <w:rFonts w:ascii="Calibri" w:eastAsiaTheme="minorEastAsia" w:hAnsi="Calibri" w:cs="Calibri"/>
+          <w:sz w:val="28"/>
+          <w:szCs w:val="28"/>
+        </w:rPr>
+      </w:pPr>
+      <w:r>
+        <w:rPr>
+          <w:rFonts w:ascii="Calibri" w:eastAsiaTheme="minorEastAsia" w:hAnsi="Calibri" w:cs="Calibri"/>
+          <w:sz w:val="28"/>
+          <w:szCs w:val="28"/>
+        </w:rPr>
+        <w:t>u</w:t>
+      </w:r>
+      <w:r>
+        <w:rPr>
+          <w:rFonts w:ascii="Calibri" w:eastAsiaTheme="minorEastAsia" w:hAnsi="Calibri" w:cs="Calibri"/>
+          <w:sz w:val="28"/>
+          <w:szCs w:val="28"/>
+          <w:vertAlign w:val="subscript"/>
+        </w:rPr>
+        <w:t>b</w:t>
+      </w:r>
+      <w:r>
+        <w:rPr>
+          <w:rFonts w:ascii="Calibri" w:eastAsiaTheme="minorEastAsia" w:hAnsi="Calibri" w:cs="Calibri"/>
+          <w:sz w:val="28"/>
+          <w:szCs w:val="28"/>
+        </w:rPr>
+        <w:t>(I</w:t>
+      </w:r>
+      <w:r>
+        <w:rPr>
+          <w:rFonts w:ascii="Calibri" w:eastAsiaTheme="minorEastAsia" w:hAnsi="Calibri" w:cs="Calibri"/>
+          <w:sz w:val="28"/>
+          <w:szCs w:val="28"/>
+          <w:vertAlign w:val="subscript"/>
+        </w:rPr>
+        <w:t>s</w:t>
+      </w:r>
+      <w:r>
+        <w:rPr>
+          <w:rFonts w:ascii="Calibri" w:eastAsiaTheme="minorEastAsia" w:hAnsi="Calibri" w:cs="Calibri"/>
+          <w:sz w:val="28"/>
+          <w:szCs w:val="28"/>
+        </w:rPr>
+        <w:t xml:space="preserve">) = </w:t>
+      </w:r>
+      <m:oMath>
+        <m:f>
+          <m:fPr>
+            <m:ctrlPr>
+              <w:rPr>
+                <w:rFonts w:ascii="Cambria Math" w:eastAsiaTheme="minorEastAsia" w:hAnsi="Cambria Math" w:cs="Calibri"/>
+                <w:i/>
+                <w:sz w:val="28"/>
+                <w:szCs w:val="28"/>
+              </w:rPr>
+            </m:ctrlPr>
+          </m:fPr>
+          <m:num>
+            <m:r>
+              <w:rPr>
+                <w:rFonts w:ascii="Cambria Math" w:eastAsiaTheme="minorEastAsia" w:hAnsi="Cambria Math" w:cs="Calibri"/>
+                <w:sz w:val="28"/>
+                <w:szCs w:val="28"/>
+              </w:rPr>
+              <m:t>∆x</m:t>
+            </m:r>
+          </m:num>
+          <m:den>
+            <m:rad>
+              <m:radPr>
+                <m:degHide m:val="1"/>
+                <m:ctrlPr>
+                  <w:rPr>
+                    <w:rFonts w:ascii="Cambria Math" w:eastAsiaTheme="minorEastAsia" w:hAnsi="Cambria Math" w:cs="Calibri"/>
+                    <w:i/>
+                    <w:sz w:val="28"/>
+                    <w:szCs w:val="28"/>
+                  </w:rPr>
+                </m:ctrlPr>
+              </m:radPr>
+              <m:deg/>
+              <m:e>
+                <m:r>
+                  <w:rPr>
+                    <w:rFonts w:ascii="Cambria Math" w:eastAsiaTheme="minorEastAsia" w:hAnsi="Cambria Math" w:cs="Calibri"/>
+                    <w:sz w:val="28"/>
+                    <w:szCs w:val="28"/>
+                  </w:rPr>
+                  <m:t>3</m:t>
+                </m:r>
+              </m:e>
+            </m:rad>
+          </m:den>
+        </m:f>
+        <m:r>
+          <w:rPr>
+            <w:rFonts w:ascii="Cambria Math" w:eastAsiaTheme="minorEastAsia" w:hAnsi="Cambria Math" w:cs="Calibri"/>
+            <w:sz w:val="28"/>
+            <w:szCs w:val="28"/>
+          </w:rPr>
+          <m:t>=0.087 mA</m:t>
+        </m:r>
+      </m:oMath>
+    </w:p>
+    <w:p>
+      <w:pPr>
+        <w:rPr>
+          <w:rFonts w:ascii="Calibri" w:eastAsiaTheme="minorEastAsia" w:hAnsi="Calibri" w:cs="Calibri"/>
+          <w:sz w:val="24"/>
+          <w:szCs w:val="24"/>
+        </w:rPr>
+      </w:pPr>
+    </w:p>
+    <w:p>
+      <w:pPr>
+        <w:rPr>
+          <w:rFonts w:ascii="Calibri" w:eastAsiaTheme="minorEastAsia" w:hAnsi="Calibri" w:cs="Calibri"/>
+          <w:sz w:val="24"/>
+          <w:szCs w:val="24"/>
+        </w:rPr>
+      </w:pPr>
+      <w:r>
+        <w:rPr>
+          <w:rFonts w:ascii="Calibri" w:eastAsiaTheme="minorEastAsia" w:hAnsi="Calibri" w:cs="Calibri"/>
+          <w:sz w:val="24"/>
+          <w:szCs w:val="24"/>
+        </w:rPr>
+        <w:t xml:space="preserve">- Pomiar napięcia poprzecznego: </w:t>
+      </w:r>
+    </w:p>
+    <w:p>
+      <w:pPr>
+        <w:rPr>
+          <w:rFonts w:ascii="Calibri" w:eastAsiaTheme="minorEastAsia" w:hAnsi="Calibri" w:cs="Calibri"/>
+          <w:sz w:val="24"/>
+          <w:szCs w:val="24"/>
+        </w:rPr>
+      </w:pPr>
+    </w:p>
+    <w:p>
+      <w:pPr>
+        <w:rPr>
+          <w:rFonts w:ascii="Calibri" w:eastAsiaTheme="minorEastAsia" w:hAnsi="Calibri" w:cs="Calibri"/>
+          <w:sz w:val="28"/>
+          <w:szCs w:val="28"/>
+        </w:rPr>
+      </w:pPr>
+      <w:r>
+        <w:rPr>
+          <w:rFonts w:ascii="Calibri" w:hAnsi="Calibri" w:cs="Calibri"/>
+          <w:sz w:val="28"/>
+          <w:szCs w:val="28"/>
+        </w:rPr>
+        <w:t>∆U</w:t>
+      </w:r>
+      <w:r>
+        <w:rPr>
+          <w:rFonts w:ascii="Calibri" w:hAnsi="Calibri" w:cs="Calibri"/>
+          <w:sz w:val="28"/>
+          <w:szCs w:val="28"/>
+          <w:vertAlign w:val="subscript"/>
+        </w:rPr>
+        <w:t xml:space="preserve">Y </w:t>
+      </w:r>
+      <w:r>
+        <w:rPr>
+          <w:rFonts w:ascii="Calibri" w:hAnsi="Calibri" w:cs="Calibri"/>
+          <w:sz w:val="28"/>
+          <w:szCs w:val="28"/>
+        </w:rPr>
+        <w:t xml:space="preserve"> = a% * wynik + b * rozdzielczość = 0.5% * 200 mV + 2 * 0.1 = 1.2mV</w:t>
+      </w:r>
+    </w:p>
+    <w:p>
+      <w:pPr>
+        <w:rPr>
+          <w:rFonts w:ascii="Calibri" w:eastAsiaTheme="minorEastAsia" w:hAnsi="Calibri" w:cs="Calibri"/>
+          <w:sz w:val="28"/>
+          <w:szCs w:val="28"/>
+        </w:rPr>
+      </w:pPr>
+      <w:r>
+        <w:rPr>
+          <w:rFonts w:ascii="Calibri" w:eastAsiaTheme="minorEastAsia" w:hAnsi="Calibri" w:cs="Calibri"/>
+          <w:sz w:val="28"/>
+          <w:szCs w:val="28"/>
+        </w:rPr>
+        <w:t xml:space="preserve"> u</w:t>
+      </w:r>
+      <w:r>
+        <w:rPr>
+          <w:rFonts w:ascii="Calibri" w:eastAsiaTheme="minorEastAsia" w:hAnsi="Calibri" w:cs="Calibri"/>
+          <w:sz w:val="28"/>
+          <w:szCs w:val="28"/>
+          <w:vertAlign w:val="subscript"/>
+        </w:rPr>
+        <w:t>b</w:t>
+      </w:r>
+      <w:r>
+        <w:rPr>
+          <w:rFonts w:ascii="Calibri" w:eastAsiaTheme="minorEastAsia" w:hAnsi="Calibri" w:cs="Calibri"/>
+          <w:sz w:val="28"/>
+          <w:szCs w:val="28"/>
+        </w:rPr>
+        <w:t>(U</w:t>
+      </w:r>
+      <w:r>
+        <w:rPr>
+          <w:rFonts w:ascii="Calibri" w:eastAsiaTheme="minorEastAsia" w:hAnsi="Calibri" w:cs="Calibri"/>
+          <w:sz w:val="28"/>
+          <w:szCs w:val="28"/>
+          <w:vertAlign w:val="subscript"/>
+        </w:rPr>
+        <w:t>Y</w:t>
+      </w:r>
+      <w:r>
+        <w:rPr>
+          <w:rFonts w:ascii="Calibri" w:eastAsiaTheme="minorEastAsia" w:hAnsi="Calibri" w:cs="Calibri"/>
+          <w:sz w:val="28"/>
+          <w:szCs w:val="28"/>
+        </w:rPr>
+        <w:t xml:space="preserve">) = </w:t>
+      </w:r>
+      <m:oMath>
+        <m:f>
+          <m:fPr>
+            <m:ctrlPr>
+              <w:rPr>
+                <w:rFonts w:ascii="Cambria Math" w:eastAsiaTheme="minorEastAsia" w:hAnsi="Cambria Math" w:cs="Calibri"/>
+                <w:i/>
+                <w:sz w:val="28"/>
+                <w:szCs w:val="28"/>
+              </w:rPr>
+            </m:ctrlPr>
+          </m:fPr>
+          <m:num>
+            <m:r>
+              <w:rPr>
+                <w:rFonts w:ascii="Cambria Math" w:eastAsiaTheme="minorEastAsia" w:hAnsi="Cambria Math" w:cs="Calibri"/>
+                <w:sz w:val="28"/>
+                <w:szCs w:val="28"/>
+              </w:rPr>
+              <m:t>∆x</m:t>
+            </m:r>
+          </m:num>
+          <m:den>
+            <m:rad>
+              <m:radPr>
+                <m:degHide m:val="1"/>
+                <m:ctrlPr>
+                  <w:rPr>
+                    <w:rFonts w:ascii="Cambria Math" w:eastAsiaTheme="minorEastAsia" w:hAnsi="Cambria Math" w:cs="Calibri"/>
+                    <w:i/>
+                    <w:sz w:val="28"/>
+                    <w:szCs w:val="28"/>
+                  </w:rPr>
+                </m:ctrlPr>
+              </m:radPr>
+              <m:deg/>
+              <m:e>
+                <m:r>
+                  <w:rPr>
+                    <w:rFonts w:ascii="Cambria Math" w:eastAsiaTheme="minorEastAsia" w:hAnsi="Cambria Math" w:cs="Calibri"/>
+                    <w:sz w:val="28"/>
+                    <w:szCs w:val="28"/>
+                  </w:rPr>
+                  <m:t>3</m:t>
+                </m:r>
+              </m:e>
+            </m:rad>
+          </m:den>
+        </m:f>
+        <m:r>
+          <w:rPr>
+            <w:rFonts w:ascii="Cambria Math" w:eastAsiaTheme="minorEastAsia" w:hAnsi="Cambria Math" w:cs="Calibri"/>
+            <w:sz w:val="28"/>
+            <w:szCs w:val="28"/>
+          </w:rPr>
+          <m:t>=0.69 mV</m:t>
+        </m:r>
+      </m:oMath>
+    </w:p>
+    <w:p>
+      <w:pPr>
+        <w:rPr>
+          <w:rFonts w:ascii="Calibri" w:eastAsiaTheme="minorEastAsia" w:hAnsi="Calibri" w:cs="Calibri"/>
+          <w:sz w:val="24"/>
+          <w:szCs w:val="24"/>
+        </w:rPr>
+      </w:pPr>
+    </w:p>
+    <w:p>
+      <w:pPr>
+        <w:rPr>
+          <w:rFonts w:ascii="Calibri" w:eastAsiaTheme="minorEastAsia" w:hAnsi="Calibri" w:cs="Calibri"/>
+          <w:sz w:val="24"/>
+          <w:szCs w:val="24"/>
+        </w:rPr>
+      </w:pPr>
+      <w:r>
+        <w:rPr>
+          <w:rFonts w:ascii="Calibri" w:eastAsiaTheme="minorEastAsia" w:hAnsi="Calibri" w:cs="Calibri"/>
+          <w:sz w:val="24"/>
+          <w:szCs w:val="24"/>
+        </w:rPr>
+        <w:t>- Pomiar napięcia podłużnego:</w:t>
+      </w:r>
+    </w:p>
+    <w:p>
+      <w:pPr>
+        <w:rPr>
+          <w:rFonts w:ascii="Calibri" w:eastAsiaTheme="minorEastAsia" w:hAnsi="Calibri" w:cs="Calibri"/>
+          <w:sz w:val="24"/>
+          <w:szCs w:val="24"/>
+        </w:rPr>
+      </w:pPr>
+    </w:p>
+    <w:p>
+      <w:pPr>
+        <w:rPr>
+          <w:rFonts w:ascii="Calibri" w:hAnsi="Calibri" w:cs="Calibri"/>
+          <w:sz w:val="28"/>
+          <w:szCs w:val="28"/>
+        </w:rPr>
+      </w:pPr>
+      <w:r>
+        <w:rPr>
+          <w:rFonts w:ascii="Calibri" w:hAnsi="Calibri" w:cs="Calibri"/>
+          <w:sz w:val="28"/>
+          <w:szCs w:val="28"/>
+        </w:rPr>
+        <w:t>∆U</w:t>
+      </w:r>
+      <w:r>
+        <w:rPr>
+          <w:rFonts w:ascii="Calibri" w:hAnsi="Calibri" w:cs="Calibri"/>
+          <w:sz w:val="28"/>
+          <w:szCs w:val="28"/>
+          <w:vertAlign w:val="subscript"/>
+        </w:rPr>
+        <w:t>x</w:t>
+      </w:r>
+      <w:r>
+        <w:rPr>
+          <w:rFonts w:ascii="Calibri" w:hAnsi="Calibri" w:cs="Calibri"/>
+          <w:sz w:val="28"/>
+          <w:szCs w:val="28"/>
+        </w:rPr>
+        <w:t xml:space="preserve"> = a% * wynik + b * rozdzielczość = 0.5% * 20 V + 2 * 0.1 = 0.12V</w:t>
+      </w:r>
+    </w:p>
+    <w:p>
+      <w:pPr>
+        <w:rPr>
+          <w:rFonts w:ascii="Calibri" w:eastAsiaTheme="minorEastAsia" w:hAnsi="Calibri" w:cs="Calibri"/>
+          <w:sz w:val="28"/>
+          <w:szCs w:val="28"/>
+        </w:rPr>
+      </w:pPr>
+      <w:r>
+        <w:rPr>
+          <w:rFonts w:ascii="Calibri" w:eastAsiaTheme="minorEastAsia" w:hAnsi="Calibri" w:cs="Calibri"/>
+          <w:sz w:val="28"/>
+          <w:szCs w:val="28"/>
+        </w:rPr>
+        <w:t>u</w:t>
+      </w:r>
+      <w:r>
+        <w:rPr>
+          <w:rFonts w:ascii="Calibri" w:eastAsiaTheme="minorEastAsia" w:hAnsi="Calibri" w:cs="Calibri"/>
+          <w:sz w:val="28"/>
+          <w:szCs w:val="28"/>
+          <w:vertAlign w:val="subscript"/>
+        </w:rPr>
+        <w:t>b</w:t>
+      </w:r>
+      <w:r>
+        <w:rPr>
+          <w:rFonts w:ascii="Calibri" w:eastAsiaTheme="minorEastAsia" w:hAnsi="Calibri" w:cs="Calibri"/>
+          <w:sz w:val="28"/>
+          <w:szCs w:val="28"/>
+        </w:rPr>
+        <w:t>(U</w:t>
+      </w:r>
+      <w:r>
+        <w:rPr>
+          <w:rFonts w:ascii="Calibri" w:eastAsiaTheme="minorEastAsia" w:hAnsi="Calibri" w:cs="Calibri"/>
+          <w:sz w:val="28"/>
+          <w:szCs w:val="28"/>
+          <w:vertAlign w:val="subscript"/>
+        </w:rPr>
+        <w:t>x</w:t>
+      </w:r>
+      <w:r>
+        <w:rPr>
+          <w:rFonts w:ascii="Calibri" w:eastAsiaTheme="minorEastAsia" w:hAnsi="Calibri" w:cs="Calibri"/>
+          <w:sz w:val="28"/>
+          <w:szCs w:val="28"/>
+        </w:rPr>
+        <w:t xml:space="preserve">) = </w:t>
+      </w:r>
+      <m:oMath>
+        <m:f>
+          <m:fPr>
+            <m:ctrlPr>
+              <w:rPr>
+                <w:rFonts w:ascii="Cambria Math" w:eastAsiaTheme="minorEastAsia" w:hAnsi="Cambria Math" w:cs="Calibri"/>
+                <w:i/>
+                <w:sz w:val="28"/>
+                <w:szCs w:val="28"/>
+              </w:rPr>
+            </m:ctrlPr>
+          </m:fPr>
+          <m:num>
+            <m:r>
+              <w:rPr>
+                <w:rFonts w:ascii="Cambria Math" w:eastAsiaTheme="minorEastAsia" w:hAnsi="Cambria Math" w:cs="Calibri"/>
+                <w:sz w:val="28"/>
+                <w:szCs w:val="28"/>
+              </w:rPr>
+              <m:t>∆x</m:t>
+            </m:r>
+          </m:num>
+          <m:den>
+            <m:rad>
+              <m:radPr>
+                <m:degHide m:val="1"/>
+                <m:ctrlPr>
+                  <w:rPr>
+                    <w:rFonts w:ascii="Cambria Math" w:eastAsiaTheme="minorEastAsia" w:hAnsi="Cambria Math" w:cs="Calibri"/>
+                    <w:i/>
+                    <w:sz w:val="28"/>
+                    <w:szCs w:val="28"/>
+                  </w:rPr>
+                </m:ctrlPr>
+              </m:radPr>
+              <m:deg/>
+              <m:e>
+                <m:r>
+                  <w:rPr>
+                    <w:rFonts w:ascii="Cambria Math" w:eastAsiaTheme="minorEastAsia" w:hAnsi="Cambria Math" w:cs="Calibri"/>
+                    <w:sz w:val="28"/>
+                    <w:szCs w:val="28"/>
+                  </w:rPr>
+                  <m:t>3</m:t>
+                </m:r>
+              </m:e>
+            </m:rad>
+          </m:den>
+        </m:f>
+        <m:r>
+          <w:rPr>
+            <w:rFonts w:ascii="Cambria Math" w:eastAsiaTheme="minorEastAsia" w:hAnsi="Cambria Math" w:cs="Calibri"/>
+            <w:sz w:val="28"/>
+            <w:szCs w:val="28"/>
+          </w:rPr>
+          <m:t>=0.069 mV</m:t>
+        </m:r>
+      </m:oMath>
+    </w:p>
+    <w:p>
+      <w:pPr>
+        <w:rPr>
+          <w:rFonts w:ascii="Calibri" w:eastAsiaTheme="minorEastAsia" w:hAnsi="Calibri" w:cs="Calibri"/>
+          <w:sz w:val="24"/>
+          <w:szCs w:val="24"/>
+        </w:rPr>
+      </w:pPr>
+    </w:p>
+    <w:p>
+      <w:pPr>
+        <w:rPr>
+          <w:rFonts w:ascii="Calibri" w:eastAsiaTheme="minorEastAsia" w:hAnsi="Calibri" w:cs="Calibri"/>
+          <w:sz w:val="24"/>
+          <w:szCs w:val="24"/>
+        </w:rPr>
+      </w:pPr>
+      <w:r>
+        <w:rPr>
+          <w:rFonts w:ascii="Calibri" w:eastAsiaTheme="minorEastAsia" w:hAnsi="Calibri" w:cs="Calibri"/>
+          <w:sz w:val="24"/>
+          <w:szCs w:val="24"/>
+        </w:rPr>
+        <w:t>- Natężenie prądu elektromagnesu:</w:t>
+      </w:r>
+    </w:p>
+    <w:p>
+      <w:pPr>
+        <w:rPr>
+          <w:rFonts w:ascii="Calibri" w:eastAsiaTheme="minorEastAsia" w:hAnsi="Calibri" w:cs="Calibri"/>
+          <w:sz w:val="24"/>
+          <w:szCs w:val="24"/>
+        </w:rPr>
+      </w:pPr>
+    </w:p>
+    <w:p>
+      <w:pPr>
+        <w:rPr>
+          <w:rFonts w:ascii="Calibri" w:hAnsi="Calibri" w:cs="Calibri"/>
+          <w:sz w:val="28"/>
+          <w:szCs w:val="28"/>
+        </w:rPr>
+      </w:pPr>
+      <w:r>
+        <w:rPr>
+          <w:rFonts w:ascii="Calibri" w:hAnsi="Calibri" w:cs="Calibri"/>
+          <w:sz w:val="28"/>
+          <w:szCs w:val="28"/>
+        </w:rPr>
+        <w:t>∆I</w:t>
+      </w:r>
+      <w:r>
+        <w:rPr>
+          <w:rFonts w:ascii="Calibri" w:hAnsi="Calibri" w:cs="Calibri"/>
+          <w:sz w:val="28"/>
+          <w:szCs w:val="28"/>
+          <w:vertAlign w:val="subscript"/>
+        </w:rPr>
+        <w:t xml:space="preserve">0 </w:t>
+      </w:r>
+      <w:r>
+        <w:rPr>
+          <w:rFonts w:ascii="Calibri" w:eastAsiaTheme="minorEastAsia" w:hAnsi="Calibri" w:cs="Calibri"/>
+          <w:sz w:val="28"/>
+          <w:szCs w:val="28"/>
+        </w:rPr>
+        <w:t xml:space="preserve">= </w:t>
+      </w:r>
+      <w:r>
+        <w:rPr>
+          <w:rFonts w:ascii="Calibri" w:hAnsi="Calibri" w:cs="Calibri"/>
+          <w:sz w:val="28"/>
+          <w:szCs w:val="28"/>
+        </w:rPr>
+        <w:t>a% * wynik + 0.02 = 2% * 5A + 0.02 = 0.12A</w:t>
+      </w:r>
+    </w:p>
+    <w:p>
+      <w:pPr>
+        <w:rPr>
+          <w:rFonts w:ascii="Calibri" w:eastAsiaTheme="minorEastAsia" w:hAnsi="Calibri" w:cs="Calibri"/>
+          <w:sz w:val="28"/>
+          <w:szCs w:val="28"/>
+        </w:rPr>
+      </w:pPr>
+      <w:r>
+        <w:rPr>
+          <w:rFonts w:ascii="Calibri" w:eastAsiaTheme="minorEastAsia" w:hAnsi="Calibri" w:cs="Calibri"/>
+          <w:sz w:val="28"/>
+          <w:szCs w:val="28"/>
+        </w:rPr>
+        <w:t>u</w:t>
+      </w:r>
+      <w:r>
+        <w:rPr>
+          <w:rFonts w:ascii="Calibri" w:eastAsiaTheme="minorEastAsia" w:hAnsi="Calibri" w:cs="Calibri"/>
+          <w:sz w:val="28"/>
+          <w:szCs w:val="28"/>
+          <w:vertAlign w:val="subscript"/>
+        </w:rPr>
+        <w:t>b</w:t>
+      </w:r>
+      <w:r>
+        <w:rPr>
+          <w:rFonts w:ascii="Calibri" w:eastAsiaTheme="minorEastAsia" w:hAnsi="Calibri" w:cs="Calibri"/>
+          <w:sz w:val="28"/>
+          <w:szCs w:val="28"/>
+        </w:rPr>
+        <w:t>(I</w:t>
+      </w:r>
+      <w:r>
+        <w:rPr>
+          <w:rFonts w:ascii="Calibri" w:eastAsiaTheme="minorEastAsia" w:hAnsi="Calibri" w:cs="Calibri"/>
+          <w:sz w:val="28"/>
+          <w:szCs w:val="28"/>
+          <w:vertAlign w:val="subscript"/>
+        </w:rPr>
+        <w:t>0</w:t>
+      </w:r>
+      <w:r>
+        <w:rPr>
+          <w:rFonts w:ascii="Calibri" w:eastAsiaTheme="minorEastAsia" w:hAnsi="Calibri" w:cs="Calibri"/>
+          <w:sz w:val="28"/>
+          <w:szCs w:val="28"/>
+        </w:rPr>
+        <w:t xml:space="preserve">) = </w:t>
+      </w:r>
+      <m:oMath>
+        <m:f>
+          <m:fPr>
+            <m:ctrlPr>
+              <w:rPr>
+                <w:rFonts w:ascii="Cambria Math" w:eastAsiaTheme="minorEastAsia" w:hAnsi="Cambria Math" w:cs="Calibri"/>
+                <w:i/>
+                <w:sz w:val="28"/>
+                <w:szCs w:val="28"/>
+              </w:rPr>
+            </m:ctrlPr>
+          </m:fPr>
+          <m:num>
+            <m:r>
+              <w:rPr>
+                <w:rFonts w:ascii="Cambria Math" w:eastAsiaTheme="minorEastAsia" w:hAnsi="Cambria Math" w:cs="Calibri"/>
+                <w:sz w:val="28"/>
+                <w:szCs w:val="28"/>
+              </w:rPr>
+              <m:t>∆x</m:t>
+            </m:r>
+          </m:num>
+          <m:den>
+            <m:rad>
+              <m:radPr>
+                <m:degHide m:val="1"/>
+                <m:ctrlPr>
+                  <w:rPr>
+                    <w:rFonts w:ascii="Cambria Math" w:eastAsiaTheme="minorEastAsia" w:hAnsi="Cambria Math" w:cs="Calibri"/>
+                    <w:i/>
+                    <w:sz w:val="28"/>
+                    <w:szCs w:val="28"/>
+                  </w:rPr>
+                </m:ctrlPr>
+              </m:radPr>
+              <m:deg/>
+              <m:e>
+                <m:r>
+                  <w:rPr>
+                    <w:rFonts w:ascii="Cambria Math" w:eastAsiaTheme="minorEastAsia" w:hAnsi="Cambria Math" w:cs="Calibri"/>
+                    <w:sz w:val="28"/>
+                    <w:szCs w:val="28"/>
+                  </w:rPr>
+                  <m:t>3</m:t>
+                </m:r>
+              </m:e>
+            </m:rad>
+          </m:den>
+        </m:f>
+        <m:r>
+          <w:rPr>
+            <w:rFonts w:ascii="Cambria Math" w:eastAsiaTheme="minorEastAsia" w:hAnsi="Cambria Math" w:cs="Calibri"/>
+            <w:sz w:val="28"/>
+            <w:szCs w:val="28"/>
+          </w:rPr>
+          <m:t>=0.069 mA</m:t>
+        </m:r>
+      </m:oMath>
+    </w:p>
+    <w:p>
+      <w:pPr>
+        <w:rPr>
+          <w:rFonts w:ascii="Calibri" w:eastAsiaTheme="minorEastAsia" w:hAnsi="Calibri" w:cs="Calibri"/>
+          <w:sz w:val="24"/>
+          <w:szCs w:val="24"/>
+        </w:rPr>
+      </w:pPr>
+    </w:p>
+    <w:p>
+      <w:pPr>
+        <w:rPr>
+          <w:rFonts w:ascii="Calibri" w:eastAsiaTheme="minorEastAsia" w:hAnsi="Calibri" w:cs="Calibri"/>
+          <w:sz w:val="24"/>
+          <w:szCs w:val="24"/>
+        </w:rPr>
+      </w:pPr>
+    </w:p>
+    <w:p>
+      <w:pPr>
+        <w:rPr>
+          <w:rFonts w:ascii="Calibri" w:eastAsiaTheme="minorEastAsia" w:hAnsi="Calibri" w:cs="Calibri"/>
+          <w:sz w:val="24"/>
+          <w:szCs w:val="24"/>
+        </w:rPr>
+      </w:pPr>
+    </w:p>
+    <w:p>
+      <w:pPr>
+        <w:rPr>
+          <w:rFonts w:ascii="Calibri" w:eastAsiaTheme="minorEastAsia" w:hAnsi="Calibri" w:cs="Calibri"/>
+          <w:sz w:val="24"/>
+          <w:szCs w:val="24"/>
+        </w:rPr>
+      </w:pPr>
+    </w:p>
+    <w:p>
+      <w:pPr>
+        <w:rPr>
+          <w:rFonts w:ascii="Calibri" w:eastAsiaTheme="minorEastAsia" w:hAnsi="Calibri" w:cs="Calibri"/>
+          <w:sz w:val="24"/>
+          <w:szCs w:val="24"/>
+        </w:rPr>
+      </w:pPr>
+    </w:p>
+    <w:p>
+      <w:pPr>
+        <w:rPr>
+          <w:rFonts w:ascii="Calibri" w:eastAsiaTheme="minorEastAsia" w:hAnsi="Calibri" w:cs="Calibri"/>
+          <w:sz w:val="24"/>
+          <w:szCs w:val="24"/>
+        </w:rPr>
+      </w:pPr>
+    </w:p>
+    <w:p>
+      <w:pPr>
+        <w:rPr>
+          <w:rFonts w:ascii="Calibri" w:eastAsiaTheme="minorEastAsia" w:hAnsi="Calibri" w:cs="Calibri"/>
+          <w:sz w:val="24"/>
+          <w:szCs w:val="24"/>
+        </w:rPr>
+      </w:pPr>
+    </w:p>
+    <w:p>
+      <w:pPr>
+        <w:rPr>
+          <w:rFonts w:ascii="Calibri" w:eastAsiaTheme="minorEastAsia" w:hAnsi="Calibri" w:cs="Calibri"/>
+          <w:sz w:val="24"/>
+          <w:szCs w:val="24"/>
+        </w:rPr>
+      </w:pPr>
+    </w:p>
+    <w:p>
+      <w:pPr>
+        <w:rPr>
+          <w:rFonts w:ascii="Calibri" w:eastAsiaTheme="minorEastAsia" w:hAnsi="Calibri" w:cs="Calibri"/>
+          <w:sz w:val="24"/>
+          <w:szCs w:val="24"/>
+        </w:rPr>
+      </w:pPr>
+    </w:p>
+    <w:p>
+      <w:pPr>
+        <w:rPr>
+          <w:rFonts w:ascii="Calibri" w:eastAsiaTheme="minorEastAsia" w:hAnsi="Calibri" w:cs="Calibri"/>
+          <w:sz w:val="24"/>
+          <w:szCs w:val="24"/>
+        </w:rPr>
+      </w:pPr>
+    </w:p>
+    <w:p>
+      <w:pPr>
+        <w:rPr>
+          <w:rFonts w:ascii="Calibri" w:eastAsiaTheme="minorEastAsia" w:hAnsi="Calibri" w:cs="Calibri"/>
+          <w:sz w:val="24"/>
+          <w:szCs w:val="24"/>
+        </w:rPr>
       </w:pPr>
     </w:p>
     <w:p>
@@ -3039,22 +4422,8 @@
                 <w:lang w:val="en-GB" w:eastAsia="en-GB"/>
                 <w14:ligatures w14:val="none"/>
               </w:rPr>
-              <w:t xml:space="preserve">B, </w:t>
-            </w:r>
-            <w:proofErr w:type="spellStart"/>
-            <w:r>
-              <w:rPr>
-                <w:rFonts w:ascii="Aptos Narrow" w:eastAsia="Times New Roman" w:hAnsi="Aptos Narrow" w:cs="Times New Roman"/>
-                <w:color w:val="000000"/>
-                <w:kern w:val="0"/>
-                <w:sz w:val="24"/>
-                <w:szCs w:val="24"/>
-                <w:lang w:val="en-GB" w:eastAsia="en-GB"/>
-                <w14:ligatures w14:val="none"/>
-              </w:rPr>
-              <w:t>mT</w:t>
-            </w:r>
-            <w:proofErr w:type="spellEnd"/>
+              <w:t>B, mT</w:t>
+            </w:r>
           </w:p>
         </w:tc>
         <w:tc>
@@ -3316,6 +4685,11 @@
     </w:p>
     <w:p>
       <w:pPr>
+        <w:jc w:val="center"/>
+      </w:pPr>
+    </w:p>
+    <w:p>
+      <w:pPr>
         <w:rPr>
           <w:rFonts w:ascii="Calibri" w:hAnsi="Calibri" w:cs="Calibri"/>
           <w:sz w:val="24"/>
@@ -3395,6 +4769,14 @@
         <w:t>powyższej zależności.</w:t>
       </w:r>
     </w:p>
+    <w:p>
+      <w:pPr>
+        <w:rPr>
+          <w:sz w:val="24"/>
+          <w:szCs w:val="24"/>
+        </w:rPr>
+      </w:pPr>
+    </w:p>
     <w:p/>
     <w:p>
       <w:pPr>
@@ -3408,7 +4790,7 @@
           <w:noProof/>
         </w:rPr>
         <w:drawing>
-          <wp:inline distT="0" distB="0" distL="0" distR="0" wp14:anchorId="4F3D553C" wp14:editId="189DFAF2">
+          <wp:inline distT="0" distB="0" distL="0" distR="0" wp14:anchorId="4F3D553C" wp14:editId="56005B9D">
             <wp:extent cx="5706718" cy="3296479"/>
             <wp:effectExtent l="0" t="0" r="8890" b="18415"/>
             <wp:docPr id="326526702" name="Wykres 1">
@@ -3455,15 +4837,7 @@
           <w:sz w:val="20"/>
           <w:szCs w:val="20"/>
         </w:rPr>
-        <w:t xml:space="preserve"> </w:t>
-      </w:r>
-      <w:proofErr w:type="spellStart"/>
-      <w:r>
-        <w:rPr>
-          <w:sz w:val="20"/>
-          <w:szCs w:val="20"/>
-        </w:rPr>
-        <w:t>U</w:t>
+        <w:t xml:space="preserve"> U</w:t>
       </w:r>
       <w:r>
         <w:rPr>
@@ -3471,9 +4845,8 @@
           <w:szCs w:val="20"/>
           <w:vertAlign w:val="subscript"/>
         </w:rPr>
-        <w:t>y</w:t>
-      </w:r>
-      <w:proofErr w:type="spellEnd"/>
+        <w:t>Y</w:t>
+      </w:r>
       <w:r>
         <w:rPr>
           <w:sz w:val="20"/>
@@ -3526,12 +4899,117 @@
       <w:pPr>
         <w:rPr>
           <w:rFonts w:ascii="Calibri" w:hAnsi="Calibri" w:cs="Calibri"/>
-        </w:rPr>
-      </w:pPr>
-      <w:r>
-        <w:rPr>
-          <w:rFonts w:ascii="Calibri" w:hAnsi="Calibri" w:cs="Calibri"/>
-        </w:rPr>
+          <w:sz w:val="24"/>
+          <w:szCs w:val="24"/>
+          <w:vertAlign w:val="subscript"/>
+        </w:rPr>
+      </w:pPr>
+      <w:r>
+        <w:rPr>
+          <w:sz w:val="24"/>
+          <w:szCs w:val="24"/>
+        </w:rPr>
+        <w:t xml:space="preserve">Zależności mają charakter </w:t>
+      </w:r>
+      <w:r>
+        <w:rPr>
+          <w:rFonts w:ascii="Calibri" w:hAnsi="Calibri" w:cs="Calibri"/>
+          <w:sz w:val="24"/>
+          <w:szCs w:val="24"/>
+        </w:rPr>
+        <w:t>liniowy zatem stwierdziliśmy że U</w:t>
+      </w:r>
+      <w:r>
+        <w:rPr>
+          <w:rFonts w:ascii="Calibri" w:hAnsi="Calibri" w:cs="Calibri"/>
+          <w:sz w:val="24"/>
+          <w:szCs w:val="24"/>
+          <w:vertAlign w:val="subscript"/>
+        </w:rPr>
+        <w:t xml:space="preserve">H </w:t>
+      </w:r>
+      <w:r>
+        <w:rPr>
+          <w:rFonts w:ascii="Calibri" w:hAnsi="Calibri" w:cs="Calibri"/>
+          <w:sz w:val="24"/>
+          <w:szCs w:val="24"/>
+        </w:rPr>
+        <w:t xml:space="preserve"> rośnie wprost proporcjonalnie do U</w:t>
+      </w:r>
+      <w:r>
+        <w:rPr>
+          <w:rFonts w:ascii="Calibri" w:hAnsi="Calibri" w:cs="Calibri"/>
+          <w:sz w:val="24"/>
+          <w:szCs w:val="24"/>
+          <w:vertAlign w:val="subscript"/>
+        </w:rPr>
+        <w:t>Y</w:t>
+      </w:r>
+    </w:p>
+    <w:p>
+      <w:pPr>
+        <w:rPr>
+          <w:rFonts w:ascii="Calibri" w:hAnsi="Calibri" w:cs="Calibri"/>
+          <w:vertAlign w:val="subscript"/>
+        </w:rPr>
+      </w:pPr>
+    </w:p>
+    <w:p>
+      <w:pPr>
+        <w:rPr>
+          <w:rFonts w:ascii="Calibri" w:hAnsi="Calibri" w:cs="Calibri"/>
+          <w:vertAlign w:val="subscript"/>
+        </w:rPr>
+      </w:pPr>
+    </w:p>
+    <w:p>
+      <w:pPr>
+        <w:rPr>
+          <w:rFonts w:ascii="Calibri" w:hAnsi="Calibri" w:cs="Calibri"/>
+          <w:vertAlign w:val="subscript"/>
+        </w:rPr>
+      </w:pPr>
+    </w:p>
+    <w:p>
+      <w:pPr>
+        <w:rPr>
+          <w:rFonts w:ascii="Calibri" w:hAnsi="Calibri" w:cs="Calibri"/>
+          <w:vertAlign w:val="subscript"/>
+        </w:rPr>
+      </w:pPr>
+    </w:p>
+    <w:p>
+      <w:pPr>
+        <w:rPr>
+          <w:rFonts w:ascii="Calibri" w:hAnsi="Calibri" w:cs="Calibri"/>
+          <w:vertAlign w:val="subscript"/>
+        </w:rPr>
+      </w:pPr>
+    </w:p>
+    <w:p>
+      <w:pPr>
+        <w:jc w:val="center"/>
+        <w:rPr>
+          <w:sz w:val="20"/>
+          <w:szCs w:val="20"/>
+        </w:rPr>
+      </w:pPr>
+    </w:p>
+    <w:p>
+      <w:pPr>
+        <w:rPr>
+          <w:rFonts w:ascii="Calibri" w:hAnsi="Calibri" w:cs="Calibri"/>
+          <w:sz w:val="24"/>
+          <w:szCs w:val="24"/>
+        </w:rPr>
+      </w:pPr>
+      <w:r>
+        <w:rPr>
+          <w:rFonts w:ascii="Calibri" w:hAnsi="Calibri" w:cs="Calibri"/>
+          <w:sz w:val="24"/>
+          <w:szCs w:val="24"/>
+        </w:rPr>
+        <w:lastRenderedPageBreak/>
         <w:t>3. Zapisać współczynniki prostej w poprawnym formacie wraz z niepewnościami i z jednostkami.</w:t>
       </w:r>
     </w:p>
@@ -3987,102 +5465,75 @@
                 <w:szCs w:val="24"/>
               </w:rPr>
             </w:pPr>
-          </w:p>
-          <w:p>
-            <w:pPr>
+            <w:r>
               <w:rPr>
                 <w:rFonts w:ascii="Calibri" w:hAnsi="Calibri" w:cs="Calibri"/>
                 <w:sz w:val="24"/>
                 <w:szCs w:val="24"/>
               </w:rPr>
-            </w:pPr>
-            <w:r>
+              <w:t>a = 0.07350(75) V/T</w:t>
+            </w:r>
+          </w:p>
+        </w:tc>
+        <w:tc>
+          <w:tcPr>
+            <w:tcW w:w="2267" w:type="dxa"/>
+          </w:tcPr>
+          <w:p>
+            <w:pPr>
               <w:rPr>
                 <w:rFonts w:ascii="Calibri" w:hAnsi="Calibri" w:cs="Calibri"/>
                 <w:sz w:val="24"/>
                 <w:szCs w:val="24"/>
               </w:rPr>
-              <w:t>a = 0.07350(75) V/T</w:t>
-            </w:r>
-          </w:p>
-        </w:tc>
-        <w:tc>
-          <w:tcPr>
-            <w:tcW w:w="2267" w:type="dxa"/>
-          </w:tcPr>
-          <w:p>
-            <w:pPr>
+            </w:pPr>
+            <w:r>
               <w:rPr>
                 <w:rFonts w:ascii="Calibri" w:hAnsi="Calibri" w:cs="Calibri"/>
                 <w:sz w:val="24"/>
                 <w:szCs w:val="24"/>
               </w:rPr>
-            </w:pPr>
-            <w:r>
+              <w:t>Zatem:</w:t>
+            </w:r>
+          </w:p>
+          <w:p>
+            <w:pPr>
               <w:rPr>
                 <w:rFonts w:ascii="Calibri" w:hAnsi="Calibri" w:cs="Calibri"/>
                 <w:sz w:val="24"/>
                 <w:szCs w:val="24"/>
               </w:rPr>
+            </w:pPr>
+            <w:r>
+              <w:rPr>
+                <w:rFonts w:ascii="Calibri" w:hAnsi="Calibri" w:cs="Calibri"/>
+                <w:sz w:val="24"/>
+                <w:szCs w:val="24"/>
+              </w:rPr>
+              <w:t>b =  12.20(15) mV</w:t>
+            </w:r>
+          </w:p>
+        </w:tc>
+        <w:tc>
+          <w:tcPr>
+            <w:tcW w:w="2266" w:type="dxa"/>
+          </w:tcPr>
+          <w:p>
+            <w:pPr>
+              <w:rPr>
+                <w:rFonts w:ascii="Calibri" w:hAnsi="Calibri" w:cs="Calibri"/>
+                <w:sz w:val="24"/>
+                <w:szCs w:val="24"/>
+              </w:rPr>
+            </w:pPr>
+            <w:r>
+              <w:rPr>
+                <w:rFonts w:ascii="Calibri" w:hAnsi="Calibri" w:cs="Calibri"/>
+                <w:sz w:val="24"/>
+                <w:szCs w:val="24"/>
+              </w:rPr>
               <w:t>Zatem:</w:t>
             </w:r>
-          </w:p>
-          <w:p>
-            <w:pPr>
-              <w:rPr>
-                <w:rFonts w:ascii="Calibri" w:hAnsi="Calibri" w:cs="Calibri"/>
-                <w:sz w:val="24"/>
-                <w:szCs w:val="24"/>
-              </w:rPr>
-            </w:pPr>
-          </w:p>
-          <w:p>
-            <w:pPr>
-              <w:rPr>
-                <w:rFonts w:ascii="Calibri" w:hAnsi="Calibri" w:cs="Calibri"/>
-                <w:sz w:val="24"/>
-                <w:szCs w:val="24"/>
-              </w:rPr>
-            </w:pPr>
-            <w:r>
-              <w:rPr>
-                <w:rFonts w:ascii="Calibri" w:hAnsi="Calibri" w:cs="Calibri"/>
-                <w:sz w:val="24"/>
-                <w:szCs w:val="24"/>
-              </w:rPr>
-              <w:t>b =  12.20(15) mV</w:t>
-            </w:r>
-          </w:p>
-        </w:tc>
-        <w:tc>
-          <w:tcPr>
-            <w:tcW w:w="2266" w:type="dxa"/>
-          </w:tcPr>
-          <w:p>
-            <w:pPr>
-              <w:rPr>
-                <w:rFonts w:ascii="Calibri" w:hAnsi="Calibri" w:cs="Calibri"/>
-                <w:sz w:val="24"/>
-                <w:szCs w:val="24"/>
-              </w:rPr>
-            </w:pPr>
-            <w:r>
-              <w:rPr>
-                <w:rFonts w:ascii="Calibri" w:hAnsi="Calibri" w:cs="Calibri"/>
-                <w:sz w:val="24"/>
-                <w:szCs w:val="24"/>
-              </w:rPr>
-              <w:t>Zatem:</w:t>
-            </w:r>
-          </w:p>
-          <w:p>
-            <w:pPr>
-              <w:rPr>
-                <w:rFonts w:ascii="Calibri" w:hAnsi="Calibri" w:cs="Calibri"/>
-                <w:sz w:val="24"/>
-                <w:szCs w:val="24"/>
-              </w:rPr>
-            </w:pPr>
           </w:p>
           <w:p>
             <w:pPr>
@@ -4156,15 +5607,6 @@
                 <w:szCs w:val="24"/>
               </w:rPr>
             </w:pPr>
-          </w:p>
-          <w:p>
-            <w:pPr>
-              <w:rPr>
-                <w:rFonts w:ascii="Calibri" w:hAnsi="Calibri" w:cs="Calibri"/>
-                <w:sz w:val="24"/>
-                <w:szCs w:val="24"/>
-              </w:rPr>
-            </w:pPr>
             <w:r>
               <w:rPr>
                 <w:rFonts w:ascii="Calibri" w:hAnsi="Calibri" w:cs="Calibri"/>
@@ -4214,6 +5656,15 @@
     <w:p>
       <w:pPr>
         <w:rPr>
+          <w:rFonts w:ascii="Calibri" w:hAnsi="Calibri" w:cs="Calibri"/>
+          <w:sz w:val="24"/>
+          <w:szCs w:val="24"/>
+        </w:rPr>
+      </w:pPr>
+    </w:p>
+    <w:p>
+      <w:pPr>
+        <w:rPr>
           <w:sz w:val="24"/>
           <w:szCs w:val="24"/>
         </w:rPr>
@@ -4231,7 +5682,115 @@
           <w:sz w:val="24"/>
           <w:szCs w:val="24"/>
         </w:rPr>
-        <w:t>Korzystając z równania prostej i ze wzoru na napięcie Halla U</w:t>
+        <w:t xml:space="preserve">Korzystając z równania prostej i ze wzoru na napięcie Halla </w:t>
+      </w:r>
+    </w:p>
+    <w:p>
+      <w:pPr>
+        <w:rPr>
+          <w:sz w:val="24"/>
+          <w:szCs w:val="24"/>
+        </w:rPr>
+      </w:pPr>
+      <w:r>
+        <w:rPr>
+          <w:noProof/>
+          <w:sz w:val="24"/>
+          <w:szCs w:val="24"/>
+        </w:rPr>
+        <w:drawing>
+          <wp:anchor distT="0" distB="0" distL="114300" distR="114300" simplePos="0" relativeHeight="251662336" behindDoc="0" locked="0" layoutInCell="1" allowOverlap="1" wp14:anchorId="143E23F2" wp14:editId="32A3C024">
+            <wp:simplePos x="0" y="0"/>
+            <wp:positionH relativeFrom="margin">
+              <wp:align>left</wp:align>
+            </wp:positionH>
+            <wp:positionV relativeFrom="paragraph">
+              <wp:posOffset>94603</wp:posOffset>
+            </wp:positionV>
+            <wp:extent cx="1192530" cy="596265"/>
+            <wp:effectExtent l="0" t="0" r="7620" b="0"/>
+            <wp:wrapThrough wrapText="bothSides">
+              <wp:wrapPolygon edited="0">
+                <wp:start x="0" y="0"/>
+                <wp:lineTo x="0" y="20703"/>
+                <wp:lineTo x="21393" y="20703"/>
+                <wp:lineTo x="21393" y="0"/>
+                <wp:lineTo x="0" y="0"/>
+              </wp:wrapPolygon>
+            </wp:wrapThrough>
+            <wp:docPr id="314604123" name="Obraz 1" descr="Obraz zawierający Czcionka, biały, design, typografia&#10;&#10;Opis wygenerowany automatycznie"/>
+            <wp:cNvGraphicFramePr>
+              <a:graphicFrameLocks xmlns:a="http://schemas.openxmlformats.org/drawingml/2006/main" noChangeAspect="1"/>
+            </wp:cNvGraphicFramePr>
+            <a:graphic xmlns:a="http://schemas.openxmlformats.org/drawingml/2006/main">
+              <a:graphicData uri="http://schemas.openxmlformats.org/drawingml/2006/picture">
+                <pic:pic xmlns:pic="http://schemas.openxmlformats.org/drawingml/2006/picture">
+                  <pic:nvPicPr>
+                    <pic:cNvPr id="314604123" name="Obraz 1" descr="Obraz zawierający Czcionka, biały, design, typografia&#10;&#10;Opis wygenerowany automatycznie"/>
+                    <pic:cNvPicPr/>
+                  </pic:nvPicPr>
+                  <pic:blipFill>
+                    <a:blip r:embed="rId7">
+                      <a:extLst>
+                        <a:ext uri="{28A0092B-C50C-407E-A947-70E740481C1C}">
+                          <a14:useLocalDpi xmlns:a14="http://schemas.microsoft.com/office/drawing/2010/main" val="0"/>
+                        </a:ext>
+                      </a:extLst>
+                    </a:blip>
+                    <a:stretch>
+                      <a:fillRect/>
+                    </a:stretch>
+                  </pic:blipFill>
+                  <pic:spPr>
+                    <a:xfrm>
+                      <a:off x="0" y="0"/>
+                      <a:ext cx="1199789" cy="599894"/>
+                    </a:xfrm>
+                    <a:prstGeom prst="rect">
+                      <a:avLst/>
+                    </a:prstGeom>
+                  </pic:spPr>
+                </pic:pic>
+              </a:graphicData>
+            </a:graphic>
+            <wp14:sizeRelH relativeFrom="margin">
+              <wp14:pctWidth>0</wp14:pctWidth>
+            </wp14:sizeRelH>
+            <wp14:sizeRelV relativeFrom="margin">
+              <wp14:pctHeight>0</wp14:pctHeight>
+            </wp14:sizeRelV>
+          </wp:anchor>
+        </w:drawing>
+      </w:r>
+    </w:p>
+    <w:p>
+      <w:pPr>
+        <w:rPr>
+          <w:sz w:val="24"/>
+          <w:szCs w:val="24"/>
+        </w:rPr>
+      </w:pPr>
+    </w:p>
+    <w:p>
+      <w:pPr>
+        <w:rPr>
+          <w:sz w:val="24"/>
+          <w:szCs w:val="24"/>
+        </w:rPr>
+      </w:pPr>
+      <w:r>
+        <w:rPr>
+          <w:sz w:val="24"/>
+          <w:szCs w:val="24"/>
+        </w:rPr>
+        <w:t xml:space="preserve">  </w:t>
+      </w:r>
+      <w:r>
+        <w:rPr>
+          <w:sz w:val="24"/>
+          <w:szCs w:val="24"/>
+        </w:rPr>
+        <w:t>gdzie d = 8 · 10−5m, obliczyć wartość stałej Halla R</w:t>
       </w:r>
       <w:r>
         <w:rPr>
@@ -4246,38 +5805,16 @@
           <w:sz w:val="24"/>
           <w:szCs w:val="24"/>
         </w:rPr>
-        <w:t xml:space="preserve"> = R</w:t>
-      </w:r>
-      <w:r>
-        <w:rPr>
-          <w:sz w:val="24"/>
-          <w:szCs w:val="24"/>
-          <w:vertAlign w:val="subscript"/>
-        </w:rPr>
-        <w:t>H</w:t>
-      </w:r>
-      <w:r>
-        <w:rPr>
-          <w:sz w:val="24"/>
-          <w:szCs w:val="24"/>
-        </w:rPr>
-        <w:t xml:space="preserve"> I</w:t>
-      </w:r>
-      <w:r>
-        <w:rPr>
-          <w:sz w:val="24"/>
-          <w:szCs w:val="24"/>
-          <w:vertAlign w:val="subscript"/>
-        </w:rPr>
-        <w:t>S</w:t>
-      </w:r>
-      <w:r>
-        <w:rPr>
-          <w:sz w:val="24"/>
-          <w:szCs w:val="24"/>
-        </w:rPr>
-        <w:t xml:space="preserve"> d B, (1) gdzie d = 8 · 10−5m, obliczyć wartość stałej Halla RH.</w:t>
-      </w:r>
+        <w:t>.</w:t>
+      </w:r>
+    </w:p>
+    <w:p>
+      <w:pPr>
+        <w:rPr>
+          <w:sz w:val="24"/>
+          <w:szCs w:val="24"/>
+        </w:rPr>
+      </w:pPr>
     </w:p>
     <w:p>
       <w:pPr>
@@ -4353,7 +5890,7 @@
                     <pic:cNvPicPr/>
                   </pic:nvPicPr>
                   <pic:blipFill>
-                    <a:blip r:embed="rId7"/>
+                    <a:blip r:embed="rId8"/>
                     <a:stretch>
                       <a:fillRect/>
                     </a:stretch>
@@ -4441,7 +5978,7 @@
                     <pic:cNvPicPr/>
                   </pic:nvPicPr>
                   <pic:blipFill>
-                    <a:blip r:embed="rId8"/>
+                    <a:blip r:embed="rId9"/>
                     <a:stretch>
                       <a:fillRect/>
                     </a:stretch>
@@ -4514,17 +6051,8 @@
           <w:sz w:val="24"/>
           <w:szCs w:val="24"/>
         </w:rPr>
-        <w:t xml:space="preserve">wywołane efektem </w:t>
-      </w:r>
-      <w:proofErr w:type="spellStart"/>
-      <w:r>
-        <w:rPr>
-          <w:sz w:val="24"/>
-          <w:szCs w:val="24"/>
-        </w:rPr>
-        <w:t>Ettingshausena</w:t>
-      </w:r>
-      <w:proofErr w:type="spellEnd"/>
+        <w:t>wywołane efektem Ettingshausena</w:t>
+      </w:r>
       <w:r>
         <w:rPr>
           <w:sz w:val="24"/>
@@ -4576,75 +6104,830 @@
         <w:rPr>
           <w:sz w:val="24"/>
           <w:szCs w:val="24"/>
+        </w:rPr>
+      </w:pPr>
+    </w:p>
+    <w:p>
+      <w:pPr>
+        <w:rPr>
+          <w:sz w:val="24"/>
+          <w:szCs w:val="24"/>
+        </w:rPr>
+      </w:pPr>
+    </w:p>
+    <w:p>
+      <w:pPr>
+        <w:rPr>
+          <w:sz w:val="24"/>
+          <w:szCs w:val="24"/>
+        </w:rPr>
+      </w:pPr>
+    </w:p>
+    <w:p>
+      <w:pPr>
+        <w:rPr>
+          <w:sz w:val="24"/>
+          <w:szCs w:val="24"/>
+        </w:rPr>
+      </w:pPr>
+    </w:p>
+    <w:p>
+      <w:pPr>
+        <w:rPr>
+          <w:sz w:val="24"/>
+          <w:szCs w:val="24"/>
+        </w:rPr>
+      </w:pPr>
+    </w:p>
+    <w:p>
+      <w:pPr>
+        <w:rPr>
+          <w:sz w:val="24"/>
+          <w:szCs w:val="24"/>
+        </w:rPr>
+      </w:pPr>
+      <w:r>
+        <w:rPr>
+          <w:sz w:val="24"/>
+          <w:szCs w:val="24"/>
+        </w:rPr>
+        <w:lastRenderedPageBreak/>
+        <w:t xml:space="preserve">My przybliżyliśmy </w:t>
+      </w:r>
+      <w:r>
+        <w:rPr>
+          <w:sz w:val="24"/>
+          <w:szCs w:val="24"/>
+        </w:rPr>
+        <w:t>że</w:t>
+      </w:r>
+      <w:r>
+        <w:rPr>
+          <w:sz w:val="24"/>
+          <w:szCs w:val="24"/>
+        </w:rPr>
+        <w:t>:</w:t>
+      </w:r>
+    </w:p>
+    <w:p>
+      <w:pPr>
+        <w:rPr>
+          <w:sz w:val="24"/>
+          <w:szCs w:val="24"/>
+        </w:rPr>
+      </w:pPr>
+      <w:r>
+        <w:rPr>
+          <w:noProof/>
+          <w:sz w:val="24"/>
+          <w:szCs w:val="24"/>
+        </w:rPr>
+        <w:drawing>
+          <wp:anchor distT="0" distB="0" distL="114300" distR="114300" simplePos="0" relativeHeight="251661312" behindDoc="0" locked="0" layoutInCell="1" allowOverlap="1" wp14:anchorId="548481D1" wp14:editId="3DED1A63">
+            <wp:simplePos x="0" y="0"/>
+            <wp:positionH relativeFrom="column">
+              <wp:posOffset>350700</wp:posOffset>
+            </wp:positionH>
+            <wp:positionV relativeFrom="paragraph">
+              <wp:posOffset>79962</wp:posOffset>
+            </wp:positionV>
+            <wp:extent cx="3366677" cy="453849"/>
+            <wp:effectExtent l="0" t="0" r="5715" b="3810"/>
+            <wp:wrapNone/>
+            <wp:docPr id="328997948" name="Obraz 1" descr="Obraz zawierający Czcionka, tekst, typografia, linia&#10;&#10;Opis wygenerowany automatycznie"/>
+            <wp:cNvGraphicFramePr>
+              <a:graphicFrameLocks xmlns:a="http://schemas.openxmlformats.org/drawingml/2006/main" noChangeAspect="1"/>
+            </wp:cNvGraphicFramePr>
+            <a:graphic xmlns:a="http://schemas.openxmlformats.org/drawingml/2006/main">
+              <a:graphicData uri="http://schemas.openxmlformats.org/drawingml/2006/picture">
+                <pic:pic xmlns:pic="http://schemas.openxmlformats.org/drawingml/2006/picture">
+                  <pic:nvPicPr>
+                    <pic:cNvPr id="1017814990" name="Obraz 1" descr="Obraz zawierający Czcionka, tekst, typografia, linia&#10;&#10;Opis wygenerowany automatycznie"/>
+                    <pic:cNvPicPr/>
+                  </pic:nvPicPr>
+                  <pic:blipFill>
+                    <a:blip r:embed="rId9">
+                      <a:extLst>
+                        <a:ext uri="{28A0092B-C50C-407E-A947-70E740481C1C}">
+                          <a14:useLocalDpi xmlns:a14="http://schemas.microsoft.com/office/drawing/2010/main" val="0"/>
+                        </a:ext>
+                      </a:extLst>
+                    </a:blip>
+                    <a:stretch>
+                      <a:fillRect/>
+                    </a:stretch>
+                  </pic:blipFill>
+                  <pic:spPr>
+                    <a:xfrm>
+                      <a:off x="0" y="0"/>
+                      <a:ext cx="3366677" cy="453849"/>
+                    </a:xfrm>
+                    <a:prstGeom prst="rect">
+                      <a:avLst/>
+                    </a:prstGeom>
+                  </pic:spPr>
+                </pic:pic>
+              </a:graphicData>
+            </a:graphic>
+            <wp14:sizeRelH relativeFrom="margin">
+              <wp14:pctWidth>0</wp14:pctWidth>
+            </wp14:sizeRelH>
+            <wp14:sizeRelV relativeFrom="margin">
+              <wp14:pctHeight>0</wp14:pctHeight>
+            </wp14:sizeRelV>
+          </wp:anchor>
+        </w:drawing>
+      </w:r>
+    </w:p>
+    <w:p>
+      <w:pPr>
+        <w:rPr>
+          <w:sz w:val="24"/>
+          <w:szCs w:val="24"/>
+        </w:rPr>
+      </w:pPr>
+      <w:r>
+        <w:rPr>
+          <w:sz w:val="24"/>
+          <w:szCs w:val="24"/>
+        </w:rPr>
+        <w:t>U</w:t>
+      </w:r>
+      <w:r>
+        <w:rPr>
+          <w:sz w:val="24"/>
+          <w:szCs w:val="24"/>
           <w:vertAlign w:val="subscript"/>
         </w:rPr>
-      </w:pPr>
-      <w:r>
-        <w:rPr>
-          <w:sz w:val="24"/>
-          <w:szCs w:val="24"/>
-        </w:rPr>
-        <w:t xml:space="preserve">My przybliżyliśmy </w:t>
-      </w:r>
-      <w:r>
-        <w:rPr>
-          <w:sz w:val="24"/>
-          <w:szCs w:val="24"/>
-        </w:rPr>
-        <w:t>że U</w:t>
-      </w:r>
-      <w:r>
-        <w:rPr>
-          <w:sz w:val="24"/>
-          <w:szCs w:val="24"/>
+        <w:t>H</w:t>
+      </w:r>
+      <w:r>
+        <w:rPr>
+          <w:sz w:val="24"/>
+          <w:szCs w:val="24"/>
+        </w:rPr>
+        <w:t xml:space="preserve">  ≈</w:t>
+      </w:r>
+    </w:p>
+    <w:p>
+      <w:pPr>
+        <w:rPr>
+          <w:sz w:val="24"/>
+          <w:szCs w:val="24"/>
+        </w:rPr>
+      </w:pPr>
+    </w:p>
+    <w:p>
+      <w:pPr>
+        <w:rPr>
+          <w:sz w:val="28"/>
+          <w:szCs w:val="28"/>
+        </w:rPr>
+      </w:pPr>
+      <w:r>
+        <w:rPr>
+          <w:sz w:val="28"/>
+          <w:szCs w:val="28"/>
+        </w:rPr>
+        <w:t>U</w:t>
+      </w:r>
+      <w:r>
+        <w:rPr>
+          <w:sz w:val="28"/>
+          <w:szCs w:val="28"/>
           <w:vertAlign w:val="subscript"/>
         </w:rPr>
+        <w:t>H</w:t>
+      </w:r>
+      <w:r>
+        <w:rPr>
+          <w:sz w:val="28"/>
+          <w:szCs w:val="28"/>
+        </w:rPr>
+        <w:t xml:space="preserve">   ≈  41.625 mV</w:t>
+      </w:r>
+    </w:p>
+    <w:p>
+      <w:pPr>
+        <w:rPr>
+          <w:sz w:val="28"/>
+          <w:szCs w:val="28"/>
+        </w:rPr>
+      </w:pPr>
+      <w:r>
+        <w:rPr>
+          <w:sz w:val="28"/>
+          <w:szCs w:val="28"/>
+        </w:rPr>
+        <w:t>B = 300 mT</w:t>
+      </w:r>
+    </w:p>
+    <w:p>
+      <w:pPr>
+        <w:rPr>
+          <w:sz w:val="28"/>
+          <w:szCs w:val="28"/>
+        </w:rPr>
+      </w:pPr>
+      <w:r>
+        <w:rPr>
+          <w:sz w:val="28"/>
+          <w:szCs w:val="28"/>
+        </w:rPr>
+        <w:t>J</w:t>
+      </w:r>
+      <w:r>
+        <w:rPr>
+          <w:sz w:val="28"/>
+          <w:szCs w:val="28"/>
+          <w:vertAlign w:val="subscript"/>
+        </w:rPr>
+        <w:t xml:space="preserve">s </w:t>
+      </w:r>
+      <w:r>
+        <w:rPr>
+          <w:sz w:val="28"/>
+          <w:szCs w:val="28"/>
+        </w:rPr>
+        <w:t xml:space="preserve"> =19 mA</w:t>
+      </w:r>
+    </w:p>
+    <w:p>
+      <w:pPr>
+        <w:rPr>
+          <w:sz w:val="24"/>
+          <w:szCs w:val="24"/>
+        </w:rPr>
+      </w:pPr>
+    </w:p>
+    <w:p>
+      <w:pPr>
+        <w:rPr>
+          <w:sz w:val="24"/>
+          <w:szCs w:val="24"/>
+        </w:rPr>
+      </w:pPr>
+      <w:r>
+        <w:rPr>
+          <w:sz w:val="24"/>
+          <w:szCs w:val="24"/>
+        </w:rPr>
+        <w:t>Na podstawie powyższych danych obliczyliśmy:</w:t>
+      </w:r>
+    </w:p>
+    <w:p>
+      <w:pPr>
+        <w:rPr>
+          <w:sz w:val="28"/>
+          <w:szCs w:val="28"/>
+        </w:rPr>
+      </w:pPr>
+    </w:p>
+    <w:p>
+      <w:pPr>
+        <w:rPr>
+          <w:sz w:val="28"/>
+          <w:szCs w:val="28"/>
+          <w:lang w:val="en-GB"/>
+        </w:rPr>
+      </w:pPr>
+      <w:r>
+        <w:rPr>
+          <w:sz w:val="28"/>
+          <w:szCs w:val="28"/>
+          <w:lang w:val="en-GB"/>
+        </w:rPr>
+        <w:t>R</w:t>
+      </w:r>
+      <w:r>
+        <w:rPr>
+          <w:sz w:val="28"/>
+          <w:szCs w:val="28"/>
+          <w:vertAlign w:val="subscript"/>
+          <w:lang w:val="en-GB"/>
+        </w:rPr>
         <w:t xml:space="preserve">H </w:t>
       </w:r>
       <w:r>
         <w:rPr>
-          <w:sz w:val="24"/>
-          <w:szCs w:val="24"/>
+          <w:sz w:val="28"/>
+          <w:szCs w:val="28"/>
+          <w:lang w:val="en-GB"/>
+        </w:rPr>
+        <w:t>=</w:t>
+      </w:r>
+      <m:oMath>
+        <m:f>
+          <m:fPr>
+            <m:ctrlPr>
+              <w:rPr>
+                <w:rFonts w:ascii="Cambria Math" w:hAnsi="Cambria Math"/>
+                <w:i/>
+                <w:sz w:val="28"/>
+                <w:szCs w:val="28"/>
+              </w:rPr>
+            </m:ctrlPr>
+          </m:fPr>
+          <m:num>
+            <m:r>
+              <w:rPr>
+                <w:rFonts w:ascii="Cambria Math" w:hAnsi="Cambria Math"/>
+                <w:sz w:val="28"/>
+                <w:szCs w:val="28"/>
+              </w:rPr>
+              <m:t>UH</m:t>
+            </m:r>
+            <m:r>
+              <w:rPr>
+                <w:rFonts w:ascii="Cambria Math" w:hAnsi="Cambria Math"/>
+                <w:vanish/>
+                <w:sz w:val="28"/>
+                <w:szCs w:val="28"/>
+              </w:rPr>
+              <m:t>H</m:t>
+            </m:r>
+            <m:r>
+              <w:rPr>
+                <w:rFonts w:ascii="Cambria Math" w:hAnsi="Cambria Math"/>
+                <w:vanish/>
+                <w:sz w:val="28"/>
+                <w:szCs w:val="28"/>
+                <w:lang w:val="en-GB"/>
+              </w:rPr>
+              <m:t>hh</m:t>
+            </m:r>
+            <m:r>
+              <w:rPr>
+                <w:rFonts w:ascii="Cambria Math" w:hAnsi="Cambria Math"/>
+                <w:sz w:val="28"/>
+                <w:szCs w:val="28"/>
+                <w:lang w:val="en-GB"/>
+              </w:rPr>
+              <m:t>*</m:t>
+            </m:r>
+            <m:r>
+              <w:rPr>
+                <w:rFonts w:ascii="Cambria Math" w:hAnsi="Cambria Math"/>
+                <w:sz w:val="28"/>
+                <w:szCs w:val="28"/>
+              </w:rPr>
+              <m:t>d</m:t>
+            </m:r>
+            <m:r>
+              <w:rPr>
+                <w:rFonts w:ascii="Cambria Math" w:hAnsi="Cambria Math"/>
+                <w:sz w:val="28"/>
+                <w:szCs w:val="28"/>
+                <w:lang w:val="en-GB"/>
+              </w:rPr>
+              <m:t xml:space="preserve"> </m:t>
+            </m:r>
+          </m:num>
+          <m:den>
+            <m:r>
+              <w:rPr>
+                <w:rFonts w:ascii="Cambria Math" w:hAnsi="Cambria Math"/>
+                <w:sz w:val="28"/>
+                <w:szCs w:val="28"/>
+              </w:rPr>
+              <m:t>Is</m:t>
+            </m:r>
+            <m:r>
+              <w:rPr>
+                <w:rFonts w:ascii="Cambria Math" w:hAnsi="Cambria Math"/>
+                <w:sz w:val="28"/>
+                <w:szCs w:val="28"/>
+                <w:lang w:val="en-GB"/>
+              </w:rPr>
+              <m:t>*</m:t>
+            </m:r>
+            <m:r>
+              <w:rPr>
+                <w:rFonts w:ascii="Cambria Math" w:hAnsi="Cambria Math"/>
+                <w:sz w:val="28"/>
+                <w:szCs w:val="28"/>
+              </w:rPr>
+              <m:t>B</m:t>
+            </m:r>
+          </m:den>
+        </m:f>
+      </m:oMath>
+    </w:p>
+    <w:p>
+      <w:pPr>
+        <w:rPr>
+          <w:sz w:val="24"/>
+          <w:szCs w:val="24"/>
+          <w:lang w:val="en-GB"/>
+        </w:rPr>
+      </w:pPr>
+    </w:p>
+    <w:p>
+      <w:pPr>
+        <w:rPr>
+          <w:sz w:val="24"/>
+          <w:szCs w:val="24"/>
+          <w:lang w:val="en-GB"/>
+        </w:rPr>
+      </w:pPr>
+      <w:r>
+        <w:rPr>
+          <w:sz w:val="28"/>
+          <w:szCs w:val="28"/>
+          <w:lang w:val="en-GB"/>
+        </w:rPr>
+        <w:t>R</w:t>
+      </w:r>
+      <w:r>
+        <w:rPr>
+          <w:sz w:val="28"/>
+          <w:szCs w:val="28"/>
+          <w:vertAlign w:val="subscript"/>
+          <w:lang w:val="en-GB"/>
+        </w:rPr>
+        <w:t xml:space="preserve">H </w:t>
+      </w:r>
+      <w:r>
+        <w:rPr>
+          <w:sz w:val="28"/>
+          <w:szCs w:val="28"/>
+          <w:lang w:val="en-GB"/>
+        </w:rPr>
+        <w:t>= 0</w:t>
+      </w:r>
+      <w:r>
+        <w:rPr>
+          <w:sz w:val="28"/>
+          <w:szCs w:val="28"/>
+          <w:lang w:val="en-GB"/>
+        </w:rPr>
+        <w:t>.</w:t>
+      </w:r>
+      <w:r>
+        <w:rPr>
+          <w:sz w:val="28"/>
+          <w:szCs w:val="28"/>
+          <w:lang w:val="en-GB"/>
+        </w:rPr>
+        <w:t>58 * 10</w:t>
+      </w:r>
+      <w:r>
+        <w:rPr>
+          <w:sz w:val="28"/>
+          <w:szCs w:val="28"/>
           <w:vertAlign w:val="superscript"/>
-        </w:rPr>
-        <w:t xml:space="preserve">= </w:t>
-      </w:r>
-      <w:r>
-        <w:rPr>
-          <w:sz w:val="24"/>
-          <w:szCs w:val="24"/>
-        </w:rPr>
-        <w:t>U</w:t>
-      </w:r>
-      <w:r>
-        <w:rPr>
+          <w:lang w:val="en-GB"/>
+        </w:rPr>
+        <w:t>-</w:t>
+      </w:r>
+      <w:proofErr w:type="gramStart"/>
+      <w:r>
+        <w:rPr>
+          <w:sz w:val="28"/>
+          <w:szCs w:val="28"/>
+          <w:vertAlign w:val="superscript"/>
+          <w:lang w:val="en-GB"/>
+        </w:rPr>
+        <w:t xml:space="preserve">3  </w:t>
+      </w:r>
+      <w:r>
+        <w:rPr>
+          <w:sz w:val="28"/>
+          <w:szCs w:val="28"/>
+          <w:lang w:val="en-GB"/>
+        </w:rPr>
+        <w:t>m</w:t>
+      </w:r>
+      <w:proofErr w:type="gramEnd"/>
+      <w:r>
+        <w:rPr>
+          <w:sz w:val="28"/>
+          <w:szCs w:val="28"/>
+          <w:vertAlign w:val="superscript"/>
+          <w:lang w:val="en-GB"/>
+        </w:rPr>
+        <w:t>3</w:t>
+      </w:r>
+      <w:r>
+        <w:rPr>
+          <w:sz w:val="28"/>
+          <w:szCs w:val="28"/>
+          <w:lang w:val="en-GB"/>
+        </w:rPr>
+        <w:t>/C</w:t>
+      </w:r>
+      <w:r>
+        <w:rPr>
+          <w:sz w:val="24"/>
+          <w:szCs w:val="24"/>
+          <w:lang w:val="en-GB"/>
+        </w:rPr>
+        <w:tab/>
+      </w:r>
+    </w:p>
+    <w:p>
+      <w:pPr>
+        <w:rPr>
+          <w:sz w:val="24"/>
+          <w:szCs w:val="24"/>
+          <w:lang w:val="en-GB"/>
+        </w:rPr>
+      </w:pPr>
+    </w:p>
+    <w:p>
+      <w:pPr>
+        <w:rPr>
+          <w:rFonts w:ascii="Calibri" w:hAnsi="Calibri" w:cs="Calibri"/>
+          <w:sz w:val="28"/>
+          <w:szCs w:val="28"/>
+        </w:rPr>
+      </w:pPr>
+      <w:r>
+        <w:rPr>
+          <w:rFonts w:ascii="Calibri" w:hAnsi="Calibri" w:cs="Calibri"/>
+          <w:sz w:val="24"/>
+          <w:szCs w:val="24"/>
+        </w:rPr>
+        <w:t>6. Korzystając z prawa przenoszenia niepewności, obliczyć u(R</w:t>
+      </w:r>
+      <w:r>
+        <w:rPr>
+          <w:rFonts w:ascii="Calibri" w:hAnsi="Calibri" w:cs="Calibri"/>
           <w:sz w:val="24"/>
           <w:szCs w:val="24"/>
           <w:vertAlign w:val="subscript"/>
         </w:rPr>
-        <w:t>E</w:t>
-      </w:r>
-    </w:p>
-    <w:p>
-      <w:pPr>
-        <w:rPr>
-          <w:sz w:val="24"/>
-          <w:szCs w:val="24"/>
-        </w:rPr>
-      </w:pPr>
-    </w:p>
-    <w:p>
-      <w:pPr>
-        <w:rPr>
-          <w:sz w:val="24"/>
-          <w:szCs w:val="24"/>
-        </w:rPr>
-      </w:pPr>
-    </w:p>
-    <w:p>
-      <w:pPr>
-        <w:rPr>
-          <w:rFonts w:ascii="Calibri" w:hAnsi="Calibri" w:cs="Calibri"/>
+        <w:t>H</w:t>
+      </w:r>
+      <w:r>
+        <w:rPr>
+          <w:rFonts w:ascii="Calibri" w:hAnsi="Calibri" w:cs="Calibri"/>
+          <w:sz w:val="24"/>
+          <w:szCs w:val="24"/>
+        </w:rPr>
+        <w:t>). Zapisać wynik wraz z niepewnością w poprawnym formacie i z jednostką.</w:t>
+      </w:r>
+    </w:p>
+    <w:p>
+      <w:pPr>
+        <w:rPr>
+          <w:rFonts w:ascii="Calibri" w:hAnsi="Calibri" w:cs="Calibri"/>
+          <w:sz w:val="24"/>
+          <w:szCs w:val="24"/>
+        </w:rPr>
+      </w:pPr>
+    </w:p>
+    <w:p>
+      <w:pPr>
+        <w:rPr>
+          <w:rFonts w:ascii="Calibri" w:hAnsi="Calibri" w:cs="Calibri"/>
+          <w:sz w:val="24"/>
+          <w:szCs w:val="24"/>
+        </w:rPr>
+      </w:pPr>
+    </w:p>
+    <w:p>
+      <w:pPr>
+        <w:rPr>
+          <w:sz w:val="24"/>
+          <w:szCs w:val="24"/>
+        </w:rPr>
+      </w:pPr>
+      <w:r>
+        <w:rPr>
+          <w:noProof/>
+          <w:sz w:val="24"/>
+          <w:szCs w:val="24"/>
+        </w:rPr>
+        <w:drawing>
+          <wp:inline distT="0" distB="0" distL="0" distR="0" wp14:anchorId="5261B53C" wp14:editId="4651036E">
+            <wp:extent cx="5760720" cy="2040255"/>
+            <wp:effectExtent l="0" t="0" r="0" b="0"/>
+            <wp:docPr id="934176103" name="Obraz 1" descr="Obraz zawierający tekst, Czcionka, pismo odręczne, linia&#10;&#10;Opis wygenerowany automatycznie"/>
+            <wp:cNvGraphicFramePr>
+              <a:graphicFrameLocks xmlns:a="http://schemas.openxmlformats.org/drawingml/2006/main" noChangeAspect="1"/>
+            </wp:cNvGraphicFramePr>
+            <a:graphic xmlns:a="http://schemas.openxmlformats.org/drawingml/2006/main">
+              <a:graphicData uri="http://schemas.openxmlformats.org/drawingml/2006/picture">
+                <pic:pic xmlns:pic="http://schemas.openxmlformats.org/drawingml/2006/picture">
+                  <pic:nvPicPr>
+                    <pic:cNvPr id="934176103" name="Obraz 1" descr="Obraz zawierający tekst, Czcionka, pismo odręczne, linia&#10;&#10;Opis wygenerowany automatycznie"/>
+                    <pic:cNvPicPr/>
+                  </pic:nvPicPr>
+                  <pic:blipFill>
+                    <a:blip r:embed="rId10"/>
+                    <a:stretch>
+                      <a:fillRect/>
+                    </a:stretch>
+                  </pic:blipFill>
+                  <pic:spPr>
+                    <a:xfrm>
+                      <a:off x="0" y="0"/>
+                      <a:ext cx="5760720" cy="2040255"/>
+                    </a:xfrm>
+                    <a:prstGeom prst="rect">
+                      <a:avLst/>
+                    </a:prstGeom>
+                  </pic:spPr>
+                </pic:pic>
+              </a:graphicData>
+            </a:graphic>
+          </wp:inline>
+        </w:drawing>
+      </w:r>
+    </w:p>
+    <w:p>
+      <w:pPr>
+        <w:rPr>
+          <w:sz w:val="24"/>
+          <w:szCs w:val="24"/>
+        </w:rPr>
+      </w:pPr>
+    </w:p>
+    <w:p>
+      <w:pPr>
+        <w:rPr>
+          <w:sz w:val="24"/>
+          <w:szCs w:val="24"/>
+        </w:rPr>
+      </w:pPr>
+      <w:r>
+        <w:rPr>
+          <w:sz w:val="24"/>
+          <w:szCs w:val="24"/>
+        </w:rPr>
+        <w:t>Do obliczeń wykorzystaliśmy powyższy wzór, natomiast rachunki wykonaliśmy przy pomocy środowiska do obliczeń statystycznych R:</w:t>
+      </w:r>
+    </w:p>
+    <w:p>
+      <w:pPr>
+        <w:rPr>
+          <w:sz w:val="28"/>
+          <w:szCs w:val="28"/>
+        </w:rPr>
+      </w:pPr>
+    </w:p>
+    <w:p>
+      <w:pPr>
+        <w:rPr>
+          <w:sz w:val="28"/>
+          <w:szCs w:val="28"/>
+        </w:rPr>
+      </w:pPr>
+      <w:r>
+        <w:rPr>
+          <w:sz w:val="28"/>
+          <w:szCs w:val="28"/>
+        </w:rPr>
+        <w:t>u(R</w:t>
+      </w:r>
+      <w:r>
+        <w:rPr>
+          <w:sz w:val="28"/>
+          <w:szCs w:val="28"/>
+          <w:vertAlign w:val="subscript"/>
+        </w:rPr>
+        <w:t>H</w:t>
+      </w:r>
+      <w:r>
+        <w:rPr>
+          <w:sz w:val="28"/>
+          <w:szCs w:val="28"/>
+        </w:rPr>
+        <w:t>) = 0.5 * 10</w:t>
+      </w:r>
+      <w:r>
+        <w:rPr>
+          <w:sz w:val="28"/>
+          <w:szCs w:val="28"/>
+          <w:vertAlign w:val="superscript"/>
+        </w:rPr>
+        <w:t>-3</w:t>
+      </w:r>
+      <w:r>
+        <w:rPr>
+          <w:sz w:val="28"/>
+          <w:szCs w:val="28"/>
+        </w:rPr>
+        <w:t xml:space="preserve"> m</w:t>
+      </w:r>
+      <w:r>
+        <w:rPr>
+          <w:sz w:val="28"/>
+          <w:szCs w:val="28"/>
+          <w:vertAlign w:val="superscript"/>
+        </w:rPr>
+        <w:t>3</w:t>
+      </w:r>
+      <w:r>
+        <w:rPr>
+          <w:sz w:val="28"/>
+          <w:szCs w:val="28"/>
+        </w:rPr>
+        <w:t>/C</w:t>
+      </w:r>
+    </w:p>
+    <w:p>
+      <w:pPr>
+        <w:rPr>
+          <w:sz w:val="28"/>
+          <w:szCs w:val="28"/>
+        </w:rPr>
+      </w:pPr>
+    </w:p>
+    <w:p>
+      <w:pPr>
+        <w:rPr>
+          <w:sz w:val="24"/>
+          <w:szCs w:val="24"/>
+        </w:rPr>
+      </w:pPr>
+      <w:r>
+        <w:rPr>
+          <w:sz w:val="24"/>
+          <w:szCs w:val="24"/>
+        </w:rPr>
+        <w:t>zatem</w:t>
+      </w:r>
+      <w:r>
+        <w:rPr>
+          <w:sz w:val="24"/>
+          <w:szCs w:val="24"/>
+        </w:rPr>
+        <w:t>:</w:t>
+      </w:r>
+    </w:p>
+    <w:p>
+      <w:pPr>
+        <w:rPr>
+          <w:sz w:val="28"/>
+          <w:szCs w:val="28"/>
+        </w:rPr>
+      </w:pPr>
+    </w:p>
+    <w:p>
+      <w:pPr>
+        <w:rPr>
+          <w:sz w:val="28"/>
+          <w:szCs w:val="28"/>
+        </w:rPr>
+      </w:pPr>
+      <w:r>
+        <w:rPr>
+          <w:sz w:val="28"/>
+          <w:szCs w:val="28"/>
+        </w:rPr>
+        <w:t>R</w:t>
+      </w:r>
+      <w:r>
+        <w:rPr>
+          <w:sz w:val="28"/>
+          <w:szCs w:val="28"/>
+          <w:vertAlign w:val="subscript"/>
+        </w:rPr>
+        <w:t xml:space="preserve">H </w:t>
+      </w:r>
+      <w:r>
+        <w:rPr>
+          <w:sz w:val="28"/>
+          <w:szCs w:val="28"/>
+        </w:rPr>
+        <w:t>= 0.58(50) * 10</w:t>
+      </w:r>
+      <w:r>
+        <w:rPr>
+          <w:sz w:val="28"/>
+          <w:szCs w:val="28"/>
+          <w:vertAlign w:val="superscript"/>
+        </w:rPr>
+        <w:t xml:space="preserve">-3 </w:t>
+      </w:r>
+      <w:r>
+        <w:rPr>
+          <w:sz w:val="28"/>
+          <w:szCs w:val="28"/>
+        </w:rPr>
+        <w:t xml:space="preserve"> m</w:t>
+      </w:r>
+      <w:r>
+        <w:rPr>
+          <w:sz w:val="28"/>
+          <w:szCs w:val="28"/>
+          <w:vertAlign w:val="superscript"/>
+        </w:rPr>
+        <w:t>3</w:t>
+      </w:r>
+      <w:r>
+        <w:rPr>
+          <w:sz w:val="28"/>
+          <w:szCs w:val="28"/>
+        </w:rPr>
+        <w:t>/C</w:t>
+      </w:r>
+    </w:p>
+    <w:p>
+      <w:pPr>
+        <w:rPr>
           <w:sz w:val="24"/>
           <w:szCs w:val="24"/>
         </w:rPr>
@@ -5060,7 +7343,7 @@
   <w:style w:type="paragraph" w:default="1" w:styleId="Normalny">
     <w:name w:val="Normal"/>
     <w:qFormat/>
-    <w:rsid w:val="00FB406A"/>
+    <w:rsid w:val="00802E4E"/>
     <w:pPr>
       <w:spacing w:after="0"/>
     </w:pPr>
@@ -5661,6 +7944,16 @@
         <w:insideV w:val="single" w:sz="4" w:space="0" w:color="auto"/>
       </w:tblBorders>
     </w:tblPr>
+  </w:style>
+  <w:style w:type="character" w:styleId="Tekstzastpczy">
+    <w:name w:val="Placeholder Text"/>
+    <w:basedOn w:val="Domylnaczcionkaakapitu"/>
+    <w:uiPriority w:val="99"/>
+    <w:semiHidden/>
+    <w:rsid w:val="00582113"/>
+    <w:rPr>
+      <w:color w:val="666666"/>
+    </w:rPr>
   </w:style>
 </w:styles>
 </file>
@@ -6815,7 +9108,7 @@
           </a:r>
           <a:r>
             <a:rPr lang="en-GB" sz="1100" baseline="-25000"/>
-            <a:t>y</a:t>
+            <a:t>Y</a:t>
           </a:r>
           <a:r>
             <a:rPr lang="en-GB" sz="1100"/>

--- a/Our_Labs/Lab_10/Sprawozdanie_10.docx
+++ b/Our_Labs/Lab_10/Sprawozdanie_10.docx
@@ -10,8 +10,6 @@
           <w:szCs w:val="34"/>
         </w:rPr>
       </w:pPr>
-      <w:bookmarkStart w:id="0" w:name="_Hlk153923269"/>
-      <w:bookmarkEnd w:id="0"/>
       <w:r>
         <w:rPr>
           <w:rFonts w:cs="Calibri"/>
@@ -20,7 +18,7 @@
           <w:szCs w:val="34"/>
         </w:rPr>
         <w:drawing>
-          <wp:anchor distT="0" distB="0" distL="0" distR="0" simplePos="0" relativeHeight="251659264" behindDoc="0" locked="0" layoutInCell="0" allowOverlap="1" wp14:anchorId="5D7709C3" wp14:editId="3ABE67A4">
+          <wp:anchor distT="0" distB="0" distL="0" distR="0" simplePos="0" relativeHeight="5" behindDoc="0" locked="0" layoutInCell="0" allowOverlap="1" wp14:anchorId="14DF4401" wp14:editId="54408A2B">
             <wp:simplePos x="0" y="0"/>
             <wp:positionH relativeFrom="column">
               <wp:posOffset>0</wp:posOffset>
@@ -66,6 +64,8 @@
           </wp:anchor>
         </w:drawing>
       </w:r>
+      <w:bookmarkStart w:id="0" w:name="_Hlk153923269"/>
+      <w:bookmarkEnd w:id="0"/>
     </w:p>
     <w:p>
       <w:r>
@@ -95,8 +95,8 @@
       </w:tblPr>
       <w:tblGrid>
         <w:gridCol w:w="2265"/>
-        <w:gridCol w:w="1845"/>
-        <w:gridCol w:w="2121"/>
+        <w:gridCol w:w="1846"/>
+        <w:gridCol w:w="2120"/>
         <w:gridCol w:w="2836"/>
       </w:tblGrid>
       <w:tr>
@@ -118,22 +118,11 @@
           <w:p>
             <w:pPr>
               <w:pStyle w:val="western"/>
+              <w:widowControl w:val="0"/>
               <w:spacing w:after="0" w:line="240" w:lineRule="auto"/>
             </w:pPr>
             <w:r>
-              <w:t>Temat: P1-</w:t>
-            </w:r>
-            <w:r>
-              <w:t>F</w:t>
-            </w:r>
-            <w:r>
-              <w:t>2</w:t>
-            </w:r>
-            <w:r>
-              <w:t xml:space="preserve"> Badanie zjawiska Halla</w:t>
-            </w:r>
-            <w:r>
-              <w:t xml:space="preserve"> </w:t>
+              <w:t xml:space="preserve">Temat: P1-F2 Badanie zjawiska Halla </w:t>
             </w:r>
           </w:p>
         </w:tc>
@@ -164,7 +153,7 @@
         </w:tc>
         <w:tc>
           <w:tcPr>
-            <w:tcW w:w="1845" w:type="dxa"/>
+            <w:tcW w:w="1846" w:type="dxa"/>
             <w:tcBorders>
               <w:left w:val="single" w:sz="4" w:space="0" w:color="000000"/>
               <w:bottom w:val="single" w:sz="4" w:space="0" w:color="000000"/>
@@ -176,6 +165,7 @@
             <w:pPr>
               <w:widowControl w:val="0"/>
             </w:pPr>
+            <w:proofErr w:type="spellStart"/>
             <w:r>
               <w:rPr>
                 <w:rFonts w:eastAsia="Calibri" w:cs="Calibri"/>
@@ -183,11 +173,12 @@
               </w:rPr>
               <w:t>AEiI</w:t>
             </w:r>
-          </w:p>
-        </w:tc>
-        <w:tc>
-          <w:tcPr>
-            <w:tcW w:w="2121" w:type="dxa"/>
+            <w:proofErr w:type="spellEnd"/>
+          </w:p>
+        </w:tc>
+        <w:tc>
+          <w:tcPr>
+            <w:tcW w:w="2120" w:type="dxa"/>
             <w:tcBorders>
               <w:left w:val="single" w:sz="4" w:space="0" w:color="000000"/>
               <w:bottom w:val="single" w:sz="4" w:space="0" w:color="000000"/>
@@ -259,7 +250,7 @@
         </w:tc>
         <w:tc>
           <w:tcPr>
-            <w:tcW w:w="1845" w:type="dxa"/>
+            <w:tcW w:w="1846" w:type="dxa"/>
             <w:tcBorders>
               <w:top w:val="single" w:sz="4" w:space="0" w:color="000000"/>
               <w:left w:val="single" w:sz="4" w:space="0" w:color="000000"/>
@@ -283,7 +274,7 @@
         </w:tc>
         <w:tc>
           <w:tcPr>
-            <w:tcW w:w="2121" w:type="dxa"/>
+            <w:tcW w:w="2120" w:type="dxa"/>
             <w:tcBorders>
               <w:top w:val="single" w:sz="4" w:space="0" w:color="000000"/>
               <w:left w:val="single" w:sz="4" w:space="0" w:color="000000"/>
@@ -357,7 +348,7 @@
         </w:tc>
         <w:tc>
           <w:tcPr>
-            <w:tcW w:w="1845" w:type="dxa"/>
+            <w:tcW w:w="1846" w:type="dxa"/>
             <w:tcBorders>
               <w:top w:val="single" w:sz="4" w:space="0" w:color="000000"/>
               <w:left w:val="single" w:sz="4" w:space="0" w:color="000000"/>
@@ -381,7 +372,7 @@
         </w:tc>
         <w:tc>
           <w:tcPr>
-            <w:tcW w:w="2121" w:type="dxa"/>
+            <w:tcW w:w="2120" w:type="dxa"/>
             <w:tcBorders>
               <w:top w:val="single" w:sz="4" w:space="0" w:color="000000"/>
               <w:left w:val="single" w:sz="4" w:space="0" w:color="000000"/>
@@ -729,35 +720,7 @@
                 <w:rFonts w:eastAsia="Calibri" w:cs="Calibri"/>
                 <w:kern w:val="0"/>
               </w:rPr>
-              <w:t>17</w:t>
-            </w:r>
-            <w:r>
-              <w:rPr>
-                <w:rFonts w:eastAsia="Calibri" w:cs="Calibri"/>
-                <w:kern w:val="0"/>
-              </w:rPr>
-              <w:t>.</w:t>
-            </w:r>
-            <w:r>
-              <w:rPr>
-                <w:rFonts w:eastAsia="Calibri" w:cs="Calibri"/>
-                <w:kern w:val="0"/>
-              </w:rPr>
-              <w:t>01</w:t>
-            </w:r>
-            <w:r>
-              <w:rPr>
-                <w:rFonts w:eastAsia="Calibri" w:cs="Calibri"/>
-                <w:kern w:val="0"/>
-              </w:rPr>
-              <w:t>.202</w:t>
-            </w:r>
-            <w:r>
-              <w:rPr>
-                <w:rFonts w:eastAsia="Calibri" w:cs="Calibri"/>
-                <w:kern w:val="0"/>
-              </w:rPr>
-              <w:t>4</w:t>
+              <w:t>17.01.2024</w:t>
             </w:r>
           </w:p>
         </w:tc>
@@ -2142,17 +2105,18 @@
           <w:szCs w:val="24"/>
           <w:shd w:val="clear" w:color="auto" w:fill="FFFFFF"/>
         </w:rPr>
-        <w:t>[</w:t>
-      </w:r>
-      <w:r>
+        <w:t>[1]</w:t>
+      </w:r>
+    </w:p>
+    <w:p>
+      <w:pPr>
         <w:rPr>
           <w:rFonts w:ascii="Calibri" w:hAnsi="Calibri" w:cs="Calibri"/>
           <w:sz w:val="24"/>
           <w:szCs w:val="24"/>
           <w:shd w:val="clear" w:color="auto" w:fill="FFFFFF"/>
         </w:rPr>
-        <w:t>1</w:t>
-      </w:r>
+      </w:pPr>
       <w:r>
         <w:rPr>
           <w:rFonts w:ascii="Calibri" w:hAnsi="Calibri" w:cs="Calibri"/>
@@ -2160,18 +2124,18 @@
           <w:szCs w:val="24"/>
           <w:shd w:val="clear" w:color="auto" w:fill="FFFFFF"/>
         </w:rPr>
-        <w:t>]</w:t>
-      </w:r>
-    </w:p>
-    <w:p>
-      <w:pPr>
-        <w:rPr>
+        <w:t>W 1879 r. </w:t>
+      </w:r>
+      <w:r>
+        <w:rPr>
+          <w:rStyle w:val="no-emphasis"/>
           <w:rFonts w:ascii="Calibri" w:hAnsi="Calibri" w:cs="Calibri"/>
           <w:sz w:val="24"/>
           <w:szCs w:val="24"/>
           <w:shd w:val="clear" w:color="auto" w:fill="FFFFFF"/>
         </w:rPr>
-      </w:pPr>
+        <w:t>Edwin Herbert Hall (1855–1938)</w:t>
+      </w:r>
       <w:r>
         <w:rPr>
           <w:rFonts w:ascii="Calibri" w:hAnsi="Calibri" w:cs="Calibri"/>
@@ -2179,45 +2143,293 @@
           <w:szCs w:val="24"/>
           <w:shd w:val="clear" w:color="auto" w:fill="FFFFFF"/>
         </w:rPr>
-        <w:t>W 1879 r. </w:t>
-      </w:r>
-      <w:r>
-        <w:rPr>
-          <w:rStyle w:val="no-emphasis"/>
+        <w:t xml:space="preserve"> opracował eksperyment pozwalający ustalić znak przeważających w danym materiale nośników ładunku. Z perspektywy historycznej był to pierwszy eksperyment umożliwiający zademonstrowanie faktu, że ładunek nośników w większości metali jest ujemny. </w:t>
+      </w:r>
+    </w:p>
+    <w:p>
+      <w:pPr>
+        <w:rPr>
           <w:rFonts w:ascii="Calibri" w:hAnsi="Calibri" w:cs="Calibri"/>
           <w:sz w:val="24"/>
           <w:szCs w:val="24"/>
           <w:shd w:val="clear" w:color="auto" w:fill="FFFFFF"/>
         </w:rPr>
-        <w:t>Edwin Herbert Hall (1855–1938)</w:t>
-      </w:r>
-      <w:r>
+      </w:pPr>
+    </w:p>
+    <w:p>
+      <w:pPr>
         <w:rPr>
           <w:rFonts w:ascii="Calibri" w:hAnsi="Calibri" w:cs="Calibri"/>
           <w:sz w:val="24"/>
           <w:szCs w:val="24"/>
           <w:shd w:val="clear" w:color="auto" w:fill="FFFFFF"/>
         </w:rPr>
-        <w:t> opracował eksperyment pozwalający ustalić znak przeważających w danym materiale nośników ładunku. Z perspektywy historycznej był to pierwszy eksperyment umożliwiający zademonstrowanie faktu, że ładunek nośników w większości metali jest ujemny.</w:t>
-      </w:r>
-      <w:r>
+      </w:pPr>
+    </w:p>
+    <w:p>
+      <w:pPr>
         <w:rPr>
           <w:rFonts w:ascii="Calibri" w:hAnsi="Calibri" w:cs="Calibri"/>
           <w:sz w:val="24"/>
           <w:szCs w:val="24"/>
           <w:shd w:val="clear" w:color="auto" w:fill="FFFFFF"/>
         </w:rPr>
-        <w:t xml:space="preserve"> </w:t>
-      </w:r>
-    </w:p>
-    <w:p>
-      <w:pPr>
+      </w:pPr>
+      <w:r>
         <w:rPr>
           <w:rFonts w:ascii="Calibri" w:hAnsi="Calibri" w:cs="Calibri"/>
           <w:sz w:val="24"/>
           <w:szCs w:val="24"/>
           <w:shd w:val="clear" w:color="auto" w:fill="FFFFFF"/>
         </w:rPr>
+        <w:t>[2]</w:t>
+      </w:r>
+    </w:p>
+    <w:p>
+      <w:pPr>
+        <w:rPr>
+          <w:rFonts w:ascii="Calibri" w:hAnsi="Calibri" w:cs="Calibri"/>
+          <w:sz w:val="24"/>
+          <w:szCs w:val="24"/>
+        </w:rPr>
+      </w:pPr>
+      <w:r>
+        <w:rPr>
+          <w:rFonts w:ascii="Calibri" w:hAnsi="Calibri" w:cs="Calibri"/>
+          <w:sz w:val="24"/>
+          <w:szCs w:val="24"/>
+        </w:rPr>
+        <w:t>Układ pomiarowy do badania zjawiska Halla jest przedstawiony na rys. 1.</w:t>
+      </w:r>
+    </w:p>
+    <w:p>
+      <w:pPr>
+        <w:rPr>
+          <w:rFonts w:ascii="Calibri" w:hAnsi="Calibri" w:cs="Calibri"/>
+          <w:sz w:val="24"/>
+          <w:szCs w:val="24"/>
+        </w:rPr>
+      </w:pPr>
+      <w:r>
+        <w:rPr>
+          <w:rFonts w:ascii="Calibri" w:hAnsi="Calibri" w:cs="Calibri"/>
+          <w:sz w:val="24"/>
+          <w:szCs w:val="24"/>
+        </w:rPr>
+        <w:t xml:space="preserve">Zasadniczą częścią układu jest półprzewodnikowy czujnik Halla S, umieszczony między biegunami elektromagnesu. Wszystkie połączenia elektryczne wyprowadzone są na jedną płytkę i oznaczone w następujący sposób: </w:t>
+      </w:r>
+    </w:p>
+    <w:p>
+      <w:pPr>
+        <w:rPr>
+          <w:rFonts w:ascii="Calibri" w:hAnsi="Calibri" w:cs="Calibri"/>
+          <w:sz w:val="24"/>
+          <w:szCs w:val="24"/>
+        </w:rPr>
+      </w:pPr>
+      <w:r>
+        <w:rPr>
+          <w:rFonts w:ascii="Calibri" w:hAnsi="Calibri" w:cs="Calibri"/>
+          <w:sz w:val="24"/>
+          <w:szCs w:val="24"/>
+        </w:rPr>
+        <w:t>I</w:t>
+      </w:r>
+      <w:r>
+        <w:rPr>
+          <w:rFonts w:ascii="Calibri" w:hAnsi="Calibri" w:cs="Calibri"/>
+          <w:sz w:val="24"/>
+          <w:szCs w:val="24"/>
+          <w:vertAlign w:val="subscript"/>
+        </w:rPr>
+        <w:t>S</w:t>
+      </w:r>
+      <w:r>
+        <w:rPr>
+          <w:rFonts w:ascii="Calibri" w:hAnsi="Calibri" w:cs="Calibri"/>
+          <w:sz w:val="24"/>
+          <w:szCs w:val="24"/>
+        </w:rPr>
+        <w:t xml:space="preserve"> – prąd próbki,</w:t>
+      </w:r>
+    </w:p>
+    <w:p>
+      <w:pPr>
+        <w:rPr>
+          <w:rFonts w:ascii="Calibri" w:hAnsi="Calibri" w:cs="Calibri"/>
+          <w:sz w:val="24"/>
+          <w:szCs w:val="24"/>
+        </w:rPr>
+      </w:pPr>
+      <w:r>
+        <w:rPr>
+          <w:rFonts w:ascii="Calibri" w:hAnsi="Calibri" w:cs="Calibri"/>
+          <w:sz w:val="24"/>
+          <w:szCs w:val="24"/>
+        </w:rPr>
+        <w:t>P</w:t>
+      </w:r>
+      <w:r>
+        <w:rPr>
+          <w:rFonts w:ascii="Calibri" w:hAnsi="Calibri" w:cs="Calibri"/>
+          <w:sz w:val="24"/>
+          <w:szCs w:val="24"/>
+          <w:vertAlign w:val="subscript"/>
+        </w:rPr>
+        <w:t>Z</w:t>
+      </w:r>
+      <w:r>
+        <w:rPr>
+          <w:rFonts w:ascii="Calibri" w:hAnsi="Calibri" w:cs="Calibri"/>
+          <w:sz w:val="24"/>
+          <w:szCs w:val="24"/>
+        </w:rPr>
+        <w:t xml:space="preserve"> - regulowany potencjometrem, </w:t>
+      </w:r>
+    </w:p>
+    <w:p>
+      <w:pPr>
+        <w:rPr>
+          <w:rFonts w:ascii="Calibri" w:hAnsi="Calibri" w:cs="Calibri"/>
+          <w:sz w:val="24"/>
+          <w:szCs w:val="24"/>
+        </w:rPr>
+      </w:pPr>
+      <w:r>
+        <w:rPr>
+          <w:rFonts w:ascii="Calibri" w:hAnsi="Calibri" w:cs="Calibri"/>
+          <w:sz w:val="24"/>
+          <w:szCs w:val="24"/>
+        </w:rPr>
+        <w:t>U</w:t>
+      </w:r>
+      <w:r>
+        <w:rPr>
+          <w:rFonts w:ascii="Calibri" w:hAnsi="Calibri" w:cs="Calibri"/>
+          <w:sz w:val="24"/>
+          <w:szCs w:val="24"/>
+          <w:vertAlign w:val="subscript"/>
+        </w:rPr>
+        <w:t>Y</w:t>
+      </w:r>
+      <w:r>
+        <w:rPr>
+          <w:rFonts w:ascii="Calibri" w:hAnsi="Calibri" w:cs="Calibri"/>
+          <w:sz w:val="24"/>
+          <w:szCs w:val="24"/>
+        </w:rPr>
+        <w:t xml:space="preserve"> – napięcie poprzeczne na próbce, powstałe między innymi w wyniku efektu Halla, </w:t>
+      </w:r>
+    </w:p>
+    <w:p>
+      <w:pPr>
+        <w:rPr>
+          <w:rFonts w:ascii="Calibri" w:hAnsi="Calibri" w:cs="Calibri"/>
+          <w:sz w:val="24"/>
+          <w:szCs w:val="24"/>
+        </w:rPr>
+      </w:pPr>
+      <w:r>
+        <w:rPr>
+          <w:rFonts w:ascii="Calibri" w:hAnsi="Calibri" w:cs="Calibri"/>
+          <w:sz w:val="24"/>
+          <w:szCs w:val="24"/>
+        </w:rPr>
+        <w:t>U</w:t>
+      </w:r>
+      <w:r>
+        <w:rPr>
+          <w:rFonts w:ascii="Calibri" w:hAnsi="Calibri" w:cs="Calibri"/>
+          <w:sz w:val="24"/>
+          <w:szCs w:val="24"/>
+          <w:vertAlign w:val="subscript"/>
+        </w:rPr>
+        <w:t xml:space="preserve">X </w:t>
+      </w:r>
+      <w:r>
+        <w:rPr>
+          <w:rFonts w:ascii="Calibri" w:hAnsi="Calibri" w:cs="Calibri"/>
+          <w:sz w:val="24"/>
+          <w:szCs w:val="24"/>
+        </w:rPr>
+        <w:t xml:space="preserve">– napięcie podłużne na próbce, </w:t>
+      </w:r>
+    </w:p>
+    <w:p>
+      <w:pPr>
+        <w:rPr>
+          <w:rFonts w:ascii="Calibri" w:hAnsi="Calibri" w:cs="Calibri"/>
+          <w:sz w:val="24"/>
+          <w:szCs w:val="24"/>
+        </w:rPr>
+      </w:pPr>
+      <w:r>
+        <w:rPr>
+          <w:rFonts w:ascii="Calibri" w:hAnsi="Calibri" w:cs="Calibri"/>
+          <w:sz w:val="24"/>
+          <w:szCs w:val="24"/>
+        </w:rPr>
+        <w:t xml:space="preserve">P – potencjometr służący do regulacji napięcia poprzecznego, występującego przy zerowym polu magnetycznym. </w:t>
+      </w:r>
+    </w:p>
+    <w:p>
+      <w:pPr>
+        <w:rPr>
+          <w:rFonts w:ascii="Calibri" w:hAnsi="Calibri" w:cs="Calibri"/>
+          <w:sz w:val="24"/>
+          <w:szCs w:val="24"/>
+        </w:rPr>
+      </w:pPr>
+      <w:r>
+        <w:rPr>
+          <w:rFonts w:ascii="Calibri" w:hAnsi="Calibri" w:cs="Calibri"/>
+          <w:sz w:val="24"/>
+          <w:szCs w:val="24"/>
+        </w:rPr>
+        <w:t>Iloraz U</w:t>
+      </w:r>
+      <w:r>
+        <w:rPr>
+          <w:rFonts w:ascii="Calibri" w:hAnsi="Calibri" w:cs="Calibri"/>
+          <w:sz w:val="24"/>
+          <w:szCs w:val="24"/>
+          <w:vertAlign w:val="subscript"/>
+        </w:rPr>
+        <w:t>X</w:t>
+      </w:r>
+      <w:r>
+        <w:rPr>
+          <w:rFonts w:ascii="Calibri" w:hAnsi="Calibri" w:cs="Calibri"/>
+          <w:sz w:val="24"/>
+          <w:szCs w:val="24"/>
+        </w:rPr>
+        <w:t>/I</w:t>
+      </w:r>
+      <w:r>
+        <w:rPr>
+          <w:rFonts w:ascii="Calibri" w:hAnsi="Calibri" w:cs="Calibri"/>
+          <w:sz w:val="24"/>
+          <w:szCs w:val="24"/>
+          <w:vertAlign w:val="subscript"/>
+        </w:rPr>
+        <w:t>S</w:t>
+      </w:r>
+      <w:r>
+        <w:rPr>
+          <w:rFonts w:ascii="Calibri" w:hAnsi="Calibri" w:cs="Calibri"/>
+          <w:sz w:val="24"/>
+          <w:szCs w:val="24"/>
+        </w:rPr>
+        <w:t xml:space="preserve"> = R jest oporem podłużnym próbki. </w:t>
+      </w:r>
+    </w:p>
+    <w:p>
+      <w:pPr>
+        <w:rPr>
+          <w:rFonts w:ascii="Calibri" w:hAnsi="Calibri" w:cs="Calibri"/>
+          <w:sz w:val="24"/>
+          <w:szCs w:val="24"/>
+        </w:rPr>
       </w:pPr>
     </w:p>
     <w:p>
@@ -2229,340 +2441,78 @@
           <w:shd w:val="clear" w:color="auto" w:fill="FFFFFF"/>
         </w:rPr>
       </w:pPr>
-    </w:p>
-    <w:p>
-      <w:pPr>
-        <w:rPr>
-          <w:rFonts w:ascii="Calibri" w:hAnsi="Calibri" w:cs="Calibri"/>
+      <w:r>
+        <w:rPr>
+          <w:rFonts w:ascii="Calibri" w:hAnsi="Calibri" w:cs="Calibri"/>
+          <w:sz w:val="24"/>
+          <w:szCs w:val="24"/>
+        </w:rPr>
+        <w:t>Celem ćwiczenia jest wyznaczenie wartości stałej Halla R</w:t>
+      </w:r>
+      <w:r>
+        <w:rPr>
+          <w:rFonts w:ascii="Calibri" w:hAnsi="Calibri" w:cs="Calibri"/>
+          <w:sz w:val="24"/>
+          <w:szCs w:val="24"/>
+          <w:vertAlign w:val="subscript"/>
+        </w:rPr>
+        <w:t>H</w:t>
+      </w:r>
+      <w:r>
+        <w:rPr>
+          <w:rFonts w:ascii="Calibri" w:hAnsi="Calibri" w:cs="Calibri"/>
+          <w:sz w:val="24"/>
+          <w:szCs w:val="24"/>
+        </w:rPr>
+        <w:t xml:space="preserve"> i koncentrację ładunku n</w:t>
+      </w:r>
+      <w:r>
+        <w:rPr>
+          <w:rFonts w:ascii="Calibri" w:hAnsi="Calibri" w:cs="Calibri"/>
+          <w:sz w:val="24"/>
+          <w:szCs w:val="24"/>
+          <w:vertAlign w:val="subscript"/>
+        </w:rPr>
+        <w:t>0</w:t>
+      </w:r>
+      <w:r>
+        <w:rPr>
+          <w:rFonts w:ascii="Calibri" w:hAnsi="Calibri" w:cs="Calibri"/>
+          <w:sz w:val="24"/>
+          <w:szCs w:val="24"/>
+        </w:rPr>
+        <w:t xml:space="preserve"> w półprzewodniku, na bazie którego wykonany jest czujnik Halla.</w:t>
+      </w:r>
+    </w:p>
+    <w:p>
+      <w:pPr>
+        <w:rPr>
+          <w:rFonts w:ascii="Helvetica" w:hAnsi="Helvetica"/>
           <w:sz w:val="24"/>
           <w:szCs w:val="24"/>
           <w:shd w:val="clear" w:color="auto" w:fill="FFFFFF"/>
         </w:rPr>
       </w:pPr>
-      <w:r>
-        <w:rPr>
-          <w:rFonts w:ascii="Calibri" w:hAnsi="Calibri" w:cs="Calibri"/>
+    </w:p>
+    <w:p>
+      <w:pPr>
+        <w:rPr>
+          <w:rFonts w:ascii="Helvetica" w:hAnsi="Helvetica"/>
           <w:sz w:val="24"/>
           <w:szCs w:val="24"/>
           <w:shd w:val="clear" w:color="auto" w:fill="FFFFFF"/>
         </w:rPr>
-        <w:t>[2]</w:t>
-      </w:r>
-    </w:p>
-    <w:p>
-      <w:pPr>
-        <w:rPr>
-          <w:rFonts w:ascii="Calibri" w:hAnsi="Calibri" w:cs="Calibri"/>
-          <w:sz w:val="24"/>
-          <w:szCs w:val="24"/>
-        </w:rPr>
-      </w:pPr>
-      <w:r>
-        <w:rPr>
-          <w:rFonts w:ascii="Calibri" w:hAnsi="Calibri" w:cs="Calibri"/>
-          <w:sz w:val="24"/>
-          <w:szCs w:val="24"/>
-        </w:rPr>
-        <w:t>Układ pomiarowy do badania zjawiska Halla jest przedstawiony na rys. 1.</w:t>
-      </w:r>
-    </w:p>
-    <w:p>
-      <w:pPr>
-        <w:rPr>
-          <w:rFonts w:ascii="Calibri" w:hAnsi="Calibri" w:cs="Calibri"/>
-          <w:sz w:val="24"/>
-          <w:szCs w:val="24"/>
-        </w:rPr>
-      </w:pPr>
-      <w:r>
-        <w:rPr>
-          <w:rFonts w:ascii="Calibri" w:hAnsi="Calibri" w:cs="Calibri"/>
-          <w:sz w:val="24"/>
-          <w:szCs w:val="24"/>
-        </w:rPr>
-        <w:t xml:space="preserve">Zasadniczą częścią układu jest półprzewodnikowy czujnik Halla S, umieszczony między biegunami elektromagnesu. Wszystkie połączenia elektryczne wyprowadzone są na jedną płytkę i oznaczone w następujący sposób: </w:t>
-      </w:r>
-    </w:p>
-    <w:p>
-      <w:pPr>
-        <w:rPr>
-          <w:rFonts w:ascii="Calibri" w:hAnsi="Calibri" w:cs="Calibri"/>
-          <w:sz w:val="24"/>
-          <w:szCs w:val="24"/>
-        </w:rPr>
-      </w:pPr>
-      <w:r>
-        <w:rPr>
-          <w:rFonts w:ascii="Calibri" w:hAnsi="Calibri" w:cs="Calibri"/>
-          <w:sz w:val="24"/>
-          <w:szCs w:val="24"/>
-        </w:rPr>
-        <w:t>I</w:t>
-      </w:r>
-      <w:r>
-        <w:rPr>
-          <w:rFonts w:ascii="Calibri" w:hAnsi="Calibri" w:cs="Calibri"/>
-          <w:sz w:val="24"/>
-          <w:szCs w:val="24"/>
-          <w:vertAlign w:val="subscript"/>
-        </w:rPr>
-        <w:t>S</w:t>
-      </w:r>
-      <w:r>
-        <w:rPr>
-          <w:rFonts w:ascii="Calibri" w:hAnsi="Calibri" w:cs="Calibri"/>
-          <w:sz w:val="24"/>
-          <w:szCs w:val="24"/>
-        </w:rPr>
-        <w:t xml:space="preserve"> – prąd próbki,</w:t>
-      </w:r>
-    </w:p>
-    <w:p>
-      <w:pPr>
-        <w:rPr>
-          <w:rFonts w:ascii="Calibri" w:hAnsi="Calibri" w:cs="Calibri"/>
-          <w:sz w:val="24"/>
-          <w:szCs w:val="24"/>
-        </w:rPr>
-      </w:pPr>
-      <w:r>
-        <w:rPr>
-          <w:rFonts w:ascii="Calibri" w:hAnsi="Calibri" w:cs="Calibri"/>
-          <w:sz w:val="24"/>
-          <w:szCs w:val="24"/>
-        </w:rPr>
-        <w:t>P</w:t>
-      </w:r>
-      <w:r>
-        <w:rPr>
-          <w:rFonts w:ascii="Calibri" w:hAnsi="Calibri" w:cs="Calibri"/>
-          <w:sz w:val="24"/>
-          <w:szCs w:val="24"/>
-          <w:vertAlign w:val="subscript"/>
-        </w:rPr>
-        <w:t>Z</w:t>
-      </w:r>
-      <w:r>
-        <w:rPr>
-          <w:rFonts w:ascii="Calibri" w:hAnsi="Calibri" w:cs="Calibri"/>
-          <w:sz w:val="24"/>
-          <w:szCs w:val="24"/>
-        </w:rPr>
-        <w:t xml:space="preserve"> </w:t>
-      </w:r>
-      <w:r>
-        <w:rPr>
-          <w:rFonts w:ascii="Calibri" w:hAnsi="Calibri" w:cs="Calibri"/>
-          <w:sz w:val="24"/>
-          <w:szCs w:val="24"/>
-        </w:rPr>
-        <w:t xml:space="preserve">- </w:t>
-      </w:r>
-      <w:r>
-        <w:rPr>
-          <w:rFonts w:ascii="Calibri" w:hAnsi="Calibri" w:cs="Calibri"/>
-          <w:sz w:val="24"/>
-          <w:szCs w:val="24"/>
-        </w:rPr>
-        <w:t xml:space="preserve">regulowany potencjometrem, </w:t>
-      </w:r>
-    </w:p>
-    <w:p>
-      <w:pPr>
-        <w:rPr>
-          <w:rFonts w:ascii="Calibri" w:hAnsi="Calibri" w:cs="Calibri"/>
-          <w:sz w:val="24"/>
-          <w:szCs w:val="24"/>
-        </w:rPr>
-      </w:pPr>
-      <w:r>
-        <w:rPr>
-          <w:rFonts w:ascii="Calibri" w:hAnsi="Calibri" w:cs="Calibri"/>
-          <w:sz w:val="24"/>
-          <w:szCs w:val="24"/>
-        </w:rPr>
-        <w:t>U</w:t>
-      </w:r>
-      <w:r>
-        <w:rPr>
-          <w:rFonts w:ascii="Calibri" w:hAnsi="Calibri" w:cs="Calibri"/>
-          <w:sz w:val="24"/>
-          <w:szCs w:val="24"/>
-          <w:vertAlign w:val="subscript"/>
-        </w:rPr>
-        <w:t>Y</w:t>
-      </w:r>
-      <w:r>
-        <w:rPr>
-          <w:rFonts w:ascii="Calibri" w:hAnsi="Calibri" w:cs="Calibri"/>
-          <w:sz w:val="24"/>
-          <w:szCs w:val="24"/>
-        </w:rPr>
-        <w:t xml:space="preserve"> – napięcie poprzeczne na próbce, powstałe między innymi w wyniku efektu Halla, </w:t>
-      </w:r>
-    </w:p>
-    <w:p>
-      <w:pPr>
-        <w:rPr>
-          <w:rFonts w:ascii="Calibri" w:hAnsi="Calibri" w:cs="Calibri"/>
-          <w:sz w:val="24"/>
-          <w:szCs w:val="24"/>
-        </w:rPr>
-      </w:pPr>
-      <w:r>
-        <w:rPr>
-          <w:rFonts w:ascii="Calibri" w:hAnsi="Calibri" w:cs="Calibri"/>
-          <w:sz w:val="24"/>
-          <w:szCs w:val="24"/>
-        </w:rPr>
-        <w:t>U</w:t>
-      </w:r>
-      <w:r>
-        <w:rPr>
-          <w:rFonts w:ascii="Calibri" w:hAnsi="Calibri" w:cs="Calibri"/>
-          <w:sz w:val="24"/>
-          <w:szCs w:val="24"/>
-          <w:vertAlign w:val="subscript"/>
-        </w:rPr>
-        <w:t xml:space="preserve">X </w:t>
-      </w:r>
-      <w:r>
-        <w:rPr>
-          <w:rFonts w:ascii="Calibri" w:hAnsi="Calibri" w:cs="Calibri"/>
-          <w:sz w:val="24"/>
-          <w:szCs w:val="24"/>
-        </w:rPr>
-        <w:t xml:space="preserve">– napięcie podłużne na próbce, </w:t>
-      </w:r>
-    </w:p>
-    <w:p>
-      <w:pPr>
-        <w:rPr>
-          <w:rFonts w:ascii="Calibri" w:hAnsi="Calibri" w:cs="Calibri"/>
-          <w:sz w:val="24"/>
-          <w:szCs w:val="24"/>
-        </w:rPr>
-      </w:pPr>
-      <w:r>
-        <w:rPr>
-          <w:rFonts w:ascii="Calibri" w:hAnsi="Calibri" w:cs="Calibri"/>
-          <w:sz w:val="24"/>
-          <w:szCs w:val="24"/>
-        </w:rPr>
-        <w:t xml:space="preserve">P – potencjometr służący do regulacji napięcia poprzecznego, występującego przy zerowym polu magnetycznym. </w:t>
-      </w:r>
-    </w:p>
-    <w:p>
-      <w:pPr>
-        <w:rPr>
-          <w:rFonts w:ascii="Calibri" w:hAnsi="Calibri" w:cs="Calibri"/>
-          <w:sz w:val="24"/>
-          <w:szCs w:val="24"/>
-        </w:rPr>
-      </w:pPr>
-      <w:r>
-        <w:rPr>
-          <w:rFonts w:ascii="Calibri" w:hAnsi="Calibri" w:cs="Calibri"/>
-          <w:sz w:val="24"/>
-          <w:szCs w:val="24"/>
-        </w:rPr>
-        <w:t>Iloraz U</w:t>
-      </w:r>
-      <w:r>
-        <w:rPr>
-          <w:rFonts w:ascii="Calibri" w:hAnsi="Calibri" w:cs="Calibri"/>
-          <w:sz w:val="24"/>
-          <w:szCs w:val="24"/>
-          <w:vertAlign w:val="subscript"/>
-        </w:rPr>
-        <w:t>X</w:t>
-      </w:r>
-      <w:r>
-        <w:rPr>
-          <w:rFonts w:ascii="Calibri" w:hAnsi="Calibri" w:cs="Calibri"/>
-          <w:sz w:val="24"/>
-          <w:szCs w:val="24"/>
-        </w:rPr>
-        <w:t>/I</w:t>
-      </w:r>
-      <w:r>
-        <w:rPr>
-          <w:rFonts w:ascii="Calibri" w:hAnsi="Calibri" w:cs="Calibri"/>
-          <w:sz w:val="24"/>
-          <w:szCs w:val="24"/>
-          <w:vertAlign w:val="subscript"/>
-        </w:rPr>
-        <w:t>S</w:t>
-      </w:r>
-      <w:r>
-        <w:rPr>
-          <w:rFonts w:ascii="Calibri" w:hAnsi="Calibri" w:cs="Calibri"/>
-          <w:sz w:val="24"/>
-          <w:szCs w:val="24"/>
-        </w:rPr>
-        <w:t xml:space="preserve"> = R jest oporem podłużnym próbki. </w:t>
-      </w:r>
-    </w:p>
-    <w:p>
-      <w:pPr>
-        <w:rPr>
-          <w:rFonts w:ascii="Calibri" w:hAnsi="Calibri" w:cs="Calibri"/>
-          <w:sz w:val="24"/>
-          <w:szCs w:val="24"/>
-        </w:rPr>
-      </w:pPr>
-    </w:p>
-    <w:p>
-      <w:pPr>
-        <w:rPr>
-          <w:rFonts w:ascii="Calibri" w:hAnsi="Calibri" w:cs="Calibri"/>
+      </w:pPr>
+    </w:p>
+    <w:p>
+      <w:pPr>
+        <w:rPr>
+          <w:rFonts w:ascii="Helvetica" w:hAnsi="Helvetica"/>
           <w:sz w:val="24"/>
           <w:szCs w:val="24"/>
           <w:shd w:val="clear" w:color="auto" w:fill="FFFFFF"/>
         </w:rPr>
       </w:pPr>
-      <w:r>
-        <w:rPr>
-          <w:rFonts w:ascii="Calibri" w:hAnsi="Calibri" w:cs="Calibri"/>
-          <w:sz w:val="24"/>
-          <w:szCs w:val="24"/>
-        </w:rPr>
-        <w:t>Celem ćwiczenia jest wyznaczenie wartości stałej Halla R</w:t>
-      </w:r>
-      <w:r>
-        <w:rPr>
-          <w:rFonts w:ascii="Calibri" w:hAnsi="Calibri" w:cs="Calibri"/>
-          <w:sz w:val="24"/>
-          <w:szCs w:val="24"/>
-          <w:vertAlign w:val="subscript"/>
-        </w:rPr>
-        <w:t>H</w:t>
-      </w:r>
-      <w:r>
-        <w:rPr>
-          <w:rFonts w:ascii="Calibri" w:hAnsi="Calibri" w:cs="Calibri"/>
-          <w:sz w:val="24"/>
-          <w:szCs w:val="24"/>
-        </w:rPr>
-        <w:t xml:space="preserve"> i koncentrację ładunku n</w:t>
-      </w:r>
-      <w:r>
-        <w:rPr>
-          <w:rFonts w:ascii="Calibri" w:hAnsi="Calibri" w:cs="Calibri"/>
-          <w:sz w:val="24"/>
-          <w:szCs w:val="24"/>
-          <w:vertAlign w:val="subscript"/>
-        </w:rPr>
-        <w:t>0</w:t>
-      </w:r>
-      <w:r>
-        <w:rPr>
-          <w:rFonts w:ascii="Calibri" w:hAnsi="Calibri" w:cs="Calibri"/>
-          <w:sz w:val="24"/>
-          <w:szCs w:val="24"/>
-        </w:rPr>
-        <w:t xml:space="preserve"> w półprzewodniku, na bazie którego wykonany jest czujnik Halla.</w:t>
-      </w:r>
     </w:p>
     <w:p>
       <w:pPr>
@@ -2573,53 +2523,27 @@
           <w:shd w:val="clear" w:color="auto" w:fill="FFFFFF"/>
         </w:rPr>
       </w:pPr>
-    </w:p>
-    <w:p>
-      <w:pPr>
+      <w:r>
         <w:rPr>
           <w:rFonts w:ascii="Helvetica" w:hAnsi="Helvetica"/>
+          <w:noProof/>
           <w:sz w:val="24"/>
           <w:szCs w:val="24"/>
           <w:shd w:val="clear" w:color="auto" w:fill="FFFFFF"/>
         </w:rPr>
-      </w:pPr>
-    </w:p>
-    <w:p>
-      <w:pPr>
-        <w:rPr>
-          <w:rFonts w:ascii="Helvetica" w:hAnsi="Helvetica"/>
-          <w:sz w:val="24"/>
-          <w:szCs w:val="24"/>
-          <w:shd w:val="clear" w:color="auto" w:fill="FFFFFF"/>
-        </w:rPr>
-      </w:pPr>
-    </w:p>
-    <w:p>
-      <w:pPr>
-        <w:rPr>
-          <w:rFonts w:ascii="Helvetica" w:hAnsi="Helvetica"/>
-          <w:sz w:val="24"/>
-          <w:szCs w:val="24"/>
-          <w:shd w:val="clear" w:color="auto" w:fill="FFFFFF"/>
-        </w:rPr>
-      </w:pPr>
-      <w:r>
-        <w:rPr>
-          <w:noProof/>
-        </w:rPr>
         <w:drawing>
-          <wp:anchor distT="0" distB="0" distL="114300" distR="114300" simplePos="0" relativeHeight="251660288" behindDoc="0" locked="0" layoutInCell="1" allowOverlap="1" wp14:anchorId="4F33BC6A" wp14:editId="2AEDC44C">
+          <wp:anchor distT="0" distB="0" distL="114300" distR="114300" simplePos="0" relativeHeight="6" behindDoc="0" locked="0" layoutInCell="0" allowOverlap="1" wp14:anchorId="4B01691D" wp14:editId="102A610B">
             <wp:simplePos x="0" y="0"/>
             <wp:positionH relativeFrom="margin">
               <wp:posOffset>-1270</wp:posOffset>
             </wp:positionH>
             <wp:positionV relativeFrom="paragraph">
-              <wp:posOffset>175867</wp:posOffset>
+              <wp:posOffset>175895</wp:posOffset>
             </wp:positionV>
             <wp:extent cx="5760720" cy="2493010"/>
-            <wp:effectExtent l="0" t="0" r="0" b="2540"/>
+            <wp:effectExtent l="0" t="0" r="0" b="0"/>
             <wp:wrapTopAndBottom/>
-            <wp:docPr id="1909528343" name="Obraz 1" descr="Obraz zawierający diagram, szkic, Rysunek techniczny, linia"/>
+            <wp:docPr id="2" name="Obraz3" descr="Obraz zawierający diagram, szkic, Rysunek techniczny, linia"/>
             <wp:cNvGraphicFramePr>
               <a:graphicFrameLocks xmlns:a="http://schemas.openxmlformats.org/drawingml/2006/main" noChangeAspect="1"/>
             </wp:cNvGraphicFramePr>
@@ -2627,22 +2551,18 @@
               <a:graphicData uri="http://schemas.openxmlformats.org/drawingml/2006/picture">
                 <pic:pic xmlns:pic="http://schemas.openxmlformats.org/drawingml/2006/picture">
                   <pic:nvPicPr>
-                    <pic:cNvPr id="1909528343" name="Obraz 1" descr="Obraz zawierający diagram, szkic, Rysunek techniczny, linia"/>
-                    <pic:cNvPicPr/>
+                    <pic:cNvPr id="2" name="Obraz3" descr="Obraz zawierający diagram, szkic, Rysunek techniczny, linia"/>
+                    <pic:cNvPicPr>
+                      <a:picLocks noChangeAspect="1" noChangeArrowheads="1"/>
+                    </pic:cNvPicPr>
                   </pic:nvPicPr>
                   <pic:blipFill>
-                    <a:blip r:embed="rId5">
-                      <a:extLst>
-                        <a:ext uri="{28A0092B-C50C-407E-A947-70E740481C1C}">
-                          <a14:useLocalDpi xmlns:a14="http://schemas.microsoft.com/office/drawing/2010/main" val="0"/>
-                        </a:ext>
-                      </a:extLst>
-                    </a:blip>
+                    <a:blip r:embed="rId5"/>
                     <a:stretch>
                       <a:fillRect/>
                     </a:stretch>
                   </pic:blipFill>
-                  <pic:spPr>
+                  <pic:spPr bwMode="auto">
                     <a:xfrm>
                       <a:off x="0" y="0"/>
                       <a:ext cx="5760720" cy="2493010"/>
@@ -2676,28 +2596,7 @@
           <w:sz w:val="20"/>
           <w:szCs w:val="20"/>
         </w:rPr>
-        <w:t xml:space="preserve">Rys.1: Schemat </w:t>
-      </w:r>
-      <w:r>
-        <w:rPr>
-          <w:sz w:val="20"/>
-          <w:szCs w:val="20"/>
-        </w:rPr>
-        <w:t>układu badawczego [</w:t>
-      </w:r>
-      <w:r>
-        <w:rPr>
-          <w:sz w:val="20"/>
-          <w:szCs w:val="20"/>
-        </w:rPr>
-        <w:t>2</w:t>
-      </w:r>
-      <w:r>
-        <w:rPr>
-          <w:sz w:val="20"/>
-          <w:szCs w:val="20"/>
-        </w:rPr>
-        <w:t>]</w:t>
+        <w:t>Rys.1: Schemat układu badawczego [2]</w:t>
       </w:r>
     </w:p>
     <w:p>
@@ -2805,7 +2704,25 @@
           <w:sz w:val="24"/>
           <w:szCs w:val="24"/>
         </w:rPr>
-        <w:t xml:space="preserve">- Zasilacz laboratoryjny MeraTronik P317 </w:t>
+        <w:t xml:space="preserve">- Zasilacz laboratoryjny </w:t>
+      </w:r>
+      <w:proofErr w:type="spellStart"/>
+      <w:r>
+        <w:rPr>
+          <w:rFonts w:ascii="Calibri" w:hAnsi="Calibri" w:cs="Calibri"/>
+          <w:sz w:val="24"/>
+          <w:szCs w:val="24"/>
+        </w:rPr>
+        <w:t>MeraTronik</w:t>
+      </w:r>
+      <w:proofErr w:type="spellEnd"/>
+      <w:r>
+        <w:rPr>
+          <w:rFonts w:ascii="Calibri" w:hAnsi="Calibri" w:cs="Calibri"/>
+          <w:sz w:val="24"/>
+          <w:szCs w:val="24"/>
+        </w:rPr>
+        <w:t xml:space="preserve"> P317 </w:t>
       </w:r>
       <w:r>
         <w:rPr>
@@ -2857,7 +2774,25 @@
           <w:sz w:val="24"/>
           <w:szCs w:val="24"/>
         </w:rPr>
-        <w:t>- Miernik cyfrowy AteX DT890G</w:t>
+        <w:t xml:space="preserve">- Miernik cyfrowy </w:t>
+      </w:r>
+      <w:proofErr w:type="spellStart"/>
+      <w:r>
+        <w:rPr>
+          <w:rFonts w:ascii="Calibri" w:hAnsi="Calibri" w:cs="Calibri"/>
+          <w:sz w:val="24"/>
+          <w:szCs w:val="24"/>
+        </w:rPr>
+        <w:t>AteX</w:t>
+      </w:r>
+      <w:proofErr w:type="spellEnd"/>
+      <w:r>
+        <w:rPr>
+          <w:rFonts w:ascii="Calibri" w:hAnsi="Calibri" w:cs="Calibri"/>
+          <w:sz w:val="24"/>
+          <w:szCs w:val="24"/>
+        </w:rPr>
+        <w:t xml:space="preserve"> DT890G</w:t>
       </w:r>
       <w:r>
         <w:rPr>
@@ -2900,7 +2835,25 @@
           <w:sz w:val="24"/>
           <w:szCs w:val="24"/>
         </w:rPr>
-        <w:t>- Miernik cyfrowy AteX DT890G</w:t>
+        <w:t xml:space="preserve">- Miernik cyfrowy </w:t>
+      </w:r>
+      <w:proofErr w:type="spellStart"/>
+      <w:r>
+        <w:rPr>
+          <w:rFonts w:ascii="Calibri" w:hAnsi="Calibri" w:cs="Calibri"/>
+          <w:sz w:val="24"/>
+          <w:szCs w:val="24"/>
+        </w:rPr>
+        <w:t>AteX</w:t>
+      </w:r>
+      <w:proofErr w:type="spellEnd"/>
+      <w:r>
+        <w:rPr>
+          <w:rFonts w:ascii="Calibri" w:hAnsi="Calibri" w:cs="Calibri"/>
+          <w:sz w:val="24"/>
+          <w:szCs w:val="24"/>
+        </w:rPr>
+        <w:t xml:space="preserve"> DT890G</w:t>
       </w:r>
       <w:r>
         <w:rPr>
@@ -3048,6 +3001,7 @@
           <w:rFonts w:ascii="Calibri" w:eastAsiaTheme="minorEastAsia" w:hAnsi="Calibri" w:cs="Calibri"/>
           <w:sz w:val="28"/>
           <w:szCs w:val="28"/>
+          <w:lang w:val="en-US"/>
         </w:rPr>
       </w:pPr>
       <w:r>
@@ -3063,6 +3017,7 @@
           <w:rFonts w:ascii="Calibri" w:hAnsi="Calibri" w:cs="Calibri"/>
           <w:sz w:val="28"/>
           <w:szCs w:val="28"/>
+          <w:lang w:val="en-US"/>
         </w:rPr>
         <w:t>∆I</w:t>
       </w:r>
@@ -3072,6 +3027,7 @@
           <w:sz w:val="28"/>
           <w:szCs w:val="28"/>
           <w:vertAlign w:val="subscript"/>
+          <w:lang w:val="en-US"/>
         </w:rPr>
         <w:t xml:space="preserve">s </w:t>
       </w:r>
@@ -3080,6 +3036,7 @@
           <w:rFonts w:ascii="Calibri" w:hAnsi="Calibri" w:cs="Calibri"/>
           <w:sz w:val="28"/>
           <w:szCs w:val="28"/>
+          <w:lang w:val="en-US"/>
         </w:rPr>
         <w:t>=</w:t>
       </w:r>
@@ -3088,28 +3045,36 @@
           <m:fPr>
             <m:ctrlPr>
               <w:rPr>
-                <w:rFonts w:ascii="Cambria Math" w:hAnsi="Cambria Math" w:cs="Calibri"/>
-                <w:sz w:val="28"/>
-                <w:szCs w:val="28"/>
+                <w:rFonts w:ascii="Cambria Math" w:hAnsi="Cambria Math"/>
               </w:rPr>
             </m:ctrlPr>
           </m:fPr>
           <m:num>
             <m:r>
               <w:rPr>
-                <w:rFonts w:ascii="Cambria Math" w:hAnsi="Cambria Math" w:cs="Calibri"/>
-                <w:sz w:val="28"/>
-                <w:szCs w:val="28"/>
-              </w:rPr>
-              <m:t>klasa*zakres</m:t>
+                <w:rFonts w:ascii="Cambria Math" w:hAnsi="Cambria Math"/>
+              </w:rPr>
+              <m:t>klasa</m:t>
+            </m:r>
+            <m:r>
+              <w:rPr>
+                <w:rFonts w:ascii="Cambria Math" w:hAnsi="Cambria Math"/>
+                <w:lang w:val="en-US"/>
+              </w:rPr>
+              <m:t>*</m:t>
+            </m:r>
+            <m:r>
+              <w:rPr>
+                <w:rFonts w:ascii="Cambria Math" w:hAnsi="Cambria Math"/>
+              </w:rPr>
+              <m:t>zakres</m:t>
             </m:r>
           </m:num>
           <m:den>
             <m:r>
               <w:rPr>
-                <w:rFonts w:ascii="Cambria Math" w:hAnsi="Cambria Math" w:cs="Calibri"/>
-                <w:sz w:val="28"/>
-                <w:szCs w:val="28"/>
+                <w:rFonts w:ascii="Cambria Math" w:hAnsi="Cambria Math"/>
+                <w:lang w:val="en-US"/>
               </w:rPr>
               <m:t>100</m:t>
             </m:r>
@@ -3117,29 +3082,24 @@
         </m:f>
         <m:r>
           <w:rPr>
-            <w:rFonts w:ascii="Cambria Math" w:hAnsi="Cambria Math" w:cs="Calibri"/>
-            <w:sz w:val="28"/>
-            <w:szCs w:val="28"/>
+            <w:rFonts w:ascii="Cambria Math" w:hAnsi="Cambria Math"/>
+            <w:lang w:val="en-US"/>
           </w:rPr>
-          <m:t xml:space="preserve">= </m:t>
+          <m:t>=</m:t>
         </m:r>
         <m:f>
           <m:fPr>
             <m:ctrlPr>
               <w:rPr>
-                <w:rFonts w:ascii="Cambria Math" w:hAnsi="Cambria Math" w:cs="Calibri"/>
-                <w:i/>
-                <w:sz w:val="28"/>
-                <w:szCs w:val="28"/>
+                <w:rFonts w:ascii="Cambria Math" w:hAnsi="Cambria Math"/>
               </w:rPr>
             </m:ctrlPr>
           </m:fPr>
           <m:num>
             <m:r>
               <w:rPr>
-                <w:rFonts w:ascii="Cambria Math" w:hAnsi="Cambria Math" w:cs="Calibri"/>
-                <w:sz w:val="28"/>
-                <w:szCs w:val="28"/>
+                <w:rFonts w:ascii="Cambria Math" w:hAnsi="Cambria Math"/>
+                <w:lang w:val="en-US"/>
               </w:rPr>
               <m:t>0.5*30</m:t>
             </m:r>
@@ -3147,9 +3107,8 @@
           <m:den>
             <m:r>
               <w:rPr>
-                <w:rFonts w:ascii="Cambria Math" w:hAnsi="Cambria Math" w:cs="Calibri"/>
-                <w:sz w:val="28"/>
-                <w:szCs w:val="28"/>
+                <w:rFonts w:ascii="Cambria Math" w:hAnsi="Cambria Math"/>
+                <w:lang w:val="en-US"/>
               </w:rPr>
               <m:t>100</m:t>
             </m:r>
@@ -3157,11 +3116,16 @@
         </m:f>
         <m:r>
           <w:rPr>
-            <w:rFonts w:ascii="Cambria Math" w:hAnsi="Cambria Math" w:cs="Calibri"/>
-            <w:sz w:val="28"/>
-            <w:szCs w:val="28"/>
+            <w:rFonts w:ascii="Cambria Math" w:hAnsi="Cambria Math"/>
+            <w:lang w:val="en-US"/>
           </w:rPr>
-          <m:t>=0.15 mA</m:t>
+          <m:t>=0.15</m:t>
+        </m:r>
+        <m:r>
+          <w:rPr>
+            <w:rFonts w:ascii="Cambria Math" w:hAnsi="Cambria Math"/>
+          </w:rPr>
+          <m:t>mA</m:t>
         </m:r>
       </m:oMath>
       <w:r>
@@ -3169,6 +3133,7 @@
           <w:rFonts w:ascii="Calibri" w:eastAsiaTheme="minorEastAsia" w:hAnsi="Calibri" w:cs="Calibri"/>
           <w:sz w:val="28"/>
           <w:szCs w:val="28"/>
+          <w:lang w:val="en-US"/>
         </w:rPr>
         <w:t xml:space="preserve"> </w:t>
       </w:r>
@@ -3179,13 +3144,16 @@
           <w:rFonts w:ascii="Calibri" w:eastAsiaTheme="minorEastAsia" w:hAnsi="Calibri" w:cs="Calibri"/>
           <w:sz w:val="28"/>
           <w:szCs w:val="28"/>
-        </w:rPr>
-      </w:pPr>
+          <w:lang w:val="en-US"/>
+        </w:rPr>
+      </w:pPr>
+      <w:proofErr w:type="spellStart"/>
       <w:r>
         <w:rPr>
           <w:rFonts w:ascii="Calibri" w:eastAsiaTheme="minorEastAsia" w:hAnsi="Calibri" w:cs="Calibri"/>
           <w:sz w:val="28"/>
           <w:szCs w:val="28"/>
+          <w:lang w:val="en-US"/>
         </w:rPr>
         <w:t>u</w:t>
       </w:r>
@@ -3195,14 +3163,17 @@
           <w:sz w:val="28"/>
           <w:szCs w:val="28"/>
           <w:vertAlign w:val="subscript"/>
+          <w:lang w:val="en-US"/>
         </w:rPr>
         <w:t>b</w:t>
       </w:r>
+      <w:proofErr w:type="spellEnd"/>
       <w:r>
         <w:rPr>
           <w:rFonts w:ascii="Calibri" w:eastAsiaTheme="minorEastAsia" w:hAnsi="Calibri" w:cs="Calibri"/>
           <w:sz w:val="28"/>
           <w:szCs w:val="28"/>
+          <w:lang w:val="en-US"/>
         </w:rPr>
         <w:t>(I</w:t>
       </w:r>
@@ -3212,6 +3183,7 @@
           <w:sz w:val="28"/>
           <w:szCs w:val="28"/>
           <w:vertAlign w:val="subscript"/>
+          <w:lang w:val="en-US"/>
         </w:rPr>
         <w:t>s</w:t>
       </w:r>
@@ -3220,6 +3192,7 @@
           <w:rFonts w:ascii="Calibri" w:eastAsiaTheme="minorEastAsia" w:hAnsi="Calibri" w:cs="Calibri"/>
           <w:sz w:val="28"/>
           <w:szCs w:val="28"/>
+          <w:lang w:val="en-US"/>
         </w:rPr>
         <w:t xml:space="preserve">) = </w:t>
       </w:r>
@@ -3228,19 +3201,224 @@
           <m:fPr>
             <m:ctrlPr>
               <w:rPr>
-                <w:rFonts w:ascii="Cambria Math" w:eastAsiaTheme="minorEastAsia" w:hAnsi="Cambria Math" w:cs="Calibri"/>
-                <w:i/>
-                <w:sz w:val="28"/>
-                <w:szCs w:val="28"/>
+                <w:rFonts w:ascii="Cambria Math" w:hAnsi="Cambria Math"/>
               </w:rPr>
             </m:ctrlPr>
           </m:fPr>
           <m:num>
             <m:r>
               <w:rPr>
-                <w:rFonts w:ascii="Cambria Math" w:eastAsiaTheme="minorEastAsia" w:hAnsi="Cambria Math" w:cs="Calibri"/>
-                <w:sz w:val="28"/>
-                <w:szCs w:val="28"/>
+                <w:rFonts w:ascii="Cambria Math" w:hAnsi="Cambria Math"/>
+                <w:lang w:val="en-US"/>
+              </w:rPr>
+              <m:t>∆</m:t>
+            </m:r>
+            <m:r>
+              <w:rPr>
+                <w:rFonts w:ascii="Cambria Math" w:hAnsi="Cambria Math"/>
+              </w:rPr>
+              <m:t>x</m:t>
+            </m:r>
+          </m:num>
+          <m:den>
+            <m:rad>
+              <m:radPr>
+                <m:degHide m:val="1"/>
+                <m:ctrlPr>
+                  <w:rPr>
+                    <w:rFonts w:ascii="Cambria Math" w:hAnsi="Cambria Math"/>
+                  </w:rPr>
+                </m:ctrlPr>
+              </m:radPr>
+              <m:deg/>
+              <m:e>
+                <m:r>
+                  <w:rPr>
+                    <w:rFonts w:ascii="Cambria Math" w:hAnsi="Cambria Math"/>
+                    <w:lang w:val="en-US"/>
+                  </w:rPr>
+                  <m:t>3</m:t>
+                </m:r>
+              </m:e>
+            </m:rad>
+          </m:den>
+        </m:f>
+        <m:r>
+          <w:rPr>
+            <w:rFonts w:ascii="Cambria Math" w:hAnsi="Cambria Math"/>
+            <w:lang w:val="en-US"/>
+          </w:rPr>
+          <m:t>=0.087</m:t>
+        </m:r>
+        <m:r>
+          <w:rPr>
+            <w:rFonts w:ascii="Cambria Math" w:hAnsi="Cambria Math"/>
+          </w:rPr>
+          <m:t>mA</m:t>
+        </m:r>
+      </m:oMath>
+    </w:p>
+    <w:p>
+      <w:pPr>
+        <w:rPr>
+          <w:rFonts w:ascii="Calibri" w:eastAsiaTheme="minorEastAsia" w:hAnsi="Calibri" w:cs="Calibri"/>
+          <w:sz w:val="24"/>
+          <w:szCs w:val="24"/>
+          <w:lang w:val="en-US"/>
+        </w:rPr>
+      </w:pPr>
+    </w:p>
+    <w:p>
+      <w:pPr>
+        <w:rPr>
+          <w:rFonts w:ascii="Calibri" w:eastAsiaTheme="minorEastAsia" w:hAnsi="Calibri" w:cs="Calibri"/>
+          <w:sz w:val="24"/>
+          <w:szCs w:val="24"/>
+        </w:rPr>
+      </w:pPr>
+      <w:r>
+        <w:rPr>
+          <w:rFonts w:ascii="Calibri" w:eastAsiaTheme="minorEastAsia" w:hAnsi="Calibri" w:cs="Calibri"/>
+          <w:sz w:val="24"/>
+          <w:szCs w:val="24"/>
+        </w:rPr>
+        <w:t xml:space="preserve">- Pomiar napięcia poprzecznego: </w:t>
+      </w:r>
+    </w:p>
+    <w:p>
+      <w:pPr>
+        <w:rPr>
+          <w:rFonts w:ascii="Calibri" w:eastAsiaTheme="minorEastAsia" w:hAnsi="Calibri" w:cs="Calibri"/>
+          <w:sz w:val="24"/>
+          <w:szCs w:val="24"/>
+        </w:rPr>
+      </w:pPr>
+    </w:p>
+    <w:p>
+      <w:pPr>
+        <w:rPr>
+          <w:rFonts w:ascii="Calibri" w:eastAsiaTheme="minorEastAsia" w:hAnsi="Calibri" w:cs="Calibri"/>
+          <w:sz w:val="28"/>
+          <w:szCs w:val="28"/>
+        </w:rPr>
+      </w:pPr>
+      <w:r>
+        <w:rPr>
+          <w:rFonts w:ascii="Calibri" w:hAnsi="Calibri" w:cs="Calibri"/>
+          <w:sz w:val="28"/>
+          <w:szCs w:val="28"/>
+        </w:rPr>
+        <w:t>∆U</w:t>
+      </w:r>
+      <w:r>
+        <w:rPr>
+          <w:rFonts w:ascii="Calibri" w:hAnsi="Calibri" w:cs="Calibri"/>
+          <w:sz w:val="28"/>
+          <w:szCs w:val="28"/>
+          <w:vertAlign w:val="subscript"/>
+        </w:rPr>
+        <w:t xml:space="preserve">Y </w:t>
+      </w:r>
+      <w:r>
+        <w:rPr>
+          <w:rFonts w:ascii="Calibri" w:hAnsi="Calibri" w:cs="Calibri"/>
+          <w:sz w:val="28"/>
+          <w:szCs w:val="28"/>
+        </w:rPr>
+        <w:t xml:space="preserve"> = a% * wynik + b * rozdzielczość = 0.5% * 200 </w:t>
+      </w:r>
+      <w:proofErr w:type="spellStart"/>
+      <w:r>
+        <w:rPr>
+          <w:rFonts w:ascii="Calibri" w:hAnsi="Calibri" w:cs="Calibri"/>
+          <w:sz w:val="28"/>
+          <w:szCs w:val="28"/>
+        </w:rPr>
+        <w:t>mV</w:t>
+      </w:r>
+      <w:proofErr w:type="spellEnd"/>
+      <w:r>
+        <w:rPr>
+          <w:rFonts w:ascii="Calibri" w:hAnsi="Calibri" w:cs="Calibri"/>
+          <w:sz w:val="28"/>
+          <w:szCs w:val="28"/>
+        </w:rPr>
+        <w:t xml:space="preserve"> + 2 * 0.1 = 1.2mV</w:t>
+      </w:r>
+    </w:p>
+    <w:p>
+      <w:pPr>
+        <w:rPr>
+          <w:rFonts w:ascii="Calibri" w:eastAsiaTheme="minorEastAsia" w:hAnsi="Calibri" w:cs="Calibri"/>
+          <w:sz w:val="28"/>
+          <w:szCs w:val="28"/>
+        </w:rPr>
+      </w:pPr>
+      <w:r>
+        <w:rPr>
+          <w:rFonts w:ascii="Calibri" w:eastAsiaTheme="minorEastAsia" w:hAnsi="Calibri" w:cs="Calibri"/>
+          <w:sz w:val="28"/>
+          <w:szCs w:val="28"/>
+        </w:rPr>
+        <w:t xml:space="preserve"> </w:t>
+      </w:r>
+      <w:proofErr w:type="spellStart"/>
+      <w:r>
+        <w:rPr>
+          <w:rFonts w:ascii="Calibri" w:eastAsiaTheme="minorEastAsia" w:hAnsi="Calibri" w:cs="Calibri"/>
+          <w:sz w:val="28"/>
+          <w:szCs w:val="28"/>
+        </w:rPr>
+        <w:t>u</w:t>
+      </w:r>
+      <w:r>
+        <w:rPr>
+          <w:rFonts w:ascii="Calibri" w:eastAsiaTheme="minorEastAsia" w:hAnsi="Calibri" w:cs="Calibri"/>
+          <w:sz w:val="28"/>
+          <w:szCs w:val="28"/>
+          <w:vertAlign w:val="subscript"/>
+        </w:rPr>
+        <w:t>b</w:t>
+      </w:r>
+      <w:proofErr w:type="spellEnd"/>
+      <w:r>
+        <w:rPr>
+          <w:rFonts w:ascii="Calibri" w:eastAsiaTheme="minorEastAsia" w:hAnsi="Calibri" w:cs="Calibri"/>
+          <w:sz w:val="28"/>
+          <w:szCs w:val="28"/>
+        </w:rPr>
+        <w:t>(U</w:t>
+      </w:r>
+      <w:r>
+        <w:rPr>
+          <w:rFonts w:ascii="Calibri" w:eastAsiaTheme="minorEastAsia" w:hAnsi="Calibri" w:cs="Calibri"/>
+          <w:sz w:val="28"/>
+          <w:szCs w:val="28"/>
+          <w:vertAlign w:val="subscript"/>
+        </w:rPr>
+        <w:t>Y</w:t>
+      </w:r>
+      <w:r>
+        <w:rPr>
+          <w:rFonts w:ascii="Calibri" w:eastAsiaTheme="minorEastAsia" w:hAnsi="Calibri" w:cs="Calibri"/>
+          <w:sz w:val="28"/>
+          <w:szCs w:val="28"/>
+        </w:rPr>
+        <w:t xml:space="preserve">) = </w:t>
+      </w:r>
+      <m:oMath>
+        <m:f>
+          <m:fPr>
+            <m:ctrlPr>
+              <w:rPr>
+                <w:rFonts w:ascii="Cambria Math" w:hAnsi="Cambria Math"/>
+              </w:rPr>
+            </m:ctrlPr>
+          </m:fPr>
+          <m:num>
+            <m:r>
+              <w:rPr>
+                <w:rFonts w:ascii="Cambria Math" w:hAnsi="Cambria Math"/>
               </w:rPr>
               <m:t>∆x</m:t>
             </m:r>
@@ -3251,10 +3429,7 @@
                 <m:degHide m:val="1"/>
                 <m:ctrlPr>
                   <w:rPr>
-                    <w:rFonts w:ascii="Cambria Math" w:eastAsiaTheme="minorEastAsia" w:hAnsi="Cambria Math" w:cs="Calibri"/>
-                    <w:i/>
-                    <w:sz w:val="28"/>
-                    <w:szCs w:val="28"/>
+                    <w:rFonts w:ascii="Cambria Math" w:hAnsi="Cambria Math"/>
                   </w:rPr>
                 </m:ctrlPr>
               </m:radPr>
@@ -3262,9 +3437,7 @@
               <m:e>
                 <m:r>
                   <w:rPr>
-                    <w:rFonts w:ascii="Cambria Math" w:eastAsiaTheme="minorEastAsia" w:hAnsi="Cambria Math" w:cs="Calibri"/>
-                    <w:sz w:val="28"/>
-                    <w:szCs w:val="28"/>
+                    <w:rFonts w:ascii="Cambria Math" w:hAnsi="Cambria Math"/>
                   </w:rPr>
                   <m:t>3</m:t>
                 </m:r>
@@ -3274,11 +3447,9 @@
         </m:f>
         <m:r>
           <w:rPr>
-            <w:rFonts w:ascii="Cambria Math" w:eastAsiaTheme="minorEastAsia" w:hAnsi="Cambria Math" w:cs="Calibri"/>
-            <w:sz w:val="28"/>
-            <w:szCs w:val="28"/>
+            <w:rFonts w:ascii="Cambria Math" w:hAnsi="Cambria Math"/>
           </w:rPr>
-          <m:t>=0.087 mA</m:t>
+          <m:t>=0.69mV</m:t>
         </m:r>
       </m:oMath>
     </w:p>
@@ -3305,7 +3476,7 @@
           <w:sz w:val="24"/>
           <w:szCs w:val="24"/>
         </w:rPr>
-        <w:t xml:space="preserve">- Pomiar napięcia poprzecznego: </w:t>
+        <w:t>- Pomiar napięcia podłużnego:</w:t>
       </w:r>
     </w:p>
     <w:p>
@@ -3316,6 +3487,50 @@
           <w:szCs w:val="24"/>
         </w:rPr>
       </w:pPr>
+    </w:p>
+    <w:p>
+      <w:pPr>
+        <w:rPr>
+          <w:rFonts w:ascii="Calibri" w:hAnsi="Calibri" w:cs="Calibri"/>
+          <w:sz w:val="28"/>
+          <w:szCs w:val="28"/>
+        </w:rPr>
+      </w:pPr>
+      <w:r>
+        <w:rPr>
+          <w:rFonts w:ascii="Calibri" w:hAnsi="Calibri" w:cs="Calibri"/>
+          <w:sz w:val="28"/>
+          <w:szCs w:val="28"/>
+        </w:rPr>
+        <w:t>∆</w:t>
+      </w:r>
+      <w:proofErr w:type="spellStart"/>
+      <w:r>
+        <w:rPr>
+          <w:rFonts w:ascii="Calibri" w:hAnsi="Calibri" w:cs="Calibri"/>
+          <w:sz w:val="28"/>
+          <w:szCs w:val="28"/>
+        </w:rPr>
+        <w:t>U</w:t>
+      </w:r>
+      <w:r>
+        <w:rPr>
+          <w:rFonts w:ascii="Calibri" w:hAnsi="Calibri" w:cs="Calibri"/>
+          <w:sz w:val="28"/>
+          <w:szCs w:val="28"/>
+          <w:vertAlign w:val="subscript"/>
+        </w:rPr>
+        <w:t>x</w:t>
+      </w:r>
+      <w:proofErr w:type="spellEnd"/>
+      <w:r>
+        <w:rPr>
+          <w:rFonts w:ascii="Calibri" w:hAnsi="Calibri" w:cs="Calibri"/>
+          <w:sz w:val="28"/>
+          <w:szCs w:val="28"/>
+        </w:rPr>
+        <w:t xml:space="preserve"> = a% * wynik + b * rozdzielczość = 0.5% * 20 V + 2 * 0.1 = 0.12V</w:t>
+      </w:r>
     </w:p>
     <w:p>
       <w:pPr>
@@ -3325,47 +3540,14 @@
           <w:szCs w:val="28"/>
         </w:rPr>
       </w:pPr>
-      <w:r>
-        <w:rPr>
-          <w:rFonts w:ascii="Calibri" w:hAnsi="Calibri" w:cs="Calibri"/>
-          <w:sz w:val="28"/>
-          <w:szCs w:val="28"/>
-        </w:rPr>
-        <w:t>∆U</w:t>
-      </w:r>
-      <w:r>
-        <w:rPr>
-          <w:rFonts w:ascii="Calibri" w:hAnsi="Calibri" w:cs="Calibri"/>
-          <w:sz w:val="28"/>
-          <w:szCs w:val="28"/>
-          <w:vertAlign w:val="subscript"/>
-        </w:rPr>
-        <w:t xml:space="preserve">Y </w:t>
-      </w:r>
-      <w:r>
-        <w:rPr>
-          <w:rFonts w:ascii="Calibri" w:hAnsi="Calibri" w:cs="Calibri"/>
-          <w:sz w:val="28"/>
-          <w:szCs w:val="28"/>
-        </w:rPr>
-        <w:t xml:space="preserve"> = a% * wynik + b * rozdzielczość = 0.5% * 200 mV + 2 * 0.1 = 1.2mV</w:t>
-      </w:r>
-    </w:p>
-    <w:p>
-      <w:pPr>
+      <w:proofErr w:type="spellStart"/>
+      <w:r>
         <w:rPr>
           <w:rFonts w:ascii="Calibri" w:eastAsiaTheme="minorEastAsia" w:hAnsi="Calibri" w:cs="Calibri"/>
           <w:sz w:val="28"/>
           <w:szCs w:val="28"/>
         </w:rPr>
-      </w:pPr>
-      <w:r>
-        <w:rPr>
-          <w:rFonts w:ascii="Calibri" w:eastAsiaTheme="minorEastAsia" w:hAnsi="Calibri" w:cs="Calibri"/>
-          <w:sz w:val="28"/>
-          <w:szCs w:val="28"/>
-        </w:rPr>
-        <w:t xml:space="preserve"> u</w:t>
+        <w:t>u</w:t>
       </w:r>
       <w:r>
         <w:rPr>
@@ -3376,13 +3558,23 @@
         </w:rPr>
         <w:t>b</w:t>
       </w:r>
+      <w:proofErr w:type="spellEnd"/>
       <w:r>
         <w:rPr>
           <w:rFonts w:ascii="Calibri" w:eastAsiaTheme="minorEastAsia" w:hAnsi="Calibri" w:cs="Calibri"/>
           <w:sz w:val="28"/>
           <w:szCs w:val="28"/>
         </w:rPr>
-        <w:t>(U</w:t>
+        <w:t>(</w:t>
+      </w:r>
+      <w:proofErr w:type="spellStart"/>
+      <w:r>
+        <w:rPr>
+          <w:rFonts w:ascii="Calibri" w:eastAsiaTheme="minorEastAsia" w:hAnsi="Calibri" w:cs="Calibri"/>
+          <w:sz w:val="28"/>
+          <w:szCs w:val="28"/>
+        </w:rPr>
+        <w:t>U</w:t>
       </w:r>
       <w:r>
         <w:rPr>
@@ -3391,8 +3583,9 @@
           <w:szCs w:val="28"/>
           <w:vertAlign w:val="subscript"/>
         </w:rPr>
-        <w:t>Y</w:t>
-      </w:r>
+        <w:t>x</w:t>
+      </w:r>
+      <w:proofErr w:type="spellEnd"/>
       <w:r>
         <w:rPr>
           <w:rFonts w:ascii="Calibri" w:eastAsiaTheme="minorEastAsia" w:hAnsi="Calibri" w:cs="Calibri"/>
@@ -3406,19 +3599,14 @@
           <m:fPr>
             <m:ctrlPr>
               <w:rPr>
-                <w:rFonts w:ascii="Cambria Math" w:eastAsiaTheme="minorEastAsia" w:hAnsi="Cambria Math" w:cs="Calibri"/>
-                <w:i/>
-                <w:sz w:val="28"/>
-                <w:szCs w:val="28"/>
+                <w:rFonts w:ascii="Cambria Math" w:hAnsi="Cambria Math"/>
               </w:rPr>
             </m:ctrlPr>
           </m:fPr>
           <m:num>
             <m:r>
               <w:rPr>
-                <w:rFonts w:ascii="Cambria Math" w:eastAsiaTheme="minorEastAsia" w:hAnsi="Cambria Math" w:cs="Calibri"/>
-                <w:sz w:val="28"/>
-                <w:szCs w:val="28"/>
+                <w:rFonts w:ascii="Cambria Math" w:hAnsi="Cambria Math"/>
               </w:rPr>
               <m:t>∆x</m:t>
             </m:r>
@@ -3429,10 +3617,7 @@
                 <m:degHide m:val="1"/>
                 <m:ctrlPr>
                   <w:rPr>
-                    <w:rFonts w:ascii="Cambria Math" w:eastAsiaTheme="minorEastAsia" w:hAnsi="Cambria Math" w:cs="Calibri"/>
-                    <w:i/>
-                    <w:sz w:val="28"/>
-                    <w:szCs w:val="28"/>
+                    <w:rFonts w:ascii="Cambria Math" w:hAnsi="Cambria Math"/>
                   </w:rPr>
                 </m:ctrlPr>
               </m:radPr>
@@ -3440,9 +3625,7 @@
               <m:e>
                 <m:r>
                   <w:rPr>
-                    <w:rFonts w:ascii="Cambria Math" w:eastAsiaTheme="minorEastAsia" w:hAnsi="Cambria Math" w:cs="Calibri"/>
-                    <w:sz w:val="28"/>
-                    <w:szCs w:val="28"/>
+                    <w:rFonts w:ascii="Cambria Math" w:hAnsi="Cambria Math"/>
                   </w:rPr>
                   <m:t>3</m:t>
                 </m:r>
@@ -3452,11 +3635,9 @@
         </m:f>
         <m:r>
           <w:rPr>
-            <w:rFonts w:ascii="Cambria Math" w:eastAsiaTheme="minorEastAsia" w:hAnsi="Cambria Math" w:cs="Calibri"/>
-            <w:sz w:val="28"/>
-            <w:szCs w:val="28"/>
+            <w:rFonts w:ascii="Cambria Math" w:hAnsi="Cambria Math"/>
           </w:rPr>
-          <m:t>=0.69 mV</m:t>
+          <m:t>=0.069mV</m:t>
         </m:r>
       </m:oMath>
     </w:p>
@@ -3483,7 +3664,7 @@
           <w:sz w:val="24"/>
           <w:szCs w:val="24"/>
         </w:rPr>
-        <w:t>- Pomiar napięcia podłużnego:</w:t>
+        <w:t>- Natężenie prądu elektromagnesu:</w:t>
       </w:r>
     </w:p>
     <w:p>
@@ -3509,7 +3690,7 @@
           <w:sz w:val="28"/>
           <w:szCs w:val="28"/>
         </w:rPr>
-        <w:t>∆U</w:t>
+        <w:t>∆I</w:t>
       </w:r>
       <w:r>
         <w:rPr>
@@ -3518,25 +3699,34 @@
           <w:szCs w:val="28"/>
           <w:vertAlign w:val="subscript"/>
         </w:rPr>
-        <w:t>x</w:t>
-      </w:r>
-      <w:r>
-        <w:rPr>
-          <w:rFonts w:ascii="Calibri" w:hAnsi="Calibri" w:cs="Calibri"/>
-          <w:sz w:val="28"/>
-          <w:szCs w:val="28"/>
-        </w:rPr>
-        <w:t xml:space="preserve"> = a% * wynik + b * rozdzielczość = 0.5% * 20 V + 2 * 0.1 = 0.12V</w:t>
-      </w:r>
-    </w:p>
-    <w:p>
-      <w:pPr>
+        <w:t xml:space="preserve">0 </w:t>
+      </w:r>
+      <w:r>
         <w:rPr>
           <w:rFonts w:ascii="Calibri" w:eastAsiaTheme="minorEastAsia" w:hAnsi="Calibri" w:cs="Calibri"/>
           <w:sz w:val="28"/>
           <w:szCs w:val="28"/>
         </w:rPr>
-      </w:pPr>
+        <w:t xml:space="preserve">= </w:t>
+      </w:r>
+      <w:r>
+        <w:rPr>
+          <w:rFonts w:ascii="Calibri" w:hAnsi="Calibri" w:cs="Calibri"/>
+          <w:sz w:val="28"/>
+          <w:szCs w:val="28"/>
+        </w:rPr>
+        <w:t>a% * wynik + 0.02 = 2% * 5A + 0.02 = 0.12A</w:t>
+      </w:r>
+    </w:p>
+    <w:p>
+      <w:pPr>
+        <w:rPr>
+          <w:rFonts w:ascii="Calibri" w:eastAsiaTheme="minorEastAsia" w:hAnsi="Calibri" w:cs="Calibri"/>
+          <w:sz w:val="28"/>
+          <w:szCs w:val="28"/>
+        </w:rPr>
+      </w:pPr>
+      <w:proofErr w:type="spellStart"/>
       <w:r>
         <w:rPr>
           <w:rFonts w:ascii="Calibri" w:eastAsiaTheme="minorEastAsia" w:hAnsi="Calibri" w:cs="Calibri"/>
@@ -3554,13 +3744,14 @@
         </w:rPr>
         <w:t>b</w:t>
       </w:r>
+      <w:proofErr w:type="spellEnd"/>
       <w:r>
         <w:rPr>
           <w:rFonts w:ascii="Calibri" w:eastAsiaTheme="minorEastAsia" w:hAnsi="Calibri" w:cs="Calibri"/>
           <w:sz w:val="28"/>
           <w:szCs w:val="28"/>
         </w:rPr>
-        <w:t>(U</w:t>
+        <w:t>(I</w:t>
       </w:r>
       <w:r>
         <w:rPr>
@@ -3569,7 +3760,7 @@
           <w:szCs w:val="28"/>
           <w:vertAlign w:val="subscript"/>
         </w:rPr>
-        <w:t>x</w:t>
+        <w:t>0</w:t>
       </w:r>
       <w:r>
         <w:rPr>
@@ -3584,19 +3775,14 @@
           <m:fPr>
             <m:ctrlPr>
               <w:rPr>
-                <w:rFonts w:ascii="Cambria Math" w:eastAsiaTheme="minorEastAsia" w:hAnsi="Cambria Math" w:cs="Calibri"/>
-                <w:i/>
-                <w:sz w:val="28"/>
-                <w:szCs w:val="28"/>
+                <w:rFonts w:ascii="Cambria Math" w:hAnsi="Cambria Math"/>
               </w:rPr>
             </m:ctrlPr>
           </m:fPr>
           <m:num>
             <m:r>
               <w:rPr>
-                <w:rFonts w:ascii="Cambria Math" w:eastAsiaTheme="minorEastAsia" w:hAnsi="Cambria Math" w:cs="Calibri"/>
-                <w:sz w:val="28"/>
-                <w:szCs w:val="28"/>
+                <w:rFonts w:ascii="Cambria Math" w:hAnsi="Cambria Math"/>
               </w:rPr>
               <m:t>∆x</m:t>
             </m:r>
@@ -3607,10 +3793,7 @@
                 <m:degHide m:val="1"/>
                 <m:ctrlPr>
                   <w:rPr>
-                    <w:rFonts w:ascii="Cambria Math" w:eastAsiaTheme="minorEastAsia" w:hAnsi="Cambria Math" w:cs="Calibri"/>
-                    <w:i/>
-                    <w:sz w:val="28"/>
-                    <w:szCs w:val="28"/>
+                    <w:rFonts w:ascii="Cambria Math" w:hAnsi="Cambria Math"/>
                   </w:rPr>
                 </m:ctrlPr>
               </m:radPr>
@@ -3618,9 +3801,7 @@
               <m:e>
                 <m:r>
                   <w:rPr>
-                    <w:rFonts w:ascii="Cambria Math" w:eastAsiaTheme="minorEastAsia" w:hAnsi="Cambria Math" w:cs="Calibri"/>
-                    <w:sz w:val="28"/>
-                    <w:szCs w:val="28"/>
+                    <w:rFonts w:ascii="Cambria Math" w:hAnsi="Cambria Math"/>
                   </w:rPr>
                   <m:t>3</m:t>
                 </m:r>
@@ -3630,197 +3811,9 @@
         </m:f>
         <m:r>
           <w:rPr>
-            <w:rFonts w:ascii="Cambria Math" w:eastAsiaTheme="minorEastAsia" w:hAnsi="Cambria Math" w:cs="Calibri"/>
-            <w:sz w:val="28"/>
-            <w:szCs w:val="28"/>
+            <w:rFonts w:ascii="Cambria Math" w:hAnsi="Cambria Math"/>
           </w:rPr>
-          <m:t>=0.069 mV</m:t>
-        </m:r>
-      </m:oMath>
-    </w:p>
-    <w:p>
-      <w:pPr>
-        <w:rPr>
-          <w:rFonts w:ascii="Calibri" w:eastAsiaTheme="minorEastAsia" w:hAnsi="Calibri" w:cs="Calibri"/>
-          <w:sz w:val="24"/>
-          <w:szCs w:val="24"/>
-        </w:rPr>
-      </w:pPr>
-    </w:p>
-    <w:p>
-      <w:pPr>
-        <w:rPr>
-          <w:rFonts w:ascii="Calibri" w:eastAsiaTheme="minorEastAsia" w:hAnsi="Calibri" w:cs="Calibri"/>
-          <w:sz w:val="24"/>
-          <w:szCs w:val="24"/>
-        </w:rPr>
-      </w:pPr>
-      <w:r>
-        <w:rPr>
-          <w:rFonts w:ascii="Calibri" w:eastAsiaTheme="minorEastAsia" w:hAnsi="Calibri" w:cs="Calibri"/>
-          <w:sz w:val="24"/>
-          <w:szCs w:val="24"/>
-        </w:rPr>
-        <w:t>- Natężenie prądu elektromagnesu:</w:t>
-      </w:r>
-    </w:p>
-    <w:p>
-      <w:pPr>
-        <w:rPr>
-          <w:rFonts w:ascii="Calibri" w:eastAsiaTheme="minorEastAsia" w:hAnsi="Calibri" w:cs="Calibri"/>
-          <w:sz w:val="24"/>
-          <w:szCs w:val="24"/>
-        </w:rPr>
-      </w:pPr>
-    </w:p>
-    <w:p>
-      <w:pPr>
-        <w:rPr>
-          <w:rFonts w:ascii="Calibri" w:hAnsi="Calibri" w:cs="Calibri"/>
-          <w:sz w:val="28"/>
-          <w:szCs w:val="28"/>
-        </w:rPr>
-      </w:pPr>
-      <w:r>
-        <w:rPr>
-          <w:rFonts w:ascii="Calibri" w:hAnsi="Calibri" w:cs="Calibri"/>
-          <w:sz w:val="28"/>
-          <w:szCs w:val="28"/>
-        </w:rPr>
-        <w:t>∆I</w:t>
-      </w:r>
-      <w:r>
-        <w:rPr>
-          <w:rFonts w:ascii="Calibri" w:hAnsi="Calibri" w:cs="Calibri"/>
-          <w:sz w:val="28"/>
-          <w:szCs w:val="28"/>
-          <w:vertAlign w:val="subscript"/>
-        </w:rPr>
-        <w:t xml:space="preserve">0 </w:t>
-      </w:r>
-      <w:r>
-        <w:rPr>
-          <w:rFonts w:ascii="Calibri" w:eastAsiaTheme="minorEastAsia" w:hAnsi="Calibri" w:cs="Calibri"/>
-          <w:sz w:val="28"/>
-          <w:szCs w:val="28"/>
-        </w:rPr>
-        <w:t xml:space="preserve">= </w:t>
-      </w:r>
-      <w:r>
-        <w:rPr>
-          <w:rFonts w:ascii="Calibri" w:hAnsi="Calibri" w:cs="Calibri"/>
-          <w:sz w:val="28"/>
-          <w:szCs w:val="28"/>
-        </w:rPr>
-        <w:t>a% * wynik + 0.02 = 2% * 5A + 0.02 = 0.12A</w:t>
-      </w:r>
-    </w:p>
-    <w:p>
-      <w:pPr>
-        <w:rPr>
-          <w:rFonts w:ascii="Calibri" w:eastAsiaTheme="minorEastAsia" w:hAnsi="Calibri" w:cs="Calibri"/>
-          <w:sz w:val="28"/>
-          <w:szCs w:val="28"/>
-        </w:rPr>
-      </w:pPr>
-      <w:r>
-        <w:rPr>
-          <w:rFonts w:ascii="Calibri" w:eastAsiaTheme="minorEastAsia" w:hAnsi="Calibri" w:cs="Calibri"/>
-          <w:sz w:val="28"/>
-          <w:szCs w:val="28"/>
-        </w:rPr>
-        <w:t>u</w:t>
-      </w:r>
-      <w:r>
-        <w:rPr>
-          <w:rFonts w:ascii="Calibri" w:eastAsiaTheme="minorEastAsia" w:hAnsi="Calibri" w:cs="Calibri"/>
-          <w:sz w:val="28"/>
-          <w:szCs w:val="28"/>
-          <w:vertAlign w:val="subscript"/>
-        </w:rPr>
-        <w:t>b</w:t>
-      </w:r>
-      <w:r>
-        <w:rPr>
-          <w:rFonts w:ascii="Calibri" w:eastAsiaTheme="minorEastAsia" w:hAnsi="Calibri" w:cs="Calibri"/>
-          <w:sz w:val="28"/>
-          <w:szCs w:val="28"/>
-        </w:rPr>
-        <w:t>(I</w:t>
-      </w:r>
-      <w:r>
-        <w:rPr>
-          <w:rFonts w:ascii="Calibri" w:eastAsiaTheme="minorEastAsia" w:hAnsi="Calibri" w:cs="Calibri"/>
-          <w:sz w:val="28"/>
-          <w:szCs w:val="28"/>
-          <w:vertAlign w:val="subscript"/>
-        </w:rPr>
-        <w:t>0</w:t>
-      </w:r>
-      <w:r>
-        <w:rPr>
-          <w:rFonts w:ascii="Calibri" w:eastAsiaTheme="minorEastAsia" w:hAnsi="Calibri" w:cs="Calibri"/>
-          <w:sz w:val="28"/>
-          <w:szCs w:val="28"/>
-        </w:rPr>
-        <w:t xml:space="preserve">) = </w:t>
-      </w:r>
-      <m:oMath>
-        <m:f>
-          <m:fPr>
-            <m:ctrlPr>
-              <w:rPr>
-                <w:rFonts w:ascii="Cambria Math" w:eastAsiaTheme="minorEastAsia" w:hAnsi="Cambria Math" w:cs="Calibri"/>
-                <w:i/>
-                <w:sz w:val="28"/>
-                <w:szCs w:val="28"/>
-              </w:rPr>
-            </m:ctrlPr>
-          </m:fPr>
-          <m:num>
-            <m:r>
-              <w:rPr>
-                <w:rFonts w:ascii="Cambria Math" w:eastAsiaTheme="minorEastAsia" w:hAnsi="Cambria Math" w:cs="Calibri"/>
-                <w:sz w:val="28"/>
-                <w:szCs w:val="28"/>
-              </w:rPr>
-              <m:t>∆x</m:t>
-            </m:r>
-          </m:num>
-          <m:den>
-            <m:rad>
-              <m:radPr>
-                <m:degHide m:val="1"/>
-                <m:ctrlPr>
-                  <w:rPr>
-                    <w:rFonts w:ascii="Cambria Math" w:eastAsiaTheme="minorEastAsia" w:hAnsi="Cambria Math" w:cs="Calibri"/>
-                    <w:i/>
-                    <w:sz w:val="28"/>
-                    <w:szCs w:val="28"/>
-                  </w:rPr>
-                </m:ctrlPr>
-              </m:radPr>
-              <m:deg/>
-              <m:e>
-                <m:r>
-                  <w:rPr>
-                    <w:rFonts w:ascii="Cambria Math" w:eastAsiaTheme="minorEastAsia" w:hAnsi="Cambria Math" w:cs="Calibri"/>
-                    <w:sz w:val="28"/>
-                    <w:szCs w:val="28"/>
-                  </w:rPr>
-                  <m:t>3</m:t>
-                </m:r>
-              </m:e>
-            </m:rad>
-          </m:den>
-        </m:f>
-        <m:r>
-          <w:rPr>
-            <w:rFonts w:ascii="Cambria Math" w:eastAsiaTheme="minorEastAsia" w:hAnsi="Cambria Math" w:cs="Calibri"/>
-            <w:sz w:val="28"/>
-            <w:szCs w:val="28"/>
-          </w:rPr>
-          <m:t>=0.069 mA</m:t>
+          <m:t>=0.069mA</m:t>
         </m:r>
       </m:oMath>
     </w:p>
@@ -3939,7 +3932,6 @@
           <w:sz w:val="28"/>
           <w:szCs w:val="28"/>
         </w:rPr>
-        <w:lastRenderedPageBreak/>
         <w:t>Opracowanie wyników</w:t>
       </w:r>
     </w:p>
@@ -3985,23 +3977,24 @@
     <w:tbl>
       <w:tblPr>
         <w:tblStyle w:val="Tabela-Siatka"/>
-        <w:tblW w:w="0" w:type="auto"/>
+        <w:tblW w:w="9209" w:type="dxa"/>
         <w:tblInd w:w="-147" w:type="dxa"/>
+        <w:tblLayout w:type="fixed"/>
         <w:tblLook w:val="04A0" w:firstRow="1" w:lastRow="0" w:firstColumn="1" w:lastColumn="0" w:noHBand="0" w:noVBand="1"/>
       </w:tblPr>
       <w:tblGrid>
-        <w:gridCol w:w="870"/>
+        <w:gridCol w:w="871"/>
+        <w:gridCol w:w="726"/>
         <w:gridCol w:w="727"/>
+        <w:gridCol w:w="725"/>
+        <w:gridCol w:w="724"/>
+        <w:gridCol w:w="652"/>
+        <w:gridCol w:w="724"/>
+        <w:gridCol w:w="726"/>
         <w:gridCol w:w="726"/>
         <w:gridCol w:w="725"/>
-        <w:gridCol w:w="725"/>
-        <w:gridCol w:w="651"/>
-        <w:gridCol w:w="725"/>
-        <w:gridCol w:w="725"/>
-        <w:gridCol w:w="726"/>
-        <w:gridCol w:w="726"/>
-        <w:gridCol w:w="624"/>
-        <w:gridCol w:w="654"/>
+        <w:gridCol w:w="625"/>
+        <w:gridCol w:w="653"/>
         <w:gridCol w:w="605"/>
       </w:tblGrid>
       <w:tr>
@@ -4011,12 +4004,12 @@
           </w:tcPr>
           <w:p>
             <w:pPr>
+              <w:spacing w:line="240" w:lineRule="auto"/>
               <w:rPr>
                 <w:sz w:val="24"/>
                 <w:szCs w:val="24"/>
               </w:rPr>
             </w:pPr>
-            <w:proofErr w:type="gramStart"/>
             <w:r>
               <w:rPr>
                 <w:rFonts w:ascii="Aptos Narrow" w:eastAsia="Times New Roman" w:hAnsi="Aptos Narrow" w:cs="Times New Roman"/>
@@ -4065,9 +4058,23 @@
                 <w:lang w:val="en-GB" w:eastAsia="en-GB"/>
                 <w14:ligatures w14:val="none"/>
               </w:rPr>
-              <w:t>,</w:t>
-            </w:r>
-            <w:proofErr w:type="gramEnd"/>
+              <w:t>, A</w:t>
+            </w:r>
+          </w:p>
+        </w:tc>
+        <w:tc>
+          <w:tcPr>
+            <w:tcW w:w="726" w:type="dxa"/>
+            <w:vAlign w:val="bottom"/>
+          </w:tcPr>
+          <w:p>
+            <w:pPr>
+              <w:spacing w:line="240" w:lineRule="auto"/>
+              <w:rPr>
+                <w:sz w:val="24"/>
+                <w:szCs w:val="24"/>
+              </w:rPr>
+            </w:pPr>
             <w:r>
               <w:rPr>
                 <w:rFonts w:ascii="Aptos Narrow" w:eastAsia="Times New Roman" w:hAnsi="Aptos Narrow" w:cs="Times New Roman"/>
@@ -4078,17 +4085,17 @@
                 <w:lang w:val="en-GB" w:eastAsia="en-GB"/>
                 <w14:ligatures w14:val="none"/>
               </w:rPr>
-              <w:t xml:space="preserve"> A</w:t>
+              <w:t>0.2</w:t>
             </w:r>
           </w:p>
         </w:tc>
         <w:tc>
           <w:tcPr>
             <w:tcW w:w="727" w:type="dxa"/>
-            <w:vAlign w:val="bottom"/>
-          </w:tcPr>
-          <w:p>
-            <w:pPr>
+          </w:tcPr>
+          <w:p>
+            <w:pPr>
+              <w:spacing w:line="240" w:lineRule="auto"/>
               <w:rPr>
                 <w:sz w:val="24"/>
                 <w:szCs w:val="24"/>
@@ -4104,16 +4111,17 @@
                 <w:lang w:val="en-GB" w:eastAsia="en-GB"/>
                 <w14:ligatures w14:val="none"/>
               </w:rPr>
-              <w:t>0.2</w:t>
-            </w:r>
-          </w:p>
-        </w:tc>
-        <w:tc>
-          <w:tcPr>
-            <w:tcW w:w="726" w:type="dxa"/>
-          </w:tcPr>
-          <w:p>
-            <w:pPr>
+              <w:t>0.4</w:t>
+            </w:r>
+          </w:p>
+        </w:tc>
+        <w:tc>
+          <w:tcPr>
+            <w:tcW w:w="725" w:type="dxa"/>
+          </w:tcPr>
+          <w:p>
+            <w:pPr>
+              <w:spacing w:line="240" w:lineRule="auto"/>
               <w:rPr>
                 <w:sz w:val="24"/>
                 <w:szCs w:val="24"/>
@@ -4129,16 +4137,17 @@
                 <w:lang w:val="en-GB" w:eastAsia="en-GB"/>
                 <w14:ligatures w14:val="none"/>
               </w:rPr>
-              <w:t>0.4</w:t>
-            </w:r>
-          </w:p>
-        </w:tc>
-        <w:tc>
-          <w:tcPr>
-            <w:tcW w:w="725" w:type="dxa"/>
-          </w:tcPr>
-          <w:p>
-            <w:pPr>
+              <w:t>0.6</w:t>
+            </w:r>
+          </w:p>
+        </w:tc>
+        <w:tc>
+          <w:tcPr>
+            <w:tcW w:w="724" w:type="dxa"/>
+          </w:tcPr>
+          <w:p>
+            <w:pPr>
+              <w:spacing w:line="240" w:lineRule="auto"/>
               <w:rPr>
                 <w:sz w:val="24"/>
                 <w:szCs w:val="24"/>
@@ -4154,16 +4163,17 @@
                 <w:lang w:val="en-GB" w:eastAsia="en-GB"/>
                 <w14:ligatures w14:val="none"/>
               </w:rPr>
-              <w:t>0.6</w:t>
-            </w:r>
-          </w:p>
-        </w:tc>
-        <w:tc>
-          <w:tcPr>
-            <w:tcW w:w="725" w:type="dxa"/>
-          </w:tcPr>
-          <w:p>
-            <w:pPr>
+              <w:t>0.8</w:t>
+            </w:r>
+          </w:p>
+        </w:tc>
+        <w:tc>
+          <w:tcPr>
+            <w:tcW w:w="652" w:type="dxa"/>
+          </w:tcPr>
+          <w:p>
+            <w:pPr>
+              <w:spacing w:line="240" w:lineRule="auto"/>
               <w:rPr>
                 <w:sz w:val="24"/>
                 <w:szCs w:val="24"/>
@@ -4179,16 +4189,17 @@
                 <w:lang w:val="en-GB" w:eastAsia="en-GB"/>
                 <w14:ligatures w14:val="none"/>
               </w:rPr>
-              <w:t>0.8</w:t>
-            </w:r>
-          </w:p>
-        </w:tc>
-        <w:tc>
-          <w:tcPr>
-            <w:tcW w:w="651" w:type="dxa"/>
-          </w:tcPr>
-          <w:p>
-            <w:pPr>
+              <w:t>1</w:t>
+            </w:r>
+          </w:p>
+        </w:tc>
+        <w:tc>
+          <w:tcPr>
+            <w:tcW w:w="724" w:type="dxa"/>
+          </w:tcPr>
+          <w:p>
+            <w:pPr>
+              <w:spacing w:line="240" w:lineRule="auto"/>
               <w:rPr>
                 <w:sz w:val="24"/>
                 <w:szCs w:val="24"/>
@@ -4204,16 +4215,18 @@
                 <w:lang w:val="en-GB" w:eastAsia="en-GB"/>
                 <w14:ligatures w14:val="none"/>
               </w:rPr>
-              <w:t>1</w:t>
-            </w:r>
-          </w:p>
-        </w:tc>
-        <w:tc>
-          <w:tcPr>
-            <w:tcW w:w="725" w:type="dxa"/>
-          </w:tcPr>
-          <w:p>
-            <w:pPr>
+              <w:t>1.2</w:t>
+            </w:r>
+          </w:p>
+        </w:tc>
+        <w:tc>
+          <w:tcPr>
+            <w:tcW w:w="726" w:type="dxa"/>
+            <w:vAlign w:val="bottom"/>
+          </w:tcPr>
+          <w:p>
+            <w:pPr>
+              <w:spacing w:line="240" w:lineRule="auto"/>
               <w:rPr>
                 <w:sz w:val="24"/>
                 <w:szCs w:val="24"/>
@@ -4229,17 +4242,17 @@
                 <w:lang w:val="en-GB" w:eastAsia="en-GB"/>
                 <w14:ligatures w14:val="none"/>
               </w:rPr>
-              <w:t>1.2</w:t>
-            </w:r>
-          </w:p>
-        </w:tc>
-        <w:tc>
-          <w:tcPr>
-            <w:tcW w:w="725" w:type="dxa"/>
-            <w:vAlign w:val="bottom"/>
-          </w:tcPr>
-          <w:p>
-            <w:pPr>
+              <w:t>1.4</w:t>
+            </w:r>
+          </w:p>
+        </w:tc>
+        <w:tc>
+          <w:tcPr>
+            <w:tcW w:w="726" w:type="dxa"/>
+          </w:tcPr>
+          <w:p>
+            <w:pPr>
+              <w:spacing w:line="240" w:lineRule="auto"/>
               <w:rPr>
                 <w:sz w:val="24"/>
                 <w:szCs w:val="24"/>
@@ -4255,16 +4268,17 @@
                 <w:lang w:val="en-GB" w:eastAsia="en-GB"/>
                 <w14:ligatures w14:val="none"/>
               </w:rPr>
-              <w:t>1.4</w:t>
-            </w:r>
-          </w:p>
-        </w:tc>
-        <w:tc>
-          <w:tcPr>
-            <w:tcW w:w="726" w:type="dxa"/>
-          </w:tcPr>
-          <w:p>
-            <w:pPr>
+              <w:t>1.6</w:t>
+            </w:r>
+          </w:p>
+        </w:tc>
+        <w:tc>
+          <w:tcPr>
+            <w:tcW w:w="725" w:type="dxa"/>
+          </w:tcPr>
+          <w:p>
+            <w:pPr>
+              <w:spacing w:line="240" w:lineRule="auto"/>
               <w:rPr>
                 <w:sz w:val="24"/>
                 <w:szCs w:val="24"/>
@@ -4280,22 +4294,17 @@
                 <w:lang w:val="en-GB" w:eastAsia="en-GB"/>
                 <w14:ligatures w14:val="none"/>
               </w:rPr>
-              <w:t>1.6</w:t>
-            </w:r>
-          </w:p>
-        </w:tc>
-        <w:tc>
-          <w:tcPr>
-            <w:tcW w:w="726" w:type="dxa"/>
-          </w:tcPr>
-          <w:p>
-            <w:pPr>
-              <w:rPr>
-                <w:sz w:val="24"/>
-                <w:szCs w:val="24"/>
-              </w:rPr>
-            </w:pPr>
-            <w:r>
+              <w:t>1.8</w:t>
+            </w:r>
+          </w:p>
+        </w:tc>
+        <w:tc>
+          <w:tcPr>
+            <w:tcW w:w="625" w:type="dxa"/>
+          </w:tcPr>
+          <w:p>
+            <w:pPr>
+              <w:spacing w:line="240" w:lineRule="auto"/>
               <w:rPr>
                 <w:rFonts w:ascii="Aptos Narrow" w:eastAsia="Times New Roman" w:hAnsi="Aptos Narrow" w:cs="Times New Roman"/>
                 <w:color w:val="000000"/>
@@ -4305,16 +4314,8 @@
                 <w:lang w:val="en-GB" w:eastAsia="en-GB"/>
                 <w14:ligatures w14:val="none"/>
               </w:rPr>
-              <w:t>1.8</w:t>
-            </w:r>
-          </w:p>
-        </w:tc>
-        <w:tc>
-          <w:tcPr>
-            <w:tcW w:w="624" w:type="dxa"/>
-          </w:tcPr>
-          <w:p>
-            <w:pPr>
+            </w:pPr>
+            <w:r>
               <w:rPr>
                 <w:rFonts w:ascii="Aptos Narrow" w:eastAsia="Times New Roman" w:hAnsi="Aptos Narrow" w:cs="Times New Roman"/>
                 <w:color w:val="000000"/>
@@ -4324,8 +4325,17 @@
                 <w:lang w:val="en-GB" w:eastAsia="en-GB"/>
                 <w14:ligatures w14:val="none"/>
               </w:rPr>
-            </w:pPr>
-            <w:r>
+              <w:t>2</w:t>
+            </w:r>
+          </w:p>
+        </w:tc>
+        <w:tc>
+          <w:tcPr>
+            <w:tcW w:w="653" w:type="dxa"/>
+          </w:tcPr>
+          <w:p>
+            <w:pPr>
+              <w:spacing w:line="240" w:lineRule="auto"/>
               <w:rPr>
                 <w:rFonts w:ascii="Aptos Narrow" w:eastAsia="Times New Roman" w:hAnsi="Aptos Narrow" w:cs="Times New Roman"/>
                 <w:color w:val="000000"/>
@@ -4335,16 +4345,8 @@
                 <w:lang w:val="en-GB" w:eastAsia="en-GB"/>
                 <w14:ligatures w14:val="none"/>
               </w:rPr>
-              <w:t>2</w:t>
-            </w:r>
-          </w:p>
-        </w:tc>
-        <w:tc>
-          <w:tcPr>
-            <w:tcW w:w="654" w:type="dxa"/>
-          </w:tcPr>
-          <w:p>
-            <w:pPr>
+            </w:pPr>
+            <w:r>
               <w:rPr>
                 <w:rFonts w:ascii="Aptos Narrow" w:eastAsia="Times New Roman" w:hAnsi="Aptos Narrow" w:cs="Times New Roman"/>
                 <w:color w:val="000000"/>
@@ -4354,8 +4356,17 @@
                 <w:lang w:val="en-GB" w:eastAsia="en-GB"/>
                 <w14:ligatures w14:val="none"/>
               </w:rPr>
-            </w:pPr>
-            <w:r>
+              <w:t>2.2</w:t>
+            </w:r>
+          </w:p>
+        </w:tc>
+        <w:tc>
+          <w:tcPr>
+            <w:tcW w:w="605" w:type="dxa"/>
+          </w:tcPr>
+          <w:p>
+            <w:pPr>
+              <w:spacing w:line="240" w:lineRule="auto"/>
               <w:rPr>
                 <w:rFonts w:ascii="Aptos Narrow" w:eastAsia="Times New Roman" w:hAnsi="Aptos Narrow" w:cs="Times New Roman"/>
                 <w:color w:val="000000"/>
@@ -4365,16 +4376,8 @@
                 <w:lang w:val="en-GB" w:eastAsia="en-GB"/>
                 <w14:ligatures w14:val="none"/>
               </w:rPr>
-              <w:t>2.2</w:t>
-            </w:r>
-          </w:p>
-        </w:tc>
-        <w:tc>
-          <w:tcPr>
-            <w:tcW w:w="605" w:type="dxa"/>
-          </w:tcPr>
-          <w:p>
-            <w:pPr>
+            </w:pPr>
+            <w:r>
               <w:rPr>
                 <w:rFonts w:ascii="Aptos Narrow" w:eastAsia="Times New Roman" w:hAnsi="Aptos Narrow" w:cs="Times New Roman"/>
                 <w:color w:val="000000"/>
@@ -4384,6 +4387,23 @@
                 <w:lang w:val="en-GB" w:eastAsia="en-GB"/>
                 <w14:ligatures w14:val="none"/>
               </w:rPr>
+              <w:t>2.4</w:t>
+            </w:r>
+          </w:p>
+        </w:tc>
+      </w:tr>
+      <w:tr>
+        <w:tc>
+          <w:tcPr>
+            <w:tcW w:w="870" w:type="dxa"/>
+          </w:tcPr>
+          <w:p>
+            <w:pPr>
+              <w:spacing w:line="240" w:lineRule="auto"/>
+              <w:rPr>
+                <w:sz w:val="24"/>
+                <w:szCs w:val="24"/>
+              </w:rPr>
             </w:pPr>
             <w:r>
               <w:rPr>
@@ -4395,23 +4415,9 @@
                 <w:lang w:val="en-GB" w:eastAsia="en-GB"/>
                 <w14:ligatures w14:val="none"/>
               </w:rPr>
-              <w:t>2.4</w:t>
-            </w:r>
-          </w:p>
-        </w:tc>
-      </w:tr>
-      <w:tr>
-        <w:tc>
-          <w:tcPr>
-            <w:tcW w:w="870" w:type="dxa"/>
-          </w:tcPr>
-          <w:p>
-            <w:pPr>
-              <w:rPr>
-                <w:sz w:val="24"/>
-                <w:szCs w:val="24"/>
-              </w:rPr>
-            </w:pPr>
+              <w:t xml:space="preserve">B, </w:t>
+            </w:r>
+            <w:proofErr w:type="spellStart"/>
             <w:r>
               <w:rPr>
                 <w:rFonts w:ascii="Aptos Narrow" w:eastAsia="Times New Roman" w:hAnsi="Aptos Narrow" w:cs="Times New Roman"/>
@@ -4422,16 +4428,18 @@
                 <w:lang w:val="en-GB" w:eastAsia="en-GB"/>
                 <w14:ligatures w14:val="none"/>
               </w:rPr>
-              <w:t>B, mT</w:t>
-            </w:r>
-          </w:p>
-        </w:tc>
-        <w:tc>
-          <w:tcPr>
-            <w:tcW w:w="727" w:type="dxa"/>
-          </w:tcPr>
-          <w:p>
-            <w:pPr>
+              <w:t>mT</w:t>
+            </w:r>
+            <w:proofErr w:type="spellEnd"/>
+          </w:p>
+        </w:tc>
+        <w:tc>
+          <w:tcPr>
+            <w:tcW w:w="726" w:type="dxa"/>
+          </w:tcPr>
+          <w:p>
+            <w:pPr>
+              <w:spacing w:line="240" w:lineRule="auto"/>
               <w:rPr>
                 <w:sz w:val="24"/>
                 <w:szCs w:val="24"/>
@@ -4439,6 +4447,7 @@
             </w:pPr>
             <w:r>
               <w:rPr>
+                <w:rFonts w:eastAsia="Aptos"/>
                 <w:sz w:val="24"/>
                 <w:szCs w:val="24"/>
               </w:rPr>
@@ -4448,10 +4457,11 @@
         </w:tc>
         <w:tc>
           <w:tcPr>
-            <w:tcW w:w="726" w:type="dxa"/>
-          </w:tcPr>
-          <w:p>
-            <w:pPr>
+            <w:tcW w:w="727" w:type="dxa"/>
+          </w:tcPr>
+          <w:p>
+            <w:pPr>
+              <w:spacing w:line="240" w:lineRule="auto"/>
               <w:rPr>
                 <w:sz w:val="24"/>
                 <w:szCs w:val="24"/>
@@ -4459,6 +4469,7 @@
             </w:pPr>
             <w:r>
               <w:rPr>
+                <w:rFonts w:eastAsia="Aptos"/>
                 <w:sz w:val="24"/>
                 <w:szCs w:val="24"/>
               </w:rPr>
@@ -4472,6 +4483,7 @@
           </w:tcPr>
           <w:p>
             <w:pPr>
+              <w:spacing w:line="240" w:lineRule="auto"/>
               <w:rPr>
                 <w:sz w:val="24"/>
                 <w:szCs w:val="24"/>
@@ -4479,6 +4491,7 @@
             </w:pPr>
             <w:r>
               <w:rPr>
+                <w:rFonts w:eastAsia="Aptos"/>
                 <w:sz w:val="24"/>
                 <w:szCs w:val="24"/>
               </w:rPr>
@@ -4488,10 +4501,11 @@
         </w:tc>
         <w:tc>
           <w:tcPr>
-            <w:tcW w:w="725" w:type="dxa"/>
-          </w:tcPr>
-          <w:p>
-            <w:pPr>
+            <w:tcW w:w="724" w:type="dxa"/>
+          </w:tcPr>
+          <w:p>
+            <w:pPr>
+              <w:spacing w:line="240" w:lineRule="auto"/>
               <w:rPr>
                 <w:sz w:val="24"/>
                 <w:szCs w:val="24"/>
@@ -4499,6 +4513,7 @@
             </w:pPr>
             <w:r>
               <w:rPr>
+                <w:rFonts w:eastAsia="Aptos"/>
                 <w:sz w:val="24"/>
                 <w:szCs w:val="24"/>
               </w:rPr>
@@ -4508,10 +4523,11 @@
         </w:tc>
         <w:tc>
           <w:tcPr>
-            <w:tcW w:w="651" w:type="dxa"/>
-          </w:tcPr>
-          <w:p>
-            <w:pPr>
+            <w:tcW w:w="652" w:type="dxa"/>
+          </w:tcPr>
+          <w:p>
+            <w:pPr>
+              <w:spacing w:line="240" w:lineRule="auto"/>
               <w:rPr>
                 <w:sz w:val="24"/>
                 <w:szCs w:val="24"/>
@@ -4519,6 +4535,7 @@
             </w:pPr>
             <w:r>
               <w:rPr>
+                <w:rFonts w:eastAsia="Aptos"/>
                 <w:sz w:val="24"/>
                 <w:szCs w:val="24"/>
               </w:rPr>
@@ -4528,10 +4545,11 @@
         </w:tc>
         <w:tc>
           <w:tcPr>
-            <w:tcW w:w="725" w:type="dxa"/>
-          </w:tcPr>
-          <w:p>
-            <w:pPr>
+            <w:tcW w:w="724" w:type="dxa"/>
+          </w:tcPr>
+          <w:p>
+            <w:pPr>
+              <w:spacing w:line="240" w:lineRule="auto"/>
               <w:rPr>
                 <w:sz w:val="24"/>
                 <w:szCs w:val="24"/>
@@ -4539,6 +4557,7 @@
             </w:pPr>
             <w:r>
               <w:rPr>
+                <w:rFonts w:eastAsia="Aptos"/>
                 <w:sz w:val="24"/>
                 <w:szCs w:val="24"/>
               </w:rPr>
@@ -4548,10 +4567,11 @@
         </w:tc>
         <w:tc>
           <w:tcPr>
-            <w:tcW w:w="725" w:type="dxa"/>
-          </w:tcPr>
-          <w:p>
-            <w:pPr>
+            <w:tcW w:w="726" w:type="dxa"/>
+          </w:tcPr>
+          <w:p>
+            <w:pPr>
+              <w:spacing w:line="240" w:lineRule="auto"/>
               <w:rPr>
                 <w:sz w:val="24"/>
                 <w:szCs w:val="24"/>
@@ -4559,6 +4579,7 @@
             </w:pPr>
             <w:r>
               <w:rPr>
+                <w:rFonts w:eastAsia="Aptos"/>
                 <w:sz w:val="24"/>
                 <w:szCs w:val="24"/>
               </w:rPr>
@@ -4572,6 +4593,7 @@
           </w:tcPr>
           <w:p>
             <w:pPr>
+              <w:spacing w:line="240" w:lineRule="auto"/>
               <w:rPr>
                 <w:sz w:val="24"/>
                 <w:szCs w:val="24"/>
@@ -4579,6 +4601,7 @@
             </w:pPr>
             <w:r>
               <w:rPr>
+                <w:rFonts w:eastAsia="Aptos"/>
                 <w:sz w:val="24"/>
                 <w:szCs w:val="24"/>
               </w:rPr>
@@ -4588,10 +4611,11 @@
         </w:tc>
         <w:tc>
           <w:tcPr>
-            <w:tcW w:w="726" w:type="dxa"/>
-          </w:tcPr>
-          <w:p>
-            <w:pPr>
+            <w:tcW w:w="725" w:type="dxa"/>
+          </w:tcPr>
+          <w:p>
+            <w:pPr>
+              <w:spacing w:line="240" w:lineRule="auto"/>
               <w:rPr>
                 <w:sz w:val="24"/>
                 <w:szCs w:val="24"/>
@@ -4599,6 +4623,7 @@
             </w:pPr>
             <w:r>
               <w:rPr>
+                <w:rFonts w:eastAsia="Aptos"/>
                 <w:sz w:val="24"/>
                 <w:szCs w:val="24"/>
               </w:rPr>
@@ -4608,10 +4633,11 @@
         </w:tc>
         <w:tc>
           <w:tcPr>
-            <w:tcW w:w="624" w:type="dxa"/>
-          </w:tcPr>
-          <w:p>
-            <w:pPr>
+            <w:tcW w:w="625" w:type="dxa"/>
+          </w:tcPr>
+          <w:p>
+            <w:pPr>
+              <w:spacing w:line="240" w:lineRule="auto"/>
               <w:rPr>
                 <w:sz w:val="24"/>
                 <w:szCs w:val="24"/>
@@ -4619,6 +4645,7 @@
             </w:pPr>
             <w:r>
               <w:rPr>
+                <w:rFonts w:eastAsia="Aptos"/>
                 <w:sz w:val="24"/>
                 <w:szCs w:val="24"/>
               </w:rPr>
@@ -4628,10 +4655,11 @@
         </w:tc>
         <w:tc>
           <w:tcPr>
-            <w:tcW w:w="654" w:type="dxa"/>
-          </w:tcPr>
-          <w:p>
-            <w:pPr>
+            <w:tcW w:w="653" w:type="dxa"/>
+          </w:tcPr>
+          <w:p>
+            <w:pPr>
+              <w:spacing w:line="240" w:lineRule="auto"/>
               <w:rPr>
                 <w:sz w:val="24"/>
                 <w:szCs w:val="24"/>
@@ -4639,6 +4667,7 @@
             </w:pPr>
             <w:r>
               <w:rPr>
+                <w:rFonts w:eastAsia="Aptos"/>
                 <w:sz w:val="24"/>
                 <w:szCs w:val="24"/>
               </w:rPr>
@@ -4652,6 +4681,7 @@
           </w:tcPr>
           <w:p>
             <w:pPr>
+              <w:spacing w:line="240" w:lineRule="auto"/>
               <w:rPr>
                 <w:sz w:val="24"/>
                 <w:szCs w:val="24"/>
@@ -4659,6 +4689,7 @@
             </w:pPr>
             <w:r>
               <w:rPr>
+                <w:rFonts w:eastAsia="Aptos"/>
                 <w:sz w:val="24"/>
                 <w:szCs w:val="24"/>
               </w:rPr>
@@ -4759,14 +4790,7 @@
           <w:sz w:val="24"/>
           <w:szCs w:val="24"/>
         </w:rPr>
-        <w:t xml:space="preserve">metodą regresji liniowej została dopasowana linia prosta do </w:t>
-      </w:r>
-      <w:r>
-        <w:rPr>
-          <w:sz w:val="24"/>
-          <w:szCs w:val="24"/>
-        </w:rPr>
-        <w:t>powyższej zależności.</w:t>
+        <w:t>metodą regresji liniowej została dopasowana linia prosta do powyższej zależności.</w:t>
       </w:r>
     </w:p>
     <w:p>
@@ -4790,16 +4814,10 @@
           <w:noProof/>
         </w:rPr>
         <w:drawing>
-          <wp:inline distT="0" distB="0" distL="0" distR="0" wp14:anchorId="4F3D553C" wp14:editId="56005B9D">
-            <wp:extent cx="5706718" cy="3296479"/>
-            <wp:effectExtent l="0" t="0" r="8890" b="18415"/>
-            <wp:docPr id="326526702" name="Wykres 1">
-              <a:extLst xmlns:a="http://schemas.openxmlformats.org/drawingml/2006/main">
-                <a:ext uri="{FF2B5EF4-FFF2-40B4-BE49-F238E27FC236}">
-                  <a16:creationId xmlns:a16="http://schemas.microsoft.com/office/drawing/2014/main" id="{B4DC2E31-EAC1-3142-F81B-2E55E7E30A12}"/>
-                </a:ext>
-              </a:extLst>
-            </wp:docPr>
+          <wp:inline distT="0" distB="0" distL="0" distR="0" wp14:anchorId="44D99EDD" wp14:editId="6BB06324">
+            <wp:extent cx="5706745" cy="3296285"/>
+            <wp:effectExtent l="0" t="0" r="0" b="0"/>
+            <wp:docPr id="3" name="Obiekt6"/>
             <wp:cNvGraphicFramePr/>
             <a:graphic xmlns:a="http://schemas.openxmlformats.org/drawingml/2006/main">
               <a:graphicData uri="http://schemas.openxmlformats.org/drawingml/2006/chart">
@@ -4823,21 +4841,7 @@
           <w:sz w:val="20"/>
           <w:szCs w:val="20"/>
         </w:rPr>
-        <w:t xml:space="preserve">Rys.2: </w:t>
-      </w:r>
-      <w:r>
-        <w:rPr>
-          <w:sz w:val="20"/>
-          <w:szCs w:val="20"/>
-        </w:rPr>
-        <w:t>Zależność natężenia</w:t>
-      </w:r>
-      <w:r>
-        <w:rPr>
-          <w:sz w:val="20"/>
-          <w:szCs w:val="20"/>
-        </w:rPr>
-        <w:t xml:space="preserve"> U</w:t>
+        <w:t>Rys.2: Zależność natężenia U</w:t>
       </w:r>
       <w:r>
         <w:rPr>
@@ -4852,14 +4856,7 @@
           <w:sz w:val="20"/>
           <w:szCs w:val="20"/>
         </w:rPr>
-        <w:t xml:space="preserve"> które między innymi składa się z napięcia Halla</w:t>
-      </w:r>
-      <w:r>
-        <w:rPr>
-          <w:sz w:val="20"/>
-          <w:szCs w:val="20"/>
-        </w:rPr>
-        <w:t xml:space="preserve"> U</w:t>
+        <w:t xml:space="preserve"> które między innymi składa się z napięcia Halla U</w:t>
       </w:r>
       <w:r>
         <w:rPr>
@@ -5009,7 +5006,6 @@
           <w:sz w:val="24"/>
           <w:szCs w:val="24"/>
         </w:rPr>
-        <w:lastRenderedPageBreak/>
         <w:t>3. Zapisać współczynniki prostej w poprawnym formacie wraz z niepewnościami i z jednostkami.</w:t>
       </w:r>
     </w:p>
@@ -5023,14 +5019,15 @@
     <w:tbl>
       <w:tblPr>
         <w:tblStyle w:val="Tabela-Siatka"/>
-        <w:tblW w:w="0" w:type="auto"/>
+        <w:tblW w:w="9062" w:type="dxa"/>
+        <w:tblLayout w:type="fixed"/>
         <w:tblLook w:val="04A0" w:firstRow="1" w:lastRow="0" w:firstColumn="1" w:lastColumn="0" w:noHBand="0" w:noVBand="1"/>
       </w:tblPr>
       <w:tblGrid>
         <w:gridCol w:w="2263"/>
-        <w:gridCol w:w="2267"/>
+        <w:gridCol w:w="2268"/>
         <w:gridCol w:w="2266"/>
-        <w:gridCol w:w="2266"/>
+        <w:gridCol w:w="2265"/>
       </w:tblGrid>
       <w:tr>
         <w:tc>
@@ -5040,6 +5037,7 @@
           </w:tcPr>
           <w:p>
             <w:pPr>
+              <w:spacing w:line="240" w:lineRule="auto"/>
               <w:jc w:val="center"/>
               <w:rPr>
                 <w:rFonts w:ascii="Calibri" w:hAnsi="Calibri" w:cs="Calibri"/>
@@ -5049,82 +5047,123 @@
             </w:pPr>
             <w:r>
               <w:rPr>
+                <w:rFonts w:ascii="Calibri" w:eastAsia="Aptos" w:hAnsi="Calibri" w:cs="Calibri"/>
+                <w:sz w:val="24"/>
+                <w:szCs w:val="24"/>
+              </w:rPr>
+              <w:t xml:space="preserve">Dla natężenia prądu </w:t>
+            </w:r>
+            <w:proofErr w:type="spellStart"/>
+            <w:r>
+              <w:rPr>
+                <w:rFonts w:ascii="Calibri" w:eastAsia="Aptos" w:hAnsi="Calibri" w:cs="Calibri"/>
+                <w:sz w:val="24"/>
+                <w:szCs w:val="24"/>
+              </w:rPr>
+              <w:t>I</w:t>
+            </w:r>
+            <w:r>
+              <w:rPr>
+                <w:rFonts w:ascii="Calibri" w:eastAsia="Aptos" w:hAnsi="Calibri" w:cs="Calibri"/>
+                <w:sz w:val="24"/>
+                <w:szCs w:val="24"/>
+                <w:vertAlign w:val="subscript"/>
+              </w:rPr>
+              <w:t>s</w:t>
+            </w:r>
+            <w:proofErr w:type="spellEnd"/>
+            <w:r>
+              <w:rPr>
+                <w:rFonts w:ascii="Calibri" w:eastAsia="Aptos" w:hAnsi="Calibri" w:cs="Calibri"/>
+                <w:sz w:val="24"/>
+                <w:szCs w:val="24"/>
+                <w:vertAlign w:val="subscript"/>
+              </w:rPr>
+              <w:t xml:space="preserve"> </w:t>
+            </w:r>
+            <w:r>
+              <w:rPr>
+                <w:rFonts w:ascii="Calibri" w:eastAsia="Aptos" w:hAnsi="Calibri" w:cs="Calibri"/>
+                <w:sz w:val="24"/>
+                <w:szCs w:val="24"/>
+              </w:rPr>
+              <w:t>= 12mA</w:t>
+            </w:r>
+          </w:p>
+          <w:p>
+            <w:pPr>
+              <w:spacing w:line="240" w:lineRule="auto"/>
+              <w:rPr>
                 <w:rFonts w:ascii="Calibri" w:hAnsi="Calibri" w:cs="Calibri"/>
                 <w:sz w:val="24"/>
                 <w:szCs w:val="24"/>
               </w:rPr>
-              <w:t>Dla natężenia prądu I</w:t>
-            </w:r>
-            <w:r>
+            </w:pPr>
+          </w:p>
+        </w:tc>
+        <w:tc>
+          <w:tcPr>
+            <w:tcW w:w="4531" w:type="dxa"/>
+            <w:gridSpan w:val="2"/>
+          </w:tcPr>
+          <w:p>
+            <w:pPr>
+              <w:spacing w:line="240" w:lineRule="auto"/>
+              <w:jc w:val="center"/>
               <w:rPr>
                 <w:rFonts w:ascii="Calibri" w:hAnsi="Calibri" w:cs="Calibri"/>
                 <w:sz w:val="24"/>
                 <w:szCs w:val="24"/>
-                <w:vertAlign w:val="subscript"/>
-              </w:rPr>
-              <w:t xml:space="preserve">s </w:t>
-            </w:r>
-            <w:r>
-              <w:rPr>
-                <w:rFonts w:ascii="Calibri" w:hAnsi="Calibri" w:cs="Calibri"/>
+              </w:rPr>
+            </w:pPr>
+            <w:r>
+              <w:rPr>
+                <w:rFonts w:ascii="Calibri" w:eastAsia="Aptos" w:hAnsi="Calibri" w:cs="Calibri"/>
                 <w:sz w:val="24"/>
                 <w:szCs w:val="24"/>
               </w:rPr>
-              <w:t>= 12mA</w:t>
-            </w:r>
-          </w:p>
-          <w:p>
-            <w:pPr>
-              <w:rPr>
-                <w:rFonts w:ascii="Calibri" w:hAnsi="Calibri" w:cs="Calibri"/>
+              <w:t xml:space="preserve">Dla natężenia prądu </w:t>
+            </w:r>
+            <w:proofErr w:type="spellStart"/>
+            <w:r>
+              <w:rPr>
+                <w:rFonts w:ascii="Calibri" w:eastAsia="Aptos" w:hAnsi="Calibri" w:cs="Calibri"/>
                 <w:sz w:val="24"/>
                 <w:szCs w:val="24"/>
               </w:rPr>
-            </w:pPr>
-          </w:p>
-        </w:tc>
-        <w:tc>
-          <w:tcPr>
-            <w:tcW w:w="4532" w:type="dxa"/>
-            <w:gridSpan w:val="2"/>
-          </w:tcPr>
-          <w:p>
-            <w:pPr>
-              <w:jc w:val="center"/>
-              <w:rPr>
-                <w:rFonts w:ascii="Calibri" w:hAnsi="Calibri" w:cs="Calibri"/>
-                <w:sz w:val="24"/>
-                <w:szCs w:val="24"/>
-              </w:rPr>
-            </w:pPr>
-            <w:r>
-              <w:rPr>
-                <w:rFonts w:ascii="Calibri" w:hAnsi="Calibri" w:cs="Calibri"/>
-                <w:sz w:val="24"/>
-                <w:szCs w:val="24"/>
-              </w:rPr>
-              <w:t>Dla natężenia prądu I</w:t>
-            </w:r>
-            <w:r>
-              <w:rPr>
-                <w:rFonts w:ascii="Calibri" w:hAnsi="Calibri" w:cs="Calibri"/>
+              <w:t>I</w:t>
+            </w:r>
+            <w:r>
+              <w:rPr>
+                <w:rFonts w:ascii="Calibri" w:eastAsia="Aptos" w:hAnsi="Calibri" w:cs="Calibri"/>
                 <w:sz w:val="24"/>
                 <w:szCs w:val="24"/>
                 <w:vertAlign w:val="subscript"/>
               </w:rPr>
-              <w:t xml:space="preserve">s </w:t>
-            </w:r>
-            <w:r>
-              <w:rPr>
-                <w:rFonts w:ascii="Calibri" w:hAnsi="Calibri" w:cs="Calibri"/>
+              <w:t>s</w:t>
+            </w:r>
+            <w:proofErr w:type="spellEnd"/>
+            <w:r>
+              <w:rPr>
+                <w:rFonts w:ascii="Calibri" w:eastAsia="Aptos" w:hAnsi="Calibri" w:cs="Calibri"/>
                 <w:sz w:val="24"/>
                 <w:szCs w:val="24"/>
+                <w:vertAlign w:val="subscript"/>
+              </w:rPr>
+              <w:t xml:space="preserve"> </w:t>
+            </w:r>
+            <w:r>
+              <w:rPr>
+                <w:rFonts w:ascii="Calibri" w:eastAsia="Aptos" w:hAnsi="Calibri" w:cs="Calibri"/>
+                <w:sz w:val="24"/>
+                <w:szCs w:val="24"/>
               </w:rPr>
               <w:t>= 24mA</w:t>
             </w:r>
           </w:p>
           <w:p>
             <w:pPr>
+              <w:spacing w:line="240" w:lineRule="auto"/>
               <w:rPr>
                 <w:rFonts w:ascii="Calibri" w:hAnsi="Calibri" w:cs="Calibri"/>
                 <w:sz w:val="24"/>
@@ -5140,10 +5179,11 @@
         </w:trPr>
         <w:tc>
           <w:tcPr>
-            <w:tcW w:w="2263" w:type="dxa"/>
-          </w:tcPr>
-          <w:p>
-            <w:pPr>
+            <w:tcW w:w="2262" w:type="dxa"/>
+          </w:tcPr>
+          <w:p>
+            <w:pPr>
+              <w:spacing w:line="240" w:lineRule="auto"/>
               <w:rPr>
                 <w:rFonts w:ascii="Calibri" w:hAnsi="Calibri" w:cs="Calibri"/>
                 <w:sz w:val="24"/>
@@ -5152,29 +5192,73 @@
             </w:pPr>
             <w:r>
               <w:rPr>
+                <w:rFonts w:ascii="Calibri" w:eastAsia="Aptos" w:hAnsi="Calibri" w:cs="Calibri"/>
+                <w:sz w:val="24"/>
+                <w:szCs w:val="24"/>
+              </w:rPr>
+              <w:t xml:space="preserve">a = </w:t>
+            </w:r>
+            <w:r>
+              <w:rPr>
+                <w:rFonts w:ascii="Calibri" w:eastAsia="Aptos" w:hAnsi="Calibri" w:cs="Calibri"/>
+                <w:color w:val="000000"/>
+                <w:sz w:val="24"/>
+                <w:szCs w:val="24"/>
+              </w:rPr>
+              <w:t>0.073508 V/T</w:t>
+            </w:r>
+          </w:p>
+        </w:tc>
+        <w:tc>
+          <w:tcPr>
+            <w:tcW w:w="2268" w:type="dxa"/>
+          </w:tcPr>
+          <w:p>
+            <w:pPr>
+              <w:spacing w:line="240" w:lineRule="auto"/>
+              <w:rPr>
                 <w:rFonts w:ascii="Calibri" w:hAnsi="Calibri" w:cs="Calibri"/>
                 <w:sz w:val="24"/>
                 <w:szCs w:val="24"/>
               </w:rPr>
-              <w:t xml:space="preserve">a = </w:t>
-            </w:r>
-            <w:r>
-              <w:rPr>
-                <w:rFonts w:ascii="Calibri" w:hAnsi="Calibri" w:cs="Calibri"/>
-                <w:color w:val="000000"/>
+            </w:pPr>
+            <w:r>
+              <w:rPr>
+                <w:rFonts w:ascii="Calibri" w:eastAsia="Aptos" w:hAnsi="Calibri" w:cs="Calibri"/>
                 <w:sz w:val="24"/>
                 <w:szCs w:val="24"/>
               </w:rPr>
-              <w:t>0.073508 V/T</w:t>
-            </w:r>
-          </w:p>
-        </w:tc>
-        <w:tc>
-          <w:tcPr>
-            <w:tcW w:w="2267" w:type="dxa"/>
-          </w:tcPr>
-          <w:p>
-            <w:pPr>
+              <w:t xml:space="preserve">b = </w:t>
+            </w:r>
+            <w:r>
+              <w:rPr>
+                <w:rFonts w:ascii="Calibri" w:eastAsia="Aptos" w:hAnsi="Calibri" w:cs="Calibri"/>
+                <w:color w:val="000000"/>
+                <w:sz w:val="24"/>
+                <w:szCs w:val="24"/>
+              </w:rPr>
+              <w:t xml:space="preserve">12.202 </w:t>
+            </w:r>
+            <w:proofErr w:type="spellStart"/>
+            <w:r>
+              <w:rPr>
+                <w:rFonts w:ascii="Calibri" w:eastAsia="Aptos" w:hAnsi="Calibri" w:cs="Calibri"/>
+                <w:color w:val="000000"/>
+                <w:sz w:val="24"/>
+                <w:szCs w:val="24"/>
+              </w:rPr>
+              <w:t>mV</w:t>
+            </w:r>
+            <w:proofErr w:type="spellEnd"/>
+          </w:p>
+        </w:tc>
+        <w:tc>
+          <w:tcPr>
+            <w:tcW w:w="2266" w:type="dxa"/>
+          </w:tcPr>
+          <w:p>
+            <w:pPr>
+              <w:spacing w:line="240" w:lineRule="auto"/>
               <w:rPr>
                 <w:rFonts w:ascii="Calibri" w:hAnsi="Calibri" w:cs="Calibri"/>
                 <w:sz w:val="24"/>
@@ -5183,67 +5267,131 @@
             </w:pPr>
             <w:r>
               <w:rPr>
+                <w:rFonts w:ascii="Calibri" w:eastAsia="Aptos" w:hAnsi="Calibri" w:cs="Calibri"/>
+                <w:sz w:val="24"/>
+                <w:szCs w:val="24"/>
+              </w:rPr>
+              <w:t xml:space="preserve">a = </w:t>
+            </w:r>
+            <w:r>
+              <w:rPr>
+                <w:rFonts w:ascii="Aptos Narrow" w:eastAsia="Aptos" w:hAnsi="Aptos Narrow"/>
+                <w:color w:val="000000"/>
+              </w:rPr>
+              <w:t>0.135668</w:t>
+            </w:r>
+            <w:r>
+              <w:rPr>
+                <w:rFonts w:ascii="Calibri" w:eastAsia="Aptos" w:hAnsi="Calibri" w:cs="Calibri"/>
+                <w:color w:val="000000"/>
+                <w:sz w:val="24"/>
+                <w:szCs w:val="24"/>
+              </w:rPr>
+              <w:t xml:space="preserve"> V/T</w:t>
+            </w:r>
+          </w:p>
+        </w:tc>
+        <w:tc>
+          <w:tcPr>
+            <w:tcW w:w="2265" w:type="dxa"/>
+          </w:tcPr>
+          <w:p>
+            <w:pPr>
+              <w:spacing w:line="240" w:lineRule="auto"/>
+              <w:rPr>
                 <w:rFonts w:ascii="Calibri" w:hAnsi="Calibri" w:cs="Calibri"/>
                 <w:sz w:val="24"/>
                 <w:szCs w:val="24"/>
               </w:rPr>
-              <w:t xml:space="preserve">b = </w:t>
-            </w:r>
-            <w:r>
-              <w:rPr>
-                <w:rFonts w:ascii="Calibri" w:hAnsi="Calibri" w:cs="Calibri"/>
-                <w:color w:val="000000"/>
+            </w:pPr>
+            <w:r>
+              <w:rPr>
+                <w:rFonts w:ascii="Calibri" w:eastAsia="Aptos" w:hAnsi="Calibri" w:cs="Calibri"/>
                 <w:sz w:val="24"/>
                 <w:szCs w:val="24"/>
               </w:rPr>
-              <w:t>12.202 mV</w:t>
-            </w:r>
-          </w:p>
-        </w:tc>
-        <w:tc>
-          <w:tcPr>
-            <w:tcW w:w="2266" w:type="dxa"/>
-          </w:tcPr>
-          <w:p>
-            <w:pPr>
+              <w:t xml:space="preserve">b = </w:t>
+            </w:r>
+            <w:r>
+              <w:rPr>
+                <w:rFonts w:ascii="Aptos Narrow" w:eastAsia="Aptos" w:hAnsi="Aptos Narrow"/>
+                <w:color w:val="000000"/>
+              </w:rPr>
+              <w:t>1.230</w:t>
+            </w:r>
+            <w:r>
+              <w:rPr>
+                <w:rFonts w:ascii="Calibri" w:eastAsia="Aptos" w:hAnsi="Calibri" w:cs="Calibri"/>
+                <w:color w:val="000000"/>
+                <w:sz w:val="24"/>
+                <w:szCs w:val="24"/>
+              </w:rPr>
+              <w:t xml:space="preserve"> </w:t>
+            </w:r>
+            <w:proofErr w:type="spellStart"/>
+            <w:r>
+              <w:rPr>
+                <w:rFonts w:ascii="Calibri" w:eastAsia="Aptos" w:hAnsi="Calibri" w:cs="Calibri"/>
+                <w:color w:val="000000"/>
+                <w:sz w:val="24"/>
+                <w:szCs w:val="24"/>
+              </w:rPr>
+              <w:t>mV</w:t>
+            </w:r>
+            <w:proofErr w:type="spellEnd"/>
+          </w:p>
+          <w:p>
+            <w:pPr>
+              <w:spacing w:line="240" w:lineRule="auto"/>
               <w:rPr>
                 <w:rFonts w:ascii="Calibri" w:hAnsi="Calibri" w:cs="Calibri"/>
                 <w:sz w:val="24"/>
                 <w:szCs w:val="24"/>
               </w:rPr>
             </w:pPr>
-            <w:r>
+          </w:p>
+        </w:tc>
+      </w:tr>
+      <w:tr>
+        <w:tc>
+          <w:tcPr>
+            <w:tcW w:w="2262" w:type="dxa"/>
+          </w:tcPr>
+          <w:p>
+            <w:pPr>
+              <w:spacing w:line="240" w:lineRule="auto"/>
               <w:rPr>
                 <w:rFonts w:ascii="Calibri" w:hAnsi="Calibri" w:cs="Calibri"/>
                 <w:sz w:val="24"/>
                 <w:szCs w:val="24"/>
               </w:rPr>
-              <w:t xml:space="preserve">a = </w:t>
-            </w:r>
-            <w:r>
-              <w:rPr>
-                <w:rFonts w:ascii="Aptos Narrow" w:hAnsi="Aptos Narrow"/>
-                <w:color w:val="000000"/>
-              </w:rPr>
-              <w:t>0.135668</w:t>
-            </w:r>
-            <w:r>
-              <w:rPr>
-                <w:rFonts w:ascii="Calibri" w:hAnsi="Calibri" w:cs="Calibri"/>
-                <w:color w:val="000000"/>
+            </w:pPr>
+            <w:r>
+              <w:rPr>
+                <w:rFonts w:ascii="Calibri" w:eastAsia="Aptos" w:hAnsi="Calibri" w:cs="Calibri"/>
                 <w:sz w:val="24"/>
                 <w:szCs w:val="24"/>
               </w:rPr>
-              <w:t xml:space="preserve"> V/T</w:t>
-            </w:r>
-          </w:p>
-        </w:tc>
-        <w:tc>
-          <w:tcPr>
-            <w:tcW w:w="2266" w:type="dxa"/>
-          </w:tcPr>
-          <w:p>
-            <w:pPr>
+              <w:t xml:space="preserve">u(a) = </w:t>
+            </w:r>
+            <w:r>
+              <w:rPr>
+                <w:rFonts w:ascii="Calibri" w:eastAsia="Aptos" w:hAnsi="Calibri" w:cs="Calibri"/>
+                <w:color w:val="000000"/>
+                <w:sz w:val="24"/>
+                <w:szCs w:val="24"/>
+              </w:rPr>
+              <w:t>0.00075 V/T</w:t>
+            </w:r>
+          </w:p>
+        </w:tc>
+        <w:tc>
+          <w:tcPr>
+            <w:tcW w:w="2268" w:type="dxa"/>
+          </w:tcPr>
+          <w:p>
+            <w:pPr>
+              <w:spacing w:line="240" w:lineRule="auto"/>
               <w:rPr>
                 <w:rFonts w:ascii="Calibri" w:hAnsi="Calibri" w:cs="Calibri"/>
                 <w:sz w:val="24"/>
@@ -5252,78 +5400,160 @@
             </w:pPr>
             <w:r>
               <w:rPr>
+                <w:rFonts w:ascii="Calibri" w:eastAsia="Aptos" w:hAnsi="Calibri" w:cs="Calibri"/>
+                <w:sz w:val="24"/>
+                <w:szCs w:val="24"/>
+              </w:rPr>
+              <w:t xml:space="preserve">u(b) = </w:t>
+            </w:r>
+            <w:r>
+              <w:rPr>
+                <w:rFonts w:ascii="Calibri" w:eastAsia="Aptos" w:hAnsi="Calibri" w:cs="Calibri"/>
+                <w:color w:val="000000"/>
+                <w:sz w:val="24"/>
+                <w:szCs w:val="24"/>
+              </w:rPr>
+              <w:t xml:space="preserve">0.154 </w:t>
+            </w:r>
+            <w:proofErr w:type="spellStart"/>
+            <w:r>
+              <w:rPr>
+                <w:rFonts w:ascii="Calibri" w:eastAsia="Aptos" w:hAnsi="Calibri" w:cs="Calibri"/>
+                <w:color w:val="000000"/>
+                <w:sz w:val="24"/>
+                <w:szCs w:val="24"/>
+              </w:rPr>
+              <w:t>mV</w:t>
+            </w:r>
+            <w:proofErr w:type="spellEnd"/>
+          </w:p>
+        </w:tc>
+        <w:tc>
+          <w:tcPr>
+            <w:tcW w:w="2266" w:type="dxa"/>
+          </w:tcPr>
+          <w:p>
+            <w:pPr>
+              <w:spacing w:line="240" w:lineRule="auto"/>
+              <w:rPr>
                 <w:rFonts w:ascii="Calibri" w:hAnsi="Calibri" w:cs="Calibri"/>
                 <w:sz w:val="24"/>
                 <w:szCs w:val="24"/>
               </w:rPr>
-              <w:t xml:space="preserve">b = </w:t>
-            </w:r>
-            <w:r>
-              <w:rPr>
-                <w:rFonts w:ascii="Aptos Narrow" w:hAnsi="Aptos Narrow"/>
-                <w:color w:val="000000"/>
-              </w:rPr>
-              <w:t>1.230</w:t>
-            </w:r>
-            <w:r>
-              <w:rPr>
-                <w:rFonts w:ascii="Calibri" w:hAnsi="Calibri" w:cs="Calibri"/>
-                <w:color w:val="000000"/>
+            </w:pPr>
+            <w:r>
+              <w:rPr>
+                <w:rFonts w:ascii="Calibri" w:eastAsia="Aptos" w:hAnsi="Calibri" w:cs="Calibri"/>
                 <w:sz w:val="24"/>
                 <w:szCs w:val="24"/>
               </w:rPr>
-              <w:t xml:space="preserve"> mV</w:t>
-            </w:r>
-          </w:p>
-          <w:p>
-            <w:pPr>
+              <w:t xml:space="preserve">u(a) = </w:t>
+            </w:r>
+            <w:r>
+              <w:rPr>
+                <w:rFonts w:ascii="Aptos Narrow" w:eastAsia="Aptos" w:hAnsi="Aptos Narrow"/>
+                <w:color w:val="000000"/>
+              </w:rPr>
+              <w:t>0.001531</w:t>
+            </w:r>
+            <w:r>
+              <w:rPr>
+                <w:rFonts w:ascii="Calibri" w:eastAsia="Aptos" w:hAnsi="Calibri" w:cs="Calibri"/>
+                <w:color w:val="000000"/>
+                <w:sz w:val="24"/>
+                <w:szCs w:val="24"/>
+              </w:rPr>
+              <w:t xml:space="preserve"> V/T</w:t>
+            </w:r>
+          </w:p>
+        </w:tc>
+        <w:tc>
+          <w:tcPr>
+            <w:tcW w:w="2265" w:type="dxa"/>
+          </w:tcPr>
+          <w:p>
+            <w:pPr>
+              <w:spacing w:line="240" w:lineRule="auto"/>
               <w:rPr>
                 <w:rFonts w:ascii="Calibri" w:hAnsi="Calibri" w:cs="Calibri"/>
                 <w:sz w:val="24"/>
                 <w:szCs w:val="24"/>
               </w:rPr>
             </w:pPr>
-          </w:p>
-        </w:tc>
-      </w:tr>
-      <w:tr>
-        <w:tc>
-          <w:tcPr>
-            <w:tcW w:w="2263" w:type="dxa"/>
-          </w:tcPr>
-          <w:p>
-            <w:pPr>
+            <w:r>
+              <w:rPr>
+                <w:rFonts w:ascii="Calibri" w:eastAsia="Aptos" w:hAnsi="Calibri" w:cs="Calibri"/>
+                <w:sz w:val="24"/>
+                <w:szCs w:val="24"/>
+              </w:rPr>
+              <w:t xml:space="preserve">u(b) = </w:t>
+            </w:r>
+            <w:r>
+              <w:rPr>
+                <w:rFonts w:ascii="Aptos Narrow" w:eastAsia="Aptos" w:hAnsi="Aptos Narrow"/>
+                <w:color w:val="000000"/>
+              </w:rPr>
+              <w:t>0.315</w:t>
+            </w:r>
+            <w:r>
+              <w:rPr>
+                <w:rFonts w:ascii="Calibri" w:eastAsia="Aptos" w:hAnsi="Calibri" w:cs="Calibri"/>
+                <w:color w:val="000000"/>
+                <w:sz w:val="24"/>
+                <w:szCs w:val="24"/>
+              </w:rPr>
+              <w:t xml:space="preserve"> </w:t>
+            </w:r>
+            <w:proofErr w:type="spellStart"/>
+            <w:r>
+              <w:rPr>
+                <w:rFonts w:ascii="Calibri" w:eastAsia="Aptos" w:hAnsi="Calibri" w:cs="Calibri"/>
+                <w:color w:val="000000"/>
+                <w:sz w:val="24"/>
+                <w:szCs w:val="24"/>
+              </w:rPr>
+              <w:t>mV</w:t>
+            </w:r>
+            <w:proofErr w:type="spellEnd"/>
+          </w:p>
+          <w:p>
+            <w:pPr>
+              <w:spacing w:line="240" w:lineRule="auto"/>
               <w:rPr>
                 <w:rFonts w:ascii="Calibri" w:hAnsi="Calibri" w:cs="Calibri"/>
                 <w:sz w:val="24"/>
                 <w:szCs w:val="24"/>
               </w:rPr>
             </w:pPr>
-            <w:r>
+          </w:p>
+        </w:tc>
+      </w:tr>
+      <w:tr>
+        <w:tc>
+          <w:tcPr>
+            <w:tcW w:w="2262" w:type="dxa"/>
+          </w:tcPr>
+          <w:p>
+            <w:pPr>
+              <w:spacing w:line="240" w:lineRule="auto"/>
               <w:rPr>
                 <w:rFonts w:ascii="Calibri" w:hAnsi="Calibri" w:cs="Calibri"/>
                 <w:sz w:val="24"/>
                 <w:szCs w:val="24"/>
               </w:rPr>
-              <w:t xml:space="preserve">u(a) = </w:t>
-            </w:r>
-            <w:r>
-              <w:rPr>
-                <w:rFonts w:ascii="Calibri" w:hAnsi="Calibri" w:cs="Calibri"/>
-                <w:color w:val="000000"/>
+            </w:pPr>
+            <w:r>
+              <w:rPr>
+                <w:rFonts w:ascii="Calibri" w:eastAsia="Aptos" w:hAnsi="Calibri" w:cs="Calibri"/>
                 <w:sz w:val="24"/>
                 <w:szCs w:val="24"/>
               </w:rPr>
-              <w:t>0.00075 V/T</w:t>
-            </w:r>
-          </w:p>
-        </w:tc>
-        <w:tc>
-          <w:tcPr>
-            <w:tcW w:w="2267" w:type="dxa"/>
-          </w:tcPr>
-          <w:p>
-            <w:pPr>
+              <w:t>Zatem:</w:t>
+            </w:r>
+          </w:p>
+          <w:p>
+            <w:pPr>
+              <w:spacing w:line="240" w:lineRule="auto"/>
               <w:rPr>
                 <w:rFonts w:ascii="Calibri" w:hAnsi="Calibri" w:cs="Calibri"/>
                 <w:sz w:val="24"/>
@@ -5332,29 +5562,39 @@
             </w:pPr>
             <w:r>
               <w:rPr>
+                <w:rFonts w:ascii="Calibri" w:eastAsia="Aptos" w:hAnsi="Calibri" w:cs="Calibri"/>
+                <w:sz w:val="24"/>
+                <w:szCs w:val="24"/>
+              </w:rPr>
+              <w:t>a = 0.07350(75) V/T</w:t>
+            </w:r>
+          </w:p>
+        </w:tc>
+        <w:tc>
+          <w:tcPr>
+            <w:tcW w:w="2268" w:type="dxa"/>
+          </w:tcPr>
+          <w:p>
+            <w:pPr>
+              <w:spacing w:line="240" w:lineRule="auto"/>
+              <w:rPr>
                 <w:rFonts w:ascii="Calibri" w:hAnsi="Calibri" w:cs="Calibri"/>
                 <w:sz w:val="24"/>
                 <w:szCs w:val="24"/>
               </w:rPr>
-              <w:t xml:space="preserve">u(b) = </w:t>
-            </w:r>
-            <w:r>
-              <w:rPr>
-                <w:rFonts w:ascii="Calibri" w:hAnsi="Calibri" w:cs="Calibri"/>
-                <w:color w:val="000000"/>
+            </w:pPr>
+            <w:r>
+              <w:rPr>
+                <w:rFonts w:ascii="Calibri" w:eastAsia="Aptos" w:hAnsi="Calibri" w:cs="Calibri"/>
                 <w:sz w:val="24"/>
                 <w:szCs w:val="24"/>
               </w:rPr>
-              <w:t>0.154 mV</w:t>
-            </w:r>
-          </w:p>
-        </w:tc>
-        <w:tc>
-          <w:tcPr>
-            <w:tcW w:w="2266" w:type="dxa"/>
-          </w:tcPr>
-          <w:p>
-            <w:pPr>
+              <w:t>Zatem:</w:t>
+            </w:r>
+          </w:p>
+          <w:p>
+            <w:pPr>
+              <w:spacing w:line="240" w:lineRule="auto"/>
               <w:rPr>
                 <w:rFonts w:ascii="Calibri" w:hAnsi="Calibri" w:cs="Calibri"/>
                 <w:sz w:val="24"/>
@@ -5363,36 +5603,49 @@
             </w:pPr>
             <w:r>
               <w:rPr>
+                <w:rFonts w:ascii="Calibri" w:eastAsia="Aptos" w:hAnsi="Calibri" w:cs="Calibri"/>
+                <w:sz w:val="24"/>
+                <w:szCs w:val="24"/>
+              </w:rPr>
+              <w:t xml:space="preserve">b =  12.20(15) </w:t>
+            </w:r>
+            <w:proofErr w:type="spellStart"/>
+            <w:r>
+              <w:rPr>
+                <w:rFonts w:ascii="Calibri" w:eastAsia="Aptos" w:hAnsi="Calibri" w:cs="Calibri"/>
+                <w:sz w:val="24"/>
+                <w:szCs w:val="24"/>
+              </w:rPr>
+              <w:t>mV</w:t>
+            </w:r>
+            <w:proofErr w:type="spellEnd"/>
+          </w:p>
+        </w:tc>
+        <w:tc>
+          <w:tcPr>
+            <w:tcW w:w="2266" w:type="dxa"/>
+          </w:tcPr>
+          <w:p>
+            <w:pPr>
+              <w:spacing w:line="240" w:lineRule="auto"/>
+              <w:rPr>
                 <w:rFonts w:ascii="Calibri" w:hAnsi="Calibri" w:cs="Calibri"/>
                 <w:sz w:val="24"/>
                 <w:szCs w:val="24"/>
               </w:rPr>
-              <w:t xml:space="preserve">u(a) = </w:t>
-            </w:r>
-            <w:r>
-              <w:rPr>
-                <w:rFonts w:ascii="Aptos Narrow" w:hAnsi="Aptos Narrow"/>
-                <w:color w:val="000000"/>
-              </w:rPr>
-              <w:t>0.001531</w:t>
-            </w:r>
-            <w:r>
-              <w:rPr>
-                <w:rFonts w:ascii="Calibri" w:hAnsi="Calibri" w:cs="Calibri"/>
-                <w:color w:val="000000"/>
+            </w:pPr>
+            <w:r>
+              <w:rPr>
+                <w:rFonts w:ascii="Calibri" w:eastAsia="Aptos" w:hAnsi="Calibri" w:cs="Calibri"/>
                 <w:sz w:val="24"/>
                 <w:szCs w:val="24"/>
               </w:rPr>
-              <w:t xml:space="preserve"> V/T</w:t>
-            </w:r>
-          </w:p>
-        </w:tc>
-        <w:tc>
-          <w:tcPr>
-            <w:tcW w:w="2266" w:type="dxa"/>
-          </w:tcPr>
-          <w:p>
-            <w:pPr>
+              <w:t>Zatem:</w:t>
+            </w:r>
+          </w:p>
+          <w:p>
+            <w:pPr>
+              <w:spacing w:line="240" w:lineRule="auto"/>
               <w:rPr>
                 <w:rFonts w:ascii="Calibri" w:hAnsi="Calibri" w:cs="Calibri"/>
                 <w:sz w:val="24"/>
@@ -5401,245 +5654,73 @@
             </w:pPr>
             <w:r>
               <w:rPr>
+                <w:rFonts w:ascii="Calibri" w:eastAsia="Aptos" w:hAnsi="Calibri" w:cs="Calibri"/>
+                <w:sz w:val="24"/>
+                <w:szCs w:val="24"/>
+              </w:rPr>
+              <w:t>a = 0.1357(15)</w:t>
+            </w:r>
+            <w:r>
+              <w:rPr>
+                <w:rFonts w:ascii="Calibri" w:eastAsia="Aptos" w:hAnsi="Calibri" w:cs="Calibri"/>
+                <w:color w:val="000000"/>
+                <w:sz w:val="24"/>
+                <w:szCs w:val="24"/>
+              </w:rPr>
+              <w:t xml:space="preserve"> V/T</w:t>
+            </w:r>
+          </w:p>
+        </w:tc>
+        <w:tc>
+          <w:tcPr>
+            <w:tcW w:w="2265" w:type="dxa"/>
+          </w:tcPr>
+          <w:p>
+            <w:pPr>
+              <w:spacing w:line="240" w:lineRule="auto"/>
+              <w:rPr>
                 <w:rFonts w:ascii="Calibri" w:hAnsi="Calibri" w:cs="Calibri"/>
                 <w:sz w:val="24"/>
                 <w:szCs w:val="24"/>
               </w:rPr>
-              <w:t xml:space="preserve">u(b) = </w:t>
-            </w:r>
-            <w:r>
-              <w:rPr>
-                <w:rFonts w:ascii="Aptos Narrow" w:hAnsi="Aptos Narrow"/>
-                <w:color w:val="000000"/>
-              </w:rPr>
-              <w:t>0.315</w:t>
-            </w:r>
-            <w:r>
-              <w:rPr>
-                <w:rFonts w:ascii="Calibri" w:hAnsi="Calibri" w:cs="Calibri"/>
-                <w:color w:val="000000"/>
+            </w:pPr>
+            <w:r>
+              <w:rPr>
+                <w:rFonts w:ascii="Calibri" w:eastAsia="Aptos" w:hAnsi="Calibri" w:cs="Calibri"/>
                 <w:sz w:val="24"/>
                 <w:szCs w:val="24"/>
               </w:rPr>
-              <w:t xml:space="preserve"> mV</w:t>
-            </w:r>
-          </w:p>
-          <w:p>
-            <w:pPr>
+              <w:t>Zatem:</w:t>
+            </w:r>
+          </w:p>
+          <w:p>
+            <w:pPr>
+              <w:spacing w:line="240" w:lineRule="auto"/>
               <w:rPr>
                 <w:rFonts w:ascii="Calibri" w:hAnsi="Calibri" w:cs="Calibri"/>
                 <w:sz w:val="24"/>
                 <w:szCs w:val="24"/>
               </w:rPr>
             </w:pPr>
-          </w:p>
-        </w:tc>
-      </w:tr>
-      <w:tr>
-        <w:tc>
-          <w:tcPr>
-            <w:tcW w:w="2263" w:type="dxa"/>
-          </w:tcPr>
-          <w:p>
-            <w:pPr>
-              <w:rPr>
-                <w:rFonts w:ascii="Calibri" w:hAnsi="Calibri" w:cs="Calibri"/>
+            <w:r>
+              <w:rPr>
+                <w:rFonts w:ascii="Calibri" w:eastAsia="Aptos" w:hAnsi="Calibri" w:cs="Calibri"/>
                 <w:sz w:val="24"/>
                 <w:szCs w:val="24"/>
               </w:rPr>
-            </w:pPr>
-            <w:r>
-              <w:rPr>
-                <w:rFonts w:ascii="Calibri" w:hAnsi="Calibri" w:cs="Calibri"/>
+              <w:t xml:space="preserve">b = 0.23(31) </w:t>
+            </w:r>
+            <w:proofErr w:type="spellStart"/>
+            <w:r>
+              <w:rPr>
+                <w:rFonts w:ascii="Calibri" w:eastAsia="Aptos" w:hAnsi="Calibri" w:cs="Calibri"/>
+                <w:color w:val="000000"/>
                 <w:sz w:val="24"/>
                 <w:szCs w:val="24"/>
               </w:rPr>
-              <w:t>Zatem:</w:t>
-            </w:r>
-          </w:p>
-          <w:p>
-            <w:pPr>
-              <w:rPr>
-                <w:rFonts w:ascii="Calibri" w:hAnsi="Calibri" w:cs="Calibri"/>
-                <w:sz w:val="24"/>
-                <w:szCs w:val="24"/>
-              </w:rPr>
-            </w:pPr>
-            <w:r>
-              <w:rPr>
-                <w:rFonts w:ascii="Calibri" w:hAnsi="Calibri" w:cs="Calibri"/>
-                <w:sz w:val="24"/>
-                <w:szCs w:val="24"/>
-              </w:rPr>
-              <w:t>a = 0.07350(75) V/T</w:t>
-            </w:r>
-          </w:p>
-        </w:tc>
-        <w:tc>
-          <w:tcPr>
-            <w:tcW w:w="2267" w:type="dxa"/>
-          </w:tcPr>
-          <w:p>
-            <w:pPr>
-              <w:rPr>
-                <w:rFonts w:ascii="Calibri" w:hAnsi="Calibri" w:cs="Calibri"/>
-                <w:sz w:val="24"/>
-                <w:szCs w:val="24"/>
-              </w:rPr>
-            </w:pPr>
-            <w:r>
-              <w:rPr>
-                <w:rFonts w:ascii="Calibri" w:hAnsi="Calibri" w:cs="Calibri"/>
-                <w:sz w:val="24"/>
-                <w:szCs w:val="24"/>
-              </w:rPr>
-              <w:t>Zatem:</w:t>
-            </w:r>
-          </w:p>
-          <w:p>
-            <w:pPr>
-              <w:rPr>
-                <w:rFonts w:ascii="Calibri" w:hAnsi="Calibri" w:cs="Calibri"/>
-                <w:sz w:val="24"/>
-                <w:szCs w:val="24"/>
-              </w:rPr>
-            </w:pPr>
-            <w:r>
-              <w:rPr>
-                <w:rFonts w:ascii="Calibri" w:hAnsi="Calibri" w:cs="Calibri"/>
-                <w:sz w:val="24"/>
-                <w:szCs w:val="24"/>
-              </w:rPr>
-              <w:t>b =  12.20(15) mV</w:t>
-            </w:r>
-          </w:p>
-        </w:tc>
-        <w:tc>
-          <w:tcPr>
-            <w:tcW w:w="2266" w:type="dxa"/>
-          </w:tcPr>
-          <w:p>
-            <w:pPr>
-              <w:rPr>
-                <w:rFonts w:ascii="Calibri" w:hAnsi="Calibri" w:cs="Calibri"/>
-                <w:sz w:val="24"/>
-                <w:szCs w:val="24"/>
-              </w:rPr>
-            </w:pPr>
-            <w:r>
-              <w:rPr>
-                <w:rFonts w:ascii="Calibri" w:hAnsi="Calibri" w:cs="Calibri"/>
-                <w:sz w:val="24"/>
-                <w:szCs w:val="24"/>
-              </w:rPr>
-              <w:t>Zatem:</w:t>
-            </w:r>
-          </w:p>
-          <w:p>
-            <w:pPr>
-              <w:rPr>
-                <w:rFonts w:ascii="Calibri" w:hAnsi="Calibri" w:cs="Calibri"/>
-                <w:sz w:val="24"/>
-                <w:szCs w:val="24"/>
-              </w:rPr>
-            </w:pPr>
-            <w:r>
-              <w:rPr>
-                <w:rFonts w:ascii="Calibri" w:hAnsi="Calibri" w:cs="Calibri"/>
-                <w:sz w:val="24"/>
-                <w:szCs w:val="24"/>
-              </w:rPr>
-              <w:t xml:space="preserve">a = </w:t>
-            </w:r>
-            <w:r>
-              <w:rPr>
-                <w:rFonts w:ascii="Calibri" w:hAnsi="Calibri" w:cs="Calibri"/>
-                <w:sz w:val="24"/>
-                <w:szCs w:val="24"/>
-              </w:rPr>
-              <w:t>0</w:t>
-            </w:r>
-            <w:r>
-              <w:rPr>
-                <w:rFonts w:ascii="Calibri" w:hAnsi="Calibri" w:cs="Calibri"/>
-                <w:sz w:val="24"/>
-                <w:szCs w:val="24"/>
-              </w:rPr>
-              <w:t>.1357(15)</w:t>
-            </w:r>
-            <w:r>
-              <w:rPr>
-                <w:rFonts w:ascii="Calibri" w:hAnsi="Calibri" w:cs="Calibri"/>
-                <w:color w:val="000000"/>
-                <w:sz w:val="24"/>
-                <w:szCs w:val="24"/>
-              </w:rPr>
-              <w:t xml:space="preserve"> V/T</w:t>
-            </w:r>
-          </w:p>
-        </w:tc>
-        <w:tc>
-          <w:tcPr>
-            <w:tcW w:w="2266" w:type="dxa"/>
-          </w:tcPr>
-          <w:p>
-            <w:pPr>
-              <w:rPr>
-                <w:rFonts w:ascii="Calibri" w:hAnsi="Calibri" w:cs="Calibri"/>
-                <w:sz w:val="24"/>
-                <w:szCs w:val="24"/>
-              </w:rPr>
-            </w:pPr>
-            <w:r>
-              <w:rPr>
-                <w:rFonts w:ascii="Calibri" w:hAnsi="Calibri" w:cs="Calibri"/>
-                <w:sz w:val="24"/>
-                <w:szCs w:val="24"/>
-              </w:rPr>
-              <w:t>Zatem:</w:t>
-            </w:r>
-          </w:p>
-          <w:p>
-            <w:pPr>
-              <w:rPr>
-                <w:rFonts w:ascii="Calibri" w:hAnsi="Calibri" w:cs="Calibri"/>
-                <w:sz w:val="24"/>
-                <w:szCs w:val="24"/>
-              </w:rPr>
-            </w:pPr>
-            <w:r>
-              <w:rPr>
-                <w:rFonts w:ascii="Calibri" w:hAnsi="Calibri" w:cs="Calibri"/>
-                <w:sz w:val="24"/>
-                <w:szCs w:val="24"/>
-              </w:rPr>
-              <w:t xml:space="preserve">b = </w:t>
-            </w:r>
-            <w:r>
-              <w:rPr>
-                <w:rFonts w:ascii="Calibri" w:hAnsi="Calibri" w:cs="Calibri"/>
-                <w:sz w:val="24"/>
-                <w:szCs w:val="24"/>
-              </w:rPr>
-              <w:t>0.23(31)</w:t>
-            </w:r>
-            <w:r>
-              <w:rPr>
-                <w:rFonts w:ascii="Calibri" w:hAnsi="Calibri" w:cs="Calibri"/>
-                <w:sz w:val="24"/>
-                <w:szCs w:val="24"/>
-              </w:rPr>
-              <w:t xml:space="preserve"> </w:t>
-            </w:r>
-            <w:r>
-              <w:rPr>
-                <w:rFonts w:ascii="Calibri" w:hAnsi="Calibri" w:cs="Calibri"/>
-                <w:color w:val="000000"/>
-                <w:sz w:val="24"/>
-                <w:szCs w:val="24"/>
-              </w:rPr>
               <w:t>mV</w:t>
             </w:r>
+            <w:proofErr w:type="spellEnd"/>
           </w:p>
         </w:tc>
       </w:tr>
@@ -5699,26 +5780,26 @@
           <w:szCs w:val="24"/>
         </w:rPr>
         <w:drawing>
-          <wp:anchor distT="0" distB="0" distL="114300" distR="114300" simplePos="0" relativeHeight="251662336" behindDoc="0" locked="0" layoutInCell="1" allowOverlap="1" wp14:anchorId="143E23F2" wp14:editId="32A3C024">
+          <wp:anchor distT="0" distB="0" distL="0" distR="114300" simplePos="0" relativeHeight="8" behindDoc="0" locked="0" layoutInCell="0" allowOverlap="1" wp14:anchorId="68D85AA1" wp14:editId="4F19CABF">
             <wp:simplePos x="0" y="0"/>
             <wp:positionH relativeFrom="margin">
               <wp:align>left</wp:align>
             </wp:positionH>
             <wp:positionV relativeFrom="paragraph">
-              <wp:posOffset>94603</wp:posOffset>
+              <wp:posOffset>94615</wp:posOffset>
             </wp:positionV>
             <wp:extent cx="1192530" cy="596265"/>
-            <wp:effectExtent l="0" t="0" r="7620" b="0"/>
+            <wp:effectExtent l="0" t="0" r="0" b="0"/>
             <wp:wrapThrough wrapText="bothSides">
               <wp:wrapPolygon edited="0">
-                <wp:start x="0" y="0"/>
-                <wp:lineTo x="0" y="20703"/>
-                <wp:lineTo x="21393" y="20703"/>
-                <wp:lineTo x="21393" y="0"/>
-                <wp:lineTo x="0" y="0"/>
+                <wp:start x="-8" y="0"/>
+                <wp:lineTo x="-8" y="20689"/>
+                <wp:lineTo x="21388" y="20689"/>
+                <wp:lineTo x="21388" y="0"/>
+                <wp:lineTo x="-8" y="0"/>
               </wp:wrapPolygon>
             </wp:wrapThrough>
-            <wp:docPr id="314604123" name="Obraz 1" descr="Obraz zawierający Czcionka, biały, design, typografia&#10;&#10;Opis wygenerowany automatycznie"/>
+            <wp:docPr id="4" name="Obraz4" descr="Obraz zawierający Czcionka, biały, design, typografia&#10;&#10;Opis wygenerowany automatycznie"/>
             <wp:cNvGraphicFramePr>
               <a:graphicFrameLocks xmlns:a="http://schemas.openxmlformats.org/drawingml/2006/main" noChangeAspect="1"/>
             </wp:cNvGraphicFramePr>
@@ -5726,25 +5807,21 @@
               <a:graphicData uri="http://schemas.openxmlformats.org/drawingml/2006/picture">
                 <pic:pic xmlns:pic="http://schemas.openxmlformats.org/drawingml/2006/picture">
                   <pic:nvPicPr>
-                    <pic:cNvPr id="314604123" name="Obraz 1" descr="Obraz zawierający Czcionka, biały, design, typografia&#10;&#10;Opis wygenerowany automatycznie"/>
-                    <pic:cNvPicPr/>
+                    <pic:cNvPr id="4" name="Obraz4" descr="Obraz zawierający Czcionka, biały, design, typografia&#10;&#10;Opis wygenerowany automatycznie"/>
+                    <pic:cNvPicPr>
+                      <a:picLocks noChangeAspect="1" noChangeArrowheads="1"/>
+                    </pic:cNvPicPr>
                   </pic:nvPicPr>
                   <pic:blipFill>
-                    <a:blip r:embed="rId7">
-                      <a:extLst>
-                        <a:ext uri="{28A0092B-C50C-407E-A947-70E740481C1C}">
-                          <a14:useLocalDpi xmlns:a14="http://schemas.microsoft.com/office/drawing/2010/main" val="0"/>
-                        </a:ext>
-                      </a:extLst>
-                    </a:blip>
+                    <a:blip r:embed="rId7"/>
                     <a:stretch>
                       <a:fillRect/>
                     </a:stretch>
                   </pic:blipFill>
-                  <pic:spPr>
+                  <pic:spPr bwMode="auto">
                     <a:xfrm>
                       <a:off x="0" y="0"/>
-                      <a:ext cx="1199789" cy="599894"/>
+                      <a:ext cx="1192530" cy="596265"/>
                     </a:xfrm>
                     <a:prstGeom prst="rect">
                       <a:avLst/>
@@ -5753,12 +5830,6 @@
                 </pic:pic>
               </a:graphicData>
             </a:graphic>
-            <wp14:sizeRelH relativeFrom="margin">
-              <wp14:pctWidth>0</wp14:pctWidth>
-            </wp14:sizeRelH>
-            <wp14:sizeRelV relativeFrom="margin">
-              <wp14:pctHeight>0</wp14:pctHeight>
-            </wp14:sizeRelV>
           </wp:anchor>
         </w:drawing>
       </w:r>
@@ -5783,14 +5854,7 @@
           <w:sz w:val="24"/>
           <w:szCs w:val="24"/>
         </w:rPr>
-        <w:t xml:space="preserve">  </w:t>
-      </w:r>
-      <w:r>
-        <w:rPr>
-          <w:sz w:val="24"/>
-          <w:szCs w:val="24"/>
-        </w:rPr>
-        <w:t>gdzie d = 8 · 10−5m, obliczyć wartość stałej Halla R</w:t>
+        <w:t xml:space="preserve">  gdzie d = 8 · 10−5m, obliczyć wartość stałej Halla R</w:t>
       </w:r>
       <w:r>
         <w:rPr>
@@ -5836,21 +5900,7 @@
           <w:sz w:val="24"/>
           <w:szCs w:val="24"/>
         </w:rPr>
-        <w:t>Pierwszym krokiem było obliczenie napięcia Halla</w:t>
-      </w:r>
-      <w:r>
-        <w:rPr>
-          <w:sz w:val="24"/>
-          <w:szCs w:val="24"/>
-        </w:rPr>
-        <w:t>, skorzystaliśmy z wyprowadzeń zawartych w instrukcji</w:t>
-      </w:r>
-      <w:r>
-        <w:rPr>
-          <w:sz w:val="24"/>
-          <w:szCs w:val="24"/>
-        </w:rPr>
-        <w:t xml:space="preserve"> [2]:</w:t>
+        <w:t>Pierwszym krokiem było obliczenie napięcia Halla, skorzystaliśmy z wyprowadzeń zawartych w instrukcji [2]:</w:t>
       </w:r>
     </w:p>
     <w:p>
@@ -5871,14 +5921,12 @@
       <w:r>
         <w:rPr>
           <w:noProof/>
-          <w:sz w:val="24"/>
-          <w:szCs w:val="24"/>
         </w:rPr>
         <w:drawing>
-          <wp:inline distT="0" distB="0" distL="0" distR="0" wp14:anchorId="369F936F" wp14:editId="22E7E989">
-            <wp:extent cx="4620270" cy="1562318"/>
-            <wp:effectExtent l="0" t="0" r="8890" b="0"/>
-            <wp:docPr id="1425218212" name="Obraz 1" descr="Obraz zawierający tekst, Czcionka, typografia&#10;&#10;Opis wygenerowany automatycznie"/>
+          <wp:inline distT="0" distB="0" distL="0" distR="0" wp14:anchorId="2B83EFAF" wp14:editId="7F8ECE6F">
+            <wp:extent cx="4620260" cy="1562100"/>
+            <wp:effectExtent l="0" t="0" r="0" b="0"/>
+            <wp:docPr id="5" name="Obraz5" descr="Obraz zawierający tekst, Czcionka, typografia&#10;&#10;Opis wygenerowany automatycznie"/>
             <wp:cNvGraphicFramePr>
               <a:graphicFrameLocks xmlns:a="http://schemas.openxmlformats.org/drawingml/2006/main" noChangeAspect="1"/>
             </wp:cNvGraphicFramePr>
@@ -5886,8 +5934,10 @@
               <a:graphicData uri="http://schemas.openxmlformats.org/drawingml/2006/picture">
                 <pic:pic xmlns:pic="http://schemas.openxmlformats.org/drawingml/2006/picture">
                   <pic:nvPicPr>
-                    <pic:cNvPr id="1425218212" name="Obraz 1" descr="Obraz zawierający tekst, Czcionka, typografia&#10;&#10;Opis wygenerowany automatycznie"/>
-                    <pic:cNvPicPr/>
+                    <pic:cNvPr id="5" name="Obraz5" descr="Obraz zawierający tekst, Czcionka, typografia&#10;&#10;Opis wygenerowany automatycznie"/>
+                    <pic:cNvPicPr>
+                      <a:picLocks noChangeAspect="1" noChangeArrowheads="1"/>
+                    </pic:cNvPicPr>
                   </pic:nvPicPr>
                   <pic:blipFill>
                     <a:blip r:embed="rId8"/>
@@ -5895,10 +5945,10 @@
                       <a:fillRect/>
                     </a:stretch>
                   </pic:blipFill>
-                  <pic:spPr>
+                  <pic:spPr bwMode="auto">
                     <a:xfrm>
                       <a:off x="0" y="0"/>
-                      <a:ext cx="4620270" cy="1562318"/>
+                      <a:ext cx="4620260" cy="1562100"/>
                     </a:xfrm>
                     <a:prstGeom prst="rect">
                       <a:avLst/>
@@ -5931,14 +5981,7 @@
           <w:sz w:val="24"/>
           <w:szCs w:val="24"/>
         </w:rPr>
-        <w:t xml:space="preserve">Po dodaniu stronami powyższych równań </w:t>
-      </w:r>
-      <w:r>
-        <w:rPr>
-          <w:sz w:val="24"/>
-          <w:szCs w:val="24"/>
-        </w:rPr>
-        <w:t>otrzymujemy :</w:t>
+        <w:t>Po dodaniu stronami powyższych równań otrzymujemy :</w:t>
       </w:r>
     </w:p>
     <w:p>
@@ -5959,14 +6002,12 @@
       <w:r>
         <w:rPr>
           <w:noProof/>
-          <w:sz w:val="24"/>
-          <w:szCs w:val="24"/>
         </w:rPr>
         <w:drawing>
-          <wp:inline distT="0" distB="0" distL="0" distR="0" wp14:anchorId="381054CA" wp14:editId="65919A4E">
-            <wp:extent cx="4096322" cy="552527"/>
+          <wp:inline distT="0" distB="0" distL="0" distR="0" wp14:anchorId="24926B91" wp14:editId="20355B3E">
+            <wp:extent cx="4096385" cy="552450"/>
             <wp:effectExtent l="0" t="0" r="0" b="0"/>
-            <wp:docPr id="1017814990" name="Obraz 1" descr="Obraz zawierający Czcionka, tekst, typografia, linia&#10;&#10;Opis wygenerowany automatycznie"/>
+            <wp:docPr id="6" name="Obraz6" descr="Obraz zawierający Czcionka, tekst, typografia, linia&#10;&#10;Opis wygenerowany automatycznie"/>
             <wp:cNvGraphicFramePr>
               <a:graphicFrameLocks xmlns:a="http://schemas.openxmlformats.org/drawingml/2006/main" noChangeAspect="1"/>
             </wp:cNvGraphicFramePr>
@@ -5974,8 +6015,10 @@
               <a:graphicData uri="http://schemas.openxmlformats.org/drawingml/2006/picture">
                 <pic:pic xmlns:pic="http://schemas.openxmlformats.org/drawingml/2006/picture">
                   <pic:nvPicPr>
-                    <pic:cNvPr id="1017814990" name="Obraz 1" descr="Obraz zawierający Czcionka, tekst, typografia, linia&#10;&#10;Opis wygenerowany automatycznie"/>
-                    <pic:cNvPicPr/>
+                    <pic:cNvPr id="6" name="Obraz6" descr="Obraz zawierający Czcionka, tekst, typografia, linia&#10;&#10;Opis wygenerowany automatycznie"/>
+                    <pic:cNvPicPr>
+                      <a:picLocks noChangeAspect="1" noChangeArrowheads="1"/>
+                    </pic:cNvPicPr>
                   </pic:nvPicPr>
                   <pic:blipFill>
                     <a:blip r:embed="rId9"/>
@@ -5983,10 +6026,10 @@
                       <a:fillRect/>
                     </a:stretch>
                   </pic:blipFill>
-                  <pic:spPr>
+                  <pic:spPr bwMode="auto">
                     <a:xfrm>
                       <a:off x="0" y="0"/>
-                      <a:ext cx="4096322" cy="552527"/>
+                      <a:ext cx="4096385" cy="552450"/>
                     </a:xfrm>
                     <a:prstGeom prst="rect">
                       <a:avLst/>
@@ -6051,8 +6094,17 @@
           <w:sz w:val="24"/>
           <w:szCs w:val="24"/>
         </w:rPr>
-        <w:t>wywołane efektem Ettingshausena</w:t>
-      </w:r>
+        <w:t xml:space="preserve">wywołane efektem </w:t>
+      </w:r>
+      <w:proofErr w:type="spellStart"/>
+      <w:r>
+        <w:rPr>
+          <w:sz w:val="24"/>
+          <w:szCs w:val="24"/>
+        </w:rPr>
+        <w:t>Ettingshausena</w:t>
+      </w:r>
+      <w:proofErr w:type="spellEnd"/>
       <w:r>
         <w:rPr>
           <w:sz w:val="24"/>
@@ -6151,22 +6203,7 @@
           <w:sz w:val="24"/>
           <w:szCs w:val="24"/>
         </w:rPr>
-        <w:lastRenderedPageBreak/>
-        <w:t xml:space="preserve">My przybliżyliśmy </w:t>
-      </w:r>
-      <w:r>
-        <w:rPr>
-          <w:sz w:val="24"/>
-          <w:szCs w:val="24"/>
-        </w:rPr>
-        <w:t>że</w:t>
-      </w:r>
-      <w:r>
-        <w:rPr>
-          <w:sz w:val="24"/>
-          <w:szCs w:val="24"/>
-        </w:rPr>
-        <w:t>:</w:t>
+        <w:t>My przybliżyliśmy że:</w:t>
       </w:r>
     </w:p>
     <w:p>
@@ -6183,18 +6220,18 @@
           <w:szCs w:val="24"/>
         </w:rPr>
         <w:drawing>
-          <wp:anchor distT="0" distB="0" distL="114300" distR="114300" simplePos="0" relativeHeight="251661312" behindDoc="0" locked="0" layoutInCell="1" allowOverlap="1" wp14:anchorId="548481D1" wp14:editId="3DED1A63">
+          <wp:anchor distT="0" distB="0" distL="0" distR="0" simplePos="0" relativeHeight="7" behindDoc="0" locked="0" layoutInCell="0" allowOverlap="1" wp14:anchorId="39FA0A87" wp14:editId="4872AEF0">
             <wp:simplePos x="0" y="0"/>
             <wp:positionH relativeFrom="column">
-              <wp:posOffset>350700</wp:posOffset>
+              <wp:posOffset>350520</wp:posOffset>
             </wp:positionH>
             <wp:positionV relativeFrom="paragraph">
-              <wp:posOffset>79962</wp:posOffset>
+              <wp:posOffset>80010</wp:posOffset>
             </wp:positionV>
-            <wp:extent cx="3366677" cy="453849"/>
-            <wp:effectExtent l="0" t="0" r="5715" b="3810"/>
+            <wp:extent cx="3366770" cy="454025"/>
+            <wp:effectExtent l="0" t="0" r="0" b="0"/>
             <wp:wrapNone/>
-            <wp:docPr id="328997948" name="Obraz 1" descr="Obraz zawierający Czcionka, tekst, typografia, linia&#10;&#10;Opis wygenerowany automatycznie"/>
+            <wp:docPr id="7" name="Obraz7" descr="Obraz zawierający Czcionka, tekst, typografia, linia&#10;&#10;Opis wygenerowany automatycznie"/>
             <wp:cNvGraphicFramePr>
               <a:graphicFrameLocks xmlns:a="http://schemas.openxmlformats.org/drawingml/2006/main" noChangeAspect="1"/>
             </wp:cNvGraphicFramePr>
@@ -6202,25 +6239,21 @@
               <a:graphicData uri="http://schemas.openxmlformats.org/drawingml/2006/picture">
                 <pic:pic xmlns:pic="http://schemas.openxmlformats.org/drawingml/2006/picture">
                   <pic:nvPicPr>
-                    <pic:cNvPr id="1017814990" name="Obraz 1" descr="Obraz zawierający Czcionka, tekst, typografia, linia&#10;&#10;Opis wygenerowany automatycznie"/>
-                    <pic:cNvPicPr/>
+                    <pic:cNvPr id="7" name="Obraz7" descr="Obraz zawierający Czcionka, tekst, typografia, linia&#10;&#10;Opis wygenerowany automatycznie"/>
+                    <pic:cNvPicPr>
+                      <a:picLocks noChangeAspect="1" noChangeArrowheads="1"/>
+                    </pic:cNvPicPr>
                   </pic:nvPicPr>
                   <pic:blipFill>
-                    <a:blip r:embed="rId9">
-                      <a:extLst>
-                        <a:ext uri="{28A0092B-C50C-407E-A947-70E740481C1C}">
-                          <a14:useLocalDpi xmlns:a14="http://schemas.microsoft.com/office/drawing/2010/main" val="0"/>
-                        </a:ext>
-                      </a:extLst>
-                    </a:blip>
+                    <a:blip r:embed="rId9"/>
                     <a:stretch>
                       <a:fillRect/>
                     </a:stretch>
                   </pic:blipFill>
-                  <pic:spPr>
+                  <pic:spPr bwMode="auto">
                     <a:xfrm>
                       <a:off x="0" y="0"/>
-                      <a:ext cx="3366677" cy="453849"/>
+                      <a:ext cx="3366770" cy="454025"/>
                     </a:xfrm>
                     <a:prstGeom prst="rect">
                       <a:avLst/>
@@ -6229,44 +6262,8 @@
                 </pic:pic>
               </a:graphicData>
             </a:graphic>
-            <wp14:sizeRelH relativeFrom="margin">
-              <wp14:pctWidth>0</wp14:pctWidth>
-            </wp14:sizeRelH>
-            <wp14:sizeRelV relativeFrom="margin">
-              <wp14:pctHeight>0</wp14:pctHeight>
-            </wp14:sizeRelV>
           </wp:anchor>
         </w:drawing>
-      </w:r>
-    </w:p>
-    <w:p>
-      <w:pPr>
-        <w:rPr>
-          <w:sz w:val="24"/>
-          <w:szCs w:val="24"/>
-        </w:rPr>
-      </w:pPr>
-      <w:r>
-        <w:rPr>
-          <w:sz w:val="24"/>
-          <w:szCs w:val="24"/>
-        </w:rPr>
-        <w:t>U</w:t>
-      </w:r>
-      <w:r>
-        <w:rPr>
-          <w:sz w:val="24"/>
-          <w:szCs w:val="24"/>
-          <w:vertAlign w:val="subscript"/>
-        </w:rPr>
-        <w:t>H</w:t>
-      </w:r>
-      <w:r>
-        <w:rPr>
-          <w:sz w:val="24"/>
-          <w:szCs w:val="24"/>
-        </w:rPr>
-        <w:t xml:space="preserve">  ≈</w:t>
       </w:r>
     </w:p>
     <w:p>
@@ -6304,31 +6301,50 @@
           <w:sz w:val="28"/>
           <w:szCs w:val="28"/>
         </w:rPr>
-        <w:t xml:space="preserve">   ≈  41.625 mV</w:t>
-      </w:r>
-    </w:p>
-    <w:p>
-      <w:pPr>
+        <w:t xml:space="preserve">   ≈  41.625 </w:t>
+      </w:r>
+      <w:proofErr w:type="spellStart"/>
+      <w:r>
         <w:rPr>
           <w:sz w:val="28"/>
           <w:szCs w:val="28"/>
         </w:rPr>
-      </w:pPr>
-      <w:r>
+        <w:t>mV</w:t>
+      </w:r>
+      <w:proofErr w:type="spellEnd"/>
+    </w:p>
+    <w:p>
+      <w:pPr>
         <w:rPr>
           <w:sz w:val="28"/>
           <w:szCs w:val="28"/>
         </w:rPr>
-        <w:t>B = 300 mT</w:t>
-      </w:r>
-    </w:p>
-    <w:p>
-      <w:pPr>
+      </w:pPr>
+      <w:r>
         <w:rPr>
           <w:sz w:val="28"/>
           <w:szCs w:val="28"/>
         </w:rPr>
-      </w:pPr>
+        <w:t xml:space="preserve">B = 300 </w:t>
+      </w:r>
+      <w:proofErr w:type="spellStart"/>
+      <w:r>
+        <w:rPr>
+          <w:sz w:val="28"/>
+          <w:szCs w:val="28"/>
+        </w:rPr>
+        <w:t>mT</w:t>
+      </w:r>
+      <w:proofErr w:type="spellEnd"/>
+    </w:p>
+    <w:p>
+      <w:pPr>
+        <w:rPr>
+          <w:sz w:val="28"/>
+          <w:szCs w:val="28"/>
+        </w:rPr>
+      </w:pPr>
+      <w:proofErr w:type="spellStart"/>
       <w:r>
         <w:rPr>
           <w:sz w:val="28"/>
@@ -6342,15 +6358,33 @@
           <w:szCs w:val="28"/>
           <w:vertAlign w:val="subscript"/>
         </w:rPr>
-        <w:t xml:space="preserve">s </w:t>
-      </w:r>
+        <w:t>s</w:t>
+      </w:r>
+      <w:proofErr w:type="spellEnd"/>
       <w:r>
         <w:rPr>
           <w:sz w:val="28"/>
           <w:szCs w:val="28"/>
-        </w:rPr>
-        <w:t xml:space="preserve"> =19 mA</w:t>
-      </w:r>
+          <w:vertAlign w:val="subscript"/>
+        </w:rPr>
+        <w:t xml:space="preserve"> </w:t>
+      </w:r>
+      <w:r>
+        <w:rPr>
+          <w:sz w:val="28"/>
+          <w:szCs w:val="28"/>
+        </w:rPr>
+        <w:t xml:space="preserve"> =19 </w:t>
+      </w:r>
+      <w:proofErr w:type="spellStart"/>
+      <w:r>
+        <w:rPr>
+          <w:sz w:val="28"/>
+          <w:szCs w:val="28"/>
+        </w:rPr>
+        <w:t>mA</w:t>
+      </w:r>
+      <w:proofErr w:type="spellEnd"/>
     </w:p>
     <w:p>
       <w:pPr>
@@ -6422,9 +6456,6 @@
             <m:ctrlPr>
               <w:rPr>
                 <w:rFonts w:ascii="Cambria Math" w:hAnsi="Cambria Math"/>
-                <w:i/>
-                <w:sz w:val="28"/>
-                <w:szCs w:val="28"/>
               </w:rPr>
             </m:ctrlPr>
           </m:fPr>
@@ -6432,80 +6463,40 @@
             <m:r>
               <w:rPr>
                 <w:rFonts w:ascii="Cambria Math" w:hAnsi="Cambria Math"/>
-                <w:sz w:val="28"/>
-                <w:szCs w:val="28"/>
-              </w:rPr>
-              <m:t>UH</m:t>
+              </w:rPr>
+              <m:t>UHH</m:t>
             </m:r>
             <m:r>
               <w:rPr>
                 <w:rFonts w:ascii="Cambria Math" w:hAnsi="Cambria Math"/>
-                <w:vanish/>
-                <w:sz w:val="28"/>
-                <w:szCs w:val="28"/>
-              </w:rPr>
-              <m:t>H</m:t>
+                <w:lang w:val="en-US"/>
+              </w:rPr>
+              <m:t>hh*</m:t>
             </m:r>
             <m:r>
               <w:rPr>
                 <w:rFonts w:ascii="Cambria Math" w:hAnsi="Cambria Math"/>
-                <w:vanish/>
-                <w:sz w:val="28"/>
-                <w:szCs w:val="28"/>
-                <w:lang w:val="en-GB"/>
-              </w:rPr>
-              <m:t>hh</m:t>
-            </m:r>
-            <m:r>
-              <w:rPr>
-                <w:rFonts w:ascii="Cambria Math" w:hAnsi="Cambria Math"/>
-                <w:sz w:val="28"/>
-                <w:szCs w:val="28"/>
-                <w:lang w:val="en-GB"/>
-              </w:rPr>
-              <m:t>*</m:t>
-            </m:r>
-            <m:r>
-              <w:rPr>
-                <w:rFonts w:ascii="Cambria Math" w:hAnsi="Cambria Math"/>
-                <w:sz w:val="28"/>
-                <w:szCs w:val="28"/>
               </w:rPr>
               <m:t>d</m:t>
-            </m:r>
-            <m:r>
-              <w:rPr>
-                <w:rFonts w:ascii="Cambria Math" w:hAnsi="Cambria Math"/>
-                <w:sz w:val="28"/>
-                <w:szCs w:val="28"/>
-                <w:lang w:val="en-GB"/>
-              </w:rPr>
-              <m:t xml:space="preserve"> </m:t>
             </m:r>
           </m:num>
           <m:den>
             <m:r>
               <w:rPr>
                 <w:rFonts w:ascii="Cambria Math" w:hAnsi="Cambria Math"/>
-                <w:sz w:val="28"/>
-                <w:szCs w:val="28"/>
               </w:rPr>
               <m:t>Is</m:t>
             </m:r>
             <m:r>
               <w:rPr>
                 <w:rFonts w:ascii="Cambria Math" w:hAnsi="Cambria Math"/>
-                <w:sz w:val="28"/>
-                <w:szCs w:val="28"/>
-                <w:lang w:val="en-GB"/>
+                <w:lang w:val="en-US"/>
               </w:rPr>
               <m:t>*</m:t>
             </m:r>
             <m:r>
               <w:rPr>
                 <w:rFonts w:ascii="Cambria Math" w:hAnsi="Cambria Math"/>
-                <w:sz w:val="28"/>
-                <w:szCs w:val="28"/>
               </w:rPr>
               <m:t>B</m:t>
             </m:r>
@@ -6527,14 +6518,12 @@
         <w:rPr>
           <w:sz w:val="24"/>
           <w:szCs w:val="24"/>
-          <w:lang w:val="en-GB"/>
         </w:rPr>
       </w:pPr>
       <w:r>
         <w:rPr>
           <w:sz w:val="28"/>
           <w:szCs w:val="28"/>
-          <w:lang w:val="en-GB"/>
         </w:rPr>
         <w:t>R</w:t>
       </w:r>
@@ -6543,7 +6532,6 @@
           <w:sz w:val="28"/>
           <w:szCs w:val="28"/>
           <w:vertAlign w:val="subscript"/>
-          <w:lang w:val="en-GB"/>
         </w:rPr>
         <w:t xml:space="preserve">H </w:t>
       </w:r>
@@ -6551,95 +6539,61 @@
         <w:rPr>
           <w:sz w:val="28"/>
           <w:szCs w:val="28"/>
-          <w:lang w:val="en-GB"/>
-        </w:rPr>
-        <w:t>= 0</w:t>
-      </w:r>
-      <w:r>
-        <w:rPr>
-          <w:sz w:val="28"/>
-          <w:szCs w:val="28"/>
-          <w:lang w:val="en-GB"/>
-        </w:rPr>
-        <w:t>.</w:t>
-      </w:r>
-      <w:r>
-        <w:rPr>
-          <w:sz w:val="28"/>
-          <w:szCs w:val="28"/>
-          <w:lang w:val="en-GB"/>
-        </w:rPr>
-        <w:t>58 * 10</w:t>
+        </w:rPr>
+        <w:t>= 0.58 * 10</w:t>
       </w:r>
       <w:r>
         <w:rPr>
           <w:sz w:val="28"/>
           <w:szCs w:val="28"/>
           <w:vertAlign w:val="superscript"/>
-          <w:lang w:val="en-GB"/>
-        </w:rPr>
-        <w:t>-</w:t>
-      </w:r>
-      <w:proofErr w:type="gramStart"/>
+        </w:rPr>
+        <w:t xml:space="preserve">-3  </w:t>
+      </w:r>
+      <w:r>
+        <w:rPr>
+          <w:sz w:val="28"/>
+          <w:szCs w:val="28"/>
+        </w:rPr>
+        <w:t>m</w:t>
+      </w:r>
       <w:r>
         <w:rPr>
           <w:sz w:val="28"/>
           <w:szCs w:val="28"/>
           <w:vertAlign w:val="superscript"/>
-          <w:lang w:val="en-GB"/>
-        </w:rPr>
-        <w:t xml:space="preserve">3  </w:t>
+        </w:rPr>
+        <w:t>3</w:t>
       </w:r>
       <w:r>
         <w:rPr>
           <w:sz w:val="28"/>
           <w:szCs w:val="28"/>
-          <w:lang w:val="en-GB"/>
-        </w:rPr>
-        <w:t>m</w:t>
-      </w:r>
-      <w:proofErr w:type="gramEnd"/>
-      <w:r>
-        <w:rPr>
+        </w:rPr>
+        <w:t>/C</w:t>
+      </w:r>
+      <w:r>
+        <w:rPr>
+          <w:sz w:val="24"/>
+          <w:szCs w:val="24"/>
+        </w:rPr>
+        <w:tab/>
+      </w:r>
+    </w:p>
+    <w:p>
+      <w:pPr>
+        <w:rPr>
+          <w:sz w:val="24"/>
+          <w:szCs w:val="24"/>
+        </w:rPr>
+      </w:pPr>
+    </w:p>
+    <w:p>
+      <w:pPr>
+        <w:rPr>
+          <w:rFonts w:ascii="Calibri" w:hAnsi="Calibri" w:cs="Calibri"/>
           <w:sz w:val="28"/>
           <w:szCs w:val="28"/>
-          <w:vertAlign w:val="superscript"/>
-          <w:lang w:val="en-GB"/>
-        </w:rPr>
-        <w:t>3</w:t>
-      </w:r>
-      <w:r>
-        <w:rPr>
-          <w:sz w:val="28"/>
-          <w:szCs w:val="28"/>
-          <w:lang w:val="en-GB"/>
-        </w:rPr>
-        <w:t>/C</w:t>
-      </w:r>
-      <w:r>
-        <w:rPr>
-          <w:sz w:val="24"/>
-          <w:szCs w:val="24"/>
-          <w:lang w:val="en-GB"/>
-        </w:rPr>
-        <w:tab/>
-      </w:r>
-    </w:p>
-    <w:p>
-      <w:pPr>
-        <w:rPr>
-          <w:sz w:val="24"/>
-          <w:szCs w:val="24"/>
-          <w:lang w:val="en-GB"/>
-        </w:rPr>
-      </w:pPr>
-    </w:p>
-    <w:p>
-      <w:pPr>
-        <w:rPr>
-          <w:rFonts w:ascii="Calibri" w:hAnsi="Calibri" w:cs="Calibri"/>
-          <w:sz w:val="28"/>
-          <w:szCs w:val="28"/>
         </w:rPr>
       </w:pPr>
       <w:r>
@@ -6696,14 +6650,12 @@
       <w:r>
         <w:rPr>
           <w:noProof/>
-          <w:sz w:val="24"/>
-          <w:szCs w:val="24"/>
         </w:rPr>
         <w:drawing>
-          <wp:inline distT="0" distB="0" distL="0" distR="0" wp14:anchorId="5261B53C" wp14:editId="4651036E">
+          <wp:inline distT="0" distB="0" distL="0" distR="0" wp14:anchorId="72AE1B7B" wp14:editId="1C6125E9">
             <wp:extent cx="5760720" cy="2040255"/>
             <wp:effectExtent l="0" t="0" r="0" b="0"/>
-            <wp:docPr id="934176103" name="Obraz 1" descr="Obraz zawierający tekst, Czcionka, pismo odręczne, linia&#10;&#10;Opis wygenerowany automatycznie"/>
+            <wp:docPr id="8" name="Obraz8" descr="Obraz zawierający tekst, Czcionka, pismo odręczne, linia&#10;&#10;Opis wygenerowany automatycznie"/>
             <wp:cNvGraphicFramePr>
               <a:graphicFrameLocks xmlns:a="http://schemas.openxmlformats.org/drawingml/2006/main" noChangeAspect="1"/>
             </wp:cNvGraphicFramePr>
@@ -6711,8 +6663,10 @@
               <a:graphicData uri="http://schemas.openxmlformats.org/drawingml/2006/picture">
                 <pic:pic xmlns:pic="http://schemas.openxmlformats.org/drawingml/2006/picture">
                   <pic:nvPicPr>
-                    <pic:cNvPr id="934176103" name="Obraz 1" descr="Obraz zawierający tekst, Czcionka, pismo odręczne, linia&#10;&#10;Opis wygenerowany automatycznie"/>
-                    <pic:cNvPicPr/>
+                    <pic:cNvPr id="8" name="Obraz8" descr="Obraz zawierający tekst, Czcionka, pismo odręczne, linia&#10;&#10;Opis wygenerowany automatycznie"/>
+                    <pic:cNvPicPr>
+                      <a:picLocks noChangeAspect="1" noChangeArrowheads="1"/>
+                    </pic:cNvPicPr>
                   </pic:nvPicPr>
                   <pic:blipFill>
                     <a:blip r:embed="rId10"/>
@@ -6720,7 +6674,7 @@
                       <a:fillRect/>
                     </a:stretch>
                   </pic:blipFill>
-                  <pic:spPr>
+                  <pic:spPr bwMode="auto">
                     <a:xfrm>
                       <a:off x="0" y="0"/>
                       <a:ext cx="5760720" cy="2040255"/>
@@ -6847,14 +6801,7 @@
           <w:sz w:val="24"/>
           <w:szCs w:val="24"/>
         </w:rPr>
-        <w:t>zatem</w:t>
-      </w:r>
-      <w:r>
-        <w:rPr>
-          <w:sz w:val="24"/>
-          <w:szCs w:val="24"/>
-        </w:rPr>
-        <w:t>:</w:t>
+        <w:t>zatem:</w:t>
       </w:r>
     </w:p>
     <w:p>
@@ -6933,11 +6880,2875 @@
         </w:rPr>
       </w:pPr>
     </w:p>
+    <w:p>
+      <w:pPr>
+        <w:rPr>
+          <w:sz w:val="24"/>
+          <w:szCs w:val="24"/>
+        </w:rPr>
+      </w:pPr>
+    </w:p>
+    <w:p>
+      <w:pPr>
+        <w:rPr>
+          <w:sz w:val="24"/>
+          <w:szCs w:val="24"/>
+        </w:rPr>
+      </w:pPr>
+    </w:p>
+    <w:p>
+      <w:pPr>
+        <w:rPr>
+          <w:sz w:val="24"/>
+          <w:szCs w:val="24"/>
+        </w:rPr>
+      </w:pPr>
+    </w:p>
+    <w:p>
+      <w:pPr>
+        <w:rPr>
+          <w:sz w:val="24"/>
+          <w:szCs w:val="24"/>
+        </w:rPr>
+      </w:pPr>
+    </w:p>
+    <w:p>
+      <w:pPr>
+        <w:rPr>
+          <w:sz w:val="24"/>
+          <w:szCs w:val="24"/>
+        </w:rPr>
+      </w:pPr>
+    </w:p>
+    <w:p>
+      <w:pPr>
+        <w:rPr>
+          <w:sz w:val="24"/>
+          <w:szCs w:val="24"/>
+        </w:rPr>
+      </w:pPr>
+    </w:p>
+    <w:p>
+      <w:pPr>
+        <w:rPr>
+          <w:sz w:val="24"/>
+          <w:szCs w:val="24"/>
+        </w:rPr>
+      </w:pPr>
+    </w:p>
+    <w:p>
+      <w:pPr>
+        <w:rPr>
+          <w:sz w:val="24"/>
+          <w:szCs w:val="24"/>
+        </w:rPr>
+      </w:pPr>
+    </w:p>
+    <w:p>
+      <w:pPr>
+        <w:rPr>
+          <w:sz w:val="24"/>
+          <w:szCs w:val="24"/>
+        </w:rPr>
+      </w:pPr>
+    </w:p>
+    <w:p>
+      <w:pPr>
+        <w:rPr>
+          <w:sz w:val="24"/>
+          <w:szCs w:val="24"/>
+        </w:rPr>
+      </w:pPr>
+    </w:p>
+    <w:p>
+      <w:pPr>
+        <w:rPr>
+          <w:sz w:val="24"/>
+          <w:szCs w:val="24"/>
+        </w:rPr>
+      </w:pPr>
+    </w:p>
+    <w:p>
+      <w:pPr>
+        <w:rPr>
+          <w:rFonts w:ascii="Calibri" w:hAnsi="Calibri"/>
+        </w:rPr>
+      </w:pPr>
+      <w:r>
+        <w:rPr>
+          <w:rFonts w:ascii="Calibri" w:hAnsi="Calibri"/>
+        </w:rPr>
+        <w:t>7. Przedstawić na wykresie zależność napięcia Halla (U</w:t>
+      </w:r>
+      <w:r>
+        <w:rPr>
+          <w:rFonts w:ascii="Calibri" w:hAnsi="Calibri"/>
+          <w:vertAlign w:val="subscript"/>
+        </w:rPr>
+        <w:t>H</w:t>
+      </w:r>
+      <w:r>
+        <w:rPr>
+          <w:rFonts w:ascii="Calibri" w:hAnsi="Calibri"/>
+        </w:rPr>
+        <w:t>) w funkcji natężenia prądu próbki, dla różnych  wartości indukcji pola magnetycznego.</w:t>
+      </w:r>
+    </w:p>
+    <w:p>
+      <w:pPr>
+        <w:rPr>
+          <w:rFonts w:ascii="Calibri" w:hAnsi="Calibri"/>
+        </w:rPr>
+      </w:pPr>
+    </w:p>
+    <w:p>
+      <w:pPr>
+        <w:rPr>
+          <w:rFonts w:ascii="Calibri" w:hAnsi="Calibri"/>
+        </w:rPr>
+      </w:pPr>
+      <w:r>
+        <w:rPr>
+          <w:rFonts w:ascii="Calibri" w:hAnsi="Calibri"/>
+          <w:noProof/>
+        </w:rPr>
+        <w:drawing>
+          <wp:anchor distT="0" distB="0" distL="0" distR="0" simplePos="0" relativeHeight="16" behindDoc="0" locked="0" layoutInCell="0" allowOverlap="1" wp14:anchorId="55F82898" wp14:editId="2C3A3DF7">
+            <wp:simplePos x="0" y="0"/>
+            <wp:positionH relativeFrom="column">
+              <wp:posOffset>0</wp:posOffset>
+            </wp:positionH>
+            <wp:positionV relativeFrom="paragraph">
+              <wp:posOffset>19050</wp:posOffset>
+            </wp:positionV>
+            <wp:extent cx="5760720" cy="2903855"/>
+            <wp:effectExtent l="0" t="0" r="0" b="0"/>
+            <wp:wrapSquare wrapText="largest"/>
+            <wp:docPr id="9" name="Obraz2"/>
+            <wp:cNvGraphicFramePr>
+              <a:graphicFrameLocks xmlns:a="http://schemas.openxmlformats.org/drawingml/2006/main" noChangeAspect="1"/>
+            </wp:cNvGraphicFramePr>
+            <a:graphic xmlns:a="http://schemas.openxmlformats.org/drawingml/2006/main">
+              <a:graphicData uri="http://schemas.openxmlformats.org/drawingml/2006/picture">
+                <pic:pic xmlns:pic="http://schemas.openxmlformats.org/drawingml/2006/picture">
+                  <pic:nvPicPr>
+                    <pic:cNvPr id="9" name="Obraz2"/>
+                    <pic:cNvPicPr>
+                      <a:picLocks noChangeAspect="1" noChangeArrowheads="1"/>
+                    </pic:cNvPicPr>
+                  </pic:nvPicPr>
+                  <pic:blipFill>
+                    <a:blip r:embed="rId11"/>
+                    <a:stretch>
+                      <a:fillRect/>
+                    </a:stretch>
+                  </pic:blipFill>
+                  <pic:spPr bwMode="auto">
+                    <a:xfrm>
+                      <a:off x="0" y="0"/>
+                      <a:ext cx="5760720" cy="2903855"/>
+                    </a:xfrm>
+                    <a:prstGeom prst="rect">
+                      <a:avLst/>
+                    </a:prstGeom>
+                  </pic:spPr>
+                </pic:pic>
+              </a:graphicData>
+            </a:graphic>
+          </wp:anchor>
+        </w:drawing>
+      </w:r>
+    </w:p>
+    <w:p>
+      <w:pPr>
+        <w:rPr>
+          <w:rFonts w:ascii="Calibri" w:hAnsi="Calibri"/>
+        </w:rPr>
+      </w:pPr>
+      <w:r>
+        <w:rPr>
+          <w:rFonts w:ascii="Calibri" w:hAnsi="Calibri"/>
+        </w:rPr>
+        <w:t>8. Metodą regresji liniowej dopasować linię prostą do zależności UH w funkcji natężenia prądu próbki I</w:t>
+      </w:r>
+      <w:r>
+        <w:rPr>
+          <w:rFonts w:ascii="Calibri" w:hAnsi="Calibri"/>
+          <w:vertAlign w:val="subscript"/>
+        </w:rPr>
+        <w:t>S</w:t>
+      </w:r>
+      <w:r>
+        <w:rPr>
+          <w:rFonts w:ascii="Calibri" w:hAnsi="Calibri"/>
+        </w:rPr>
+        <w:t xml:space="preserve">. </w:t>
+      </w:r>
+    </w:p>
+    <w:p>
+      <w:pPr>
+        <w:rPr>
+          <w:rFonts w:ascii="Calibri" w:hAnsi="Calibri"/>
+        </w:rPr>
+      </w:pPr>
+    </w:p>
+    <w:p>
+      <w:pPr>
+        <w:rPr>
+          <w:rFonts w:ascii="Calibri" w:hAnsi="Calibri"/>
+        </w:rPr>
+      </w:pPr>
+      <w:r>
+        <w:rPr>
+          <w:rFonts w:ascii="Calibri" w:hAnsi="Calibri"/>
+          <w:noProof/>
+        </w:rPr>
+        <w:drawing>
+          <wp:anchor distT="0" distB="0" distL="0" distR="0" simplePos="0" relativeHeight="17" behindDoc="0" locked="0" layoutInCell="0" allowOverlap="1" wp14:anchorId="5167F20A" wp14:editId="1BBD4426">
+            <wp:simplePos x="0" y="0"/>
+            <wp:positionH relativeFrom="column">
+              <wp:align>center</wp:align>
+            </wp:positionH>
+            <wp:positionV relativeFrom="paragraph">
+              <wp:posOffset>635</wp:posOffset>
+            </wp:positionV>
+            <wp:extent cx="5760720" cy="3089910"/>
+            <wp:effectExtent l="0" t="0" r="0" b="0"/>
+            <wp:wrapSquare wrapText="largest"/>
+            <wp:docPr id="10" name="Obraz9"/>
+            <wp:cNvGraphicFramePr>
+              <a:graphicFrameLocks xmlns:a="http://schemas.openxmlformats.org/drawingml/2006/main" noChangeAspect="1"/>
+            </wp:cNvGraphicFramePr>
+            <a:graphic xmlns:a="http://schemas.openxmlformats.org/drawingml/2006/main">
+              <a:graphicData uri="http://schemas.openxmlformats.org/drawingml/2006/picture">
+                <pic:pic xmlns:pic="http://schemas.openxmlformats.org/drawingml/2006/picture">
+                  <pic:nvPicPr>
+                    <pic:cNvPr id="10" name="Obraz9"/>
+                    <pic:cNvPicPr>
+                      <a:picLocks noChangeAspect="1" noChangeArrowheads="1"/>
+                    </pic:cNvPicPr>
+                  </pic:nvPicPr>
+                  <pic:blipFill>
+                    <a:blip r:embed="rId12"/>
+                    <a:stretch>
+                      <a:fillRect/>
+                    </a:stretch>
+                  </pic:blipFill>
+                  <pic:spPr bwMode="auto">
+                    <a:xfrm>
+                      <a:off x="0" y="0"/>
+                      <a:ext cx="5760720" cy="3089910"/>
+                    </a:xfrm>
+                    <a:prstGeom prst="rect">
+                      <a:avLst/>
+                    </a:prstGeom>
+                  </pic:spPr>
+                </pic:pic>
+              </a:graphicData>
+            </a:graphic>
+          </wp:anchor>
+        </w:drawing>
+      </w:r>
+    </w:p>
+    <w:p>
+      <w:pPr>
+        <w:rPr>
+          <w:rFonts w:ascii="Calibri" w:hAnsi="Calibri"/>
+        </w:rPr>
+      </w:pPr>
+    </w:p>
+    <w:p>
+      <w:pPr>
+        <w:rPr>
+          <w:rFonts w:ascii="Calibri" w:hAnsi="Calibri"/>
+        </w:rPr>
+      </w:pPr>
+    </w:p>
+    <w:p>
+      <w:r>
+        <w:t>9. Korzystając z równania prostej i ze wzoru na napięcie Halla , obliczyć wartość stałej Halla RH.</w:t>
+      </w:r>
+    </w:p>
+    <w:p>
+      <w:pPr>
+        <w:jc w:val="center"/>
+      </w:pPr>
+    </w:p>
+    <w:tbl>
+      <w:tblPr>
+        <w:tblW w:w="9036" w:type="dxa"/>
+        <w:tblCellMar>
+          <w:left w:w="70" w:type="dxa"/>
+          <w:right w:w="70" w:type="dxa"/>
+        </w:tblCellMar>
+        <w:tblLook w:val="04A0" w:firstRow="1" w:lastRow="0" w:firstColumn="1" w:lastColumn="0" w:noHBand="0" w:noVBand="1"/>
+      </w:tblPr>
+      <w:tblGrid>
+        <w:gridCol w:w="1852"/>
+        <w:gridCol w:w="3863"/>
+        <w:gridCol w:w="3321"/>
+      </w:tblGrid>
+      <w:tr>
+        <w:trPr>
+          <w:trHeight w:val="423"/>
+        </w:trPr>
+        <w:tc>
+          <w:tcPr>
+            <w:tcW w:w="1852" w:type="dxa"/>
+            <w:tcBorders>
+              <w:top w:val="single" w:sz="4" w:space="0" w:color="auto"/>
+              <w:left w:val="single" w:sz="4" w:space="0" w:color="auto"/>
+              <w:bottom w:val="single" w:sz="4" w:space="0" w:color="auto"/>
+              <w:right w:val="single" w:sz="4" w:space="0" w:color="auto"/>
+            </w:tcBorders>
+            <w:shd w:val="clear" w:color="auto" w:fill="auto"/>
+            <w:noWrap/>
+            <w:vAlign w:val="bottom"/>
+            <w:hideMark/>
+          </w:tcPr>
+          <w:p>
+            <w:pPr>
+              <w:suppressAutoHyphens w:val="0"/>
+              <w:spacing w:line="240" w:lineRule="auto"/>
+              <w:jc w:val="center"/>
+              <w:rPr>
+                <w:rFonts w:ascii="Aptos Narrow" w:eastAsia="Times New Roman" w:hAnsi="Aptos Narrow" w:cs="Times New Roman"/>
+                <w:color w:val="000000"/>
+                <w:kern w:val="0"/>
+                <w:sz w:val="32"/>
+                <w:szCs w:val="32"/>
+                <w:lang w:eastAsia="pl-PL"/>
+                <w14:ligatures w14:val="none"/>
+              </w:rPr>
+            </w:pPr>
+            <w:r>
+              <w:rPr>
+                <w:rFonts w:ascii="Aptos Narrow" w:eastAsia="Times New Roman" w:hAnsi="Aptos Narrow" w:cs="Times New Roman"/>
+                <w:color w:val="000000"/>
+                <w:kern w:val="0"/>
+                <w:sz w:val="32"/>
+                <w:szCs w:val="32"/>
+                <w:lang w:eastAsia="pl-PL"/>
+                <w14:ligatures w14:val="none"/>
+              </w:rPr>
+              <w:t xml:space="preserve">B, </w:t>
+            </w:r>
+            <w:proofErr w:type="spellStart"/>
+            <w:r>
+              <w:rPr>
+                <w:rFonts w:ascii="Aptos Narrow" w:eastAsia="Times New Roman" w:hAnsi="Aptos Narrow" w:cs="Times New Roman"/>
+                <w:color w:val="000000"/>
+                <w:kern w:val="0"/>
+                <w:sz w:val="32"/>
+                <w:szCs w:val="32"/>
+                <w:lang w:eastAsia="pl-PL"/>
+                <w14:ligatures w14:val="none"/>
+              </w:rPr>
+              <w:t>mT</w:t>
+            </w:r>
+            <w:proofErr w:type="spellEnd"/>
+          </w:p>
+        </w:tc>
+        <w:tc>
+          <w:tcPr>
+            <w:tcW w:w="3863" w:type="dxa"/>
+            <w:tcBorders>
+              <w:top w:val="single" w:sz="4" w:space="0" w:color="auto"/>
+              <w:left w:val="nil"/>
+              <w:bottom w:val="single" w:sz="4" w:space="0" w:color="auto"/>
+              <w:right w:val="single" w:sz="4" w:space="0" w:color="auto"/>
+            </w:tcBorders>
+            <w:shd w:val="clear" w:color="auto" w:fill="auto"/>
+            <w:noWrap/>
+            <w:vAlign w:val="bottom"/>
+            <w:hideMark/>
+          </w:tcPr>
+          <w:p>
+            <w:pPr>
+              <w:suppressAutoHyphens w:val="0"/>
+              <w:spacing w:line="240" w:lineRule="auto"/>
+              <w:jc w:val="center"/>
+              <w:rPr>
+                <w:rFonts w:ascii="Aptos Narrow" w:eastAsia="Times New Roman" w:hAnsi="Aptos Narrow" w:cs="Times New Roman"/>
+                <w:color w:val="000000"/>
+                <w:kern w:val="0"/>
+                <w:sz w:val="32"/>
+                <w:szCs w:val="32"/>
+                <w:lang w:eastAsia="pl-PL"/>
+                <w14:ligatures w14:val="none"/>
+              </w:rPr>
+            </w:pPr>
+            <w:r>
+              <w:rPr>
+                <w:rFonts w:ascii="Aptos Narrow" w:eastAsia="Times New Roman" w:hAnsi="Aptos Narrow" w:cs="Times New Roman"/>
+                <w:color w:val="000000"/>
+                <w:kern w:val="0"/>
+                <w:sz w:val="32"/>
+                <w:szCs w:val="32"/>
+                <w:lang w:eastAsia="pl-PL"/>
+                <w14:ligatures w14:val="none"/>
+              </w:rPr>
+              <w:t>150</w:t>
+            </w:r>
+          </w:p>
+        </w:tc>
+        <w:tc>
+          <w:tcPr>
+            <w:tcW w:w="3321" w:type="dxa"/>
+            <w:tcBorders>
+              <w:top w:val="single" w:sz="4" w:space="0" w:color="auto"/>
+              <w:left w:val="nil"/>
+              <w:bottom w:val="single" w:sz="4" w:space="0" w:color="auto"/>
+              <w:right w:val="single" w:sz="4" w:space="0" w:color="auto"/>
+            </w:tcBorders>
+            <w:shd w:val="clear" w:color="auto" w:fill="auto"/>
+            <w:noWrap/>
+            <w:vAlign w:val="bottom"/>
+            <w:hideMark/>
+          </w:tcPr>
+          <w:p>
+            <w:pPr>
+              <w:suppressAutoHyphens w:val="0"/>
+              <w:spacing w:line="240" w:lineRule="auto"/>
+              <w:jc w:val="center"/>
+              <w:rPr>
+                <w:rFonts w:ascii="Aptos Narrow" w:eastAsia="Times New Roman" w:hAnsi="Aptos Narrow" w:cs="Times New Roman"/>
+                <w:color w:val="000000"/>
+                <w:kern w:val="0"/>
+                <w:sz w:val="32"/>
+                <w:szCs w:val="32"/>
+                <w:lang w:eastAsia="pl-PL"/>
+                <w14:ligatures w14:val="none"/>
+              </w:rPr>
+            </w:pPr>
+            <w:r>
+              <w:rPr>
+                <w:rFonts w:ascii="Aptos Narrow" w:eastAsia="Times New Roman" w:hAnsi="Aptos Narrow" w:cs="Times New Roman"/>
+                <w:color w:val="000000"/>
+                <w:kern w:val="0"/>
+                <w:sz w:val="32"/>
+                <w:szCs w:val="32"/>
+                <w:lang w:eastAsia="pl-PL"/>
+                <w14:ligatures w14:val="none"/>
+              </w:rPr>
+              <w:t>300</w:t>
+            </w:r>
+          </w:p>
+        </w:tc>
+      </w:tr>
+      <w:tr>
+        <w:trPr>
+          <w:trHeight w:val="423"/>
+        </w:trPr>
+        <w:tc>
+          <w:tcPr>
+            <w:tcW w:w="1852" w:type="dxa"/>
+            <w:tcBorders>
+              <w:top w:val="nil"/>
+              <w:left w:val="single" w:sz="4" w:space="0" w:color="auto"/>
+              <w:bottom w:val="single" w:sz="4" w:space="0" w:color="auto"/>
+              <w:right w:val="single" w:sz="4" w:space="0" w:color="auto"/>
+            </w:tcBorders>
+            <w:shd w:val="clear" w:color="auto" w:fill="auto"/>
+            <w:noWrap/>
+            <w:vAlign w:val="bottom"/>
+            <w:hideMark/>
+          </w:tcPr>
+          <w:p>
+            <w:pPr>
+              <w:suppressAutoHyphens w:val="0"/>
+              <w:spacing w:line="240" w:lineRule="auto"/>
+              <w:jc w:val="center"/>
+              <w:rPr>
+                <w:rFonts w:ascii="Aptos Narrow" w:eastAsia="Times New Roman" w:hAnsi="Aptos Narrow" w:cs="Times New Roman"/>
+                <w:color w:val="000000"/>
+                <w:kern w:val="0"/>
+                <w:sz w:val="32"/>
+                <w:szCs w:val="32"/>
+                <w:lang w:eastAsia="pl-PL"/>
+                <w14:ligatures w14:val="none"/>
+              </w:rPr>
+            </w:pPr>
+            <w:r>
+              <w:rPr>
+                <w:rFonts w:ascii="Aptos Narrow" w:eastAsia="Times New Roman" w:hAnsi="Aptos Narrow" w:cs="Times New Roman"/>
+                <w:color w:val="000000"/>
+                <w:kern w:val="0"/>
+                <w:sz w:val="32"/>
+                <w:szCs w:val="32"/>
+                <w:lang w:eastAsia="pl-PL"/>
+                <w14:ligatures w14:val="none"/>
+              </w:rPr>
+              <w:t>a</w:t>
+            </w:r>
+          </w:p>
+        </w:tc>
+        <w:tc>
+          <w:tcPr>
+            <w:tcW w:w="3863" w:type="dxa"/>
+            <w:tcBorders>
+              <w:top w:val="nil"/>
+              <w:left w:val="nil"/>
+              <w:bottom w:val="single" w:sz="4" w:space="0" w:color="auto"/>
+              <w:right w:val="single" w:sz="4" w:space="0" w:color="auto"/>
+            </w:tcBorders>
+            <w:shd w:val="clear" w:color="auto" w:fill="auto"/>
+            <w:noWrap/>
+            <w:vAlign w:val="bottom"/>
+            <w:hideMark/>
+          </w:tcPr>
+          <w:p>
+            <w:pPr>
+              <w:suppressAutoHyphens w:val="0"/>
+              <w:spacing w:line="240" w:lineRule="auto"/>
+              <w:jc w:val="center"/>
+              <w:rPr>
+                <w:rFonts w:ascii="Aptos Narrow" w:eastAsia="Times New Roman" w:hAnsi="Aptos Narrow" w:cs="Times New Roman"/>
+                <w:color w:val="000000"/>
+                <w:kern w:val="0"/>
+                <w:sz w:val="32"/>
+                <w:szCs w:val="32"/>
+                <w:lang w:eastAsia="pl-PL"/>
+                <w14:ligatures w14:val="none"/>
+              </w:rPr>
+            </w:pPr>
+            <w:r>
+              <w:rPr>
+                <w:rFonts w:ascii="Aptos Narrow" w:eastAsia="Times New Roman" w:hAnsi="Aptos Narrow" w:cs="Times New Roman"/>
+                <w:color w:val="000000"/>
+                <w:kern w:val="0"/>
+                <w:sz w:val="32"/>
+                <w:szCs w:val="32"/>
+                <w:lang w:eastAsia="pl-PL"/>
+                <w14:ligatures w14:val="none"/>
+              </w:rPr>
+              <w:t>1,143</w:t>
+            </w:r>
+          </w:p>
+        </w:tc>
+        <w:tc>
+          <w:tcPr>
+            <w:tcW w:w="3321" w:type="dxa"/>
+            <w:tcBorders>
+              <w:top w:val="nil"/>
+              <w:left w:val="nil"/>
+              <w:bottom w:val="single" w:sz="4" w:space="0" w:color="auto"/>
+              <w:right w:val="single" w:sz="4" w:space="0" w:color="auto"/>
+            </w:tcBorders>
+            <w:shd w:val="clear" w:color="auto" w:fill="auto"/>
+            <w:noWrap/>
+            <w:vAlign w:val="bottom"/>
+            <w:hideMark/>
+          </w:tcPr>
+          <w:p>
+            <w:pPr>
+              <w:suppressAutoHyphens w:val="0"/>
+              <w:spacing w:line="240" w:lineRule="auto"/>
+              <w:jc w:val="center"/>
+              <w:rPr>
+                <w:rFonts w:ascii="Aptos Narrow" w:eastAsia="Times New Roman" w:hAnsi="Aptos Narrow" w:cs="Times New Roman"/>
+                <w:color w:val="000000"/>
+                <w:kern w:val="0"/>
+                <w:sz w:val="32"/>
+                <w:szCs w:val="32"/>
+                <w:lang w:eastAsia="pl-PL"/>
+                <w14:ligatures w14:val="none"/>
+              </w:rPr>
+            </w:pPr>
+            <w:r>
+              <w:rPr>
+                <w:rFonts w:ascii="Aptos Narrow" w:eastAsia="Times New Roman" w:hAnsi="Aptos Narrow" w:cs="Times New Roman"/>
+                <w:color w:val="000000"/>
+                <w:kern w:val="0"/>
+                <w:sz w:val="32"/>
+                <w:szCs w:val="32"/>
+                <w:lang w:eastAsia="pl-PL"/>
+                <w14:ligatures w14:val="none"/>
+              </w:rPr>
+              <w:t>2,052</w:t>
+            </w:r>
+          </w:p>
+        </w:tc>
+      </w:tr>
+      <w:tr>
+        <w:trPr>
+          <w:trHeight w:val="423"/>
+        </w:trPr>
+        <w:tc>
+          <w:tcPr>
+            <w:tcW w:w="1852" w:type="dxa"/>
+            <w:tcBorders>
+              <w:top w:val="nil"/>
+              <w:left w:val="single" w:sz="4" w:space="0" w:color="auto"/>
+              <w:bottom w:val="single" w:sz="4" w:space="0" w:color="auto"/>
+              <w:right w:val="single" w:sz="4" w:space="0" w:color="auto"/>
+            </w:tcBorders>
+            <w:shd w:val="clear" w:color="auto" w:fill="auto"/>
+            <w:noWrap/>
+            <w:vAlign w:val="bottom"/>
+            <w:hideMark/>
+          </w:tcPr>
+          <w:p>
+            <w:pPr>
+              <w:suppressAutoHyphens w:val="0"/>
+              <w:spacing w:line="240" w:lineRule="auto"/>
+              <w:jc w:val="center"/>
+              <w:rPr>
+                <w:rFonts w:ascii="Aptos Narrow" w:eastAsia="Times New Roman" w:hAnsi="Aptos Narrow" w:cs="Times New Roman"/>
+                <w:color w:val="000000"/>
+                <w:kern w:val="0"/>
+                <w:sz w:val="32"/>
+                <w:szCs w:val="32"/>
+                <w:lang w:eastAsia="pl-PL"/>
+                <w14:ligatures w14:val="none"/>
+              </w:rPr>
+            </w:pPr>
+            <w:r>
+              <w:rPr>
+                <w:rFonts w:ascii="Aptos Narrow" w:eastAsia="Times New Roman" w:hAnsi="Aptos Narrow" w:cs="Times New Roman"/>
+                <w:color w:val="000000"/>
+                <w:kern w:val="0"/>
+                <w:sz w:val="32"/>
+                <w:szCs w:val="32"/>
+                <w:lang w:eastAsia="pl-PL"/>
+                <w14:ligatures w14:val="none"/>
+              </w:rPr>
+              <w:t xml:space="preserve">Rh, </w:t>
+            </w:r>
+            <w:proofErr w:type="spellStart"/>
+            <w:r>
+              <w:rPr>
+                <w:rFonts w:ascii="Aptos Narrow" w:eastAsia="Times New Roman" w:hAnsi="Aptos Narrow" w:cs="Times New Roman"/>
+                <w:color w:val="000000"/>
+                <w:kern w:val="0"/>
+                <w:sz w:val="32"/>
+                <w:szCs w:val="32"/>
+                <w:lang w:eastAsia="pl-PL"/>
+                <w14:ligatures w14:val="none"/>
+              </w:rPr>
+              <w:t>mV</w:t>
+            </w:r>
+            <w:proofErr w:type="spellEnd"/>
+            <w:r>
+              <w:rPr>
+                <w:rFonts w:ascii="Aptos Narrow" w:eastAsia="Times New Roman" w:hAnsi="Aptos Narrow" w:cs="Times New Roman"/>
+                <w:color w:val="000000"/>
+                <w:kern w:val="0"/>
+                <w:sz w:val="32"/>
+                <w:szCs w:val="32"/>
+                <w:lang w:eastAsia="pl-PL"/>
+                <w14:ligatures w14:val="none"/>
+              </w:rPr>
+              <w:t>/TA</w:t>
+            </w:r>
+          </w:p>
+        </w:tc>
+        <w:tc>
+          <w:tcPr>
+            <w:tcW w:w="3863" w:type="dxa"/>
+            <w:tcBorders>
+              <w:top w:val="nil"/>
+              <w:left w:val="nil"/>
+              <w:bottom w:val="single" w:sz="4" w:space="0" w:color="auto"/>
+              <w:right w:val="single" w:sz="4" w:space="0" w:color="auto"/>
+            </w:tcBorders>
+            <w:shd w:val="clear" w:color="auto" w:fill="auto"/>
+            <w:noWrap/>
+            <w:vAlign w:val="bottom"/>
+            <w:hideMark/>
+          </w:tcPr>
+          <w:p>
+            <w:pPr>
+              <w:suppressAutoHyphens w:val="0"/>
+              <w:spacing w:line="240" w:lineRule="auto"/>
+              <w:jc w:val="center"/>
+              <w:rPr>
+                <w:rFonts w:ascii="Aptos Narrow" w:eastAsia="Times New Roman" w:hAnsi="Aptos Narrow" w:cs="Times New Roman"/>
+                <w:color w:val="000000"/>
+                <w:kern w:val="0"/>
+                <w:sz w:val="32"/>
+                <w:szCs w:val="32"/>
+                <w:lang w:eastAsia="pl-PL"/>
+                <w14:ligatures w14:val="none"/>
+              </w:rPr>
+            </w:pPr>
+            <w:r>
+              <w:rPr>
+                <w:rFonts w:ascii="Aptos Narrow" w:eastAsia="Times New Roman" w:hAnsi="Aptos Narrow" w:cs="Times New Roman"/>
+                <w:color w:val="000000"/>
+                <w:kern w:val="0"/>
+                <w:sz w:val="32"/>
+                <w:szCs w:val="32"/>
+                <w:lang w:eastAsia="pl-PL"/>
+                <w14:ligatures w14:val="none"/>
+              </w:rPr>
+              <w:t>60</w:t>
+            </w:r>
+            <w:r>
+              <w:rPr>
+                <w:rFonts w:ascii="Aptos Narrow" w:eastAsia="Times New Roman" w:hAnsi="Aptos Narrow" w:cs="Times New Roman"/>
+                <w:color w:val="000000"/>
+                <w:kern w:val="0"/>
+                <w:sz w:val="32"/>
+                <w:szCs w:val="32"/>
+                <w:lang w:eastAsia="pl-PL"/>
+                <w14:ligatures w14:val="none"/>
+              </w:rPr>
+              <w:t>,</w:t>
+            </w:r>
+            <w:r>
+              <w:rPr>
+                <w:rFonts w:ascii="Aptos Narrow" w:eastAsia="Times New Roman" w:hAnsi="Aptos Narrow" w:cs="Times New Roman"/>
+                <w:color w:val="000000"/>
+                <w:kern w:val="0"/>
+                <w:sz w:val="32"/>
+                <w:szCs w:val="32"/>
+                <w:lang w:eastAsia="pl-PL"/>
+                <w14:ligatures w14:val="none"/>
+              </w:rPr>
+              <w:t>96</w:t>
+            </w:r>
+            <w:r>
+              <w:rPr>
+                <w:rFonts w:ascii="Aptos Narrow" w:eastAsia="Times New Roman" w:hAnsi="Aptos Narrow" w:cs="Times New Roman"/>
+                <w:color w:val="000000"/>
+                <w:kern w:val="0"/>
+                <w:sz w:val="32"/>
+                <w:szCs w:val="32"/>
+                <w:lang w:eastAsia="pl-PL"/>
+                <w14:ligatures w14:val="none"/>
+              </w:rPr>
+              <w:t xml:space="preserve"> * 10</w:t>
+            </w:r>
+            <w:r>
+              <w:rPr>
+                <w:rFonts w:ascii="Aptos Narrow" w:eastAsia="Times New Roman" w:hAnsi="Aptos Narrow" w:cs="Times New Roman"/>
+                <w:color w:val="000000"/>
+                <w:kern w:val="0"/>
+                <w:sz w:val="32"/>
+                <w:szCs w:val="32"/>
+                <w:vertAlign w:val="superscript"/>
+                <w:lang w:eastAsia="pl-PL"/>
+                <w14:ligatures w14:val="none"/>
+              </w:rPr>
+              <w:t>-</w:t>
+            </w:r>
+            <w:r>
+              <w:rPr>
+                <w:rFonts w:ascii="Aptos Narrow" w:eastAsia="Times New Roman" w:hAnsi="Aptos Narrow" w:cs="Times New Roman"/>
+                <w:color w:val="000000"/>
+                <w:kern w:val="0"/>
+                <w:sz w:val="32"/>
+                <w:szCs w:val="32"/>
+                <w:vertAlign w:val="superscript"/>
+                <w:lang w:eastAsia="pl-PL"/>
+                <w14:ligatures w14:val="none"/>
+              </w:rPr>
+              <w:t>5</w:t>
+            </w:r>
+          </w:p>
+        </w:tc>
+        <w:tc>
+          <w:tcPr>
+            <w:tcW w:w="3321" w:type="dxa"/>
+            <w:tcBorders>
+              <w:top w:val="nil"/>
+              <w:left w:val="nil"/>
+              <w:bottom w:val="single" w:sz="4" w:space="0" w:color="auto"/>
+              <w:right w:val="single" w:sz="4" w:space="0" w:color="auto"/>
+            </w:tcBorders>
+            <w:shd w:val="clear" w:color="auto" w:fill="auto"/>
+            <w:noWrap/>
+            <w:vAlign w:val="bottom"/>
+            <w:hideMark/>
+          </w:tcPr>
+          <w:p>
+            <w:pPr>
+              <w:suppressAutoHyphens w:val="0"/>
+              <w:spacing w:line="240" w:lineRule="auto"/>
+              <w:jc w:val="center"/>
+              <w:rPr>
+                <w:rFonts w:ascii="Aptos Narrow" w:eastAsia="Times New Roman" w:hAnsi="Aptos Narrow" w:cs="Times New Roman"/>
+                <w:color w:val="000000"/>
+                <w:kern w:val="0"/>
+                <w:sz w:val="32"/>
+                <w:szCs w:val="32"/>
+                <w:lang w:eastAsia="pl-PL"/>
+                <w14:ligatures w14:val="none"/>
+              </w:rPr>
+            </w:pPr>
+            <w:r>
+              <w:rPr>
+                <w:rFonts w:ascii="Aptos Narrow" w:eastAsia="Times New Roman" w:hAnsi="Aptos Narrow" w:cs="Times New Roman"/>
+                <w:color w:val="000000"/>
+                <w:kern w:val="0"/>
+                <w:sz w:val="32"/>
+                <w:szCs w:val="32"/>
+                <w:lang w:eastAsia="pl-PL"/>
+                <w14:ligatures w14:val="none"/>
+              </w:rPr>
+              <w:t>54</w:t>
+            </w:r>
+            <w:r>
+              <w:rPr>
+                <w:rFonts w:ascii="Aptos Narrow" w:eastAsia="Times New Roman" w:hAnsi="Aptos Narrow" w:cs="Times New Roman"/>
+                <w:color w:val="000000"/>
+                <w:kern w:val="0"/>
+                <w:sz w:val="32"/>
+                <w:szCs w:val="32"/>
+                <w:lang w:eastAsia="pl-PL"/>
+                <w14:ligatures w14:val="none"/>
+              </w:rPr>
+              <w:t>,</w:t>
+            </w:r>
+            <w:r>
+              <w:rPr>
+                <w:rFonts w:ascii="Aptos Narrow" w:eastAsia="Times New Roman" w:hAnsi="Aptos Narrow" w:cs="Times New Roman"/>
+                <w:color w:val="000000"/>
+                <w:kern w:val="0"/>
+                <w:sz w:val="32"/>
+                <w:szCs w:val="32"/>
+                <w:lang w:eastAsia="pl-PL"/>
+                <w14:ligatures w14:val="none"/>
+              </w:rPr>
+              <w:t>73</w:t>
+            </w:r>
+            <w:r>
+              <w:rPr>
+                <w:rFonts w:ascii="Aptos Narrow" w:eastAsia="Times New Roman" w:hAnsi="Aptos Narrow" w:cs="Times New Roman"/>
+                <w:color w:val="000000"/>
+                <w:kern w:val="0"/>
+                <w:sz w:val="32"/>
+                <w:szCs w:val="32"/>
+                <w:lang w:eastAsia="pl-PL"/>
+                <w14:ligatures w14:val="none"/>
+              </w:rPr>
+              <w:t xml:space="preserve"> </w:t>
+            </w:r>
+            <w:r>
+              <w:rPr>
+                <w:rFonts w:ascii="Aptos Narrow" w:eastAsia="Times New Roman" w:hAnsi="Aptos Narrow" w:cs="Times New Roman"/>
+                <w:color w:val="000000"/>
+                <w:kern w:val="0"/>
+                <w:sz w:val="32"/>
+                <w:szCs w:val="32"/>
+                <w:lang w:eastAsia="pl-PL"/>
+                <w14:ligatures w14:val="none"/>
+              </w:rPr>
+              <w:t>* 10</w:t>
+            </w:r>
+            <w:r>
+              <w:rPr>
+                <w:rFonts w:ascii="Aptos Narrow" w:eastAsia="Times New Roman" w:hAnsi="Aptos Narrow" w:cs="Times New Roman"/>
+                <w:color w:val="000000"/>
+                <w:kern w:val="0"/>
+                <w:sz w:val="32"/>
+                <w:szCs w:val="32"/>
+                <w:vertAlign w:val="superscript"/>
+                <w:lang w:eastAsia="pl-PL"/>
+                <w14:ligatures w14:val="none"/>
+              </w:rPr>
+              <w:t>-</w:t>
+            </w:r>
+            <w:r>
+              <w:rPr>
+                <w:rFonts w:ascii="Aptos Narrow" w:eastAsia="Times New Roman" w:hAnsi="Aptos Narrow" w:cs="Times New Roman"/>
+                <w:color w:val="000000"/>
+                <w:kern w:val="0"/>
+                <w:sz w:val="32"/>
+                <w:szCs w:val="32"/>
+                <w:vertAlign w:val="superscript"/>
+                <w:lang w:eastAsia="pl-PL"/>
+                <w14:ligatures w14:val="none"/>
+              </w:rPr>
+              <w:t>5</w:t>
+            </w:r>
+          </w:p>
+        </w:tc>
+      </w:tr>
+    </w:tbl>
+    <w:p>
+      <w:pPr>
+        <w:rPr>
+          <w:rFonts w:ascii="Calibri" w:hAnsi="Calibri"/>
+        </w:rPr>
+      </w:pPr>
+    </w:p>
+    <w:p>
+      <w:r>
+        <w:t xml:space="preserve">10. </w:t>
+      </w:r>
+      <w:r>
+        <w:t>W</w:t>
+      </w:r>
+      <w:r>
+        <w:t>yznaczyć koncentrację n0 nośników ładunku</w:t>
+      </w:r>
+      <w:r>
+        <w:t>.</w:t>
+      </w:r>
+    </w:p>
+    <w:p/>
+    <w:p>
+      <w:r>
+        <w:rPr>
+          <w:noProof/>
+        </w:rPr>
+        <w:drawing>
+          <wp:inline distT="0" distB="0" distL="0" distR="0" wp14:anchorId="5E246778" wp14:editId="01C56075">
+            <wp:extent cx="1120140" cy="594360"/>
+            <wp:effectExtent l="0" t="0" r="3810" b="0"/>
+            <wp:docPr id="364888036" name="Obraz 1" descr="Obraz zawierający tekst, pismo odręczne, czarne i białe, rysowanie&#10;&#10;Opis wygenerowany automatycznie"/>
+            <wp:cNvGraphicFramePr>
+              <a:graphicFrameLocks xmlns:a="http://schemas.openxmlformats.org/drawingml/2006/main" noChangeAspect="1"/>
+            </wp:cNvGraphicFramePr>
+            <a:graphic xmlns:a="http://schemas.openxmlformats.org/drawingml/2006/main">
+              <a:graphicData uri="http://schemas.openxmlformats.org/drawingml/2006/picture">
+                <pic:pic xmlns:pic="http://schemas.openxmlformats.org/drawingml/2006/picture">
+                  <pic:nvPicPr>
+                    <pic:cNvPr id="364888036" name="Obraz 1" descr="Obraz zawierający tekst, pismo odręczne, czarne i białe, rysowanie&#10;&#10;Opis wygenerowany automatycznie"/>
+                    <pic:cNvPicPr>
+                      <a:picLocks noChangeAspect="1" noChangeArrowheads="1"/>
+                    </pic:cNvPicPr>
+                  </pic:nvPicPr>
+                  <pic:blipFill>
+                    <a:blip r:embed="rId13" cstate="print">
+                      <a:extLst>
+                        <a:ext uri="{28A0092B-C50C-407E-A947-70E740481C1C}">
+                          <a14:useLocalDpi xmlns:a14="http://schemas.microsoft.com/office/drawing/2010/main" val="0"/>
+                        </a:ext>
+                      </a:extLst>
+                    </a:blip>
+                    <a:srcRect/>
+                    <a:stretch>
+                      <a:fillRect/>
+                    </a:stretch>
+                  </pic:blipFill>
+                  <pic:spPr bwMode="auto">
+                    <a:xfrm>
+                      <a:off x="0" y="0"/>
+                      <a:ext cx="1141067" cy="605464"/>
+                    </a:xfrm>
+                    <a:prstGeom prst="rect">
+                      <a:avLst/>
+                    </a:prstGeom>
+                    <a:noFill/>
+                    <a:ln>
+                      <a:noFill/>
+                    </a:ln>
+                  </pic:spPr>
+                </pic:pic>
+              </a:graphicData>
+            </a:graphic>
+          </wp:inline>
+        </w:drawing>
+      </w:r>
+    </w:p>
+    <w:p/>
+    <w:tbl>
+      <w:tblPr>
+        <w:tblW w:w="9185" w:type="dxa"/>
+        <w:tblCellMar>
+          <w:left w:w="70" w:type="dxa"/>
+          <w:right w:w="70" w:type="dxa"/>
+        </w:tblCellMar>
+        <w:tblLook w:val="04A0" w:firstRow="1" w:lastRow="0" w:firstColumn="1" w:lastColumn="0" w:noHBand="0" w:noVBand="1"/>
+      </w:tblPr>
+      <w:tblGrid>
+        <w:gridCol w:w="2573"/>
+        <w:gridCol w:w="3306"/>
+        <w:gridCol w:w="3306"/>
+      </w:tblGrid>
+      <w:tr>
+        <w:trPr>
+          <w:trHeight w:val="418"/>
+        </w:trPr>
+        <w:tc>
+          <w:tcPr>
+            <w:tcW w:w="2573" w:type="dxa"/>
+            <w:tcBorders>
+              <w:top w:val="single" w:sz="4" w:space="0" w:color="auto"/>
+              <w:left w:val="single" w:sz="4" w:space="0" w:color="auto"/>
+              <w:bottom w:val="single" w:sz="4" w:space="0" w:color="auto"/>
+              <w:right w:val="single" w:sz="4" w:space="0" w:color="auto"/>
+            </w:tcBorders>
+            <w:shd w:val="clear" w:color="auto" w:fill="auto"/>
+            <w:noWrap/>
+            <w:vAlign w:val="bottom"/>
+            <w:hideMark/>
+          </w:tcPr>
+          <w:p>
+            <w:pPr>
+              <w:suppressAutoHyphens w:val="0"/>
+              <w:spacing w:line="240" w:lineRule="auto"/>
+              <w:jc w:val="center"/>
+              <w:rPr>
+                <w:rFonts w:ascii="Aptos Narrow" w:eastAsia="Times New Roman" w:hAnsi="Aptos Narrow" w:cs="Times New Roman"/>
+                <w:color w:val="000000"/>
+                <w:kern w:val="0"/>
+                <w:sz w:val="32"/>
+                <w:szCs w:val="32"/>
+                <w:lang w:eastAsia="pl-PL"/>
+                <w14:ligatures w14:val="none"/>
+              </w:rPr>
+            </w:pPr>
+            <w:r>
+              <w:rPr>
+                <w:rFonts w:ascii="Aptos Narrow" w:eastAsia="Times New Roman" w:hAnsi="Aptos Narrow" w:cs="Times New Roman"/>
+                <w:color w:val="000000"/>
+                <w:kern w:val="0"/>
+                <w:sz w:val="32"/>
+                <w:szCs w:val="32"/>
+                <w:lang w:eastAsia="pl-PL"/>
+                <w14:ligatures w14:val="none"/>
+              </w:rPr>
+              <w:t xml:space="preserve">B, </w:t>
+            </w:r>
+            <w:proofErr w:type="spellStart"/>
+            <w:r>
+              <w:rPr>
+                <w:rFonts w:ascii="Aptos Narrow" w:eastAsia="Times New Roman" w:hAnsi="Aptos Narrow" w:cs="Times New Roman"/>
+                <w:color w:val="000000"/>
+                <w:kern w:val="0"/>
+                <w:sz w:val="32"/>
+                <w:szCs w:val="32"/>
+                <w:lang w:eastAsia="pl-PL"/>
+                <w14:ligatures w14:val="none"/>
+              </w:rPr>
+              <w:t>mT</w:t>
+            </w:r>
+            <w:proofErr w:type="spellEnd"/>
+          </w:p>
+        </w:tc>
+        <w:tc>
+          <w:tcPr>
+            <w:tcW w:w="3306" w:type="dxa"/>
+            <w:tcBorders>
+              <w:top w:val="single" w:sz="4" w:space="0" w:color="auto"/>
+              <w:left w:val="nil"/>
+              <w:bottom w:val="single" w:sz="4" w:space="0" w:color="auto"/>
+              <w:right w:val="single" w:sz="4" w:space="0" w:color="auto"/>
+            </w:tcBorders>
+            <w:shd w:val="clear" w:color="auto" w:fill="auto"/>
+            <w:noWrap/>
+            <w:vAlign w:val="bottom"/>
+            <w:hideMark/>
+          </w:tcPr>
+          <w:p>
+            <w:pPr>
+              <w:suppressAutoHyphens w:val="0"/>
+              <w:spacing w:line="240" w:lineRule="auto"/>
+              <w:jc w:val="center"/>
+              <w:rPr>
+                <w:rFonts w:ascii="Aptos Narrow" w:eastAsia="Times New Roman" w:hAnsi="Aptos Narrow" w:cs="Times New Roman"/>
+                <w:color w:val="000000"/>
+                <w:kern w:val="0"/>
+                <w:sz w:val="32"/>
+                <w:szCs w:val="32"/>
+                <w:lang w:eastAsia="pl-PL"/>
+                <w14:ligatures w14:val="none"/>
+              </w:rPr>
+            </w:pPr>
+            <w:r>
+              <w:rPr>
+                <w:rFonts w:ascii="Aptos Narrow" w:eastAsia="Times New Roman" w:hAnsi="Aptos Narrow" w:cs="Times New Roman"/>
+                <w:color w:val="000000"/>
+                <w:kern w:val="0"/>
+                <w:sz w:val="32"/>
+                <w:szCs w:val="32"/>
+                <w:lang w:eastAsia="pl-PL"/>
+                <w14:ligatures w14:val="none"/>
+              </w:rPr>
+              <w:t>150</w:t>
+            </w:r>
+          </w:p>
+        </w:tc>
+        <w:tc>
+          <w:tcPr>
+            <w:tcW w:w="3306" w:type="dxa"/>
+            <w:tcBorders>
+              <w:top w:val="single" w:sz="4" w:space="0" w:color="auto"/>
+              <w:left w:val="nil"/>
+              <w:bottom w:val="single" w:sz="4" w:space="0" w:color="auto"/>
+              <w:right w:val="single" w:sz="4" w:space="0" w:color="auto"/>
+            </w:tcBorders>
+            <w:shd w:val="clear" w:color="auto" w:fill="auto"/>
+            <w:noWrap/>
+            <w:vAlign w:val="bottom"/>
+            <w:hideMark/>
+          </w:tcPr>
+          <w:p>
+            <w:pPr>
+              <w:suppressAutoHyphens w:val="0"/>
+              <w:spacing w:line="240" w:lineRule="auto"/>
+              <w:jc w:val="center"/>
+              <w:rPr>
+                <w:rFonts w:ascii="Aptos Narrow" w:eastAsia="Times New Roman" w:hAnsi="Aptos Narrow" w:cs="Times New Roman"/>
+                <w:color w:val="000000"/>
+                <w:kern w:val="0"/>
+                <w:sz w:val="32"/>
+                <w:szCs w:val="32"/>
+                <w:lang w:eastAsia="pl-PL"/>
+                <w14:ligatures w14:val="none"/>
+              </w:rPr>
+            </w:pPr>
+            <w:r>
+              <w:rPr>
+                <w:rFonts w:ascii="Aptos Narrow" w:eastAsia="Times New Roman" w:hAnsi="Aptos Narrow" w:cs="Times New Roman"/>
+                <w:color w:val="000000"/>
+                <w:kern w:val="0"/>
+                <w:sz w:val="32"/>
+                <w:szCs w:val="32"/>
+                <w:lang w:eastAsia="pl-PL"/>
+                <w14:ligatures w14:val="none"/>
+              </w:rPr>
+              <w:t>300</w:t>
+            </w:r>
+          </w:p>
+        </w:tc>
+      </w:tr>
+      <w:tr>
+        <w:trPr>
+          <w:trHeight w:val="418"/>
+        </w:trPr>
+        <w:tc>
+          <w:tcPr>
+            <w:tcW w:w="2573" w:type="dxa"/>
+            <w:tcBorders>
+              <w:top w:val="nil"/>
+              <w:left w:val="single" w:sz="4" w:space="0" w:color="auto"/>
+              <w:bottom w:val="single" w:sz="4" w:space="0" w:color="auto"/>
+              <w:right w:val="single" w:sz="4" w:space="0" w:color="auto"/>
+            </w:tcBorders>
+            <w:shd w:val="clear" w:color="auto" w:fill="auto"/>
+            <w:noWrap/>
+            <w:vAlign w:val="bottom"/>
+            <w:hideMark/>
+          </w:tcPr>
+          <w:p>
+            <w:pPr>
+              <w:suppressAutoHyphens w:val="0"/>
+              <w:spacing w:line="240" w:lineRule="auto"/>
+              <w:jc w:val="center"/>
+              <w:rPr>
+                <w:rFonts w:ascii="Aptos Narrow" w:eastAsia="Times New Roman" w:hAnsi="Aptos Narrow" w:cs="Times New Roman"/>
+                <w:color w:val="000000"/>
+                <w:kern w:val="0"/>
+                <w:sz w:val="32"/>
+                <w:szCs w:val="32"/>
+                <w:lang w:eastAsia="pl-PL"/>
+                <w14:ligatures w14:val="none"/>
+              </w:rPr>
+            </w:pPr>
+            <w:r>
+              <w:rPr>
+                <w:rFonts w:ascii="Aptos Narrow" w:eastAsia="Times New Roman" w:hAnsi="Aptos Narrow" w:cs="Times New Roman"/>
+                <w:color w:val="000000"/>
+                <w:kern w:val="0"/>
+                <w:sz w:val="32"/>
+                <w:szCs w:val="32"/>
+                <w:lang w:eastAsia="pl-PL"/>
+                <w14:ligatures w14:val="none"/>
+              </w:rPr>
+              <w:t>n</w:t>
+            </w:r>
+            <w:r>
+              <w:rPr>
+                <w:rFonts w:ascii="Aptos Narrow" w:eastAsia="Times New Roman" w:hAnsi="Aptos Narrow" w:cs="Times New Roman"/>
+                <w:color w:val="000000"/>
+                <w:kern w:val="0"/>
+                <w:sz w:val="32"/>
+                <w:szCs w:val="32"/>
+                <w:vertAlign w:val="subscript"/>
+                <w:lang w:eastAsia="pl-PL"/>
+                <w14:ligatures w14:val="none"/>
+              </w:rPr>
+              <w:t>0</w:t>
+            </w:r>
+            <w:r>
+              <w:rPr>
+                <w:rFonts w:ascii="Aptos Narrow" w:eastAsia="Times New Roman" w:hAnsi="Aptos Narrow" w:cs="Times New Roman"/>
+                <w:color w:val="000000"/>
+                <w:kern w:val="0"/>
+                <w:sz w:val="32"/>
+                <w:szCs w:val="32"/>
+                <w:lang w:eastAsia="pl-PL"/>
+                <w14:ligatures w14:val="none"/>
+              </w:rPr>
+              <w:t xml:space="preserve">, </w:t>
+            </w:r>
+            <w:proofErr w:type="spellStart"/>
+            <w:r>
+              <w:rPr>
+                <w:rFonts w:ascii="Aptos Narrow" w:eastAsia="Times New Roman" w:hAnsi="Aptos Narrow" w:cs="Times New Roman"/>
+                <w:color w:val="000000"/>
+                <w:kern w:val="0"/>
+                <w:sz w:val="32"/>
+                <w:szCs w:val="32"/>
+                <w:lang w:eastAsia="pl-PL"/>
+                <w14:ligatures w14:val="none"/>
+              </w:rPr>
+              <w:t>CmV</w:t>
+            </w:r>
+            <w:proofErr w:type="spellEnd"/>
+            <w:r>
+              <w:rPr>
+                <w:rFonts w:ascii="Aptos Narrow" w:eastAsia="Times New Roman" w:hAnsi="Aptos Narrow" w:cs="Times New Roman"/>
+                <w:color w:val="000000"/>
+                <w:kern w:val="0"/>
+                <w:sz w:val="32"/>
+                <w:szCs w:val="32"/>
+                <w:lang w:eastAsia="pl-PL"/>
+                <w14:ligatures w14:val="none"/>
+              </w:rPr>
+              <w:t xml:space="preserve"> </w:t>
+            </w:r>
+            <w:r>
+              <w:rPr>
+                <w:rFonts w:ascii="Aptos Narrow" w:eastAsia="Times New Roman" w:hAnsi="Aptos Narrow" w:cs="Times New Roman"/>
+                <w:color w:val="000000"/>
+                <w:kern w:val="0"/>
+                <w:sz w:val="32"/>
+                <w:szCs w:val="32"/>
+                <w:lang w:eastAsia="pl-PL"/>
+                <w14:ligatures w14:val="none"/>
+              </w:rPr>
+              <w:t>/</w:t>
+            </w:r>
+            <w:r>
+              <w:rPr>
+                <w:rFonts w:ascii="Aptos Narrow" w:eastAsia="Times New Roman" w:hAnsi="Aptos Narrow" w:cs="Times New Roman"/>
+                <w:color w:val="000000"/>
+                <w:kern w:val="0"/>
+                <w:sz w:val="32"/>
+                <w:szCs w:val="32"/>
+                <w:lang w:eastAsia="pl-PL"/>
+                <w14:ligatures w14:val="none"/>
+              </w:rPr>
+              <w:t xml:space="preserve"> </w:t>
+            </w:r>
+            <w:r>
+              <w:rPr>
+                <w:rFonts w:ascii="Aptos Narrow" w:eastAsia="Times New Roman" w:hAnsi="Aptos Narrow" w:cs="Times New Roman"/>
+                <w:color w:val="000000"/>
+                <w:kern w:val="0"/>
+                <w:sz w:val="32"/>
+                <w:szCs w:val="32"/>
+                <w:lang w:eastAsia="pl-PL"/>
+                <w14:ligatures w14:val="none"/>
+              </w:rPr>
+              <w:t>Ta</w:t>
+            </w:r>
+          </w:p>
+        </w:tc>
+        <w:tc>
+          <w:tcPr>
+            <w:tcW w:w="3306" w:type="dxa"/>
+            <w:tcBorders>
+              <w:top w:val="nil"/>
+              <w:left w:val="nil"/>
+              <w:bottom w:val="single" w:sz="4" w:space="0" w:color="auto"/>
+              <w:right w:val="single" w:sz="4" w:space="0" w:color="auto"/>
+            </w:tcBorders>
+            <w:shd w:val="clear" w:color="auto" w:fill="auto"/>
+            <w:noWrap/>
+            <w:vAlign w:val="bottom"/>
+            <w:hideMark/>
+          </w:tcPr>
+          <w:p>
+            <w:pPr>
+              <w:suppressAutoHyphens w:val="0"/>
+              <w:spacing w:line="240" w:lineRule="auto"/>
+              <w:jc w:val="center"/>
+              <w:rPr>
+                <w:rFonts w:ascii="Aptos Narrow" w:eastAsia="Times New Roman" w:hAnsi="Aptos Narrow" w:cs="Times New Roman"/>
+                <w:color w:val="000000"/>
+                <w:kern w:val="0"/>
+                <w:sz w:val="32"/>
+                <w:szCs w:val="32"/>
+                <w:lang w:eastAsia="pl-PL"/>
+                <w14:ligatures w14:val="none"/>
+              </w:rPr>
+            </w:pPr>
+            <w:r>
+              <w:rPr>
+                <w:rFonts w:ascii="Aptos Narrow" w:eastAsia="Times New Roman" w:hAnsi="Aptos Narrow" w:cs="Times New Roman"/>
+                <w:color w:val="000000"/>
+                <w:kern w:val="0"/>
+                <w:sz w:val="32"/>
+                <w:szCs w:val="32"/>
+                <w:lang w:eastAsia="pl-PL"/>
+                <w14:ligatures w14:val="none"/>
+              </w:rPr>
+              <w:t>1,02</w:t>
+            </w:r>
+            <w:r>
+              <w:rPr>
+                <w:rFonts w:ascii="Aptos Narrow" w:eastAsia="Times New Roman" w:hAnsi="Aptos Narrow" w:cs="Times New Roman"/>
+                <w:color w:val="000000"/>
+                <w:kern w:val="0"/>
+                <w:sz w:val="32"/>
+                <w:szCs w:val="32"/>
+                <w:lang w:eastAsia="pl-PL"/>
+                <w14:ligatures w14:val="none"/>
+              </w:rPr>
+              <w:t xml:space="preserve"> * 10</w:t>
+            </w:r>
+            <w:r>
+              <w:rPr>
+                <w:rFonts w:ascii="Aptos Narrow" w:eastAsia="Times New Roman" w:hAnsi="Aptos Narrow" w:cs="Times New Roman"/>
+                <w:color w:val="000000"/>
+                <w:kern w:val="0"/>
+                <w:sz w:val="32"/>
+                <w:szCs w:val="32"/>
+                <w:vertAlign w:val="superscript"/>
+                <w:lang w:eastAsia="pl-PL"/>
+                <w14:ligatures w14:val="none"/>
+              </w:rPr>
+              <w:t>22</w:t>
+            </w:r>
+          </w:p>
+        </w:tc>
+        <w:tc>
+          <w:tcPr>
+            <w:tcW w:w="3306" w:type="dxa"/>
+            <w:tcBorders>
+              <w:top w:val="nil"/>
+              <w:left w:val="nil"/>
+              <w:bottom w:val="single" w:sz="4" w:space="0" w:color="auto"/>
+              <w:right w:val="single" w:sz="4" w:space="0" w:color="auto"/>
+            </w:tcBorders>
+            <w:shd w:val="clear" w:color="auto" w:fill="auto"/>
+            <w:noWrap/>
+            <w:vAlign w:val="bottom"/>
+            <w:hideMark/>
+          </w:tcPr>
+          <w:p>
+            <w:pPr>
+              <w:suppressAutoHyphens w:val="0"/>
+              <w:spacing w:line="240" w:lineRule="auto"/>
+              <w:jc w:val="center"/>
+              <w:rPr>
+                <w:rFonts w:ascii="Aptos Narrow" w:eastAsia="Times New Roman" w:hAnsi="Aptos Narrow" w:cs="Times New Roman"/>
+                <w:color w:val="000000"/>
+                <w:kern w:val="0"/>
+                <w:sz w:val="32"/>
+                <w:szCs w:val="32"/>
+                <w:vertAlign w:val="superscript"/>
+                <w:lang w:eastAsia="pl-PL"/>
+                <w14:ligatures w14:val="none"/>
+              </w:rPr>
+            </w:pPr>
+            <w:r>
+              <w:rPr>
+                <w:rFonts w:ascii="Aptos Narrow" w:eastAsia="Times New Roman" w:hAnsi="Aptos Narrow" w:cs="Times New Roman"/>
+                <w:color w:val="000000"/>
+                <w:kern w:val="0"/>
+                <w:sz w:val="32"/>
+                <w:szCs w:val="32"/>
+                <w:lang w:eastAsia="pl-PL"/>
+                <w14:ligatures w14:val="none"/>
+              </w:rPr>
+              <w:t>1,14</w:t>
+            </w:r>
+            <w:r>
+              <w:rPr>
+                <w:rFonts w:ascii="Aptos Narrow" w:eastAsia="Times New Roman" w:hAnsi="Aptos Narrow" w:cs="Times New Roman"/>
+                <w:color w:val="000000"/>
+                <w:kern w:val="0"/>
+                <w:sz w:val="32"/>
+                <w:szCs w:val="32"/>
+                <w:lang w:eastAsia="pl-PL"/>
+                <w14:ligatures w14:val="none"/>
+              </w:rPr>
+              <w:t xml:space="preserve"> * 10</w:t>
+            </w:r>
+            <w:r>
+              <w:rPr>
+                <w:rFonts w:ascii="Aptos Narrow" w:eastAsia="Times New Roman" w:hAnsi="Aptos Narrow" w:cs="Times New Roman"/>
+                <w:color w:val="000000"/>
+                <w:kern w:val="0"/>
+                <w:sz w:val="32"/>
+                <w:szCs w:val="32"/>
+                <w:vertAlign w:val="superscript"/>
+                <w:lang w:eastAsia="pl-PL"/>
+                <w14:ligatures w14:val="none"/>
+              </w:rPr>
+              <w:t>22</w:t>
+            </w:r>
+          </w:p>
+        </w:tc>
+      </w:tr>
+    </w:tbl>
+    <w:p>
+      <w:pPr>
+        <w:pStyle w:val="NormalnyWeb"/>
+      </w:pPr>
+    </w:p>
+    <w:p>
+      <w:pPr>
+        <w:rPr>
+          <w:rFonts w:ascii="Calibri" w:hAnsi="Calibri"/>
+        </w:rPr>
+      </w:pPr>
+    </w:p>
+    <w:p>
+      <w:pPr>
+        <w:rPr>
+          <w:rFonts w:ascii="Calibri" w:hAnsi="Calibri"/>
+        </w:rPr>
+      </w:pPr>
+      <w:r>
+        <w:t xml:space="preserve">11. Korzystając z prawa przenoszenia niepewności, obliczyć u(n0). Zapisać wynik wraz z </w:t>
+      </w:r>
+      <w:r>
+        <w:t>niepewnością</w:t>
+      </w:r>
+      <w:r>
+        <w:t xml:space="preserve"> w poprawnym formacie i z jednostką.</w:t>
+      </w:r>
+    </w:p>
+    <w:p>
+      <w:pPr>
+        <w:pStyle w:val="NormalnyWeb"/>
+        <w:jc w:val="center"/>
+      </w:pPr>
+      <w:r>
+        <w:rPr>
+          <w:noProof/>
+        </w:rPr>
+        <w:drawing>
+          <wp:inline distT="0" distB="0" distL="0" distR="0" wp14:anchorId="5BAFCA37" wp14:editId="5F6E7E9B">
+            <wp:extent cx="3636819" cy="824618"/>
+            <wp:effectExtent l="0" t="0" r="1905" b="0"/>
+            <wp:docPr id="1806415323" name="Obraz 3" descr="Obraz zawierający czarne, Czcionka, pismo odręczne, tekst&#10;&#10;Opis wygenerowany automatycznie"/>
+            <wp:cNvGraphicFramePr>
+              <a:graphicFrameLocks xmlns:a="http://schemas.openxmlformats.org/drawingml/2006/main" noChangeAspect="1"/>
+            </wp:cNvGraphicFramePr>
+            <a:graphic xmlns:a="http://schemas.openxmlformats.org/drawingml/2006/main">
+              <a:graphicData uri="http://schemas.openxmlformats.org/drawingml/2006/picture">
+                <pic:pic xmlns:pic="http://schemas.openxmlformats.org/drawingml/2006/picture">
+                  <pic:nvPicPr>
+                    <pic:cNvPr id="1806415323" name="Obraz 3" descr="Obraz zawierający czarne, Czcionka, pismo odręczne, tekst&#10;&#10;Opis wygenerowany automatycznie"/>
+                    <pic:cNvPicPr>
+                      <a:picLocks noChangeAspect="1" noChangeArrowheads="1"/>
+                    </pic:cNvPicPr>
+                  </pic:nvPicPr>
+                  <pic:blipFill>
+                    <a:blip r:embed="rId14">
+                      <a:extLst>
+                        <a:ext uri="{28A0092B-C50C-407E-A947-70E740481C1C}">
+                          <a14:useLocalDpi xmlns:a14="http://schemas.microsoft.com/office/drawing/2010/main" val="0"/>
+                        </a:ext>
+                      </a:extLst>
+                    </a:blip>
+                    <a:srcRect/>
+                    <a:stretch>
+                      <a:fillRect/>
+                    </a:stretch>
+                  </pic:blipFill>
+                  <pic:spPr bwMode="auto">
+                    <a:xfrm>
+                      <a:off x="0" y="0"/>
+                      <a:ext cx="3678370" cy="834039"/>
+                    </a:xfrm>
+                    <a:prstGeom prst="rect">
+                      <a:avLst/>
+                    </a:prstGeom>
+                    <a:noFill/>
+                    <a:ln>
+                      <a:noFill/>
+                    </a:ln>
+                  </pic:spPr>
+                </pic:pic>
+              </a:graphicData>
+            </a:graphic>
+          </wp:inline>
+        </w:drawing>
+      </w:r>
+    </w:p>
+    <w:p>
+      <w:pPr>
+        <w:rPr>
+          <w:rFonts w:ascii="Calibri" w:hAnsi="Calibri"/>
+          <w:sz w:val="28"/>
+          <w:szCs w:val="28"/>
+        </w:rPr>
+      </w:pPr>
+    </w:p>
+    <w:p>
+      <w:pPr>
+        <w:rPr>
+          <w:rFonts w:ascii="Calibri" w:hAnsi="Calibri"/>
+          <w:sz w:val="28"/>
+          <w:szCs w:val="28"/>
+          <w:vertAlign w:val="superscript"/>
+        </w:rPr>
+      </w:pPr>
+      <w:r>
+        <w:rPr>
+          <w:rFonts w:ascii="Calibri" w:hAnsi="Calibri"/>
+          <w:sz w:val="28"/>
+          <w:szCs w:val="28"/>
+        </w:rPr>
+        <w:t>u(n</w:t>
+      </w:r>
+      <w:r>
+        <w:rPr>
+          <w:rFonts w:ascii="Calibri" w:hAnsi="Calibri"/>
+          <w:sz w:val="28"/>
+          <w:szCs w:val="28"/>
+          <w:vertAlign w:val="subscript"/>
+        </w:rPr>
+        <w:t>0</w:t>
+      </w:r>
+      <w:r>
+        <w:rPr>
+          <w:rFonts w:ascii="Calibri" w:hAnsi="Calibri"/>
+          <w:sz w:val="28"/>
+          <w:szCs w:val="28"/>
+        </w:rPr>
+        <w:t>) = 2,45 * 10</w:t>
+      </w:r>
+      <w:r>
+        <w:rPr>
+          <w:rFonts w:ascii="Calibri" w:hAnsi="Calibri"/>
+          <w:sz w:val="28"/>
+          <w:szCs w:val="28"/>
+          <w:vertAlign w:val="superscript"/>
+        </w:rPr>
+        <w:t>20</w:t>
+      </w:r>
+    </w:p>
+    <w:p>
+      <w:pPr>
+        <w:rPr>
+          <w:rFonts w:ascii="Calibri" w:hAnsi="Calibri"/>
+        </w:rPr>
+      </w:pPr>
+    </w:p>
+    <w:p>
+      <w:pPr>
+        <w:rPr>
+          <w:rFonts w:ascii="Calibri" w:hAnsi="Calibri"/>
+        </w:rPr>
+      </w:pPr>
+    </w:p>
+    <w:p>
+      <w:pPr>
+        <w:rPr>
+          <w:rFonts w:ascii="Calibri" w:hAnsi="Calibri"/>
+        </w:rPr>
+      </w:pPr>
+    </w:p>
+    <w:p>
+      <w:pPr>
+        <w:rPr>
+          <w:rFonts w:ascii="Calibri" w:hAnsi="Calibri"/>
+        </w:rPr>
+      </w:pPr>
+    </w:p>
+    <w:p>
+      <w:pPr>
+        <w:rPr>
+          <w:rFonts w:ascii="Calibri" w:hAnsi="Calibri"/>
+        </w:rPr>
+      </w:pPr>
+    </w:p>
+    <w:p>
+      <w:r>
+        <w:t>12. Na wspólnym wykresie przedstawić zależności oporu podłużnego próbki R, w funkcji indukcji pola magnetycznego, dla różnych natężeń prądu próbki I</w:t>
+      </w:r>
+      <w:r>
+        <w:rPr>
+          <w:vertAlign w:val="subscript"/>
+        </w:rPr>
+        <w:t>S</w:t>
+      </w:r>
+      <w:r>
+        <w:t>.</w:t>
+      </w:r>
+    </w:p>
+    <w:p/>
+    <w:p>
+      <w:pPr>
+        <w:pStyle w:val="NormalnyWeb"/>
+        <w:ind w:left="2880" w:firstLine="720"/>
+      </w:pPr>
+      <w:r>
+        <w:rPr>
+          <w:noProof/>
+        </w:rPr>
+        <w:drawing>
+          <wp:inline distT="0" distB="0" distL="0" distR="0" wp14:anchorId="1A16CF2A" wp14:editId="3C8B86F0">
+            <wp:extent cx="807720" cy="562519"/>
+            <wp:effectExtent l="0" t="0" r="0" b="9525"/>
+            <wp:docPr id="1479660604" name="Obraz 2" descr="Obraz zawierający tekst, szkic, czarne, rysowanie&#10;&#10;Opis wygenerowany automatycznie"/>
+            <wp:cNvGraphicFramePr>
+              <a:graphicFrameLocks xmlns:a="http://schemas.openxmlformats.org/drawingml/2006/main" noChangeAspect="1"/>
+            </wp:cNvGraphicFramePr>
+            <a:graphic xmlns:a="http://schemas.openxmlformats.org/drawingml/2006/main">
+              <a:graphicData uri="http://schemas.openxmlformats.org/drawingml/2006/picture">
+                <pic:pic xmlns:pic="http://schemas.openxmlformats.org/drawingml/2006/picture">
+                  <pic:nvPicPr>
+                    <pic:cNvPr id="1479660604" name="Obraz 2" descr="Obraz zawierający tekst, szkic, czarne, rysowanie&#10;&#10;Opis wygenerowany automatycznie"/>
+                    <pic:cNvPicPr>
+                      <a:picLocks noChangeAspect="1" noChangeArrowheads="1"/>
+                    </pic:cNvPicPr>
+                  </pic:nvPicPr>
+                  <pic:blipFill>
+                    <a:blip r:embed="rId15">
+                      <a:extLst>
+                        <a:ext uri="{28A0092B-C50C-407E-A947-70E740481C1C}">
+                          <a14:useLocalDpi xmlns:a14="http://schemas.microsoft.com/office/drawing/2010/main" val="0"/>
+                        </a:ext>
+                      </a:extLst>
+                    </a:blip>
+                    <a:srcRect/>
+                    <a:stretch>
+                      <a:fillRect/>
+                    </a:stretch>
+                  </pic:blipFill>
+                  <pic:spPr bwMode="auto">
+                    <a:xfrm>
+                      <a:off x="0" y="0"/>
+                      <a:ext cx="816209" cy="568431"/>
+                    </a:xfrm>
+                    <a:prstGeom prst="rect">
+                      <a:avLst/>
+                    </a:prstGeom>
+                    <a:noFill/>
+                    <a:ln>
+                      <a:noFill/>
+                    </a:ln>
+                  </pic:spPr>
+                </pic:pic>
+              </a:graphicData>
+            </a:graphic>
+          </wp:inline>
+        </w:drawing>
+      </w:r>
+    </w:p>
+    <w:p>
+      <w:r>
+        <w:rPr>
+          <w:noProof/>
+        </w:rPr>
+        <w:lastRenderedPageBreak/>
+        <w:drawing>
+          <wp:inline distT="0" distB="0" distL="0" distR="0" wp14:anchorId="03EDBFEA" wp14:editId="52E81965">
+            <wp:extent cx="5345205" cy="3056759"/>
+            <wp:effectExtent l="0" t="0" r="8255" b="10795"/>
+            <wp:docPr id="1454335727" name="Wykres 1">
+              <a:extLst xmlns:a="http://schemas.openxmlformats.org/drawingml/2006/main">
+                <a:ext uri="{FF2B5EF4-FFF2-40B4-BE49-F238E27FC236}">
+                  <a16:creationId xmlns:a16="http://schemas.microsoft.com/office/drawing/2014/main" id="{01D68858-74EF-A3DF-8F96-35898B13410F}"/>
+                </a:ext>
+              </a:extLst>
+            </wp:docPr>
+            <wp:cNvGraphicFramePr/>
+            <a:graphic xmlns:a="http://schemas.openxmlformats.org/drawingml/2006/main">
+              <a:graphicData uri="http://schemas.openxmlformats.org/drawingml/2006/chart">
+                <c:chart xmlns:c="http://schemas.openxmlformats.org/drawingml/2006/chart" xmlns:r="http://schemas.openxmlformats.org/officeDocument/2006/relationships" r:id="rId16"/>
+              </a:graphicData>
+            </a:graphic>
+          </wp:inline>
+        </w:drawing>
+      </w:r>
+    </w:p>
+    <w:p/>
+    <w:p/>
+    <w:p>
+      <w:r>
+        <w:t>13. Analiza wyników.</w:t>
+      </w:r>
+    </w:p>
+    <w:p/>
+    <w:tbl>
+      <w:tblPr>
+        <w:tblW w:w="8735" w:type="dxa"/>
+        <w:tblCellMar>
+          <w:left w:w="70" w:type="dxa"/>
+          <w:right w:w="70" w:type="dxa"/>
+        </w:tblCellMar>
+        <w:tblLook w:val="04A0" w:firstRow="1" w:lastRow="0" w:firstColumn="1" w:lastColumn="0" w:noHBand="0" w:noVBand="1"/>
+      </w:tblPr>
+      <w:tblGrid>
+        <w:gridCol w:w="2875"/>
+        <w:gridCol w:w="2930"/>
+        <w:gridCol w:w="2930"/>
+      </w:tblGrid>
+      <w:tr>
+        <w:trPr>
+          <w:trHeight w:val="389"/>
+        </w:trPr>
+        <w:tc>
+          <w:tcPr>
+            <w:tcW w:w="2875" w:type="dxa"/>
+            <w:vMerge w:val="restart"/>
+            <w:tcBorders>
+              <w:top w:val="single" w:sz="4" w:space="0" w:color="auto"/>
+              <w:left w:val="single" w:sz="4" w:space="0" w:color="auto"/>
+              <w:bottom w:val="single" w:sz="4" w:space="0" w:color="000000"/>
+              <w:right w:val="single" w:sz="4" w:space="0" w:color="000000"/>
+            </w:tcBorders>
+            <w:shd w:val="clear" w:color="auto" w:fill="auto"/>
+            <w:vAlign w:val="bottom"/>
+            <w:hideMark/>
+          </w:tcPr>
+          <w:p>
+            <w:pPr>
+              <w:suppressAutoHyphens w:val="0"/>
+              <w:spacing w:line="240" w:lineRule="auto"/>
+              <w:jc w:val="center"/>
+              <w:rPr>
+                <w:rFonts w:ascii="Aptos Narrow" w:eastAsia="Times New Roman" w:hAnsi="Aptos Narrow" w:cs="Times New Roman"/>
+                <w:color w:val="000000"/>
+                <w:kern w:val="0"/>
+                <w:sz w:val="28"/>
+                <w:szCs w:val="28"/>
+                <w:lang w:eastAsia="pl-PL"/>
+                <w14:ligatures w14:val="none"/>
+              </w:rPr>
+            </w:pPr>
+            <w:r>
+              <w:rPr>
+                <w:rFonts w:ascii="Aptos Narrow" w:eastAsia="Times New Roman" w:hAnsi="Aptos Narrow" w:cs="Times New Roman"/>
+                <w:color w:val="000000"/>
+                <w:kern w:val="0"/>
+                <w:sz w:val="28"/>
+                <w:szCs w:val="28"/>
+                <w:lang w:eastAsia="pl-PL"/>
+                <w14:ligatures w14:val="none"/>
+              </w:rPr>
+              <w:t xml:space="preserve">Kierunek przepływu prądu </w:t>
+            </w:r>
+            <w:proofErr w:type="spellStart"/>
+            <w:r>
+              <w:rPr>
+                <w:rFonts w:ascii="Aptos Narrow" w:eastAsia="Times New Roman" w:hAnsi="Aptos Narrow" w:cs="Times New Roman"/>
+                <w:color w:val="000000"/>
+                <w:kern w:val="0"/>
+                <w:sz w:val="28"/>
+                <w:szCs w:val="28"/>
+                <w:lang w:eastAsia="pl-PL"/>
+                <w14:ligatures w14:val="none"/>
+              </w:rPr>
+              <w:t>I</w:t>
+            </w:r>
+            <w:r>
+              <w:rPr>
+                <w:rFonts w:ascii="Aptos Narrow" w:eastAsia="Times New Roman" w:hAnsi="Aptos Narrow" w:cs="Times New Roman"/>
+                <w:color w:val="000000"/>
+                <w:kern w:val="0"/>
+                <w:sz w:val="28"/>
+                <w:szCs w:val="28"/>
+                <w:vertAlign w:val="subscript"/>
+                <w:lang w:eastAsia="pl-PL"/>
+                <w14:ligatures w14:val="none"/>
+              </w:rPr>
+              <w:t>s</w:t>
+            </w:r>
+            <w:proofErr w:type="spellEnd"/>
+          </w:p>
+        </w:tc>
+        <w:tc>
+          <w:tcPr>
+            <w:tcW w:w="2930" w:type="dxa"/>
+            <w:vMerge w:val="restart"/>
+            <w:tcBorders>
+              <w:top w:val="single" w:sz="4" w:space="0" w:color="auto"/>
+              <w:left w:val="single" w:sz="4" w:space="0" w:color="auto"/>
+              <w:bottom w:val="single" w:sz="4" w:space="0" w:color="000000"/>
+              <w:right w:val="single" w:sz="4" w:space="0" w:color="000000"/>
+            </w:tcBorders>
+            <w:shd w:val="clear" w:color="auto" w:fill="auto"/>
+            <w:noWrap/>
+            <w:vAlign w:val="bottom"/>
+            <w:hideMark/>
+          </w:tcPr>
+          <w:p>
+            <w:pPr>
+              <w:suppressAutoHyphens w:val="0"/>
+              <w:spacing w:line="240" w:lineRule="auto"/>
+              <w:jc w:val="center"/>
+              <w:rPr>
+                <w:rFonts w:ascii="Aptos Narrow" w:eastAsia="Times New Roman" w:hAnsi="Aptos Narrow" w:cs="Times New Roman"/>
+                <w:color w:val="000000"/>
+                <w:kern w:val="0"/>
+                <w:sz w:val="28"/>
+                <w:szCs w:val="28"/>
+                <w:lang w:eastAsia="pl-PL"/>
+                <w14:ligatures w14:val="none"/>
+              </w:rPr>
+            </w:pPr>
+            <w:r>
+              <w:rPr>
+                <w:rFonts w:ascii="Aptos Narrow" w:eastAsia="Times New Roman" w:hAnsi="Aptos Narrow" w:cs="Times New Roman"/>
+                <w:color w:val="000000"/>
+                <w:kern w:val="0"/>
+                <w:sz w:val="28"/>
+                <w:szCs w:val="28"/>
+                <w:lang w:eastAsia="pl-PL"/>
+                <w14:ligatures w14:val="none"/>
+              </w:rPr>
+              <w:t>Zwrot indukcji B</w:t>
+            </w:r>
+          </w:p>
+        </w:tc>
+        <w:tc>
+          <w:tcPr>
+            <w:tcW w:w="2930" w:type="dxa"/>
+            <w:vMerge w:val="restart"/>
+            <w:tcBorders>
+              <w:top w:val="single" w:sz="4" w:space="0" w:color="auto"/>
+              <w:left w:val="single" w:sz="4" w:space="0" w:color="auto"/>
+              <w:bottom w:val="single" w:sz="4" w:space="0" w:color="000000"/>
+              <w:right w:val="single" w:sz="4" w:space="0" w:color="000000"/>
+            </w:tcBorders>
+            <w:shd w:val="clear" w:color="auto" w:fill="auto"/>
+            <w:noWrap/>
+            <w:vAlign w:val="bottom"/>
+            <w:hideMark/>
+          </w:tcPr>
+          <w:p>
+            <w:pPr>
+              <w:suppressAutoHyphens w:val="0"/>
+              <w:spacing w:line="240" w:lineRule="auto"/>
+              <w:jc w:val="center"/>
+              <w:rPr>
+                <w:rFonts w:ascii="Aptos Narrow" w:eastAsia="Times New Roman" w:hAnsi="Aptos Narrow" w:cs="Times New Roman"/>
+                <w:color w:val="000000"/>
+                <w:kern w:val="0"/>
+                <w:sz w:val="28"/>
+                <w:szCs w:val="28"/>
+                <w:lang w:eastAsia="pl-PL"/>
+                <w14:ligatures w14:val="none"/>
+              </w:rPr>
+            </w:pPr>
+            <w:proofErr w:type="spellStart"/>
+            <w:r>
+              <w:rPr>
+                <w:rFonts w:ascii="Aptos Narrow" w:eastAsia="Times New Roman" w:hAnsi="Aptos Narrow" w:cs="Times New Roman"/>
+                <w:color w:val="000000"/>
+                <w:kern w:val="0"/>
+                <w:sz w:val="28"/>
+                <w:szCs w:val="28"/>
+                <w:lang w:eastAsia="pl-PL"/>
+                <w14:ligatures w14:val="none"/>
+              </w:rPr>
+              <w:t>U</w:t>
+            </w:r>
+            <w:r>
+              <w:rPr>
+                <w:rFonts w:ascii="Aptos Narrow" w:eastAsia="Times New Roman" w:hAnsi="Aptos Narrow" w:cs="Times New Roman"/>
+                <w:color w:val="000000"/>
+                <w:kern w:val="0"/>
+                <w:sz w:val="28"/>
+                <w:szCs w:val="28"/>
+                <w:vertAlign w:val="subscript"/>
+                <w:lang w:eastAsia="pl-PL"/>
+                <w14:ligatures w14:val="none"/>
+              </w:rPr>
+              <w:t>y</w:t>
+            </w:r>
+            <w:proofErr w:type="spellEnd"/>
+            <w:r>
+              <w:rPr>
+                <w:rFonts w:ascii="Aptos Narrow" w:eastAsia="Times New Roman" w:hAnsi="Aptos Narrow" w:cs="Times New Roman"/>
+                <w:color w:val="000000"/>
+                <w:kern w:val="0"/>
+                <w:sz w:val="28"/>
+                <w:szCs w:val="28"/>
+                <w:lang w:eastAsia="pl-PL"/>
+                <w14:ligatures w14:val="none"/>
+              </w:rPr>
+              <w:t xml:space="preserve">, </w:t>
+            </w:r>
+            <w:proofErr w:type="spellStart"/>
+            <w:r>
+              <w:rPr>
+                <w:rFonts w:ascii="Aptos Narrow" w:eastAsia="Times New Roman" w:hAnsi="Aptos Narrow" w:cs="Times New Roman"/>
+                <w:color w:val="000000"/>
+                <w:kern w:val="0"/>
+                <w:sz w:val="28"/>
+                <w:szCs w:val="28"/>
+                <w:lang w:eastAsia="pl-PL"/>
+                <w14:ligatures w14:val="none"/>
+              </w:rPr>
+              <w:t>mV</w:t>
+            </w:r>
+            <w:proofErr w:type="spellEnd"/>
+          </w:p>
+        </w:tc>
+      </w:tr>
+      <w:tr>
+        <w:trPr>
+          <w:trHeight w:val="311"/>
+        </w:trPr>
+        <w:tc>
+          <w:tcPr>
+            <w:tcW w:w="2875" w:type="dxa"/>
+            <w:vMerge/>
+            <w:tcBorders>
+              <w:top w:val="single" w:sz="4" w:space="0" w:color="auto"/>
+              <w:left w:val="single" w:sz="4" w:space="0" w:color="auto"/>
+              <w:bottom w:val="single" w:sz="4" w:space="0" w:color="000000"/>
+              <w:right w:val="single" w:sz="4" w:space="0" w:color="000000"/>
+            </w:tcBorders>
+            <w:vAlign w:val="center"/>
+            <w:hideMark/>
+          </w:tcPr>
+          <w:p>
+            <w:pPr>
+              <w:suppressAutoHyphens w:val="0"/>
+              <w:spacing w:line="240" w:lineRule="auto"/>
+              <w:rPr>
+                <w:rFonts w:ascii="Aptos Narrow" w:eastAsia="Times New Roman" w:hAnsi="Aptos Narrow" w:cs="Times New Roman"/>
+                <w:color w:val="000000"/>
+                <w:kern w:val="0"/>
+                <w:sz w:val="28"/>
+                <w:szCs w:val="28"/>
+                <w:lang w:eastAsia="pl-PL"/>
+                <w14:ligatures w14:val="none"/>
+              </w:rPr>
+            </w:pPr>
+          </w:p>
+        </w:tc>
+        <w:tc>
+          <w:tcPr>
+            <w:tcW w:w="2930" w:type="dxa"/>
+            <w:vMerge/>
+            <w:tcBorders>
+              <w:top w:val="single" w:sz="4" w:space="0" w:color="auto"/>
+              <w:left w:val="single" w:sz="4" w:space="0" w:color="auto"/>
+              <w:bottom w:val="single" w:sz="4" w:space="0" w:color="000000"/>
+              <w:right w:val="single" w:sz="4" w:space="0" w:color="000000"/>
+            </w:tcBorders>
+            <w:vAlign w:val="center"/>
+            <w:hideMark/>
+          </w:tcPr>
+          <w:p>
+            <w:pPr>
+              <w:suppressAutoHyphens w:val="0"/>
+              <w:spacing w:line="240" w:lineRule="auto"/>
+              <w:rPr>
+                <w:rFonts w:ascii="Aptos Narrow" w:eastAsia="Times New Roman" w:hAnsi="Aptos Narrow" w:cs="Times New Roman"/>
+                <w:color w:val="000000"/>
+                <w:kern w:val="0"/>
+                <w:sz w:val="28"/>
+                <w:szCs w:val="28"/>
+                <w:lang w:eastAsia="pl-PL"/>
+                <w14:ligatures w14:val="none"/>
+              </w:rPr>
+            </w:pPr>
+          </w:p>
+        </w:tc>
+        <w:tc>
+          <w:tcPr>
+            <w:tcW w:w="2930" w:type="dxa"/>
+            <w:vMerge/>
+            <w:tcBorders>
+              <w:top w:val="single" w:sz="4" w:space="0" w:color="auto"/>
+              <w:left w:val="single" w:sz="4" w:space="0" w:color="auto"/>
+              <w:bottom w:val="single" w:sz="4" w:space="0" w:color="000000"/>
+              <w:right w:val="single" w:sz="4" w:space="0" w:color="000000"/>
+            </w:tcBorders>
+            <w:vAlign w:val="center"/>
+            <w:hideMark/>
+          </w:tcPr>
+          <w:p>
+            <w:pPr>
+              <w:suppressAutoHyphens w:val="0"/>
+              <w:spacing w:line="240" w:lineRule="auto"/>
+              <w:rPr>
+                <w:rFonts w:ascii="Aptos Narrow" w:eastAsia="Times New Roman" w:hAnsi="Aptos Narrow" w:cs="Times New Roman"/>
+                <w:color w:val="000000"/>
+                <w:kern w:val="0"/>
+                <w:sz w:val="28"/>
+                <w:szCs w:val="28"/>
+                <w:lang w:eastAsia="pl-PL"/>
+                <w14:ligatures w14:val="none"/>
+              </w:rPr>
+            </w:pPr>
+          </w:p>
+        </w:tc>
+      </w:tr>
+      <w:tr>
+        <w:trPr>
+          <w:trHeight w:val="389"/>
+        </w:trPr>
+        <w:tc>
+          <w:tcPr>
+            <w:tcW w:w="2875" w:type="dxa"/>
+            <w:tcBorders>
+              <w:top w:val="single" w:sz="4" w:space="0" w:color="auto"/>
+              <w:left w:val="single" w:sz="4" w:space="0" w:color="auto"/>
+              <w:bottom w:val="single" w:sz="4" w:space="0" w:color="auto"/>
+              <w:right w:val="single" w:sz="4" w:space="0" w:color="000000"/>
+            </w:tcBorders>
+            <w:shd w:val="clear" w:color="auto" w:fill="auto"/>
+            <w:noWrap/>
+            <w:vAlign w:val="bottom"/>
+            <w:hideMark/>
+          </w:tcPr>
+          <w:p>
+            <w:pPr>
+              <w:suppressAutoHyphens w:val="0"/>
+              <w:spacing w:line="240" w:lineRule="auto"/>
+              <w:jc w:val="center"/>
+              <w:rPr>
+                <w:rFonts w:ascii="Aptos Narrow" w:eastAsia="Times New Roman" w:hAnsi="Aptos Narrow" w:cs="Times New Roman"/>
+                <w:color w:val="000000"/>
+                <w:kern w:val="0"/>
+                <w:sz w:val="28"/>
+                <w:szCs w:val="28"/>
+                <w:lang w:eastAsia="pl-PL"/>
+                <w14:ligatures w14:val="none"/>
+              </w:rPr>
+            </w:pPr>
+            <w:r>
+              <w:rPr>
+                <w:rFonts w:ascii="Aptos Narrow" w:eastAsia="Times New Roman" w:hAnsi="Aptos Narrow" w:cs="Times New Roman"/>
+                <w:color w:val="000000"/>
+                <w:kern w:val="0"/>
+                <w:sz w:val="28"/>
+                <w:szCs w:val="28"/>
+                <w:lang w:eastAsia="pl-PL"/>
+                <w14:ligatures w14:val="none"/>
+              </w:rPr>
+              <w:t>+</w:t>
+            </w:r>
+          </w:p>
+        </w:tc>
+        <w:tc>
+          <w:tcPr>
+            <w:tcW w:w="2930" w:type="dxa"/>
+            <w:tcBorders>
+              <w:top w:val="single" w:sz="4" w:space="0" w:color="auto"/>
+              <w:left w:val="nil"/>
+              <w:bottom w:val="single" w:sz="4" w:space="0" w:color="auto"/>
+              <w:right w:val="single" w:sz="4" w:space="0" w:color="000000"/>
+            </w:tcBorders>
+            <w:shd w:val="clear" w:color="auto" w:fill="auto"/>
+            <w:noWrap/>
+            <w:vAlign w:val="bottom"/>
+            <w:hideMark/>
+          </w:tcPr>
+          <w:p>
+            <w:pPr>
+              <w:suppressAutoHyphens w:val="0"/>
+              <w:spacing w:line="240" w:lineRule="auto"/>
+              <w:jc w:val="center"/>
+              <w:rPr>
+                <w:rFonts w:ascii="Aptos Narrow" w:eastAsia="Times New Roman" w:hAnsi="Aptos Narrow" w:cs="Times New Roman"/>
+                <w:color w:val="000000"/>
+                <w:kern w:val="0"/>
+                <w:sz w:val="28"/>
+                <w:szCs w:val="28"/>
+                <w:lang w:eastAsia="pl-PL"/>
+                <w14:ligatures w14:val="none"/>
+              </w:rPr>
+            </w:pPr>
+            <w:r>
+              <w:rPr>
+                <w:rFonts w:ascii="Aptos Narrow" w:eastAsia="Times New Roman" w:hAnsi="Aptos Narrow" w:cs="Times New Roman"/>
+                <w:color w:val="000000"/>
+                <w:kern w:val="0"/>
+                <w:sz w:val="28"/>
+                <w:szCs w:val="28"/>
+                <w:lang w:eastAsia="pl-PL"/>
+                <w14:ligatures w14:val="none"/>
+              </w:rPr>
+              <w:t>+</w:t>
+            </w:r>
+          </w:p>
+        </w:tc>
+        <w:tc>
+          <w:tcPr>
+            <w:tcW w:w="2930" w:type="dxa"/>
+            <w:tcBorders>
+              <w:top w:val="single" w:sz="4" w:space="0" w:color="auto"/>
+              <w:left w:val="nil"/>
+              <w:bottom w:val="single" w:sz="4" w:space="0" w:color="auto"/>
+              <w:right w:val="single" w:sz="4" w:space="0" w:color="000000"/>
+            </w:tcBorders>
+            <w:shd w:val="clear" w:color="auto" w:fill="auto"/>
+            <w:noWrap/>
+            <w:vAlign w:val="bottom"/>
+            <w:hideMark/>
+          </w:tcPr>
+          <w:p>
+            <w:pPr>
+              <w:suppressAutoHyphens w:val="0"/>
+              <w:spacing w:line="240" w:lineRule="auto"/>
+              <w:jc w:val="center"/>
+              <w:rPr>
+                <w:rFonts w:ascii="Aptos Narrow" w:eastAsia="Times New Roman" w:hAnsi="Aptos Narrow" w:cs="Times New Roman"/>
+                <w:color w:val="000000"/>
+                <w:kern w:val="0"/>
+                <w:sz w:val="28"/>
+                <w:szCs w:val="28"/>
+                <w:lang w:eastAsia="pl-PL"/>
+                <w14:ligatures w14:val="none"/>
+              </w:rPr>
+            </w:pPr>
+            <w:r>
+              <w:rPr>
+                <w:rFonts w:ascii="Aptos Narrow" w:eastAsia="Times New Roman" w:hAnsi="Aptos Narrow" w:cs="Times New Roman"/>
+                <w:color w:val="000000"/>
+                <w:kern w:val="0"/>
+                <w:sz w:val="28"/>
+                <w:szCs w:val="28"/>
+                <w:lang w:eastAsia="pl-PL"/>
+                <w14:ligatures w14:val="none"/>
+              </w:rPr>
+              <w:t>46</w:t>
+            </w:r>
+          </w:p>
+        </w:tc>
+      </w:tr>
+      <w:tr>
+        <w:trPr>
+          <w:trHeight w:val="311"/>
+        </w:trPr>
+        <w:tc>
+          <w:tcPr>
+            <w:tcW w:w="2875" w:type="dxa"/>
+            <w:tcBorders>
+              <w:top w:val="single" w:sz="4" w:space="0" w:color="auto"/>
+              <w:left w:val="single" w:sz="4" w:space="0" w:color="auto"/>
+              <w:bottom w:val="single" w:sz="4" w:space="0" w:color="auto"/>
+              <w:right w:val="single" w:sz="4" w:space="0" w:color="000000"/>
+            </w:tcBorders>
+            <w:shd w:val="clear" w:color="auto" w:fill="auto"/>
+            <w:noWrap/>
+            <w:vAlign w:val="bottom"/>
+            <w:hideMark/>
+          </w:tcPr>
+          <w:p>
+            <w:pPr>
+              <w:suppressAutoHyphens w:val="0"/>
+              <w:spacing w:line="240" w:lineRule="auto"/>
+              <w:jc w:val="center"/>
+              <w:rPr>
+                <w:rFonts w:ascii="Aptos Narrow" w:eastAsia="Times New Roman" w:hAnsi="Aptos Narrow" w:cs="Times New Roman"/>
+                <w:color w:val="000000"/>
+                <w:kern w:val="0"/>
+                <w:sz w:val="28"/>
+                <w:szCs w:val="28"/>
+                <w:lang w:eastAsia="pl-PL"/>
+                <w14:ligatures w14:val="none"/>
+              </w:rPr>
+            </w:pPr>
+            <w:r>
+              <w:rPr>
+                <w:rFonts w:ascii="Aptos Narrow" w:eastAsia="Times New Roman" w:hAnsi="Aptos Narrow" w:cs="Times New Roman"/>
+                <w:color w:val="000000"/>
+                <w:kern w:val="0"/>
+                <w:sz w:val="28"/>
+                <w:szCs w:val="28"/>
+                <w:lang w:eastAsia="pl-PL"/>
+                <w14:ligatures w14:val="none"/>
+              </w:rPr>
+              <w:t>+</w:t>
+            </w:r>
+          </w:p>
+        </w:tc>
+        <w:tc>
+          <w:tcPr>
+            <w:tcW w:w="2930" w:type="dxa"/>
+            <w:tcBorders>
+              <w:top w:val="single" w:sz="4" w:space="0" w:color="auto"/>
+              <w:left w:val="nil"/>
+              <w:bottom w:val="single" w:sz="4" w:space="0" w:color="auto"/>
+              <w:right w:val="single" w:sz="4" w:space="0" w:color="000000"/>
+            </w:tcBorders>
+            <w:shd w:val="clear" w:color="auto" w:fill="auto"/>
+            <w:noWrap/>
+            <w:vAlign w:val="bottom"/>
+            <w:hideMark/>
+          </w:tcPr>
+          <w:p>
+            <w:pPr>
+              <w:suppressAutoHyphens w:val="0"/>
+              <w:spacing w:line="240" w:lineRule="auto"/>
+              <w:jc w:val="center"/>
+              <w:rPr>
+                <w:rFonts w:ascii="Aptos Narrow" w:eastAsia="Times New Roman" w:hAnsi="Aptos Narrow" w:cs="Times New Roman"/>
+                <w:color w:val="000000"/>
+                <w:kern w:val="0"/>
+                <w:sz w:val="28"/>
+                <w:szCs w:val="28"/>
+                <w:lang w:eastAsia="pl-PL"/>
+                <w14:ligatures w14:val="none"/>
+              </w:rPr>
+            </w:pPr>
+            <w:r>
+              <w:rPr>
+                <w:rFonts w:ascii="Aptos Narrow" w:eastAsia="Times New Roman" w:hAnsi="Aptos Narrow" w:cs="Times New Roman"/>
+                <w:color w:val="000000"/>
+                <w:kern w:val="0"/>
+                <w:sz w:val="28"/>
+                <w:szCs w:val="28"/>
+                <w:lang w:eastAsia="pl-PL"/>
+                <w14:ligatures w14:val="none"/>
+              </w:rPr>
+              <w:t>-</w:t>
+            </w:r>
+          </w:p>
+        </w:tc>
+        <w:tc>
+          <w:tcPr>
+            <w:tcW w:w="2930" w:type="dxa"/>
+            <w:tcBorders>
+              <w:top w:val="single" w:sz="4" w:space="0" w:color="auto"/>
+              <w:left w:val="nil"/>
+              <w:bottom w:val="single" w:sz="4" w:space="0" w:color="auto"/>
+              <w:right w:val="single" w:sz="4" w:space="0" w:color="000000"/>
+            </w:tcBorders>
+            <w:shd w:val="clear" w:color="auto" w:fill="auto"/>
+            <w:noWrap/>
+            <w:vAlign w:val="bottom"/>
+            <w:hideMark/>
+          </w:tcPr>
+          <w:p>
+            <w:pPr>
+              <w:suppressAutoHyphens w:val="0"/>
+              <w:spacing w:line="240" w:lineRule="auto"/>
+              <w:jc w:val="center"/>
+              <w:rPr>
+                <w:rFonts w:ascii="Aptos Narrow" w:eastAsia="Times New Roman" w:hAnsi="Aptos Narrow" w:cs="Times New Roman"/>
+                <w:color w:val="000000"/>
+                <w:kern w:val="0"/>
+                <w:sz w:val="28"/>
+                <w:szCs w:val="28"/>
+                <w:lang w:eastAsia="pl-PL"/>
+                <w14:ligatures w14:val="none"/>
+              </w:rPr>
+            </w:pPr>
+            <w:r>
+              <w:rPr>
+                <w:rFonts w:ascii="Aptos Narrow" w:eastAsia="Times New Roman" w:hAnsi="Aptos Narrow" w:cs="Times New Roman"/>
+                <w:color w:val="000000"/>
+                <w:kern w:val="0"/>
+                <w:sz w:val="28"/>
+                <w:szCs w:val="28"/>
+                <w:lang w:eastAsia="pl-PL"/>
+                <w14:ligatures w14:val="none"/>
+              </w:rPr>
+              <w:t>-36,5</w:t>
+            </w:r>
+          </w:p>
+        </w:tc>
+      </w:tr>
+      <w:tr>
+        <w:trPr>
+          <w:trHeight w:val="311"/>
+        </w:trPr>
+        <w:tc>
+          <w:tcPr>
+            <w:tcW w:w="2875" w:type="dxa"/>
+            <w:tcBorders>
+              <w:top w:val="single" w:sz="4" w:space="0" w:color="auto"/>
+              <w:left w:val="single" w:sz="4" w:space="0" w:color="auto"/>
+              <w:bottom w:val="single" w:sz="4" w:space="0" w:color="auto"/>
+              <w:right w:val="single" w:sz="4" w:space="0" w:color="000000"/>
+            </w:tcBorders>
+            <w:shd w:val="clear" w:color="auto" w:fill="auto"/>
+            <w:noWrap/>
+            <w:vAlign w:val="bottom"/>
+            <w:hideMark/>
+          </w:tcPr>
+          <w:p>
+            <w:pPr>
+              <w:suppressAutoHyphens w:val="0"/>
+              <w:spacing w:line="240" w:lineRule="auto"/>
+              <w:jc w:val="center"/>
+              <w:rPr>
+                <w:rFonts w:ascii="Aptos Narrow" w:eastAsia="Times New Roman" w:hAnsi="Aptos Narrow" w:cs="Times New Roman"/>
+                <w:color w:val="000000"/>
+                <w:kern w:val="0"/>
+                <w:sz w:val="28"/>
+                <w:szCs w:val="28"/>
+                <w:lang w:eastAsia="pl-PL"/>
+                <w14:ligatures w14:val="none"/>
+              </w:rPr>
+            </w:pPr>
+            <w:r>
+              <w:rPr>
+                <w:rFonts w:ascii="Aptos Narrow" w:eastAsia="Times New Roman" w:hAnsi="Aptos Narrow" w:cs="Times New Roman"/>
+                <w:color w:val="000000"/>
+                <w:kern w:val="0"/>
+                <w:sz w:val="28"/>
+                <w:szCs w:val="28"/>
+                <w:lang w:eastAsia="pl-PL"/>
+                <w14:ligatures w14:val="none"/>
+              </w:rPr>
+              <w:t>-</w:t>
+            </w:r>
+          </w:p>
+        </w:tc>
+        <w:tc>
+          <w:tcPr>
+            <w:tcW w:w="2930" w:type="dxa"/>
+            <w:tcBorders>
+              <w:top w:val="single" w:sz="4" w:space="0" w:color="auto"/>
+              <w:left w:val="nil"/>
+              <w:bottom w:val="single" w:sz="4" w:space="0" w:color="auto"/>
+              <w:right w:val="single" w:sz="4" w:space="0" w:color="000000"/>
+            </w:tcBorders>
+            <w:shd w:val="clear" w:color="auto" w:fill="auto"/>
+            <w:noWrap/>
+            <w:vAlign w:val="bottom"/>
+            <w:hideMark/>
+          </w:tcPr>
+          <w:p>
+            <w:pPr>
+              <w:suppressAutoHyphens w:val="0"/>
+              <w:spacing w:line="240" w:lineRule="auto"/>
+              <w:jc w:val="center"/>
+              <w:rPr>
+                <w:rFonts w:ascii="Aptos Narrow" w:eastAsia="Times New Roman" w:hAnsi="Aptos Narrow" w:cs="Times New Roman"/>
+                <w:color w:val="000000"/>
+                <w:kern w:val="0"/>
+                <w:sz w:val="28"/>
+                <w:szCs w:val="28"/>
+                <w:lang w:eastAsia="pl-PL"/>
+                <w14:ligatures w14:val="none"/>
+              </w:rPr>
+            </w:pPr>
+            <w:r>
+              <w:rPr>
+                <w:rFonts w:ascii="Aptos Narrow" w:eastAsia="Times New Roman" w:hAnsi="Aptos Narrow" w:cs="Times New Roman"/>
+                <w:color w:val="000000"/>
+                <w:kern w:val="0"/>
+                <w:sz w:val="28"/>
+                <w:szCs w:val="28"/>
+                <w:lang w:eastAsia="pl-PL"/>
+                <w14:ligatures w14:val="none"/>
+              </w:rPr>
+              <w:t>+</w:t>
+            </w:r>
+          </w:p>
+        </w:tc>
+        <w:tc>
+          <w:tcPr>
+            <w:tcW w:w="2930" w:type="dxa"/>
+            <w:tcBorders>
+              <w:top w:val="single" w:sz="4" w:space="0" w:color="auto"/>
+              <w:left w:val="nil"/>
+              <w:bottom w:val="single" w:sz="4" w:space="0" w:color="auto"/>
+              <w:right w:val="single" w:sz="4" w:space="0" w:color="000000"/>
+            </w:tcBorders>
+            <w:shd w:val="clear" w:color="auto" w:fill="auto"/>
+            <w:noWrap/>
+            <w:vAlign w:val="bottom"/>
+            <w:hideMark/>
+          </w:tcPr>
+          <w:p>
+            <w:pPr>
+              <w:suppressAutoHyphens w:val="0"/>
+              <w:spacing w:line="240" w:lineRule="auto"/>
+              <w:jc w:val="center"/>
+              <w:rPr>
+                <w:rFonts w:ascii="Aptos Narrow" w:eastAsia="Times New Roman" w:hAnsi="Aptos Narrow" w:cs="Times New Roman"/>
+                <w:color w:val="000000"/>
+                <w:kern w:val="0"/>
+                <w:sz w:val="28"/>
+                <w:szCs w:val="28"/>
+                <w:lang w:eastAsia="pl-PL"/>
+                <w14:ligatures w14:val="none"/>
+              </w:rPr>
+            </w:pPr>
+            <w:r>
+              <w:rPr>
+                <w:rFonts w:ascii="Aptos Narrow" w:eastAsia="Times New Roman" w:hAnsi="Aptos Narrow" w:cs="Times New Roman"/>
+                <w:color w:val="000000"/>
+                <w:kern w:val="0"/>
+                <w:sz w:val="28"/>
+                <w:szCs w:val="28"/>
+                <w:lang w:eastAsia="pl-PL"/>
+                <w14:ligatures w14:val="none"/>
+              </w:rPr>
+              <w:t>-50</w:t>
+            </w:r>
+          </w:p>
+        </w:tc>
+      </w:tr>
+      <w:tr>
+        <w:trPr>
+          <w:trHeight w:val="311"/>
+        </w:trPr>
+        <w:tc>
+          <w:tcPr>
+            <w:tcW w:w="2875" w:type="dxa"/>
+            <w:tcBorders>
+              <w:top w:val="single" w:sz="4" w:space="0" w:color="auto"/>
+              <w:left w:val="single" w:sz="4" w:space="0" w:color="auto"/>
+              <w:bottom w:val="single" w:sz="4" w:space="0" w:color="auto"/>
+              <w:right w:val="single" w:sz="4" w:space="0" w:color="000000"/>
+            </w:tcBorders>
+            <w:shd w:val="clear" w:color="auto" w:fill="auto"/>
+            <w:noWrap/>
+            <w:vAlign w:val="bottom"/>
+            <w:hideMark/>
+          </w:tcPr>
+          <w:p>
+            <w:pPr>
+              <w:suppressAutoHyphens w:val="0"/>
+              <w:spacing w:line="240" w:lineRule="auto"/>
+              <w:jc w:val="center"/>
+              <w:rPr>
+                <w:rFonts w:ascii="Aptos Narrow" w:eastAsia="Times New Roman" w:hAnsi="Aptos Narrow" w:cs="Times New Roman"/>
+                <w:color w:val="000000"/>
+                <w:kern w:val="0"/>
+                <w:sz w:val="28"/>
+                <w:szCs w:val="28"/>
+                <w:lang w:eastAsia="pl-PL"/>
+                <w14:ligatures w14:val="none"/>
+              </w:rPr>
+            </w:pPr>
+            <w:r>
+              <w:rPr>
+                <w:rFonts w:ascii="Aptos Narrow" w:eastAsia="Times New Roman" w:hAnsi="Aptos Narrow" w:cs="Times New Roman"/>
+                <w:color w:val="000000"/>
+                <w:kern w:val="0"/>
+                <w:sz w:val="28"/>
+                <w:szCs w:val="28"/>
+                <w:lang w:eastAsia="pl-PL"/>
+                <w14:ligatures w14:val="none"/>
+              </w:rPr>
+              <w:t>-</w:t>
+            </w:r>
+          </w:p>
+        </w:tc>
+        <w:tc>
+          <w:tcPr>
+            <w:tcW w:w="2930" w:type="dxa"/>
+            <w:tcBorders>
+              <w:top w:val="single" w:sz="4" w:space="0" w:color="auto"/>
+              <w:left w:val="nil"/>
+              <w:bottom w:val="single" w:sz="4" w:space="0" w:color="auto"/>
+              <w:right w:val="single" w:sz="4" w:space="0" w:color="000000"/>
+            </w:tcBorders>
+            <w:shd w:val="clear" w:color="auto" w:fill="auto"/>
+            <w:noWrap/>
+            <w:vAlign w:val="bottom"/>
+            <w:hideMark/>
+          </w:tcPr>
+          <w:p>
+            <w:pPr>
+              <w:suppressAutoHyphens w:val="0"/>
+              <w:spacing w:line="240" w:lineRule="auto"/>
+              <w:jc w:val="center"/>
+              <w:rPr>
+                <w:rFonts w:ascii="Aptos Narrow" w:eastAsia="Times New Roman" w:hAnsi="Aptos Narrow" w:cs="Times New Roman"/>
+                <w:color w:val="000000"/>
+                <w:kern w:val="0"/>
+                <w:sz w:val="28"/>
+                <w:szCs w:val="28"/>
+                <w:lang w:eastAsia="pl-PL"/>
+                <w14:ligatures w14:val="none"/>
+              </w:rPr>
+            </w:pPr>
+            <w:r>
+              <w:rPr>
+                <w:rFonts w:ascii="Aptos Narrow" w:eastAsia="Times New Roman" w:hAnsi="Aptos Narrow" w:cs="Times New Roman"/>
+                <w:color w:val="000000"/>
+                <w:kern w:val="0"/>
+                <w:sz w:val="28"/>
+                <w:szCs w:val="28"/>
+                <w:lang w:eastAsia="pl-PL"/>
+                <w14:ligatures w14:val="none"/>
+              </w:rPr>
+              <w:t>-</w:t>
+            </w:r>
+          </w:p>
+        </w:tc>
+        <w:tc>
+          <w:tcPr>
+            <w:tcW w:w="2930" w:type="dxa"/>
+            <w:tcBorders>
+              <w:top w:val="single" w:sz="4" w:space="0" w:color="auto"/>
+              <w:left w:val="nil"/>
+              <w:bottom w:val="single" w:sz="4" w:space="0" w:color="auto"/>
+              <w:right w:val="single" w:sz="4" w:space="0" w:color="000000"/>
+            </w:tcBorders>
+            <w:shd w:val="clear" w:color="auto" w:fill="auto"/>
+            <w:noWrap/>
+            <w:vAlign w:val="bottom"/>
+            <w:hideMark/>
+          </w:tcPr>
+          <w:p>
+            <w:pPr>
+              <w:suppressAutoHyphens w:val="0"/>
+              <w:spacing w:line="240" w:lineRule="auto"/>
+              <w:jc w:val="center"/>
+              <w:rPr>
+                <w:rFonts w:ascii="Aptos Narrow" w:eastAsia="Times New Roman" w:hAnsi="Aptos Narrow" w:cs="Times New Roman"/>
+                <w:color w:val="000000"/>
+                <w:kern w:val="0"/>
+                <w:sz w:val="28"/>
+                <w:szCs w:val="28"/>
+                <w:lang w:eastAsia="pl-PL"/>
+                <w14:ligatures w14:val="none"/>
+              </w:rPr>
+            </w:pPr>
+            <w:r>
+              <w:rPr>
+                <w:rFonts w:ascii="Aptos Narrow" w:eastAsia="Times New Roman" w:hAnsi="Aptos Narrow" w:cs="Times New Roman"/>
+                <w:color w:val="000000"/>
+                <w:kern w:val="0"/>
+                <w:sz w:val="28"/>
+                <w:szCs w:val="28"/>
+                <w:lang w:eastAsia="pl-PL"/>
+                <w14:ligatures w14:val="none"/>
+              </w:rPr>
+              <w:t>34</w:t>
+            </w:r>
+          </w:p>
+        </w:tc>
+      </w:tr>
+    </w:tbl>
+    <w:p/>
+    <w:p>
+      <w:r>
+        <w:t>Znając napięcia dla czterech kombinacji przepływu prądu względem pola magnetycznego możemy zastosować wzór na napięcie Halla:</w:t>
+      </w:r>
+    </w:p>
+    <w:p/>
+    <w:p>
+      <w:pPr>
+        <w:jc w:val="center"/>
+        <w:rPr>
+          <w:sz w:val="32"/>
+          <w:szCs w:val="32"/>
+          <w:lang w:val="en-US"/>
+        </w:rPr>
+      </w:pPr>
+      <w:r>
+        <w:rPr>
+          <w:sz w:val="32"/>
+          <w:szCs w:val="32"/>
+          <w:lang w:val="en-US"/>
+        </w:rPr>
+        <w:t>U</w:t>
+      </w:r>
+      <w:r>
+        <w:rPr>
+          <w:sz w:val="32"/>
+          <w:szCs w:val="32"/>
+          <w:vertAlign w:val="subscript"/>
+          <w:lang w:val="en-US"/>
+        </w:rPr>
+        <w:t>E</w:t>
+      </w:r>
+      <w:r>
+        <w:rPr>
+          <w:sz w:val="32"/>
+          <w:szCs w:val="32"/>
+          <w:lang w:val="en-US"/>
+        </w:rPr>
+        <w:t xml:space="preserve"> + U</w:t>
+      </w:r>
+      <w:r>
+        <w:rPr>
+          <w:sz w:val="32"/>
+          <w:szCs w:val="32"/>
+          <w:vertAlign w:val="subscript"/>
+          <w:lang w:val="en-US"/>
+        </w:rPr>
+        <w:t>H</w:t>
+      </w:r>
+      <w:r>
+        <w:rPr>
+          <w:sz w:val="32"/>
+          <w:szCs w:val="32"/>
+          <w:lang w:val="en-US"/>
+        </w:rPr>
+        <w:t xml:space="preserve"> = </w:t>
+      </w:r>
+      <m:oMath>
+        <m:f>
+          <m:fPr>
+            <m:ctrlPr>
+              <w:rPr>
+                <w:rFonts w:ascii="Cambria Math" w:hAnsi="Cambria Math"/>
+                <w:i/>
+                <w:sz w:val="32"/>
+                <w:szCs w:val="32"/>
+                <w:lang w:val="en-US"/>
+              </w:rPr>
+            </m:ctrlPr>
+          </m:fPr>
+          <m:num>
+            <m:r>
+              <w:rPr>
+                <w:rFonts w:ascii="Cambria Math" w:hAnsi="Cambria Math"/>
+                <w:sz w:val="32"/>
+                <w:szCs w:val="32"/>
+                <w:lang w:val="en-US"/>
+              </w:rPr>
+              <m:t>1</m:t>
+            </m:r>
+          </m:num>
+          <m:den>
+            <m:r>
+              <w:rPr>
+                <w:rFonts w:ascii="Cambria Math" w:hAnsi="Cambria Math"/>
+                <w:sz w:val="32"/>
+                <w:szCs w:val="32"/>
+                <w:lang w:val="en-US"/>
+              </w:rPr>
+              <m:t>4</m:t>
+            </m:r>
+          </m:den>
+        </m:f>
+      </m:oMath>
+      <w:r>
+        <w:rPr>
+          <w:sz w:val="32"/>
+          <w:szCs w:val="32"/>
+          <w:lang w:val="en-US"/>
+        </w:rPr>
+        <w:t xml:space="preserve"> (U</w:t>
+      </w:r>
+      <w:r>
+        <w:rPr>
+          <w:sz w:val="32"/>
+          <w:szCs w:val="32"/>
+          <w:vertAlign w:val="subscript"/>
+          <w:lang w:val="en-US"/>
+        </w:rPr>
+        <w:t>Y1</w:t>
+      </w:r>
+      <w:r>
+        <w:rPr>
+          <w:sz w:val="32"/>
+          <w:szCs w:val="32"/>
+          <w:lang w:val="en-US"/>
+        </w:rPr>
+        <w:t>-</w:t>
+      </w:r>
+      <w:r>
+        <w:rPr>
+          <w:sz w:val="32"/>
+          <w:szCs w:val="32"/>
+          <w:lang w:val="en-US"/>
+        </w:rPr>
+        <w:t xml:space="preserve"> U</w:t>
+      </w:r>
+      <w:r>
+        <w:rPr>
+          <w:sz w:val="32"/>
+          <w:szCs w:val="32"/>
+          <w:vertAlign w:val="subscript"/>
+          <w:lang w:val="en-US"/>
+        </w:rPr>
+        <w:t>Y2</w:t>
+      </w:r>
+      <w:r>
+        <w:rPr>
+          <w:sz w:val="32"/>
+          <w:szCs w:val="32"/>
+          <w:lang w:val="en-US"/>
+        </w:rPr>
+        <w:t>+ U</w:t>
+      </w:r>
+      <w:r>
+        <w:rPr>
+          <w:sz w:val="32"/>
+          <w:szCs w:val="32"/>
+          <w:vertAlign w:val="subscript"/>
+          <w:lang w:val="en-US"/>
+        </w:rPr>
+        <w:t>Y3</w:t>
+      </w:r>
+      <w:r>
+        <w:rPr>
+          <w:sz w:val="32"/>
+          <w:szCs w:val="32"/>
+          <w:lang w:val="en-US"/>
+        </w:rPr>
+        <w:t>-</w:t>
+      </w:r>
+      <w:r>
+        <w:rPr>
+          <w:sz w:val="32"/>
+          <w:szCs w:val="32"/>
+          <w:lang w:val="en-US"/>
+        </w:rPr>
+        <w:t xml:space="preserve"> U</w:t>
+      </w:r>
+      <w:r>
+        <w:rPr>
+          <w:sz w:val="32"/>
+          <w:szCs w:val="32"/>
+          <w:vertAlign w:val="subscript"/>
+          <w:lang w:val="en-US"/>
+        </w:rPr>
+        <w:t>Y4</w:t>
+      </w:r>
+      <w:r>
+        <w:rPr>
+          <w:sz w:val="32"/>
+          <w:szCs w:val="32"/>
+          <w:lang w:val="en-US"/>
+        </w:rPr>
+        <w:t>)</w:t>
+      </w:r>
+    </w:p>
+    <w:p>
+      <w:pPr>
+        <w:rPr>
+          <w:lang w:val="en-US"/>
+        </w:rPr>
+      </w:pPr>
+    </w:p>
+    <w:p>
+      <w:pPr>
+        <w:jc w:val="center"/>
+        <w:rPr>
+          <w:sz w:val="32"/>
+          <w:szCs w:val="32"/>
+          <w:lang w:val="en-US"/>
+        </w:rPr>
+      </w:pPr>
+      <w:r>
+        <w:rPr>
+          <w:sz w:val="32"/>
+          <w:szCs w:val="32"/>
+          <w:lang w:val="en-US"/>
+        </w:rPr>
+        <w:t>U</w:t>
+      </w:r>
+      <w:r>
+        <w:rPr>
+          <w:sz w:val="32"/>
+          <w:szCs w:val="32"/>
+          <w:vertAlign w:val="subscript"/>
+          <w:lang w:val="en-US"/>
+        </w:rPr>
+        <w:t>H</w:t>
+      </w:r>
+      <w:r>
+        <w:rPr>
+          <w:sz w:val="32"/>
+          <w:szCs w:val="32"/>
+          <w:lang w:val="en-US"/>
+        </w:rPr>
+        <w:t xml:space="preserve"> = 41,5 </w:t>
+      </w:r>
+      <w:r>
+        <w:rPr>
+          <w:sz w:val="32"/>
+          <w:szCs w:val="32"/>
+          <w:lang w:val="en-US"/>
+        </w:rPr>
+        <w:t>m</w:t>
+      </w:r>
+      <w:r>
+        <w:rPr>
+          <w:sz w:val="32"/>
+          <w:szCs w:val="32"/>
+          <w:lang w:val="en-US"/>
+        </w:rPr>
+        <w:t>V - U</w:t>
+      </w:r>
+      <w:r>
+        <w:rPr>
+          <w:sz w:val="32"/>
+          <w:szCs w:val="32"/>
+          <w:vertAlign w:val="subscript"/>
+          <w:lang w:val="en-US"/>
+        </w:rPr>
+        <w:t>E</w:t>
+      </w:r>
+    </w:p>
+    <w:p>
+      <w:pPr>
+        <w:rPr>
+          <w:rFonts w:ascii="Calibri" w:hAnsi="Calibri"/>
+          <w:lang w:val="en-US"/>
+        </w:rPr>
+      </w:pPr>
+    </w:p>
+    <w:p>
+      <w:pPr>
+        <w:rPr>
+          <w:rFonts w:ascii="Calibri" w:hAnsi="Calibri"/>
+          <w:lang w:val="en-US"/>
+        </w:rPr>
+      </w:pPr>
+      <w:proofErr w:type="spellStart"/>
+      <w:r>
+        <w:rPr>
+          <w:rFonts w:ascii="Calibri" w:hAnsi="Calibri"/>
+          <w:lang w:val="en-US"/>
+        </w:rPr>
+        <w:t>Wnioski</w:t>
+      </w:r>
+      <w:proofErr w:type="spellEnd"/>
+      <w:r>
+        <w:rPr>
+          <w:rFonts w:ascii="Calibri" w:hAnsi="Calibri"/>
+          <w:lang w:val="en-US"/>
+        </w:rPr>
+        <w:t>:</w:t>
+      </w:r>
+    </w:p>
+    <w:p>
+      <w:pPr>
+        <w:rPr>
+          <w:rFonts w:ascii="Calibri" w:hAnsi="Calibri"/>
+          <w:lang w:val="en-US"/>
+        </w:rPr>
+      </w:pPr>
+    </w:p>
+    <w:p>
+      <w:pPr>
+        <w:rPr>
+          <w:rFonts w:ascii="Calibri" w:hAnsi="Calibri"/>
+        </w:rPr>
+      </w:pPr>
+      <w:r>
+        <w:rPr>
+          <w:rFonts w:ascii="Calibri" w:hAnsi="Calibri"/>
+        </w:rPr>
+        <w:t>Przeprowadzony eksperyment miał na celu z</w:t>
+      </w:r>
+      <w:r>
+        <w:rPr>
+          <w:rFonts w:ascii="Calibri" w:hAnsi="Calibri"/>
+        </w:rPr>
+        <w:t>badanie stałej Halla. Otrzymane wyniki obciążone są dużą niepewnością, i znacząco różnią się od siebie. Może to wynikać z wadliwego działania jednego z zasilaczy używanych w układzie pomiarowym,</w:t>
+      </w:r>
+      <w:r>
+        <w:rPr>
+          <w:rFonts w:ascii="Calibri" w:hAnsi="Calibri"/>
+        </w:rPr>
+        <w:t xml:space="preserve"> generowany przez niego prąd</w:t>
+      </w:r>
+      <w:r>
+        <w:rPr>
+          <w:rFonts w:ascii="Calibri" w:hAnsi="Calibri"/>
+        </w:rPr>
+        <w:t xml:space="preserve"> wysoce n</w:t>
+      </w:r>
+      <w:r>
+        <w:rPr>
+          <w:rFonts w:ascii="Calibri" w:hAnsi="Calibri"/>
+        </w:rPr>
+        <w:t>iestabilny, a samo urządzenie uległo awarii w trakcie trwania laboratorium.</w:t>
+      </w:r>
+    </w:p>
     <w:sectPr>
       <w:pgSz w:w="11906" w:h="16838"/>
-      <w:pgMar w:top="1417" w:right="1417" w:bottom="1417" w:left="1417" w:header="708" w:footer="708" w:gutter="0"/>
+      <w:pgMar w:top="1417" w:right="1417" w:bottom="1417" w:left="1417" w:header="0" w:footer="0" w:gutter="0"/>
       <w:cols w:space="708"/>
-      <w:docGrid w:linePitch="360"/>
+      <w:formProt w:val="0"/>
+      <w:docGrid w:linePitch="360" w:charSpace="4096"/>
     </w:sectPr>
   </w:body>
 </w:document>
@@ -6958,7 +9769,7 @@
     </w:rPrDefault>
     <w:pPrDefault>
       <w:pPr>
-        <w:spacing w:after="160" w:line="259" w:lineRule="auto"/>
+        <w:suppressAutoHyphens/>
       </w:pPr>
     </w:pPrDefault>
   </w:docDefaults>
@@ -7345,7 +10156,7 @@
     <w:qFormat/>
     <w:rsid w:val="00802E4E"/>
     <w:pPr>
-      <w:spacing w:after="0"/>
+      <w:spacing w:line="259" w:lineRule="auto"/>
     </w:pPr>
     <w:rPr>
       <w:lang w:val="pl-PL"/>
@@ -7580,6 +10391,7 @@
     <w:basedOn w:val="Domylnaczcionkaakapitu"/>
     <w:link w:val="Nagwek1"/>
     <w:uiPriority w:val="9"/>
+    <w:qFormat/>
     <w:rsid w:val="00AA2666"/>
     <w:rPr>
       <w:rFonts w:asciiTheme="majorHAnsi" w:eastAsiaTheme="majorEastAsia" w:hAnsiTheme="majorHAnsi" w:cstheme="majorBidi"/>
@@ -7595,6 +10407,7 @@
     <w:link w:val="Nagwek2"/>
     <w:uiPriority w:val="9"/>
     <w:semiHidden/>
+    <w:qFormat/>
     <w:rsid w:val="00AA2666"/>
     <w:rPr>
       <w:rFonts w:asciiTheme="majorHAnsi" w:eastAsiaTheme="majorEastAsia" w:hAnsiTheme="majorHAnsi" w:cstheme="majorBidi"/>
@@ -7610,6 +10423,7 @@
     <w:link w:val="Nagwek3"/>
     <w:uiPriority w:val="9"/>
     <w:semiHidden/>
+    <w:qFormat/>
     <w:rsid w:val="00AA2666"/>
     <w:rPr>
       <w:rFonts w:eastAsiaTheme="majorEastAsia" w:cstheme="majorBidi"/>
@@ -7625,6 +10439,7 @@
     <w:link w:val="Nagwek4"/>
     <w:uiPriority w:val="9"/>
     <w:semiHidden/>
+    <w:qFormat/>
     <w:rsid w:val="00AA2666"/>
     <w:rPr>
       <w:rFonts w:eastAsiaTheme="majorEastAsia" w:cstheme="majorBidi"/>
@@ -7640,6 +10455,7 @@
     <w:link w:val="Nagwek5"/>
     <w:uiPriority w:val="9"/>
     <w:semiHidden/>
+    <w:qFormat/>
     <w:rsid w:val="00AA2666"/>
     <w:rPr>
       <w:rFonts w:eastAsiaTheme="majorEastAsia" w:cstheme="majorBidi"/>
@@ -7653,6 +10469,7 @@
     <w:link w:val="Nagwek6"/>
     <w:uiPriority w:val="9"/>
     <w:semiHidden/>
+    <w:qFormat/>
     <w:rsid w:val="00AA2666"/>
     <w:rPr>
       <w:rFonts w:eastAsiaTheme="majorEastAsia" w:cstheme="majorBidi"/>
@@ -7668,6 +10485,7 @@
     <w:link w:val="Nagwek7"/>
     <w:uiPriority w:val="9"/>
     <w:semiHidden/>
+    <w:qFormat/>
     <w:rsid w:val="00AA2666"/>
     <w:rPr>
       <w:rFonts w:eastAsiaTheme="majorEastAsia" w:cstheme="majorBidi"/>
@@ -7681,6 +10499,7 @@
     <w:link w:val="Nagwek8"/>
     <w:uiPriority w:val="9"/>
     <w:semiHidden/>
+    <w:qFormat/>
     <w:rsid w:val="00AA2666"/>
     <w:rPr>
       <w:rFonts w:eastAsiaTheme="majorEastAsia" w:cstheme="majorBidi"/>
@@ -7696,6 +10515,7 @@
     <w:link w:val="Nagwek9"/>
     <w:uiPriority w:val="9"/>
     <w:semiHidden/>
+    <w:qFormat/>
     <w:rsid w:val="00AA2666"/>
     <w:rPr>
       <w:rFonts w:eastAsiaTheme="majorEastAsia" w:cstheme="majorBidi"/>
@@ -7703,61 +10523,20 @@
       <w:lang w:val="pl-PL"/>
     </w:rPr>
   </w:style>
-  <w:style w:type="paragraph" w:styleId="Tytu">
-    <w:name w:val="Title"/>
-    <w:basedOn w:val="Normalny"/>
-    <w:next w:val="Normalny"/>
-    <w:link w:val="TytuZnak"/>
-    <w:uiPriority w:val="10"/>
-    <w:qFormat/>
-    <w:rsid w:val="00AA2666"/>
-    <w:pPr>
-      <w:spacing w:after="80" w:line="240" w:lineRule="auto"/>
-      <w:contextualSpacing/>
-    </w:pPr>
-    <w:rPr>
-      <w:rFonts w:asciiTheme="majorHAnsi" w:eastAsiaTheme="majorEastAsia" w:hAnsiTheme="majorHAnsi" w:cstheme="majorBidi"/>
-      <w:spacing w:val="-10"/>
-      <w:kern w:val="28"/>
-      <w:sz w:val="56"/>
-      <w:szCs w:val="56"/>
-    </w:rPr>
-  </w:style>
   <w:style w:type="character" w:customStyle="1" w:styleId="TytuZnak">
     <w:name w:val="Tytuł Znak"/>
     <w:basedOn w:val="Domylnaczcionkaakapitu"/>
     <w:link w:val="Tytu"/>
     <w:uiPriority w:val="10"/>
+    <w:qFormat/>
     <w:rsid w:val="00AA2666"/>
     <w:rPr>
       <w:rFonts w:asciiTheme="majorHAnsi" w:eastAsiaTheme="majorEastAsia" w:hAnsiTheme="majorHAnsi" w:cstheme="majorBidi"/>
       <w:spacing w:val="-10"/>
-      <w:kern w:val="28"/>
+      <w:kern w:val="2"/>
       <w:sz w:val="56"/>
       <w:szCs w:val="56"/>
       <w:lang w:val="pl-PL"/>
-    </w:rPr>
-  </w:style>
-  <w:style w:type="paragraph" w:styleId="Podtytu">
-    <w:name w:val="Subtitle"/>
-    <w:basedOn w:val="Normalny"/>
-    <w:next w:val="Normalny"/>
-    <w:link w:val="PodtytuZnak"/>
-    <w:uiPriority w:val="11"/>
-    <w:qFormat/>
-    <w:rsid w:val="00AA2666"/>
-    <w:pPr>
-      <w:numPr>
-        <w:ilvl w:val="1"/>
-      </w:numPr>
-      <w:spacing w:after="160"/>
-    </w:pPr>
-    <w:rPr>
-      <w:rFonts w:eastAsiaTheme="majorEastAsia" w:cstheme="majorBidi"/>
-      <w:color w:val="595959" w:themeColor="text1" w:themeTint="A6"/>
-      <w:spacing w:val="15"/>
-      <w:sz w:val="28"/>
-      <w:szCs w:val="28"/>
     </w:rPr>
   </w:style>
   <w:style w:type="character" w:customStyle="1" w:styleId="PodtytuZnak">
@@ -7765,6 +10544,7 @@
     <w:basedOn w:val="Domylnaczcionkaakapitu"/>
     <w:link w:val="Podtytu"/>
     <w:uiPriority w:val="11"/>
+    <w:qFormat/>
     <w:rsid w:val="00AA2666"/>
     <w:rPr>
       <w:rFonts w:eastAsiaTheme="majorEastAsia" w:cstheme="majorBidi"/>
@@ -7775,29 +10555,12 @@
       <w:lang w:val="pl-PL"/>
     </w:rPr>
   </w:style>
-  <w:style w:type="paragraph" w:styleId="Cytat">
-    <w:name w:val="Quote"/>
-    <w:basedOn w:val="Normalny"/>
-    <w:next w:val="Normalny"/>
-    <w:link w:val="CytatZnak"/>
-    <w:uiPriority w:val="29"/>
-    <w:qFormat/>
-    <w:rsid w:val="00AA2666"/>
-    <w:pPr>
-      <w:spacing w:before="160" w:after="160"/>
-      <w:jc w:val="center"/>
-    </w:pPr>
-    <w:rPr>
-      <w:i/>
-      <w:iCs/>
-      <w:color w:val="404040" w:themeColor="text1" w:themeTint="BF"/>
-    </w:rPr>
-  </w:style>
   <w:style w:type="character" w:customStyle="1" w:styleId="CytatZnak">
     <w:name w:val="Cytat Znak"/>
     <w:basedOn w:val="Domylnaczcionkaakapitu"/>
     <w:link w:val="Cytat"/>
     <w:uiPriority w:val="29"/>
+    <w:qFormat/>
     <w:rsid w:val="00AA2666"/>
     <w:rPr>
       <w:i/>
@@ -7805,18 +10568,6 @@
       <w:color w:val="404040" w:themeColor="text1" w:themeTint="BF"/>
       <w:lang w:val="pl-PL"/>
     </w:rPr>
-  </w:style>
-  <w:style w:type="paragraph" w:styleId="Akapitzlist">
-    <w:name w:val="List Paragraph"/>
-    <w:basedOn w:val="Normalny"/>
-    <w:uiPriority w:val="34"/>
-    <w:qFormat/>
-    <w:rsid w:val="00AA2666"/>
-    <w:pPr>
-      <w:spacing w:after="160"/>
-      <w:ind w:left="720"/>
-      <w:contextualSpacing/>
-    </w:pPr>
   </w:style>
   <w:style w:type="character" w:styleId="Wyrnienieintensywne">
     <w:name w:val="Intense Emphasis"/>
@@ -7830,34 +10581,12 @@
       <w:color w:val="0F4761" w:themeColor="accent1" w:themeShade="BF"/>
     </w:rPr>
   </w:style>
-  <w:style w:type="paragraph" w:styleId="Cytatintensywny">
-    <w:name w:val="Intense Quote"/>
-    <w:basedOn w:val="Normalny"/>
-    <w:next w:val="Normalny"/>
-    <w:link w:val="CytatintensywnyZnak"/>
-    <w:uiPriority w:val="30"/>
-    <w:qFormat/>
-    <w:rsid w:val="00AA2666"/>
-    <w:pPr>
-      <w:pBdr>
-        <w:top w:val="single" w:sz="4" w:space="10" w:color="0F4761" w:themeColor="accent1" w:themeShade="BF"/>
-        <w:bottom w:val="single" w:sz="4" w:space="10" w:color="0F4761" w:themeColor="accent1" w:themeShade="BF"/>
-      </w:pBdr>
-      <w:spacing w:before="360" w:after="360"/>
-      <w:ind w:left="864" w:right="864"/>
-      <w:jc w:val="center"/>
-    </w:pPr>
-    <w:rPr>
-      <w:i/>
-      <w:iCs/>
-      <w:color w:val="0F4761" w:themeColor="accent1" w:themeShade="BF"/>
-    </w:rPr>
-  </w:style>
   <w:style w:type="character" w:customStyle="1" w:styleId="CytatintensywnyZnak">
     <w:name w:val="Cytat intensywny Znak"/>
     <w:basedOn w:val="Domylnaczcionkaakapitu"/>
     <w:link w:val="Cytatintensywny"/>
     <w:uiPriority w:val="30"/>
+    <w:qFormat/>
     <w:rsid w:val="00AA2666"/>
     <w:rPr>
       <w:i/>
@@ -7885,6 +10614,171 @@
     <w:qFormat/>
     <w:rsid w:val="00D8653B"/>
   </w:style>
+  <w:style w:type="character" w:customStyle="1" w:styleId="no-emphasis">
+    <w:name w:val="no-emphasis"/>
+    <w:basedOn w:val="Domylnaczcionkaakapitu"/>
+    <w:qFormat/>
+    <w:rsid w:val="00D8653B"/>
+  </w:style>
+  <w:style w:type="character" w:styleId="Tekstzastpczy">
+    <w:name w:val="Placeholder Text"/>
+    <w:basedOn w:val="Domylnaczcionkaakapitu"/>
+    <w:uiPriority w:val="99"/>
+    <w:semiHidden/>
+    <w:qFormat/>
+    <w:rsid w:val="00582113"/>
+    <w:rPr>
+      <w:color w:val="666666"/>
+    </w:rPr>
+  </w:style>
+  <w:style w:type="paragraph" w:styleId="Nagwek">
+    <w:name w:val="header"/>
+    <w:basedOn w:val="Normalny"/>
+    <w:next w:val="Tekstpodstawowy"/>
+    <w:qFormat/>
+    <w:pPr>
+      <w:keepNext/>
+      <w:spacing w:before="240" w:after="120"/>
+    </w:pPr>
+    <w:rPr>
+      <w:rFonts w:ascii="Liberation Sans" w:eastAsia="Microsoft YaHei" w:hAnsi="Liberation Sans" w:cs="Lucida Sans"/>
+      <w:sz w:val="28"/>
+      <w:szCs w:val="28"/>
+    </w:rPr>
+  </w:style>
+  <w:style w:type="paragraph" w:styleId="Tekstpodstawowy">
+    <w:name w:val="Body Text"/>
+    <w:basedOn w:val="Normalny"/>
+    <w:pPr>
+      <w:spacing w:after="140" w:line="276" w:lineRule="auto"/>
+    </w:pPr>
+  </w:style>
+  <w:style w:type="paragraph" w:styleId="Lista">
+    <w:name w:val="List"/>
+    <w:basedOn w:val="Tekstpodstawowy"/>
+    <w:rPr>
+      <w:rFonts w:cs="Lucida Sans"/>
+    </w:rPr>
+  </w:style>
+  <w:style w:type="paragraph" w:styleId="Legenda">
+    <w:name w:val="caption"/>
+    <w:basedOn w:val="Normalny"/>
+    <w:qFormat/>
+    <w:pPr>
+      <w:suppressLineNumbers/>
+      <w:spacing w:before="120" w:after="120"/>
+    </w:pPr>
+    <w:rPr>
+      <w:rFonts w:cs="Lucida Sans"/>
+      <w:i/>
+      <w:iCs/>
+      <w:sz w:val="24"/>
+      <w:szCs w:val="24"/>
+    </w:rPr>
+  </w:style>
+  <w:style w:type="paragraph" w:customStyle="1" w:styleId="Indeks">
+    <w:name w:val="Indeks"/>
+    <w:basedOn w:val="Normalny"/>
+    <w:qFormat/>
+    <w:pPr>
+      <w:suppressLineNumbers/>
+    </w:pPr>
+    <w:rPr>
+      <w:rFonts w:cs="Lucida Sans"/>
+      <w:lang/>
+    </w:rPr>
+  </w:style>
+  <w:style w:type="paragraph" w:styleId="Tytu">
+    <w:name w:val="Title"/>
+    <w:basedOn w:val="Normalny"/>
+    <w:next w:val="Normalny"/>
+    <w:link w:val="TytuZnak"/>
+    <w:uiPriority w:val="10"/>
+    <w:qFormat/>
+    <w:rsid w:val="00AA2666"/>
+    <w:pPr>
+      <w:spacing w:after="80" w:line="240" w:lineRule="auto"/>
+      <w:contextualSpacing/>
+    </w:pPr>
+    <w:rPr>
+      <w:rFonts w:asciiTheme="majorHAnsi" w:eastAsiaTheme="majorEastAsia" w:hAnsiTheme="majorHAnsi" w:cstheme="majorBidi"/>
+      <w:spacing w:val="-10"/>
+      <w:sz w:val="56"/>
+      <w:szCs w:val="56"/>
+    </w:rPr>
+  </w:style>
+  <w:style w:type="paragraph" w:styleId="Podtytu">
+    <w:name w:val="Subtitle"/>
+    <w:basedOn w:val="Normalny"/>
+    <w:next w:val="Normalny"/>
+    <w:link w:val="PodtytuZnak"/>
+    <w:uiPriority w:val="11"/>
+    <w:qFormat/>
+    <w:rsid w:val="00AA2666"/>
+    <w:pPr>
+      <w:spacing w:after="160"/>
+    </w:pPr>
+    <w:rPr>
+      <w:rFonts w:eastAsiaTheme="majorEastAsia" w:cstheme="majorBidi"/>
+      <w:color w:val="595959" w:themeColor="text1" w:themeTint="A6"/>
+      <w:spacing w:val="15"/>
+      <w:sz w:val="28"/>
+      <w:szCs w:val="28"/>
+    </w:rPr>
+  </w:style>
+  <w:style w:type="paragraph" w:styleId="Cytat">
+    <w:name w:val="Quote"/>
+    <w:basedOn w:val="Normalny"/>
+    <w:next w:val="Normalny"/>
+    <w:link w:val="CytatZnak"/>
+    <w:uiPriority w:val="29"/>
+    <w:qFormat/>
+    <w:rsid w:val="00AA2666"/>
+    <w:pPr>
+      <w:spacing w:before="160" w:after="160"/>
+      <w:jc w:val="center"/>
+    </w:pPr>
+    <w:rPr>
+      <w:i/>
+      <w:iCs/>
+      <w:color w:val="404040" w:themeColor="text1" w:themeTint="BF"/>
+    </w:rPr>
+  </w:style>
+  <w:style w:type="paragraph" w:styleId="Akapitzlist">
+    <w:name w:val="List Paragraph"/>
+    <w:basedOn w:val="Normalny"/>
+    <w:uiPriority w:val="34"/>
+    <w:qFormat/>
+    <w:rsid w:val="00AA2666"/>
+    <w:pPr>
+      <w:spacing w:after="160"/>
+      <w:ind w:left="720"/>
+      <w:contextualSpacing/>
+    </w:pPr>
+  </w:style>
+  <w:style w:type="paragraph" w:styleId="Cytatintensywny">
+    <w:name w:val="Intense Quote"/>
+    <w:basedOn w:val="Normalny"/>
+    <w:next w:val="Normalny"/>
+    <w:link w:val="CytatintensywnyZnak"/>
+    <w:uiPriority w:val="30"/>
+    <w:qFormat/>
+    <w:rsid w:val="00AA2666"/>
+    <w:pPr>
+      <w:pBdr>
+        <w:top w:val="single" w:sz="4" w:space="10" w:color="0F4761"/>
+        <w:bottom w:val="single" w:sz="4" w:space="10" w:color="0F4761"/>
+      </w:pBdr>
+      <w:spacing w:before="360" w:after="360"/>
+      <w:ind w:left="864" w:right="864"/>
+      <w:jc w:val="center"/>
+    </w:pPr>
+    <w:rPr>
+      <w:i/>
+      <w:iCs/>
+      <w:color w:val="0F4761" w:themeColor="accent1" w:themeShade="BF"/>
+    </w:rPr>
+  </w:style>
   <w:style w:type="paragraph" w:customStyle="1" w:styleId="Zawartotabeli">
     <w:name w:val="Zawartość tabeli"/>
     <w:basedOn w:val="Normalny"/>
@@ -7893,7 +10787,6 @@
     <w:pPr>
       <w:widowControl w:val="0"/>
       <w:suppressLineNumbers/>
-      <w:suppressAutoHyphens/>
       <w:spacing w:line="240" w:lineRule="auto"/>
     </w:pPr>
     <w:rPr>
@@ -7907,9 +10800,10 @@
   <w:style w:type="paragraph" w:customStyle="1" w:styleId="western">
     <w:name w:val="western"/>
     <w:basedOn w:val="Normalny"/>
+    <w:qFormat/>
     <w:rsid w:val="00D8653B"/>
     <w:pPr>
-      <w:spacing w:before="100" w:beforeAutospacing="1" w:after="142" w:line="276" w:lineRule="auto"/>
+      <w:spacing w:beforeAutospacing="1" w:after="142" w:line="276" w:lineRule="auto"/>
     </w:pPr>
     <w:rPr>
       <w:rFonts w:ascii="Liberation Serif" w:eastAsia="Times New Roman" w:hAnsi="Liberation Serif" w:cs="Liberation Serif"/>
@@ -7921,19 +10815,11 @@
       <w14:ligatures w14:val="none"/>
     </w:rPr>
   </w:style>
-  <w:style w:type="character" w:customStyle="1" w:styleId="no-emphasis">
-    <w:name w:val="no-emphasis"/>
-    <w:basedOn w:val="Domylnaczcionkaakapitu"/>
-    <w:rsid w:val="00D8653B"/>
-  </w:style>
   <w:style w:type="table" w:styleId="Tabela-Siatka">
     <w:name w:val="Table Grid"/>
     <w:basedOn w:val="Standardowy"/>
     <w:uiPriority w:val="39"/>
     <w:rsid w:val="009D3876"/>
-    <w:pPr>
-      <w:spacing w:after="0" w:line="240" w:lineRule="auto"/>
-    </w:pPr>
     <w:tblPr>
       <w:tblBorders>
         <w:top w:val="single" w:sz="4" w:space="0" w:color="auto"/>
@@ -7945,20 +10831,546 @@
       </w:tblBorders>
     </w:tblPr>
   </w:style>
-  <w:style w:type="character" w:styleId="Tekstzastpczy">
-    <w:name w:val="Placeholder Text"/>
-    <w:basedOn w:val="Domylnaczcionkaakapitu"/>
+  <w:style w:type="paragraph" w:styleId="NormalnyWeb">
+    <w:name w:val="Normal (Web)"/>
+    <w:basedOn w:val="Normalny"/>
     <w:uiPriority w:val="99"/>
     <w:semiHidden/>
-    <w:rsid w:val="00582113"/>
+    <w:unhideWhenUsed/>
+    <w:rsid w:val="003C057E"/>
+    <w:pPr>
+      <w:suppressAutoHyphens w:val="0"/>
+      <w:spacing w:before="100" w:beforeAutospacing="1" w:after="100" w:afterAutospacing="1" w:line="240" w:lineRule="auto"/>
+    </w:pPr>
     <w:rPr>
-      <w:color w:val="666666"/>
+      <w:rFonts w:ascii="Times New Roman" w:eastAsia="Times New Roman" w:hAnsi="Times New Roman" w:cs="Times New Roman"/>
+      <w:kern w:val="0"/>
+      <w:sz w:val="24"/>
+      <w:szCs w:val="24"/>
+      <w:lang w:eastAsia="pl-PL"/>
+      <w14:ligatures w14:val="none"/>
     </w:rPr>
   </w:style>
 </w:styles>
 </file>
 
 <file path=word/charts/chart1.xml><?xml version="1.0" encoding="utf-8"?>
+<c:chartSpace xmlns:c="http://schemas.openxmlformats.org/drawingml/2006/chart" xmlns:a="http://schemas.openxmlformats.org/drawingml/2006/main" xmlns:r="http://schemas.openxmlformats.org/officeDocument/2006/relationships" xmlns:c16r2="http://schemas.microsoft.com/office/drawing/2015/06/chart">
+  <c:date1904 val="1"/>
+  <c:lang val="pl-PL"/>
+  <c:roundedCorners val="0"/>
+  <c:style val="2"/>
+  <c:chart>
+    <c:autoTitleDeleted val="1"/>
+    <c:plotArea>
+      <c:layout>
+        <c:manualLayout>
+          <c:layoutTarget val="inner"/>
+          <c:xMode val="edge"/>
+          <c:yMode val="edge"/>
+          <c:x val="0.15862499999999999"/>
+          <c:y val="0.10222222222222201"/>
+          <c:w val="0.80093749999999997"/>
+          <c:h val="0.71311111111111103"/>
+        </c:manualLayout>
+      </c:layout>
+      <c:scatterChart>
+        <c:scatterStyle val="lineMarker"/>
+        <c:varyColors val="0"/>
+        <c:ser>
+          <c:idx val="0"/>
+          <c:order val="0"/>
+          <c:tx>
+            <c:strRef>
+              <c:f>label 1</c:f>
+              <c:strCache>
+                <c:ptCount val="1"/>
+                <c:pt idx="0">
+                  <c:v>Seria2</c:v>
+                </c:pt>
+              </c:strCache>
+            </c:strRef>
+          </c:tx>
+          <c:spPr>
+            <a:ln w="19080">
+              <a:noFill/>
+            </a:ln>
+          </c:spPr>
+          <c:marker>
+            <c:symbol val="circle"/>
+            <c:size val="5"/>
+            <c:spPr>
+              <a:solidFill>
+                <a:srgbClr val="156082"/>
+              </a:solidFill>
+            </c:spPr>
+          </c:marker>
+          <c:dLbls>
+            <c:spPr>
+              <a:noFill/>
+              <a:ln>
+                <a:noFill/>
+              </a:ln>
+              <a:effectLst/>
+            </c:spPr>
+            <c:txPr>
+              <a:bodyPr wrap="square"/>
+              <a:lstStyle/>
+              <a:p>
+                <a:pPr>
+                  <a:defRPr sz="1000" b="0" strike="noStrike" spc="-1">
+                    <a:solidFill>
+                      <a:srgbClr val="000000"/>
+                    </a:solidFill>
+                    <a:latin typeface="Aptos"/>
+                  </a:defRPr>
+                </a:pPr>
+                <a:endParaRPr lang="pl-PL"/>
+              </a:p>
+            </c:txPr>
+            <c:dLblPos val="r"/>
+            <c:showLegendKey val="0"/>
+            <c:showVal val="0"/>
+            <c:showCatName val="0"/>
+            <c:showSerName val="0"/>
+            <c:showPercent val="0"/>
+            <c:showBubbleSize val="1"/>
+            <c:separator>; </c:separator>
+            <c:showLeaderLines val="0"/>
+            <c:extLst>
+              <c:ext xmlns:c15="http://schemas.microsoft.com/office/drawing/2012/chart" uri="{CE6537A1-D6FC-4f65-9D91-7224C49458BB}">
+                <c15:showLeaderLines val="1"/>
+              </c:ext>
+            </c:extLst>
+          </c:dLbls>
+          <c:trendline>
+            <c:spPr>
+              <a:ln w="19080" cap="rnd">
+                <a:solidFill>
+                  <a:srgbClr val="156082"/>
+                </a:solidFill>
+                <a:prstDash val="sysDot"/>
+                <a:round/>
+              </a:ln>
+            </c:spPr>
+            <c:trendlineType val="linear"/>
+            <c:dispRSqr val="0"/>
+            <c:dispEq val="1"/>
+            <c:trendlineLbl>
+              <c:numFmt formatCode="General" sourceLinked="0"/>
+            </c:trendlineLbl>
+          </c:trendline>
+          <c:xVal>
+            <c:numRef>
+              <c:f>1</c:f>
+              <c:numCache>
+                <c:formatCode>General</c:formatCode>
+                <c:ptCount val="12"/>
+                <c:pt idx="0">
+                  <c:v>26</c:v>
+                </c:pt>
+                <c:pt idx="1">
+                  <c:v>58</c:v>
+                </c:pt>
+                <c:pt idx="2">
+                  <c:v>88</c:v>
+                </c:pt>
+                <c:pt idx="3">
+                  <c:v>120</c:v>
+                </c:pt>
+                <c:pt idx="4">
+                  <c:v>150</c:v>
+                </c:pt>
+                <c:pt idx="5">
+                  <c:v>175</c:v>
+                </c:pt>
+                <c:pt idx="6">
+                  <c:v>200</c:v>
+                </c:pt>
+                <c:pt idx="7">
+                  <c:v>230</c:v>
+                </c:pt>
+                <c:pt idx="8">
+                  <c:v>255</c:v>
+                </c:pt>
+                <c:pt idx="9">
+                  <c:v>280</c:v>
+                </c:pt>
+                <c:pt idx="10">
+                  <c:v>300</c:v>
+                </c:pt>
+                <c:pt idx="11">
+                  <c:v>320</c:v>
+                </c:pt>
+              </c:numCache>
+            </c:numRef>
+          </c:xVal>
+          <c:yVal>
+            <c:numRef>
+              <c:f>0</c:f>
+              <c:numCache>
+                <c:formatCode>General</c:formatCode>
+                <c:ptCount val="12"/>
+                <c:pt idx="0">
+                  <c:v>14.3</c:v>
+                </c:pt>
+                <c:pt idx="1">
+                  <c:v>16.7</c:v>
+                </c:pt>
+                <c:pt idx="2">
+                  <c:v>18.7</c:v>
+                </c:pt>
+                <c:pt idx="3">
+                  <c:v>21</c:v>
+                </c:pt>
+                <c:pt idx="4">
+                  <c:v>22.8</c:v>
+                </c:pt>
+                <c:pt idx="5">
+                  <c:v>24.8</c:v>
+                </c:pt>
+                <c:pt idx="6">
+                  <c:v>27</c:v>
+                </c:pt>
+                <c:pt idx="7">
+                  <c:v>29.1</c:v>
+                </c:pt>
+                <c:pt idx="8">
+                  <c:v>30.7</c:v>
+                </c:pt>
+                <c:pt idx="9">
+                  <c:v>32.700000000000003</c:v>
+                </c:pt>
+                <c:pt idx="10">
+                  <c:v>34.4</c:v>
+                </c:pt>
+                <c:pt idx="11">
+                  <c:v>36.1</c:v>
+                </c:pt>
+              </c:numCache>
+            </c:numRef>
+          </c:yVal>
+          <c:smooth val="0"/>
+          <c:extLst>
+            <c:ext xmlns:c16="http://schemas.microsoft.com/office/drawing/2014/chart" uri="{C3380CC4-5D6E-409C-BE32-E72D297353CC}">
+              <c16:uniqueId val="{00000001-CD7C-44A9-BFD8-E4B15E825262}"/>
+            </c:ext>
+          </c:extLst>
+        </c:ser>
+        <c:ser>
+          <c:idx val="1"/>
+          <c:order val="1"/>
+          <c:tx>
+            <c:strRef>
+              <c:f>label 3</c:f>
+              <c:strCache>
+                <c:ptCount val="1"/>
+                <c:pt idx="0">
+                  <c:v>Seria4</c:v>
+                </c:pt>
+              </c:strCache>
+            </c:strRef>
+          </c:tx>
+          <c:spPr>
+            <a:ln w="25560">
+              <a:noFill/>
+            </a:ln>
+          </c:spPr>
+          <c:marker>
+            <c:symbol val="circle"/>
+            <c:size val="5"/>
+            <c:spPr>
+              <a:solidFill>
+                <a:srgbClr val="E97132"/>
+              </a:solidFill>
+            </c:spPr>
+          </c:marker>
+          <c:dLbls>
+            <c:spPr>
+              <a:noFill/>
+              <a:ln>
+                <a:noFill/>
+              </a:ln>
+              <a:effectLst/>
+            </c:spPr>
+            <c:txPr>
+              <a:bodyPr wrap="square"/>
+              <a:lstStyle/>
+              <a:p>
+                <a:pPr>
+                  <a:defRPr sz="1000" b="0" strike="noStrike" spc="-1">
+                    <a:solidFill>
+                      <a:srgbClr val="000000"/>
+                    </a:solidFill>
+                    <a:latin typeface="Aptos"/>
+                  </a:defRPr>
+                </a:pPr>
+                <a:endParaRPr lang="pl-PL"/>
+              </a:p>
+            </c:txPr>
+            <c:dLblPos val="r"/>
+            <c:showLegendKey val="0"/>
+            <c:showVal val="0"/>
+            <c:showCatName val="0"/>
+            <c:showSerName val="0"/>
+            <c:showPercent val="0"/>
+            <c:showBubbleSize val="1"/>
+            <c:separator>; </c:separator>
+            <c:showLeaderLines val="0"/>
+            <c:extLst>
+              <c:ext xmlns:c15="http://schemas.microsoft.com/office/drawing/2012/chart" uri="{CE6537A1-D6FC-4f65-9D91-7224C49458BB}">
+                <c15:showLeaderLines val="1"/>
+              </c:ext>
+            </c:extLst>
+          </c:dLbls>
+          <c:trendline>
+            <c:spPr>
+              <a:ln w="19080" cap="rnd">
+                <a:solidFill>
+                  <a:srgbClr val="E97132"/>
+                </a:solidFill>
+                <a:prstDash val="sysDot"/>
+                <a:round/>
+              </a:ln>
+            </c:spPr>
+            <c:trendlineType val="linear"/>
+            <c:dispRSqr val="0"/>
+            <c:dispEq val="1"/>
+            <c:trendlineLbl>
+              <c:numFmt formatCode="General" sourceLinked="0"/>
+            </c:trendlineLbl>
+          </c:trendline>
+          <c:xVal>
+            <c:numRef>
+              <c:f>3</c:f>
+              <c:numCache>
+                <c:formatCode>General</c:formatCode>
+                <c:ptCount val="12"/>
+                <c:pt idx="0">
+                  <c:v>26</c:v>
+                </c:pt>
+                <c:pt idx="1">
+                  <c:v>58</c:v>
+                </c:pt>
+                <c:pt idx="2">
+                  <c:v>88</c:v>
+                </c:pt>
+                <c:pt idx="3">
+                  <c:v>120</c:v>
+                </c:pt>
+                <c:pt idx="4">
+                  <c:v>150</c:v>
+                </c:pt>
+                <c:pt idx="5">
+                  <c:v>175</c:v>
+                </c:pt>
+                <c:pt idx="6">
+                  <c:v>200</c:v>
+                </c:pt>
+                <c:pt idx="7">
+                  <c:v>230</c:v>
+                </c:pt>
+                <c:pt idx="8">
+                  <c:v>255</c:v>
+                </c:pt>
+                <c:pt idx="9">
+                  <c:v>280</c:v>
+                </c:pt>
+                <c:pt idx="10">
+                  <c:v>300</c:v>
+                </c:pt>
+                <c:pt idx="11">
+                  <c:v>320</c:v>
+                </c:pt>
+              </c:numCache>
+            </c:numRef>
+          </c:xVal>
+          <c:yVal>
+            <c:numRef>
+              <c:f>2</c:f>
+              <c:numCache>
+                <c:formatCode>General</c:formatCode>
+                <c:ptCount val="12"/>
+                <c:pt idx="0">
+                  <c:v>5.7</c:v>
+                </c:pt>
+                <c:pt idx="1">
+                  <c:v>9.1</c:v>
+                </c:pt>
+                <c:pt idx="2">
+                  <c:v>12.9</c:v>
+                </c:pt>
+                <c:pt idx="3">
+                  <c:v>17.100000000000001</c:v>
+                </c:pt>
+                <c:pt idx="4">
+                  <c:v>20.9</c:v>
+                </c:pt>
+                <c:pt idx="5">
+                  <c:v>24.7</c:v>
+                </c:pt>
+                <c:pt idx="6">
+                  <c:v>28.9</c:v>
+                </c:pt>
+                <c:pt idx="7">
+                  <c:v>32</c:v>
+                </c:pt>
+                <c:pt idx="8">
+                  <c:v>35.700000000000003</c:v>
+                </c:pt>
+                <c:pt idx="9">
+                  <c:v>39.200000000000003</c:v>
+                </c:pt>
+                <c:pt idx="10">
+                  <c:v>42.2</c:v>
+                </c:pt>
+                <c:pt idx="11">
+                  <c:v>45.1</c:v>
+                </c:pt>
+              </c:numCache>
+            </c:numRef>
+          </c:yVal>
+          <c:smooth val="0"/>
+          <c:extLst>
+            <c:ext xmlns:c16="http://schemas.microsoft.com/office/drawing/2014/chart" uri="{C3380CC4-5D6E-409C-BE32-E72D297353CC}">
+              <c16:uniqueId val="{00000003-CD7C-44A9-BFD8-E4B15E825262}"/>
+            </c:ext>
+          </c:extLst>
+        </c:ser>
+        <c:dLbls>
+          <c:showLegendKey val="0"/>
+          <c:showVal val="0"/>
+          <c:showCatName val="0"/>
+          <c:showSerName val="0"/>
+          <c:showPercent val="0"/>
+          <c:showBubbleSize val="0"/>
+        </c:dLbls>
+        <c:axId val="18892970"/>
+        <c:axId val="48211254"/>
+      </c:scatterChart>
+      <c:valAx>
+        <c:axId val="18892970"/>
+        <c:scaling>
+          <c:orientation val="minMax"/>
+        </c:scaling>
+        <c:delete val="0"/>
+        <c:axPos val="b"/>
+        <c:majorGridlines>
+          <c:spPr>
+            <a:ln w="9360">
+              <a:solidFill>
+                <a:srgbClr val="D9D9D9"/>
+              </a:solidFill>
+              <a:round/>
+            </a:ln>
+          </c:spPr>
+        </c:majorGridlines>
+        <c:numFmt formatCode="General" sourceLinked="0"/>
+        <c:majorTickMark val="none"/>
+        <c:minorTickMark val="none"/>
+        <c:tickLblPos val="nextTo"/>
+        <c:spPr>
+          <a:ln w="9360">
+            <a:solidFill>
+              <a:srgbClr val="BFBFBF"/>
+            </a:solidFill>
+            <a:round/>
+          </a:ln>
+        </c:spPr>
+        <c:txPr>
+          <a:bodyPr/>
+          <a:lstStyle/>
+          <a:p>
+            <a:pPr>
+              <a:defRPr sz="900" b="0" strike="noStrike" spc="-1">
+                <a:solidFill>
+                  <a:srgbClr val="595959"/>
+                </a:solidFill>
+                <a:latin typeface="Aptos"/>
+              </a:defRPr>
+            </a:pPr>
+            <a:endParaRPr lang="pl-PL"/>
+          </a:p>
+        </c:txPr>
+        <c:crossAx val="48211254"/>
+        <c:crosses val="autoZero"/>
+        <c:crossBetween val="midCat"/>
+      </c:valAx>
+      <c:valAx>
+        <c:axId val="48211254"/>
+        <c:scaling>
+          <c:orientation val="minMax"/>
+        </c:scaling>
+        <c:delete val="0"/>
+        <c:axPos val="l"/>
+        <c:majorGridlines>
+          <c:spPr>
+            <a:ln w="9360">
+              <a:solidFill>
+                <a:srgbClr val="D9D9D9"/>
+              </a:solidFill>
+              <a:round/>
+            </a:ln>
+          </c:spPr>
+        </c:majorGridlines>
+        <c:numFmt formatCode="General" sourceLinked="0"/>
+        <c:majorTickMark val="none"/>
+        <c:minorTickMark val="none"/>
+        <c:tickLblPos val="nextTo"/>
+        <c:spPr>
+          <a:ln w="9360">
+            <a:solidFill>
+              <a:srgbClr val="BFBFBF"/>
+            </a:solidFill>
+            <a:round/>
+          </a:ln>
+        </c:spPr>
+        <c:txPr>
+          <a:bodyPr/>
+          <a:lstStyle/>
+          <a:p>
+            <a:pPr>
+              <a:defRPr sz="900" b="0" strike="noStrike" spc="-1">
+                <a:solidFill>
+                  <a:srgbClr val="595959"/>
+                </a:solidFill>
+                <a:latin typeface="Aptos"/>
+              </a:defRPr>
+            </a:pPr>
+            <a:endParaRPr lang="pl-PL"/>
+          </a:p>
+        </c:txPr>
+        <c:crossAx val="18892970"/>
+        <c:crosses val="autoZero"/>
+        <c:crossBetween val="midCat"/>
+      </c:valAx>
+      <c:spPr>
+        <a:noFill/>
+        <a:ln w="0">
+          <a:noFill/>
+        </a:ln>
+      </c:spPr>
+    </c:plotArea>
+    <c:plotVisOnly val="1"/>
+    <c:dispBlanksAs val="gap"/>
+    <c:showDLblsOverMax val="1"/>
+  </c:chart>
+  <c:spPr>
+    <a:solidFill>
+      <a:srgbClr val="FFFFFF"/>
+    </a:solidFill>
+    <a:ln w="9360">
+      <a:solidFill>
+        <a:srgbClr val="D9D9D9"/>
+      </a:solidFill>
+      <a:round/>
+    </a:ln>
+  </c:spPr>
+  <c:userShapes r:id="rId1"/>
+</c:chartSpace>
+</file>
+
+<file path=word/charts/chart2.xml><?xml version="1.0" encoding="utf-8"?>
 <c:chartSpace xmlns:c="http://schemas.openxmlformats.org/drawingml/2006/chart" xmlns:a="http://schemas.openxmlformats.org/drawingml/2006/main" xmlns:r="http://schemas.openxmlformats.org/officeDocument/2006/relationships" xmlns:c16r2="http://schemas.microsoft.com/office/drawing/2015/06/chart">
   <c:date1904 val="0"/>
   <c:lang val="pl-PL"/>
@@ -7979,10 +11391,10 @@
           <c:layoutTarget val="inner"/>
           <c:xMode val="edge"/>
           <c:yMode val="edge"/>
-          <c:x val="0.15861636379353333"/>
-          <c:y val="0.10218205545977997"/>
-          <c:w val="0.80091815674247246"/>
-          <c:h val="0.7130887228464069"/>
+          <c:x val="5.2102772484871954E-2"/>
+          <c:y val="0.13710600017862057"/>
+          <c:w val="0.89600623362434184"/>
+          <c:h val="0.72114190225660579"/>
         </c:manualLayout>
       </c:layout>
       <c:scatterChart>
@@ -7992,7 +11404,7 @@
           <c:idx val="0"/>
           <c:order val="0"/>
           <c:spPr>
-            <a:ln w="19050" cap="rnd">
+            <a:ln w="25400" cap="rnd">
               <a:noFill/>
               <a:round/>
             </a:ln>
@@ -8025,43 +11437,7 @@
             </c:spPr>
             <c:trendlineType val="linear"/>
             <c:dispRSqr val="0"/>
-            <c:dispEq val="1"/>
-            <c:trendlineLbl>
-              <c:layout>
-                <c:manualLayout>
-                  <c:x val="-0.51363778620215683"/>
-                  <c:y val="0.22202810938580225"/>
-                </c:manualLayout>
-              </c:layout>
-              <c:numFmt formatCode="General" sourceLinked="0"/>
-              <c:spPr>
-                <a:noFill/>
-                <a:ln>
-                  <a:noFill/>
-                </a:ln>
-                <a:effectLst/>
-              </c:spPr>
-              <c:txPr>
-                <a:bodyPr rot="0" spcFirstLastPara="1" vertOverflow="ellipsis" vert="horz" wrap="square" anchor="ctr" anchorCtr="1"/>
-                <a:lstStyle/>
-                <a:p>
-                  <a:pPr>
-                    <a:defRPr sz="900" b="0" i="0" u="none" strike="noStrike" kern="1200" baseline="0">
-                      <a:solidFill>
-                        <a:schemeClr val="tx1">
-                          <a:lumMod val="65000"/>
-                          <a:lumOff val="35000"/>
-                        </a:schemeClr>
-                      </a:solidFill>
-                      <a:latin typeface="+mn-lt"/>
-                      <a:ea typeface="+mn-ea"/>
-                      <a:cs typeface="+mn-cs"/>
-                    </a:defRPr>
-                  </a:pPr>
-                  <a:endParaRPr lang="en-US"/>
-                </a:p>
-              </c:txPr>
-            </c:trendlineLbl>
+            <c:dispEq val="0"/>
           </c:trendline>
           <c:xVal>
             <c:numRef>
@@ -8110,45 +11486,45 @@
           </c:xVal>
           <c:yVal>
             <c:numRef>
-              <c:f>Arkusz1!$D$4:$D$15</c:f>
+              <c:f>Arkusz1!$H$4:$H$15</c:f>
               <c:numCache>
                 <c:formatCode>General</c:formatCode>
                 <c:ptCount val="12"/>
                 <c:pt idx="0">
-                  <c:v>14.3</c:v>
+                  <c:v>79.583333333333329</c:v>
                 </c:pt>
                 <c:pt idx="1">
-                  <c:v>16.7</c:v>
+                  <c:v>79.75</c:v>
                 </c:pt>
                 <c:pt idx="2">
-                  <c:v>18.7</c:v>
+                  <c:v>79.75</c:v>
                 </c:pt>
                 <c:pt idx="3">
-                  <c:v>21</c:v>
+                  <c:v>79.75</c:v>
                 </c:pt>
                 <c:pt idx="4">
-                  <c:v>22.8</c:v>
+                  <c:v>79.666666666666657</c:v>
                 </c:pt>
                 <c:pt idx="5">
-                  <c:v>24.8</c:v>
+                  <c:v>79.75</c:v>
                 </c:pt>
                 <c:pt idx="6">
-                  <c:v>27</c:v>
+                  <c:v>79.833333333333329</c:v>
                 </c:pt>
                 <c:pt idx="7">
-                  <c:v>29.1</c:v>
+                  <c:v>79.916666666666657</c:v>
                 </c:pt>
                 <c:pt idx="8">
-                  <c:v>30.7</c:v>
+                  <c:v>79.833333333333329</c:v>
                 </c:pt>
                 <c:pt idx="9">
-                  <c:v>32.700000000000003</c:v>
+                  <c:v>79.916666666666657</c:v>
                 </c:pt>
                 <c:pt idx="10">
-                  <c:v>34.4</c:v>
+                  <c:v>79.916666666666657</c:v>
                 </c:pt>
                 <c:pt idx="11">
-                  <c:v>36.1</c:v>
+                  <c:v>79.916666666666657</c:v>
                 </c:pt>
               </c:numCache>
             </c:numRef>
@@ -8156,7 +11532,7 @@
           <c:smooth val="0"/>
           <c:extLst>
             <c:ext xmlns:c16="http://schemas.microsoft.com/office/drawing/2014/chart" uri="{C3380CC4-5D6E-409C-BE32-E72D297353CC}">
-              <c16:uniqueId val="{00000001-5763-41ED-8562-4CA3DE1CBE1E}"/>
+              <c16:uniqueId val="{00000001-19BE-4E90-980D-62BB1121AC72}"/>
             </c:ext>
           </c:extLst>
         </c:ser>
@@ -8197,43 +11573,7 @@
             </c:spPr>
             <c:trendlineType val="linear"/>
             <c:dispRSqr val="0"/>
-            <c:dispEq val="1"/>
-            <c:trendlineLbl>
-              <c:layout>
-                <c:manualLayout>
-                  <c:x val="-0.39150523996454706"/>
-                  <c:y val="0.53990758017873008"/>
-                </c:manualLayout>
-              </c:layout>
-              <c:numFmt formatCode="General" sourceLinked="0"/>
-              <c:spPr>
-                <a:noFill/>
-                <a:ln>
-                  <a:noFill/>
-                </a:ln>
-                <a:effectLst/>
-              </c:spPr>
-              <c:txPr>
-                <a:bodyPr rot="0" spcFirstLastPara="1" vertOverflow="ellipsis" vert="horz" wrap="square" anchor="ctr" anchorCtr="1"/>
-                <a:lstStyle/>
-                <a:p>
-                  <a:pPr>
-                    <a:defRPr sz="900" b="0" i="0" u="none" strike="noStrike" kern="1200" baseline="0">
-                      <a:solidFill>
-                        <a:schemeClr val="tx1">
-                          <a:lumMod val="65000"/>
-                          <a:lumOff val="35000"/>
-                        </a:schemeClr>
-                      </a:solidFill>
-                      <a:latin typeface="+mn-lt"/>
-                      <a:ea typeface="+mn-ea"/>
-                      <a:cs typeface="+mn-cs"/>
-                    </a:defRPr>
-                  </a:pPr>
-                  <a:endParaRPr lang="en-US"/>
-                </a:p>
-              </c:txPr>
-            </c:trendlineLbl>
+            <c:dispEq val="0"/>
           </c:trendline>
           <c:xVal>
             <c:numRef>
@@ -8282,45 +11622,45 @@
           </c:xVal>
           <c:yVal>
             <c:numRef>
-              <c:f>Arkusz1!$F$4:$F$15</c:f>
+              <c:f>Arkusz1!$I$4:$I$15</c:f>
               <c:numCache>
                 <c:formatCode>General</c:formatCode>
                 <c:ptCount val="12"/>
                 <c:pt idx="0">
-                  <c:v>5.7</c:v>
+                  <c:v>70.916666666666657</c:v>
                 </c:pt>
                 <c:pt idx="1">
-                  <c:v>9.1</c:v>
+                  <c:v>70.875</c:v>
                 </c:pt>
                 <c:pt idx="2">
-                  <c:v>12.9</c:v>
+                  <c:v>70.916666666666657</c:v>
                 </c:pt>
                 <c:pt idx="3">
-                  <c:v>17.100000000000001</c:v>
+                  <c:v>70.916666666666657</c:v>
                 </c:pt>
                 <c:pt idx="4">
-                  <c:v>20.9</c:v>
+                  <c:v>71</c:v>
                 </c:pt>
                 <c:pt idx="5">
-                  <c:v>24.7</c:v>
+                  <c:v>71.041666666666671</c:v>
                 </c:pt>
                 <c:pt idx="6">
-                  <c:v>28.9</c:v>
+                  <c:v>71.041666666666671</c:v>
                 </c:pt>
                 <c:pt idx="7">
-                  <c:v>32</c:v>
+                  <c:v>71.083333333333329</c:v>
                 </c:pt>
                 <c:pt idx="8">
-                  <c:v>35.700000000000003</c:v>
+                  <c:v>71.083333333333329</c:v>
                 </c:pt>
                 <c:pt idx="9">
-                  <c:v>39.200000000000003</c:v>
+                  <c:v>71.041666666666671</c:v>
                 </c:pt>
                 <c:pt idx="10">
-                  <c:v>42.2</c:v>
+                  <c:v>71.083333333333329</c:v>
                 </c:pt>
                 <c:pt idx="11">
-                  <c:v>45.1</c:v>
+                  <c:v>71.166666666666657</c:v>
                 </c:pt>
               </c:numCache>
             </c:numRef>
@@ -8328,7 +11668,7 @@
           <c:smooth val="0"/>
           <c:extLst>
             <c:ext xmlns:c16="http://schemas.microsoft.com/office/drawing/2014/chart" uri="{C3380CC4-5D6E-409C-BE32-E72D297353CC}">
-              <c16:uniqueId val="{00000003-5763-41ED-8562-4CA3DE1CBE1E}"/>
+              <c16:uniqueId val="{00000003-19BE-4E90-980D-62BB1121AC72}"/>
             </c:ext>
           </c:extLst>
         </c:ser>
@@ -8340,11 +11680,11 @@
           <c:showPercent val="0"/>
           <c:showBubbleSize val="0"/>
         </c:dLbls>
-        <c:axId val="2075447295"/>
-        <c:axId val="2060759311"/>
+        <c:axId val="44084959"/>
+        <c:axId val="267861071"/>
       </c:scatterChart>
       <c:valAx>
-        <c:axId val="2075447295"/>
+        <c:axId val="44084959"/>
         <c:scaling>
           <c:orientation val="minMax"/>
         </c:scaling>
@@ -8398,17 +11738,19 @@
                 <a:cs typeface="+mn-cs"/>
               </a:defRPr>
             </a:pPr>
-            <a:endParaRPr lang="en-US"/>
+            <a:endParaRPr lang="pl-PL"/>
           </a:p>
         </c:txPr>
-        <c:crossAx val="2060759311"/>
+        <c:crossAx val="267861071"/>
         <c:crosses val="autoZero"/>
         <c:crossBetween val="midCat"/>
       </c:valAx>
       <c:valAx>
-        <c:axId val="2060759311"/>
+        <c:axId val="267861071"/>
         <c:scaling>
           <c:orientation val="minMax"/>
+          <c:max val="90"/>
+          <c:min val="50"/>
         </c:scaling>
         <c:delete val="0"/>
         <c:axPos val="l"/>
@@ -8460,10 +11802,10 @@
                 <a:cs typeface="+mn-cs"/>
               </a:defRPr>
             </a:pPr>
-            <a:endParaRPr lang="en-US"/>
+            <a:endParaRPr lang="pl-PL"/>
           </a:p>
         </c:txPr>
-        <c:crossAx val="2075447295"/>
+        <c:crossAx val="44084959"/>
         <c:crosses val="autoZero"/>
         <c:crossBetween val="midCat"/>
       </c:valAx>
@@ -8477,6 +11819,13 @@
     </c:plotArea>
     <c:plotVisOnly val="1"/>
     <c:dispBlanksAs val="gap"/>
+    <c:extLst>
+      <c:ext xmlns:c16r3="http://schemas.microsoft.com/office/drawing/2017/03/chart" uri="{56B9EC1D-385E-4148-901F-78D8002777C0}">
+        <c16r3:dataDisplayOptions16>
+          <c16r3:dispNaAsBlank val="1"/>
+        </c16r3:dataDisplayOptions16>
+      </c:ext>
+    </c:extLst>
     <c:showDLblsOverMax val="0"/>
   </c:chart>
   <c:spPr>
@@ -8501,7 +11850,7 @@
       <a:pPr>
         <a:defRPr/>
       </a:pPr>
-      <a:endParaRPr lang="en-US"/>
+      <a:endParaRPr lang="pl-PL"/>
     </a:p>
   </c:txPr>
   <c:externalData r:id="rId3">
@@ -9071,19 +12420,336 @@
 <c:userShapes xmlns:c="http://schemas.openxmlformats.org/drawingml/2006/chart">
   <cdr:relSizeAnchor xmlns:cdr="http://schemas.openxmlformats.org/drawingml/2006/chartDrawing">
     <cdr:from>
-      <cdr:x>0.00296</cdr:x>
-      <cdr:y>0.03432</cdr:y>
+      <cdr:x>0.0029</cdr:x>
+      <cdr:y>0.03429</cdr:y>
     </cdr:from>
     <cdr:to>
-      <cdr:x>0.1103</cdr:x>
-      <cdr:y>0.13158</cdr:y>
+      <cdr:x>0.11015</cdr:x>
+      <cdr:y>0.13139</cdr:y>
+    </cdr:to>
+    <cdr:sp macro="" textlink="">
+      <cdr:nvSpPr>
+        <cdr:cNvPr id="2" name="pole tekstowe 1"/>
+        <cdr:cNvSpPr/>
+      </cdr:nvSpPr>
+      <cdr:spPr>
+        <a:xfrm xmlns:a="http://schemas.openxmlformats.org/drawingml/2006/main">
+          <a:off x="0" y="0"/>
+          <a:ext cx="612000" cy="320040"/>
+        </a:xfrm>
+        <a:prstGeom xmlns:a="http://schemas.openxmlformats.org/drawingml/2006/main" prst="rect">
+          <a:avLst/>
+        </a:prstGeom>
+        <a:noFill xmlns:a="http://schemas.openxmlformats.org/drawingml/2006/main"/>
+        <a:ln xmlns:a="http://schemas.openxmlformats.org/drawingml/2006/main" w="0">
+          <a:noFill/>
+        </a:ln>
+      </cdr:spPr>
+      <cdr:style>
+        <a:lnRef xmlns:a="http://schemas.openxmlformats.org/drawingml/2006/main" idx="0">
+          <a:scrgbClr r="0" g="0" b="0"/>
+        </a:lnRef>
+        <a:fillRef xmlns:a="http://schemas.openxmlformats.org/drawingml/2006/main" idx="0">
+          <a:scrgbClr r="0" g="0" b="0"/>
+        </a:fillRef>
+        <a:effectRef xmlns:a="http://schemas.openxmlformats.org/drawingml/2006/main" idx="0">
+          <a:scrgbClr r="0" g="0" b="0"/>
+        </a:effectRef>
+        <a:fontRef xmlns:a="http://schemas.openxmlformats.org/drawingml/2006/main" idx="minor"/>
+      </cdr:style>
+      <cdr:txBody>
+        <a:bodyPr xmlns:a="http://schemas.openxmlformats.org/drawingml/2006/main" lIns="90000" tIns="45000" rIns="90000" bIns="45000" anchor="t">
+          <a:noAutofit/>
+        </a:bodyPr>
+        <a:lstStyle xmlns:a="http://schemas.openxmlformats.org/drawingml/2006/main"/>
+        <a:p xmlns:a="http://schemas.openxmlformats.org/drawingml/2006/main">
+          <a:pPr>
+            <a:lnSpc>
+              <a:spcPct val="100000"/>
+            </a:lnSpc>
+          </a:pPr>
+          <a:r>
+            <a:rPr lang="en-GB" sz="1100" b="0" strike="noStrike" spc="-1">
+              <a:latin typeface="Times New Roman"/>
+            </a:rPr>
+            <a:t>U</a:t>
+          </a:r>
+          <a:r>
+            <a:rPr lang="en-GB" sz="1100" b="0" strike="noStrike" spc="-1" baseline="-25000">
+              <a:latin typeface="Times New Roman"/>
+            </a:rPr>
+            <a:t>Y</a:t>
+          </a:r>
+          <a:r>
+            <a:rPr lang="en-GB" sz="1100" b="0" strike="noStrike" spc="-1">
+              <a:latin typeface="Times New Roman"/>
+            </a:rPr>
+            <a:t>, mV </a:t>
+          </a:r>
+          <a:endParaRPr sz="1100" b="0" strike="noStrike" spc="-1">
+            <a:latin typeface="Times New Roman"/>
+          </a:endParaRPr>
+        </a:p>
+      </cdr:txBody>
+    </cdr:sp>
+  </cdr:relSizeAnchor>
+  <cdr:relSizeAnchor xmlns:cdr="http://schemas.openxmlformats.org/drawingml/2006/chartDrawing">
+    <cdr:from>
+      <cdr:x>0.89256</cdr:x>
+      <cdr:y>0.90269</cdr:y>
+    </cdr:from>
+    <cdr:to>
+      <cdr:x>0.99987</cdr:x>
+      <cdr:y>0.99978</cdr:y>
+    </cdr:to>
+    <cdr:sp macro="" textlink="">
+      <cdr:nvSpPr>
+        <cdr:cNvPr id="3" name="pole tekstowe 1"/>
+        <cdr:cNvSpPr/>
+      </cdr:nvSpPr>
+      <cdr:spPr>
+        <a:xfrm xmlns:a="http://schemas.openxmlformats.org/drawingml/2006/main">
+          <a:off x="0" y="0"/>
+          <a:ext cx="612360" cy="320040"/>
+        </a:xfrm>
+        <a:prstGeom xmlns:a="http://schemas.openxmlformats.org/drawingml/2006/main" prst="rect">
+          <a:avLst/>
+        </a:prstGeom>
+        <a:noFill xmlns:a="http://schemas.openxmlformats.org/drawingml/2006/main"/>
+        <a:ln xmlns:a="http://schemas.openxmlformats.org/drawingml/2006/main" w="0">
+          <a:noFill/>
+        </a:ln>
+      </cdr:spPr>
+      <cdr:style>
+        <a:lnRef xmlns:a="http://schemas.openxmlformats.org/drawingml/2006/main" idx="0">
+          <a:scrgbClr r="0" g="0" b="0"/>
+        </a:lnRef>
+        <a:fillRef xmlns:a="http://schemas.openxmlformats.org/drawingml/2006/main" idx="0">
+          <a:scrgbClr r="0" g="0" b="0"/>
+        </a:fillRef>
+        <a:effectRef xmlns:a="http://schemas.openxmlformats.org/drawingml/2006/main" idx="0">
+          <a:scrgbClr r="0" g="0" b="0"/>
+        </a:effectRef>
+        <a:fontRef xmlns:a="http://schemas.openxmlformats.org/drawingml/2006/main" idx="minor"/>
+      </cdr:style>
+      <cdr:txBody>
+        <a:bodyPr xmlns:a="http://schemas.openxmlformats.org/drawingml/2006/main" lIns="90000" tIns="45000" rIns="90000" bIns="45000" anchor="t">
+          <a:noAutofit/>
+        </a:bodyPr>
+        <a:lstStyle xmlns:a="http://schemas.openxmlformats.org/drawingml/2006/main"/>
+        <a:p xmlns:a="http://schemas.openxmlformats.org/drawingml/2006/main">
+          <a:pPr>
+            <a:lnSpc>
+              <a:spcPct val="100000"/>
+            </a:lnSpc>
+            <a:tabLst>
+              <a:tab pos="0" algn="l"/>
+            </a:tabLst>
+          </a:pPr>
+          <a:r>
+            <a:rPr lang="en-GB" sz="1100" b="0" strike="noStrike" spc="-1">
+              <a:latin typeface="Aptos"/>
+            </a:rPr>
+            <a:t>B, mT</a:t>
+          </a:r>
+          <a:endParaRPr sz="1100" b="0" strike="noStrike" spc="-1">
+            <a:latin typeface="Times New Roman"/>
+          </a:endParaRPr>
+        </a:p>
+      </cdr:txBody>
+    </cdr:sp>
+  </cdr:relSizeAnchor>
+  <cdr:relSizeAnchor xmlns:cdr="http://schemas.openxmlformats.org/drawingml/2006/chartDrawing">
+    <cdr:from>
+      <cdr:x>0.39184</cdr:x>
+      <cdr:y>0.00251</cdr:y>
+    </cdr:from>
+    <cdr:to>
+      <cdr:x>0.56268</cdr:x>
+      <cdr:y>0.06772</cdr:y>
+    </cdr:to>
+    <cdr:sp macro="" textlink="">
+      <cdr:nvSpPr>
+        <cdr:cNvPr id="4" name="pole tekstowe 3"/>
+        <cdr:cNvSpPr/>
+      </cdr:nvSpPr>
+      <cdr:spPr>
+        <a:xfrm xmlns:a="http://schemas.openxmlformats.org/drawingml/2006/main">
+          <a:off x="0" y="0"/>
+          <a:ext cx="974880" cy="214920"/>
+        </a:xfrm>
+        <a:prstGeom xmlns:a="http://schemas.openxmlformats.org/drawingml/2006/main" prst="rect">
+          <a:avLst/>
+        </a:prstGeom>
+        <a:noFill xmlns:a="http://schemas.openxmlformats.org/drawingml/2006/main"/>
+        <a:ln xmlns:a="http://schemas.openxmlformats.org/drawingml/2006/main" w="0">
+          <a:noFill/>
+        </a:ln>
+      </cdr:spPr>
+      <cdr:style>
+        <a:lnRef xmlns:a="http://schemas.openxmlformats.org/drawingml/2006/main" idx="0">
+          <a:scrgbClr r="0" g="0" b="0"/>
+        </a:lnRef>
+        <a:fillRef xmlns:a="http://schemas.openxmlformats.org/drawingml/2006/main" idx="0">
+          <a:scrgbClr r="0" g="0" b="0"/>
+        </a:fillRef>
+        <a:effectRef xmlns:a="http://schemas.openxmlformats.org/drawingml/2006/main" idx="0">
+          <a:scrgbClr r="0" g="0" b="0"/>
+        </a:effectRef>
+        <a:fontRef xmlns:a="http://schemas.openxmlformats.org/drawingml/2006/main" idx="minor"/>
+      </cdr:style>
+      <cdr:txBody>
+        <a:bodyPr xmlns:a="http://schemas.openxmlformats.org/drawingml/2006/main" lIns="90000" tIns="45000" rIns="90000" bIns="45000" anchor="t">
+          <a:noAutofit/>
+        </a:bodyPr>
+        <a:lstStyle xmlns:a="http://schemas.openxmlformats.org/drawingml/2006/main"/>
+        <a:p xmlns:a="http://schemas.openxmlformats.org/drawingml/2006/main">
+          <a:pPr>
+            <a:lnSpc>
+              <a:spcPct val="100000"/>
+            </a:lnSpc>
+          </a:pPr>
+          <a:r>
+            <a:rPr lang="en-GB" sz="1100" b="0" strike="noStrike" spc="-1">
+              <a:solidFill>
+                <a:srgbClr val="0E2841"/>
+              </a:solidFill>
+              <a:latin typeface="Times New Roman"/>
+            </a:rPr>
+            <a:t>I</a:t>
+          </a:r>
+          <a:r>
+            <a:rPr lang="en-GB" sz="1100" b="0" strike="noStrike" spc="-1" baseline="-25000">
+              <a:solidFill>
+                <a:srgbClr val="0E2841"/>
+              </a:solidFill>
+              <a:latin typeface="Times New Roman"/>
+            </a:rPr>
+            <a:t>s</a:t>
+          </a:r>
+          <a:r>
+            <a:rPr lang="en-GB" sz="1100" b="0" strike="noStrike" spc="-1">
+              <a:solidFill>
+                <a:srgbClr val="0E2841"/>
+              </a:solidFill>
+              <a:latin typeface="Times New Roman"/>
+            </a:rPr>
+            <a:t> = 12 mA</a:t>
+          </a:r>
+          <a:endParaRPr sz="1100" b="0" strike="noStrike" spc="-1">
+            <a:latin typeface="Times New Roman"/>
+          </a:endParaRPr>
+        </a:p>
+      </cdr:txBody>
+    </cdr:sp>
+  </cdr:relSizeAnchor>
+  <cdr:relSizeAnchor xmlns:cdr="http://schemas.openxmlformats.org/drawingml/2006/chartDrawing">
+    <cdr:from>
+      <cdr:x>0.54009</cdr:x>
+      <cdr:y>0</cdr:y>
+    </cdr:from>
+    <cdr:to>
+      <cdr:x>0.72424</cdr:x>
+      <cdr:y>0.0652</cdr:y>
+    </cdr:to>
+    <cdr:sp macro="" textlink="">
+      <cdr:nvSpPr>
+        <cdr:cNvPr id="5" name="pole tekstowe 1"/>
+        <cdr:cNvSpPr/>
+      </cdr:nvSpPr>
+      <cdr:spPr>
+        <a:xfrm xmlns:a="http://schemas.openxmlformats.org/drawingml/2006/main">
+          <a:off x="0" y="0"/>
+          <a:ext cx="1050840" cy="214920"/>
+        </a:xfrm>
+        <a:prstGeom xmlns:a="http://schemas.openxmlformats.org/drawingml/2006/main" prst="rect">
+          <a:avLst/>
+        </a:prstGeom>
+        <a:noFill xmlns:a="http://schemas.openxmlformats.org/drawingml/2006/main"/>
+        <a:ln xmlns:a="http://schemas.openxmlformats.org/drawingml/2006/main" w="0">
+          <a:noFill/>
+        </a:ln>
+      </cdr:spPr>
+      <cdr:style>
+        <a:lnRef xmlns:a="http://schemas.openxmlformats.org/drawingml/2006/main" idx="0">
+          <a:scrgbClr r="0" g="0" b="0"/>
+        </a:lnRef>
+        <a:fillRef xmlns:a="http://schemas.openxmlformats.org/drawingml/2006/main" idx="0">
+          <a:scrgbClr r="0" g="0" b="0"/>
+        </a:fillRef>
+        <a:effectRef xmlns:a="http://schemas.openxmlformats.org/drawingml/2006/main" idx="0">
+          <a:scrgbClr r="0" g="0" b="0"/>
+        </a:effectRef>
+        <a:fontRef xmlns:a="http://schemas.openxmlformats.org/drawingml/2006/main" idx="minor"/>
+      </cdr:style>
+      <cdr:txBody>
+        <a:bodyPr xmlns:a="http://schemas.openxmlformats.org/drawingml/2006/main" lIns="90000" tIns="45000" rIns="90000" bIns="45000" anchor="t">
+          <a:noAutofit/>
+        </a:bodyPr>
+        <a:lstStyle xmlns:a="http://schemas.openxmlformats.org/drawingml/2006/main"/>
+        <a:p xmlns:a="http://schemas.openxmlformats.org/drawingml/2006/main">
+          <a:pPr>
+            <a:lnSpc>
+              <a:spcPct val="100000"/>
+            </a:lnSpc>
+            <a:tabLst>
+              <a:tab pos="0" algn="l"/>
+            </a:tabLst>
+          </a:pPr>
+          <a:r>
+            <a:rPr lang="en-GB" sz="1100" b="0" strike="noStrike" spc="-1">
+              <a:solidFill>
+                <a:schemeClr val="accent2"/>
+              </a:solidFill>
+              <a:latin typeface="Aptos"/>
+            </a:rPr>
+            <a:t>I</a:t>
+          </a:r>
+          <a:r>
+            <a:rPr lang="en-GB" sz="1100" b="0" strike="noStrike" spc="-1" baseline="-25000">
+              <a:solidFill>
+                <a:schemeClr val="accent2"/>
+              </a:solidFill>
+              <a:latin typeface="Aptos"/>
+            </a:rPr>
+            <a:t>s</a:t>
+          </a:r>
+          <a:r>
+            <a:rPr lang="en-GB" sz="1100" b="0" strike="noStrike" spc="-1">
+              <a:solidFill>
+                <a:schemeClr val="accent2"/>
+              </a:solidFill>
+              <a:latin typeface="Aptos"/>
+            </a:rPr>
+            <a:t> = 24 mA</a:t>
+          </a:r>
+          <a:endParaRPr sz="1100" b="0" strike="noStrike" spc="-1">
+            <a:latin typeface="Times New Roman"/>
+          </a:endParaRPr>
+        </a:p>
+      </cdr:txBody>
+    </cdr:sp>
+  </cdr:relSizeAnchor>
+</c:userShapes>
+</file>
+
+<file path=word/drawings/drawing2.xml><?xml version="1.0" encoding="utf-8"?>
+<c:userShapes xmlns:c="http://schemas.openxmlformats.org/drawingml/2006/chart">
+  <cdr:relSizeAnchor xmlns:cdr="http://schemas.openxmlformats.org/drawingml/2006/chartDrawing">
+    <cdr:from>
+      <cdr:x>0.00373</cdr:x>
+      <cdr:y>0.01146</cdr:y>
+    </cdr:from>
+    <cdr:to>
+      <cdr:x>0.1086</cdr:x>
+      <cdr:y>0.10602</cdr:y>
     </cdr:to>
     <cdr:sp macro="" textlink="">
       <cdr:nvSpPr>
         <cdr:cNvPr id="2" name="pole tekstowe 1">
           <a:extLst xmlns:a="http://schemas.openxmlformats.org/drawingml/2006/main">
             <a:ext uri="{FF2B5EF4-FFF2-40B4-BE49-F238E27FC236}">
-              <a16:creationId xmlns:a16="http://schemas.microsoft.com/office/drawing/2014/main" id="{D7332D60-0873-0301-FF0F-618821A9B5AD}"/>
+              <a16:creationId xmlns:a16="http://schemas.microsoft.com/office/drawing/2014/main" id="{644D01FD-C2E6-0A39-4993-8E3C9F6A134F}"/>
             </a:ext>
           </a:extLst>
         </cdr:cNvPr>
@@ -9091,8 +12757,46 @@
       </cdr:nvSpPr>
       <cdr:spPr>
         <a:xfrm xmlns:a="http://schemas.openxmlformats.org/drawingml/2006/main">
-          <a:off x="16884" y="113151"/>
-          <a:ext cx="612595" cy="320596"/>
+          <a:off x="19963" y="35034"/>
+          <a:ext cx="560552" cy="289035"/>
+        </a:xfrm>
+        <a:prstGeom xmlns:a="http://schemas.openxmlformats.org/drawingml/2006/main" prst="rect">
+          <a:avLst/>
+        </a:prstGeom>
+      </cdr:spPr>
+      <cdr:txBody>
+        <a:bodyPr xmlns:a="http://schemas.openxmlformats.org/drawingml/2006/main" vertOverflow="clip" wrap="square" rtlCol="0"/>
+        <a:lstStyle xmlns:a="http://schemas.openxmlformats.org/drawingml/2006/main"/>
+        <a:p xmlns:a="http://schemas.openxmlformats.org/drawingml/2006/main">
+          <a:endParaRPr lang="pl-PL" sz="1100"/>
+        </a:p>
+      </cdr:txBody>
+    </cdr:sp>
+  </cdr:relSizeAnchor>
+  <cdr:relSizeAnchor xmlns:cdr="http://schemas.openxmlformats.org/drawingml/2006/chartDrawing">
+    <cdr:from>
+      <cdr:x>0</cdr:x>
+      <cdr:y>0.03152</cdr:y>
+    </cdr:from>
+    <cdr:to>
+      <cdr:x>0.13764</cdr:x>
+      <cdr:y>0.10029</cdr:y>
+    </cdr:to>
+    <cdr:sp macro="" textlink="">
+      <cdr:nvSpPr>
+        <cdr:cNvPr id="3" name="pole tekstowe 2">
+          <a:extLst xmlns:a="http://schemas.openxmlformats.org/drawingml/2006/main">
+            <a:ext uri="{FF2B5EF4-FFF2-40B4-BE49-F238E27FC236}">
+              <a16:creationId xmlns:a16="http://schemas.microsoft.com/office/drawing/2014/main" id="{C7F9B51A-8FAF-8B5F-8956-726868D20CF5}"/>
+            </a:ext>
+          </a:extLst>
+        </cdr:cNvPr>
+        <cdr:cNvSpPr txBox="1"/>
+      </cdr:nvSpPr>
+      <cdr:spPr>
+        <a:xfrm xmlns:a="http://schemas.openxmlformats.org/drawingml/2006/main">
+          <a:off x="0" y="96345"/>
+          <a:ext cx="735724" cy="210207"/>
         </a:xfrm>
         <a:prstGeom xmlns:a="http://schemas.openxmlformats.org/drawingml/2006/main" prst="rect">
           <a:avLst/>
@@ -9103,36 +12807,48 @@
         <a:lstStyle xmlns:a="http://schemas.openxmlformats.org/drawingml/2006/main"/>
         <a:p xmlns:a="http://schemas.openxmlformats.org/drawingml/2006/main">
           <a:r>
-            <a:rPr lang="en-GB" sz="1100"/>
-            <a:t>U</a:t>
+            <a:rPr lang="pl-PL" sz="1100"/>
+            <a:t>R</a:t>
           </a:r>
           <a:r>
-            <a:rPr lang="en-GB" sz="1100" baseline="-25000"/>
-            <a:t>Y</a:t>
+            <a:rPr lang="pl-PL" sz="800"/>
+            <a:t>x</a:t>
           </a:r>
           <a:r>
-            <a:rPr lang="en-GB" sz="1100"/>
-            <a:t>, mV </a:t>
+            <a:rPr lang="pl-PL" sz="1100"/>
+            <a:t>,</a:t>
           </a:r>
+          <a:r>
+            <a:rPr lang="pl-PL" sz="1100" baseline="0"/>
+            <a:t> </a:t>
+          </a:r>
+          <a:r>
+            <a:rPr lang="el-GR" sz="1100" baseline="0">
+              <a:latin typeface="Calibri" panose="020F0502020204030204" pitchFamily="34" charset="0"/>
+              <a:cs typeface="Calibri" panose="020F0502020204030204" pitchFamily="34" charset="0"/>
+            </a:rPr>
+            <a:t>Ω</a:t>
+          </a:r>
+          <a:endParaRPr lang="pl-PL" sz="1100"/>
         </a:p>
       </cdr:txBody>
     </cdr:sp>
   </cdr:relSizeAnchor>
   <cdr:relSizeAnchor xmlns:cdr="http://schemas.openxmlformats.org/drawingml/2006/chartDrawing">
     <cdr:from>
-      <cdr:x>0.89265</cdr:x>
-      <cdr:y>0.90275</cdr:y>
+      <cdr:x>0.87711</cdr:x>
+      <cdr:y>0.90831</cdr:y>
     </cdr:from>
     <cdr:to>
-      <cdr:x>1</cdr:x>
-      <cdr:y>1</cdr:y>
+      <cdr:x>0.98361</cdr:x>
+      <cdr:y>0.97708</cdr:y>
     </cdr:to>
     <cdr:sp macro="" textlink="">
       <cdr:nvSpPr>
-        <cdr:cNvPr id="3" name="pole tekstowe 1">
+        <cdr:cNvPr id="4" name="pole tekstowe 3">
           <a:extLst xmlns:a="http://schemas.openxmlformats.org/drawingml/2006/main">
             <a:ext uri="{FF2B5EF4-FFF2-40B4-BE49-F238E27FC236}">
-              <a16:creationId xmlns:a16="http://schemas.microsoft.com/office/drawing/2014/main" id="{BBF3F3EE-7CF1-56A2-80F6-664949488306}"/>
+              <a16:creationId xmlns:a16="http://schemas.microsoft.com/office/drawing/2014/main" id="{B9C4D401-C3CC-22A6-C239-9BC19C944C69}"/>
             </a:ext>
           </a:extLst>
         </cdr:cNvPr>
@@ -9140,113 +12856,8 @@
       </cdr:nvSpPr>
       <cdr:spPr>
         <a:xfrm xmlns:a="http://schemas.openxmlformats.org/drawingml/2006/main">
-          <a:off x="5094123" y="2975883"/>
-          <a:ext cx="612595" cy="320596"/>
-        </a:xfrm>
-        <a:prstGeom xmlns:a="http://schemas.openxmlformats.org/drawingml/2006/main" prst="rect">
-          <a:avLst/>
-        </a:prstGeom>
-      </cdr:spPr>
-      <cdr:txBody>
-        <a:bodyPr xmlns:a="http://schemas.openxmlformats.org/drawingml/2006/main" wrap="square" rtlCol="0"/>
-        <a:lstStyle xmlns:a="http://schemas.openxmlformats.org/drawingml/2006/main">
-          <a:lvl1pPr marL="0" indent="0">
-            <a:defRPr sz="1100">
-              <a:latin typeface="+mn-lt"/>
-              <a:ea typeface="+mn-ea"/>
-              <a:cs typeface="+mn-cs"/>
-            </a:defRPr>
-          </a:lvl1pPr>
-          <a:lvl2pPr marL="457200" indent="0">
-            <a:defRPr sz="1100">
-              <a:latin typeface="+mn-lt"/>
-              <a:ea typeface="+mn-ea"/>
-              <a:cs typeface="+mn-cs"/>
-            </a:defRPr>
-          </a:lvl2pPr>
-          <a:lvl3pPr marL="914400" indent="0">
-            <a:defRPr sz="1100">
-              <a:latin typeface="+mn-lt"/>
-              <a:ea typeface="+mn-ea"/>
-              <a:cs typeface="+mn-cs"/>
-            </a:defRPr>
-          </a:lvl3pPr>
-          <a:lvl4pPr marL="1371600" indent="0">
-            <a:defRPr sz="1100">
-              <a:latin typeface="+mn-lt"/>
-              <a:ea typeface="+mn-ea"/>
-              <a:cs typeface="+mn-cs"/>
-            </a:defRPr>
-          </a:lvl4pPr>
-          <a:lvl5pPr marL="1828800" indent="0">
-            <a:defRPr sz="1100">
-              <a:latin typeface="+mn-lt"/>
-              <a:ea typeface="+mn-ea"/>
-              <a:cs typeface="+mn-cs"/>
-            </a:defRPr>
-          </a:lvl5pPr>
-          <a:lvl6pPr marL="2286000" indent="0">
-            <a:defRPr sz="1100">
-              <a:latin typeface="+mn-lt"/>
-              <a:ea typeface="+mn-ea"/>
-              <a:cs typeface="+mn-cs"/>
-            </a:defRPr>
-          </a:lvl6pPr>
-          <a:lvl7pPr marL="2743200" indent="0">
-            <a:defRPr sz="1100">
-              <a:latin typeface="+mn-lt"/>
-              <a:ea typeface="+mn-ea"/>
-              <a:cs typeface="+mn-cs"/>
-            </a:defRPr>
-          </a:lvl7pPr>
-          <a:lvl8pPr marL="3200400" indent="0">
-            <a:defRPr sz="1100">
-              <a:latin typeface="+mn-lt"/>
-              <a:ea typeface="+mn-ea"/>
-              <a:cs typeface="+mn-cs"/>
-            </a:defRPr>
-          </a:lvl8pPr>
-          <a:lvl9pPr marL="3657600" indent="0">
-            <a:defRPr sz="1100">
-              <a:latin typeface="+mn-lt"/>
-              <a:ea typeface="+mn-ea"/>
-              <a:cs typeface="+mn-cs"/>
-            </a:defRPr>
-          </a:lvl9pPr>
-        </a:lstStyle>
-        <a:p xmlns:a="http://schemas.openxmlformats.org/drawingml/2006/main">
-          <a:r>
-            <a:rPr lang="en-GB" sz="1100"/>
-            <a:t>B, mT</a:t>
-          </a:r>
-        </a:p>
-      </cdr:txBody>
-    </cdr:sp>
-  </cdr:relSizeAnchor>
-  <cdr:relSizeAnchor xmlns:cdr="http://schemas.openxmlformats.org/drawingml/2006/chartDrawing">
-    <cdr:from>
-      <cdr:x>0.39187</cdr:x>
-      <cdr:y>0.00251</cdr:y>
-    </cdr:from>
-    <cdr:to>
-      <cdr:x>0.5628</cdr:x>
-      <cdr:y>0.06784</cdr:y>
-    </cdr:to>
-    <cdr:sp macro="" textlink="">
-      <cdr:nvSpPr>
-        <cdr:cNvPr id="4" name="pole tekstowe 3">
-          <a:extLst xmlns:a="http://schemas.openxmlformats.org/drawingml/2006/main">
-            <a:ext uri="{FF2B5EF4-FFF2-40B4-BE49-F238E27FC236}">
-              <a16:creationId xmlns:a16="http://schemas.microsoft.com/office/drawing/2014/main" id="{5BC9E8FF-4C15-6BD6-6DE0-8D2406701C4A}"/>
-            </a:ext>
-          </a:extLst>
-        </cdr:cNvPr>
-        <cdr:cNvSpPr txBox="1"/>
-      </cdr:nvSpPr>
-      <cdr:spPr>
-        <a:xfrm xmlns:a="http://schemas.openxmlformats.org/drawingml/2006/main">
-          <a:off x="2236053" y="8274"/>
-          <a:ext cx="975319" cy="215346"/>
+          <a:off x="4688308" y="2776483"/>
+          <a:ext cx="569310" cy="210207"/>
         </a:xfrm>
         <a:prstGeom xmlns:a="http://schemas.openxmlformats.org/drawingml/2006/main" prst="rect">
           <a:avLst/>
@@ -9257,164 +12868,9 @@
         <a:lstStyle xmlns:a="http://schemas.openxmlformats.org/drawingml/2006/main"/>
         <a:p xmlns:a="http://schemas.openxmlformats.org/drawingml/2006/main">
           <a:r>
-            <a:rPr lang="en-GB" sz="1100">
-              <a:solidFill>
-                <a:schemeClr val="tx2"/>
-              </a:solidFill>
-            </a:rPr>
-            <a:t>I</a:t>
+            <a:rPr lang="pl-PL" sz="1100"/>
+            <a:t>B, mT</a:t>
           </a:r>
-          <a:r>
-            <a:rPr lang="en-GB" sz="1100" baseline="-25000">
-              <a:solidFill>
-                <a:schemeClr val="tx2"/>
-              </a:solidFill>
-            </a:rPr>
-            <a:t>s</a:t>
-          </a:r>
-          <a:r>
-            <a:rPr lang="en-GB" sz="1100" baseline="0">
-              <a:solidFill>
-                <a:schemeClr val="tx2"/>
-              </a:solidFill>
-            </a:rPr>
-            <a:t> = 12 mA</a:t>
-          </a:r>
-          <a:endParaRPr lang="en-GB" sz="1100">
-            <a:solidFill>
-              <a:schemeClr val="tx2"/>
-            </a:solidFill>
-          </a:endParaRPr>
-        </a:p>
-      </cdr:txBody>
-    </cdr:sp>
-  </cdr:relSizeAnchor>
-  <cdr:relSizeAnchor xmlns:cdr="http://schemas.openxmlformats.org/drawingml/2006/chartDrawing">
-    <cdr:from>
-      <cdr:x>0.54011</cdr:x>
-      <cdr:y>0</cdr:y>
-    </cdr:from>
-    <cdr:to>
-      <cdr:x>0.72433</cdr:x>
-      <cdr:y>0.06533</cdr:y>
-    </cdr:to>
-    <cdr:sp macro="" textlink="">
-      <cdr:nvSpPr>
-        <cdr:cNvPr id="5" name="pole tekstowe 1">
-          <a:extLst xmlns:a="http://schemas.openxmlformats.org/drawingml/2006/main">
-            <a:ext uri="{FF2B5EF4-FFF2-40B4-BE49-F238E27FC236}">
-              <a16:creationId xmlns:a16="http://schemas.microsoft.com/office/drawing/2014/main" id="{6378C0A7-BFFB-D2AE-AD6F-3D08B6CDFDDC}"/>
-            </a:ext>
-          </a:extLst>
-        </cdr:cNvPr>
-        <cdr:cNvSpPr txBox="1"/>
-      </cdr:nvSpPr>
-      <cdr:spPr>
-        <a:xfrm xmlns:a="http://schemas.openxmlformats.org/drawingml/2006/main">
-          <a:off x="3081926" y="0"/>
-          <a:ext cx="1051161" cy="215346"/>
-        </a:xfrm>
-        <a:prstGeom xmlns:a="http://schemas.openxmlformats.org/drawingml/2006/main" prst="rect">
-          <a:avLst/>
-        </a:prstGeom>
-      </cdr:spPr>
-      <cdr:txBody>
-        <a:bodyPr xmlns:a="http://schemas.openxmlformats.org/drawingml/2006/main" wrap="square" rtlCol="0"/>
-        <a:lstStyle xmlns:a="http://schemas.openxmlformats.org/drawingml/2006/main">
-          <a:lvl1pPr marL="0" indent="0">
-            <a:defRPr sz="1100">
-              <a:latin typeface="+mn-lt"/>
-              <a:ea typeface="+mn-ea"/>
-              <a:cs typeface="+mn-cs"/>
-            </a:defRPr>
-          </a:lvl1pPr>
-          <a:lvl2pPr marL="457200" indent="0">
-            <a:defRPr sz="1100">
-              <a:latin typeface="+mn-lt"/>
-              <a:ea typeface="+mn-ea"/>
-              <a:cs typeface="+mn-cs"/>
-            </a:defRPr>
-          </a:lvl2pPr>
-          <a:lvl3pPr marL="914400" indent="0">
-            <a:defRPr sz="1100">
-              <a:latin typeface="+mn-lt"/>
-              <a:ea typeface="+mn-ea"/>
-              <a:cs typeface="+mn-cs"/>
-            </a:defRPr>
-          </a:lvl3pPr>
-          <a:lvl4pPr marL="1371600" indent="0">
-            <a:defRPr sz="1100">
-              <a:latin typeface="+mn-lt"/>
-              <a:ea typeface="+mn-ea"/>
-              <a:cs typeface="+mn-cs"/>
-            </a:defRPr>
-          </a:lvl4pPr>
-          <a:lvl5pPr marL="1828800" indent="0">
-            <a:defRPr sz="1100">
-              <a:latin typeface="+mn-lt"/>
-              <a:ea typeface="+mn-ea"/>
-              <a:cs typeface="+mn-cs"/>
-            </a:defRPr>
-          </a:lvl5pPr>
-          <a:lvl6pPr marL="2286000" indent="0">
-            <a:defRPr sz="1100">
-              <a:latin typeface="+mn-lt"/>
-              <a:ea typeface="+mn-ea"/>
-              <a:cs typeface="+mn-cs"/>
-            </a:defRPr>
-          </a:lvl6pPr>
-          <a:lvl7pPr marL="2743200" indent="0">
-            <a:defRPr sz="1100">
-              <a:latin typeface="+mn-lt"/>
-              <a:ea typeface="+mn-ea"/>
-              <a:cs typeface="+mn-cs"/>
-            </a:defRPr>
-          </a:lvl7pPr>
-          <a:lvl8pPr marL="3200400" indent="0">
-            <a:defRPr sz="1100">
-              <a:latin typeface="+mn-lt"/>
-              <a:ea typeface="+mn-ea"/>
-              <a:cs typeface="+mn-cs"/>
-            </a:defRPr>
-          </a:lvl8pPr>
-          <a:lvl9pPr marL="3657600" indent="0">
-            <a:defRPr sz="1100">
-              <a:latin typeface="+mn-lt"/>
-              <a:ea typeface="+mn-ea"/>
-              <a:cs typeface="+mn-cs"/>
-            </a:defRPr>
-          </a:lvl9pPr>
-        </a:lstStyle>
-        <a:p xmlns:a="http://schemas.openxmlformats.org/drawingml/2006/main">
-          <a:r>
-            <a:rPr lang="en-GB" sz="1100">
-              <a:solidFill>
-                <a:schemeClr val="accent2"/>
-              </a:solidFill>
-            </a:rPr>
-            <a:t>I</a:t>
-          </a:r>
-          <a:r>
-            <a:rPr lang="en-GB" sz="1100" baseline="-25000">
-              <a:solidFill>
-                <a:schemeClr val="accent2"/>
-              </a:solidFill>
-            </a:rPr>
-            <a:t>s</a:t>
-          </a:r>
-          <a:r>
-            <a:rPr lang="en-GB" sz="1100" baseline="0">
-              <a:solidFill>
-                <a:schemeClr val="accent2"/>
-              </a:solidFill>
-            </a:rPr>
-            <a:t> = 24 mA</a:t>
-          </a:r>
-          <a:endParaRPr lang="en-GB" sz="1100">
-            <a:solidFill>
-              <a:schemeClr val="accent2"/>
-            </a:solidFill>
-          </a:endParaRPr>
         </a:p>
       </cdr:txBody>
     </cdr:sp>

--- a/Our_Labs/Lab_10/Sprawozdanie_10.docx
+++ b/Our_Labs/Lab_10/Sprawozdanie_10.docx
@@ -165,7 +165,6 @@
             <w:pPr>
               <w:widowControl w:val="0"/>
             </w:pPr>
-            <w:proofErr w:type="spellStart"/>
             <w:r>
               <w:rPr>
                 <w:rFonts w:eastAsia="Calibri" w:cs="Calibri"/>
@@ -173,7 +172,6 @@
               </w:rPr>
               <w:t>AEiI</w:t>
             </w:r>
-            <w:proofErr w:type="spellEnd"/>
           </w:p>
         </w:tc>
         <w:tc>
@@ -2704,25 +2702,7 @@
           <w:sz w:val="24"/>
           <w:szCs w:val="24"/>
         </w:rPr>
-        <w:t xml:space="preserve">- Zasilacz laboratoryjny </w:t>
-      </w:r>
-      <w:proofErr w:type="spellStart"/>
-      <w:r>
-        <w:rPr>
-          <w:rFonts w:ascii="Calibri" w:hAnsi="Calibri" w:cs="Calibri"/>
-          <w:sz w:val="24"/>
-          <w:szCs w:val="24"/>
-        </w:rPr>
-        <w:t>MeraTronik</w:t>
-      </w:r>
-      <w:proofErr w:type="spellEnd"/>
-      <w:r>
-        <w:rPr>
-          <w:rFonts w:ascii="Calibri" w:hAnsi="Calibri" w:cs="Calibri"/>
-          <w:sz w:val="24"/>
-          <w:szCs w:val="24"/>
-        </w:rPr>
-        <w:t xml:space="preserve"> P317 </w:t>
+        <w:t xml:space="preserve">- Zasilacz laboratoryjny MeraTronik P317 </w:t>
       </w:r>
       <w:r>
         <w:rPr>
@@ -2774,25 +2754,7 @@
           <w:sz w:val="24"/>
           <w:szCs w:val="24"/>
         </w:rPr>
-        <w:t xml:space="preserve">- Miernik cyfrowy </w:t>
-      </w:r>
-      <w:proofErr w:type="spellStart"/>
-      <w:r>
-        <w:rPr>
-          <w:rFonts w:ascii="Calibri" w:hAnsi="Calibri" w:cs="Calibri"/>
-          <w:sz w:val="24"/>
-          <w:szCs w:val="24"/>
-        </w:rPr>
-        <w:t>AteX</w:t>
-      </w:r>
-      <w:proofErr w:type="spellEnd"/>
-      <w:r>
-        <w:rPr>
-          <w:rFonts w:ascii="Calibri" w:hAnsi="Calibri" w:cs="Calibri"/>
-          <w:sz w:val="24"/>
-          <w:szCs w:val="24"/>
-        </w:rPr>
-        <w:t xml:space="preserve"> DT890G</w:t>
+        <w:t>- Miernik cyfrowy AteX DT890G</w:t>
       </w:r>
       <w:r>
         <w:rPr>
@@ -2835,25 +2797,7 @@
           <w:sz w:val="24"/>
           <w:szCs w:val="24"/>
         </w:rPr>
-        <w:t xml:space="preserve">- Miernik cyfrowy </w:t>
-      </w:r>
-      <w:proofErr w:type="spellStart"/>
-      <w:r>
-        <w:rPr>
-          <w:rFonts w:ascii="Calibri" w:hAnsi="Calibri" w:cs="Calibri"/>
-          <w:sz w:val="24"/>
-          <w:szCs w:val="24"/>
-        </w:rPr>
-        <w:t>AteX</w:t>
-      </w:r>
-      <w:proofErr w:type="spellEnd"/>
-      <w:r>
-        <w:rPr>
-          <w:rFonts w:ascii="Calibri" w:hAnsi="Calibri" w:cs="Calibri"/>
-          <w:sz w:val="24"/>
-          <w:szCs w:val="24"/>
-        </w:rPr>
-        <w:t xml:space="preserve"> DT890G</w:t>
+        <w:t>- Miernik cyfrowy AteX DT890G</w:t>
       </w:r>
       <w:r>
         <w:rPr>
@@ -3147,7 +3091,7 @@
           <w:lang w:val="en-US"/>
         </w:rPr>
       </w:pPr>
-      <w:proofErr w:type="spellStart"/>
+      <w:proofErr w:type="gramStart"/>
       <w:r>
         <w:rPr>
           <w:rFonts w:ascii="Calibri" w:eastAsiaTheme="minorEastAsia" w:hAnsi="Calibri" w:cs="Calibri"/>
@@ -3167,7 +3111,6 @@
         </w:rPr>
         <w:t>b</w:t>
       </w:r>
-      <w:proofErr w:type="spellEnd"/>
       <w:r>
         <w:rPr>
           <w:rFonts w:ascii="Calibri" w:eastAsiaTheme="minorEastAsia" w:hAnsi="Calibri" w:cs="Calibri"/>
@@ -3175,7 +3118,17 @@
           <w:szCs w:val="28"/>
           <w:lang w:val="en-US"/>
         </w:rPr>
-        <w:t>(I</w:t>
+        <w:t>(</w:t>
+      </w:r>
+      <w:proofErr w:type="gramEnd"/>
+      <w:r>
+        <w:rPr>
+          <w:rFonts w:ascii="Calibri" w:eastAsiaTheme="minorEastAsia" w:hAnsi="Calibri" w:cs="Calibri"/>
+          <w:sz w:val="28"/>
+          <w:szCs w:val="28"/>
+          <w:lang w:val="en-US"/>
+        </w:rPr>
+        <w:t>I</w:t>
       </w:r>
       <w:r>
         <w:rPr>
@@ -3325,25 +3278,7 @@
           <w:sz w:val="28"/>
           <w:szCs w:val="28"/>
         </w:rPr>
-        <w:t xml:space="preserve"> = a% * wynik + b * rozdzielczość = 0.5% * 200 </w:t>
-      </w:r>
-      <w:proofErr w:type="spellStart"/>
-      <w:r>
-        <w:rPr>
-          <w:rFonts w:ascii="Calibri" w:hAnsi="Calibri" w:cs="Calibri"/>
-          <w:sz w:val="28"/>
-          <w:szCs w:val="28"/>
-        </w:rPr>
-        <w:t>mV</w:t>
-      </w:r>
-      <w:proofErr w:type="spellEnd"/>
-      <w:r>
-        <w:rPr>
-          <w:rFonts w:ascii="Calibri" w:hAnsi="Calibri" w:cs="Calibri"/>
-          <w:sz w:val="28"/>
-          <w:szCs w:val="28"/>
-        </w:rPr>
-        <w:t xml:space="preserve"> + 2 * 0.1 = 1.2mV</w:t>
+        <w:t xml:space="preserve"> = a% * wynik + b * rozdzielczość = 0.5% * 200 mV + 2 * 0.1 = 1.2mV</w:t>
       </w:r>
     </w:p>
     <w:p>
@@ -3360,27 +3295,17 @@
           <w:sz w:val="28"/>
           <w:szCs w:val="28"/>
         </w:rPr>
-        <w:t xml:space="preserve"> </w:t>
-      </w:r>
-      <w:proofErr w:type="spellStart"/>
+        <w:t xml:space="preserve"> u</w:t>
+      </w:r>
       <w:r>
         <w:rPr>
           <w:rFonts w:ascii="Calibri" w:eastAsiaTheme="minorEastAsia" w:hAnsi="Calibri" w:cs="Calibri"/>
           <w:sz w:val="28"/>
           <w:szCs w:val="28"/>
-        </w:rPr>
-        <w:t>u</w:t>
-      </w:r>
-      <w:r>
-        <w:rPr>
-          <w:rFonts w:ascii="Calibri" w:eastAsiaTheme="minorEastAsia" w:hAnsi="Calibri" w:cs="Calibri"/>
-          <w:sz w:val="28"/>
-          <w:szCs w:val="28"/>
           <w:vertAlign w:val="subscript"/>
         </w:rPr>
         <w:t>b</w:t>
       </w:r>
-      <w:proofErr w:type="spellEnd"/>
       <w:r>
         <w:rPr>
           <w:rFonts w:ascii="Calibri" w:eastAsiaTheme="minorEastAsia" w:hAnsi="Calibri" w:cs="Calibri"/>
@@ -3502,90 +3427,68 @@
           <w:sz w:val="28"/>
           <w:szCs w:val="28"/>
         </w:rPr>
-        <w:t>∆</w:t>
-      </w:r>
-      <w:proofErr w:type="spellStart"/>
+        <w:t>∆U</w:t>
+      </w:r>
       <w:r>
         <w:rPr>
           <w:rFonts w:ascii="Calibri" w:hAnsi="Calibri" w:cs="Calibri"/>
           <w:sz w:val="28"/>
           <w:szCs w:val="28"/>
-        </w:rPr>
-        <w:t>U</w:t>
+          <w:vertAlign w:val="subscript"/>
+        </w:rPr>
+        <w:t>x</w:t>
       </w:r>
       <w:r>
         <w:rPr>
           <w:rFonts w:ascii="Calibri" w:hAnsi="Calibri" w:cs="Calibri"/>
           <w:sz w:val="28"/>
           <w:szCs w:val="28"/>
+        </w:rPr>
+        <w:t xml:space="preserve"> = a% * wynik + b * rozdzielczość = 0.5% * 20 V + 2 * 0.1 = 0.12V</w:t>
+      </w:r>
+    </w:p>
+    <w:p>
+      <w:pPr>
+        <w:rPr>
+          <w:rFonts w:ascii="Calibri" w:eastAsiaTheme="minorEastAsia" w:hAnsi="Calibri" w:cs="Calibri"/>
+          <w:sz w:val="28"/>
+          <w:szCs w:val="28"/>
+        </w:rPr>
+      </w:pPr>
+      <w:r>
+        <w:rPr>
+          <w:rFonts w:ascii="Calibri" w:eastAsiaTheme="minorEastAsia" w:hAnsi="Calibri" w:cs="Calibri"/>
+          <w:sz w:val="28"/>
+          <w:szCs w:val="28"/>
+        </w:rPr>
+        <w:t>u</w:t>
+      </w:r>
+      <w:r>
+        <w:rPr>
+          <w:rFonts w:ascii="Calibri" w:eastAsiaTheme="minorEastAsia" w:hAnsi="Calibri" w:cs="Calibri"/>
+          <w:sz w:val="28"/>
+          <w:szCs w:val="28"/>
           <w:vertAlign w:val="subscript"/>
         </w:rPr>
+        <w:t>b</w:t>
+      </w:r>
+      <w:r>
+        <w:rPr>
+          <w:rFonts w:ascii="Calibri" w:eastAsiaTheme="minorEastAsia" w:hAnsi="Calibri" w:cs="Calibri"/>
+          <w:sz w:val="28"/>
+          <w:szCs w:val="28"/>
+        </w:rPr>
+        <w:t>(U</w:t>
+      </w:r>
+      <w:r>
+        <w:rPr>
+          <w:rFonts w:ascii="Calibri" w:eastAsiaTheme="minorEastAsia" w:hAnsi="Calibri" w:cs="Calibri"/>
+          <w:sz w:val="28"/>
+          <w:szCs w:val="28"/>
+          <w:vertAlign w:val="subscript"/>
+        </w:rPr>
         <w:t>x</w:t>
       </w:r>
-      <w:proofErr w:type="spellEnd"/>
-      <w:r>
-        <w:rPr>
-          <w:rFonts w:ascii="Calibri" w:hAnsi="Calibri" w:cs="Calibri"/>
-          <w:sz w:val="28"/>
-          <w:szCs w:val="28"/>
-        </w:rPr>
-        <w:t xml:space="preserve"> = a% * wynik + b * rozdzielczość = 0.5% * 20 V + 2 * 0.1 = 0.12V</w:t>
-      </w:r>
-    </w:p>
-    <w:p>
-      <w:pPr>
-        <w:rPr>
-          <w:rFonts w:ascii="Calibri" w:eastAsiaTheme="minorEastAsia" w:hAnsi="Calibri" w:cs="Calibri"/>
-          <w:sz w:val="28"/>
-          <w:szCs w:val="28"/>
-        </w:rPr>
-      </w:pPr>
-      <w:proofErr w:type="spellStart"/>
-      <w:r>
-        <w:rPr>
-          <w:rFonts w:ascii="Calibri" w:eastAsiaTheme="minorEastAsia" w:hAnsi="Calibri" w:cs="Calibri"/>
-          <w:sz w:val="28"/>
-          <w:szCs w:val="28"/>
-        </w:rPr>
-        <w:t>u</w:t>
-      </w:r>
-      <w:r>
-        <w:rPr>
-          <w:rFonts w:ascii="Calibri" w:eastAsiaTheme="minorEastAsia" w:hAnsi="Calibri" w:cs="Calibri"/>
-          <w:sz w:val="28"/>
-          <w:szCs w:val="28"/>
-          <w:vertAlign w:val="subscript"/>
-        </w:rPr>
-        <w:t>b</w:t>
-      </w:r>
-      <w:proofErr w:type="spellEnd"/>
-      <w:r>
-        <w:rPr>
-          <w:rFonts w:ascii="Calibri" w:eastAsiaTheme="minorEastAsia" w:hAnsi="Calibri" w:cs="Calibri"/>
-          <w:sz w:val="28"/>
-          <w:szCs w:val="28"/>
-        </w:rPr>
-        <w:t>(</w:t>
-      </w:r>
-      <w:proofErr w:type="spellStart"/>
-      <w:r>
-        <w:rPr>
-          <w:rFonts w:ascii="Calibri" w:eastAsiaTheme="minorEastAsia" w:hAnsi="Calibri" w:cs="Calibri"/>
-          <w:sz w:val="28"/>
-          <w:szCs w:val="28"/>
-        </w:rPr>
-        <w:t>U</w:t>
-      </w:r>
-      <w:r>
-        <w:rPr>
-          <w:rFonts w:ascii="Calibri" w:eastAsiaTheme="minorEastAsia" w:hAnsi="Calibri" w:cs="Calibri"/>
-          <w:sz w:val="28"/>
-          <w:szCs w:val="28"/>
-          <w:vertAlign w:val="subscript"/>
-        </w:rPr>
-        <w:t>x</w:t>
-      </w:r>
-      <w:proofErr w:type="spellEnd"/>
       <w:r>
         <w:rPr>
           <w:rFonts w:ascii="Calibri" w:eastAsiaTheme="minorEastAsia" w:hAnsi="Calibri" w:cs="Calibri"/>
@@ -3726,7 +3629,6 @@
           <w:szCs w:val="28"/>
         </w:rPr>
       </w:pPr>
-      <w:proofErr w:type="spellStart"/>
       <w:r>
         <w:rPr>
           <w:rFonts w:ascii="Calibri" w:eastAsiaTheme="minorEastAsia" w:hAnsi="Calibri" w:cs="Calibri"/>
@@ -3744,7 +3646,6 @@
         </w:rPr>
         <w:t>b</w:t>
       </w:r>
-      <w:proofErr w:type="spellEnd"/>
       <w:r>
         <w:rPr>
           <w:rFonts w:ascii="Calibri" w:eastAsiaTheme="minorEastAsia" w:hAnsi="Calibri" w:cs="Calibri"/>
@@ -4010,6 +3911,7 @@
                 <w:szCs w:val="24"/>
               </w:rPr>
             </w:pPr>
+            <w:proofErr w:type="gramStart"/>
             <w:r>
               <w:rPr>
                 <w:rFonts w:ascii="Aptos Narrow" w:eastAsia="Times New Roman" w:hAnsi="Aptos Narrow" w:cs="Times New Roman"/>
@@ -4058,23 +3960,9 @@
                 <w:lang w:val="en-GB" w:eastAsia="en-GB"/>
                 <w14:ligatures w14:val="none"/>
               </w:rPr>
-              <w:t>, A</w:t>
-            </w:r>
-          </w:p>
-        </w:tc>
-        <w:tc>
-          <w:tcPr>
-            <w:tcW w:w="726" w:type="dxa"/>
-            <w:vAlign w:val="bottom"/>
-          </w:tcPr>
-          <w:p>
-            <w:pPr>
-              <w:spacing w:line="240" w:lineRule="auto"/>
-              <w:rPr>
-                <w:sz w:val="24"/>
-                <w:szCs w:val="24"/>
-              </w:rPr>
-            </w:pPr>
+              <w:t>,</w:t>
+            </w:r>
+            <w:proofErr w:type="gramEnd"/>
             <w:r>
               <w:rPr>
                 <w:rFonts w:ascii="Aptos Narrow" w:eastAsia="Times New Roman" w:hAnsi="Aptos Narrow" w:cs="Times New Roman"/>
@@ -4085,13 +3973,14 @@
                 <w:lang w:val="en-GB" w:eastAsia="en-GB"/>
                 <w14:ligatures w14:val="none"/>
               </w:rPr>
-              <w:t>0.2</w:t>
-            </w:r>
-          </w:p>
-        </w:tc>
-        <w:tc>
-          <w:tcPr>
-            <w:tcW w:w="727" w:type="dxa"/>
+              <w:t xml:space="preserve"> A</w:t>
+            </w:r>
+          </w:p>
+        </w:tc>
+        <w:tc>
+          <w:tcPr>
+            <w:tcW w:w="726" w:type="dxa"/>
+            <w:vAlign w:val="bottom"/>
           </w:tcPr>
           <w:p>
             <w:pPr>
@@ -4111,13 +4000,13 @@
                 <w:lang w:val="en-GB" w:eastAsia="en-GB"/>
                 <w14:ligatures w14:val="none"/>
               </w:rPr>
-              <w:t>0.4</w:t>
-            </w:r>
-          </w:p>
-        </w:tc>
-        <w:tc>
-          <w:tcPr>
-            <w:tcW w:w="725" w:type="dxa"/>
+              <w:t>0.2</w:t>
+            </w:r>
+          </w:p>
+        </w:tc>
+        <w:tc>
+          <w:tcPr>
+            <w:tcW w:w="727" w:type="dxa"/>
           </w:tcPr>
           <w:p>
             <w:pPr>
@@ -4137,13 +4026,13 @@
                 <w:lang w:val="en-GB" w:eastAsia="en-GB"/>
                 <w14:ligatures w14:val="none"/>
               </w:rPr>
-              <w:t>0.6</w:t>
-            </w:r>
-          </w:p>
-        </w:tc>
-        <w:tc>
-          <w:tcPr>
-            <w:tcW w:w="724" w:type="dxa"/>
+              <w:t>0.4</w:t>
+            </w:r>
+          </w:p>
+        </w:tc>
+        <w:tc>
+          <w:tcPr>
+            <w:tcW w:w="725" w:type="dxa"/>
           </w:tcPr>
           <w:p>
             <w:pPr>
@@ -4163,13 +4052,13 @@
                 <w:lang w:val="en-GB" w:eastAsia="en-GB"/>
                 <w14:ligatures w14:val="none"/>
               </w:rPr>
-              <w:t>0.8</w:t>
-            </w:r>
-          </w:p>
-        </w:tc>
-        <w:tc>
-          <w:tcPr>
-            <w:tcW w:w="652" w:type="dxa"/>
+              <w:t>0.6</w:t>
+            </w:r>
+          </w:p>
+        </w:tc>
+        <w:tc>
+          <w:tcPr>
+            <w:tcW w:w="724" w:type="dxa"/>
           </w:tcPr>
           <w:p>
             <w:pPr>
@@ -4189,13 +4078,13 @@
                 <w:lang w:val="en-GB" w:eastAsia="en-GB"/>
                 <w14:ligatures w14:val="none"/>
               </w:rPr>
-              <w:t>1</w:t>
-            </w:r>
-          </w:p>
-        </w:tc>
-        <w:tc>
-          <w:tcPr>
-            <w:tcW w:w="724" w:type="dxa"/>
+              <w:t>0.8</w:t>
+            </w:r>
+          </w:p>
+        </w:tc>
+        <w:tc>
+          <w:tcPr>
+            <w:tcW w:w="652" w:type="dxa"/>
           </w:tcPr>
           <w:p>
             <w:pPr>
@@ -4215,14 +4104,13 @@
                 <w:lang w:val="en-GB" w:eastAsia="en-GB"/>
                 <w14:ligatures w14:val="none"/>
               </w:rPr>
-              <w:t>1.2</w:t>
-            </w:r>
-          </w:p>
-        </w:tc>
-        <w:tc>
-          <w:tcPr>
-            <w:tcW w:w="726" w:type="dxa"/>
-            <w:vAlign w:val="bottom"/>
+              <w:t>1</w:t>
+            </w:r>
+          </w:p>
+        </w:tc>
+        <w:tc>
+          <w:tcPr>
+            <w:tcW w:w="724" w:type="dxa"/>
           </w:tcPr>
           <w:p>
             <w:pPr>
@@ -4242,13 +4130,14 @@
                 <w:lang w:val="en-GB" w:eastAsia="en-GB"/>
                 <w14:ligatures w14:val="none"/>
               </w:rPr>
-              <w:t>1.4</w:t>
+              <w:t>1.2</w:t>
             </w:r>
           </w:p>
         </w:tc>
         <w:tc>
           <w:tcPr>
             <w:tcW w:w="726" w:type="dxa"/>
+            <w:vAlign w:val="bottom"/>
           </w:tcPr>
           <w:p>
             <w:pPr>
@@ -4268,13 +4157,13 @@
                 <w:lang w:val="en-GB" w:eastAsia="en-GB"/>
                 <w14:ligatures w14:val="none"/>
               </w:rPr>
-              <w:t>1.6</w:t>
-            </w:r>
-          </w:p>
-        </w:tc>
-        <w:tc>
-          <w:tcPr>
-            <w:tcW w:w="725" w:type="dxa"/>
+              <w:t>1.4</w:t>
+            </w:r>
+          </w:p>
+        </w:tc>
+        <w:tc>
+          <w:tcPr>
+            <w:tcW w:w="726" w:type="dxa"/>
           </w:tcPr>
           <w:p>
             <w:pPr>
@@ -4294,17 +4183,23 @@
                 <w:lang w:val="en-GB" w:eastAsia="en-GB"/>
                 <w14:ligatures w14:val="none"/>
               </w:rPr>
-              <w:t>1.8</w:t>
-            </w:r>
-          </w:p>
-        </w:tc>
-        <w:tc>
-          <w:tcPr>
-            <w:tcW w:w="625" w:type="dxa"/>
+              <w:t>1.6</w:t>
+            </w:r>
+          </w:p>
+        </w:tc>
+        <w:tc>
+          <w:tcPr>
+            <w:tcW w:w="725" w:type="dxa"/>
           </w:tcPr>
           <w:p>
             <w:pPr>
               <w:spacing w:line="240" w:lineRule="auto"/>
+              <w:rPr>
+                <w:sz w:val="24"/>
+                <w:szCs w:val="24"/>
+              </w:rPr>
+            </w:pPr>
+            <w:r>
               <w:rPr>
                 <w:rFonts w:ascii="Aptos Narrow" w:eastAsia="Times New Roman" w:hAnsi="Aptos Narrow" w:cs="Times New Roman"/>
                 <w:color w:val="000000"/>
@@ -4314,8 +4209,17 @@
                 <w:lang w:val="en-GB" w:eastAsia="en-GB"/>
                 <w14:ligatures w14:val="none"/>
               </w:rPr>
-            </w:pPr>
-            <w:r>
+              <w:t>1.8</w:t>
+            </w:r>
+          </w:p>
+        </w:tc>
+        <w:tc>
+          <w:tcPr>
+            <w:tcW w:w="625" w:type="dxa"/>
+          </w:tcPr>
+          <w:p>
+            <w:pPr>
+              <w:spacing w:line="240" w:lineRule="auto"/>
               <w:rPr>
                 <w:rFonts w:ascii="Aptos Narrow" w:eastAsia="Times New Roman" w:hAnsi="Aptos Narrow" w:cs="Times New Roman"/>
                 <w:color w:val="000000"/>
@@ -4325,17 +4229,8 @@
                 <w:lang w:val="en-GB" w:eastAsia="en-GB"/>
                 <w14:ligatures w14:val="none"/>
               </w:rPr>
-              <w:t>2</w:t>
-            </w:r>
-          </w:p>
-        </w:tc>
-        <w:tc>
-          <w:tcPr>
-            <w:tcW w:w="653" w:type="dxa"/>
-          </w:tcPr>
-          <w:p>
-            <w:pPr>
-              <w:spacing w:line="240" w:lineRule="auto"/>
+            </w:pPr>
+            <w:r>
               <w:rPr>
                 <w:rFonts w:ascii="Aptos Narrow" w:eastAsia="Times New Roman" w:hAnsi="Aptos Narrow" w:cs="Times New Roman"/>
                 <w:color w:val="000000"/>
@@ -4345,8 +4240,17 @@
                 <w:lang w:val="en-GB" w:eastAsia="en-GB"/>
                 <w14:ligatures w14:val="none"/>
               </w:rPr>
-            </w:pPr>
-            <w:r>
+              <w:t>2</w:t>
+            </w:r>
+          </w:p>
+        </w:tc>
+        <w:tc>
+          <w:tcPr>
+            <w:tcW w:w="653" w:type="dxa"/>
+          </w:tcPr>
+          <w:p>
+            <w:pPr>
+              <w:spacing w:line="240" w:lineRule="auto"/>
               <w:rPr>
                 <w:rFonts w:ascii="Aptos Narrow" w:eastAsia="Times New Roman" w:hAnsi="Aptos Narrow" w:cs="Times New Roman"/>
                 <w:color w:val="000000"/>
@@ -4356,17 +4260,8 @@
                 <w:lang w:val="en-GB" w:eastAsia="en-GB"/>
                 <w14:ligatures w14:val="none"/>
               </w:rPr>
-              <w:t>2.2</w:t>
-            </w:r>
-          </w:p>
-        </w:tc>
-        <w:tc>
-          <w:tcPr>
-            <w:tcW w:w="605" w:type="dxa"/>
-          </w:tcPr>
-          <w:p>
-            <w:pPr>
-              <w:spacing w:line="240" w:lineRule="auto"/>
+            </w:pPr>
+            <w:r>
               <w:rPr>
                 <w:rFonts w:ascii="Aptos Narrow" w:eastAsia="Times New Roman" w:hAnsi="Aptos Narrow" w:cs="Times New Roman"/>
                 <w:color w:val="000000"/>
@@ -4376,8 +4271,17 @@
                 <w:lang w:val="en-GB" w:eastAsia="en-GB"/>
                 <w14:ligatures w14:val="none"/>
               </w:rPr>
-            </w:pPr>
-            <w:r>
+              <w:t>2.2</w:t>
+            </w:r>
+          </w:p>
+        </w:tc>
+        <w:tc>
+          <w:tcPr>
+            <w:tcW w:w="605" w:type="dxa"/>
+          </w:tcPr>
+          <w:p>
+            <w:pPr>
+              <w:spacing w:line="240" w:lineRule="auto"/>
               <w:rPr>
                 <w:rFonts w:ascii="Aptos Narrow" w:eastAsia="Times New Roman" w:hAnsi="Aptos Narrow" w:cs="Times New Roman"/>
                 <w:color w:val="000000"/>
@@ -4387,23 +4291,6 @@
                 <w:lang w:val="en-GB" w:eastAsia="en-GB"/>
                 <w14:ligatures w14:val="none"/>
               </w:rPr>
-              <w:t>2.4</w:t>
-            </w:r>
-          </w:p>
-        </w:tc>
-      </w:tr>
-      <w:tr>
-        <w:tc>
-          <w:tcPr>
-            <w:tcW w:w="870" w:type="dxa"/>
-          </w:tcPr>
-          <w:p>
-            <w:pPr>
-              <w:spacing w:line="240" w:lineRule="auto"/>
-              <w:rPr>
-                <w:sz w:val="24"/>
-                <w:szCs w:val="24"/>
-              </w:rPr>
             </w:pPr>
             <w:r>
               <w:rPr>
@@ -4415,9 +4302,24 @@
                 <w:lang w:val="en-GB" w:eastAsia="en-GB"/>
                 <w14:ligatures w14:val="none"/>
               </w:rPr>
-              <w:t xml:space="preserve">B, </w:t>
-            </w:r>
-            <w:proofErr w:type="spellStart"/>
+              <w:t>2.4</w:t>
+            </w:r>
+          </w:p>
+        </w:tc>
+      </w:tr>
+      <w:tr>
+        <w:tc>
+          <w:tcPr>
+            <w:tcW w:w="870" w:type="dxa"/>
+          </w:tcPr>
+          <w:p>
+            <w:pPr>
+              <w:spacing w:line="240" w:lineRule="auto"/>
+              <w:rPr>
+                <w:sz w:val="24"/>
+                <w:szCs w:val="24"/>
+              </w:rPr>
+            </w:pPr>
             <w:r>
               <w:rPr>
                 <w:rFonts w:ascii="Aptos Narrow" w:eastAsia="Times New Roman" w:hAnsi="Aptos Narrow" w:cs="Times New Roman"/>
@@ -4428,9 +4330,8 @@
                 <w:lang w:val="en-GB" w:eastAsia="en-GB"/>
                 <w14:ligatures w14:val="none"/>
               </w:rPr>
-              <w:t>mT</w:t>
-            </w:r>
-            <w:proofErr w:type="spellEnd"/>
+              <w:t>B, mT</w:t>
+            </w:r>
           </w:p>
         </w:tc>
         <w:tc>
@@ -5051,16 +4952,7 @@
                 <w:sz w:val="24"/>
                 <w:szCs w:val="24"/>
               </w:rPr>
-              <w:t xml:space="preserve">Dla natężenia prądu </w:t>
-            </w:r>
-            <w:proofErr w:type="spellStart"/>
-            <w:r>
-              <w:rPr>
-                <w:rFonts w:ascii="Calibri" w:eastAsia="Aptos" w:hAnsi="Calibri" w:cs="Calibri"/>
-                <w:sz w:val="24"/>
-                <w:szCs w:val="24"/>
-              </w:rPr>
-              <w:t>I</w:t>
+              <w:t>Dla natężenia prądu I</w:t>
             </w:r>
             <w:r>
               <w:rPr>
@@ -5069,9 +4961,51 @@
                 <w:szCs w:val="24"/>
                 <w:vertAlign w:val="subscript"/>
               </w:rPr>
-              <w:t>s</w:t>
-            </w:r>
-            <w:proofErr w:type="spellEnd"/>
+              <w:t xml:space="preserve">s </w:t>
+            </w:r>
+            <w:r>
+              <w:rPr>
+                <w:rFonts w:ascii="Calibri" w:eastAsia="Aptos" w:hAnsi="Calibri" w:cs="Calibri"/>
+                <w:sz w:val="24"/>
+                <w:szCs w:val="24"/>
+              </w:rPr>
+              <w:t>= 12mA</w:t>
+            </w:r>
+          </w:p>
+          <w:p>
+            <w:pPr>
+              <w:spacing w:line="240" w:lineRule="auto"/>
+              <w:rPr>
+                <w:rFonts w:ascii="Calibri" w:hAnsi="Calibri" w:cs="Calibri"/>
+                <w:sz w:val="24"/>
+                <w:szCs w:val="24"/>
+              </w:rPr>
+            </w:pPr>
+          </w:p>
+        </w:tc>
+        <w:tc>
+          <w:tcPr>
+            <w:tcW w:w="4531" w:type="dxa"/>
+            <w:gridSpan w:val="2"/>
+          </w:tcPr>
+          <w:p>
+            <w:pPr>
+              <w:spacing w:line="240" w:lineRule="auto"/>
+              <w:jc w:val="center"/>
+              <w:rPr>
+                <w:rFonts w:ascii="Calibri" w:hAnsi="Calibri" w:cs="Calibri"/>
+                <w:sz w:val="24"/>
+                <w:szCs w:val="24"/>
+              </w:rPr>
+            </w:pPr>
+            <w:r>
+              <w:rPr>
+                <w:rFonts w:ascii="Calibri" w:eastAsia="Aptos" w:hAnsi="Calibri" w:cs="Calibri"/>
+                <w:sz w:val="24"/>
+                <w:szCs w:val="24"/>
+              </w:rPr>
+              <w:t>Dla natężenia prądu I</w:t>
+            </w:r>
             <w:r>
               <w:rPr>
                 <w:rFonts w:ascii="Calibri" w:eastAsia="Aptos" w:hAnsi="Calibri" w:cs="Calibri"/>
@@ -5079,78 +5013,7 @@
                 <w:szCs w:val="24"/>
                 <w:vertAlign w:val="subscript"/>
               </w:rPr>
-              <w:t xml:space="preserve"> </w:t>
-            </w:r>
-            <w:r>
-              <w:rPr>
-                <w:rFonts w:ascii="Calibri" w:eastAsia="Aptos" w:hAnsi="Calibri" w:cs="Calibri"/>
-                <w:sz w:val="24"/>
-                <w:szCs w:val="24"/>
-              </w:rPr>
-              <w:t>= 12mA</w:t>
-            </w:r>
-          </w:p>
-          <w:p>
-            <w:pPr>
-              <w:spacing w:line="240" w:lineRule="auto"/>
-              <w:rPr>
-                <w:rFonts w:ascii="Calibri" w:hAnsi="Calibri" w:cs="Calibri"/>
-                <w:sz w:val="24"/>
-                <w:szCs w:val="24"/>
-              </w:rPr>
-            </w:pPr>
-          </w:p>
-        </w:tc>
-        <w:tc>
-          <w:tcPr>
-            <w:tcW w:w="4531" w:type="dxa"/>
-            <w:gridSpan w:val="2"/>
-          </w:tcPr>
-          <w:p>
-            <w:pPr>
-              <w:spacing w:line="240" w:lineRule="auto"/>
-              <w:jc w:val="center"/>
-              <w:rPr>
-                <w:rFonts w:ascii="Calibri" w:hAnsi="Calibri" w:cs="Calibri"/>
-                <w:sz w:val="24"/>
-                <w:szCs w:val="24"/>
-              </w:rPr>
-            </w:pPr>
-            <w:r>
-              <w:rPr>
-                <w:rFonts w:ascii="Calibri" w:eastAsia="Aptos" w:hAnsi="Calibri" w:cs="Calibri"/>
-                <w:sz w:val="24"/>
-                <w:szCs w:val="24"/>
-              </w:rPr>
-              <w:t xml:space="preserve">Dla natężenia prądu </w:t>
-            </w:r>
-            <w:proofErr w:type="spellStart"/>
-            <w:r>
-              <w:rPr>
-                <w:rFonts w:ascii="Calibri" w:eastAsia="Aptos" w:hAnsi="Calibri" w:cs="Calibri"/>
-                <w:sz w:val="24"/>
-                <w:szCs w:val="24"/>
-              </w:rPr>
-              <w:t>I</w:t>
-            </w:r>
-            <w:r>
-              <w:rPr>
-                <w:rFonts w:ascii="Calibri" w:eastAsia="Aptos" w:hAnsi="Calibri" w:cs="Calibri"/>
-                <w:sz w:val="24"/>
-                <w:szCs w:val="24"/>
-                <w:vertAlign w:val="subscript"/>
-              </w:rPr>
-              <w:t>s</w:t>
-            </w:r>
-            <w:proofErr w:type="spellEnd"/>
-            <w:r>
-              <w:rPr>
-                <w:rFonts w:ascii="Calibri" w:eastAsia="Aptos" w:hAnsi="Calibri" w:cs="Calibri"/>
-                <w:sz w:val="24"/>
-                <w:szCs w:val="24"/>
-                <w:vertAlign w:val="subscript"/>
-              </w:rPr>
-              <w:t xml:space="preserve"> </w:t>
+              <w:t xml:space="preserve">s </w:t>
             </w:r>
             <w:r>
               <w:rPr>
@@ -5237,9 +5100,38 @@
                 <w:sz w:val="24"/>
                 <w:szCs w:val="24"/>
               </w:rPr>
-              <w:t xml:space="preserve">12.202 </w:t>
-            </w:r>
-            <w:proofErr w:type="spellStart"/>
+              <w:t>12.202 mV</w:t>
+            </w:r>
+          </w:p>
+        </w:tc>
+        <w:tc>
+          <w:tcPr>
+            <w:tcW w:w="2266" w:type="dxa"/>
+          </w:tcPr>
+          <w:p>
+            <w:pPr>
+              <w:spacing w:line="240" w:lineRule="auto"/>
+              <w:rPr>
+                <w:rFonts w:ascii="Calibri" w:hAnsi="Calibri" w:cs="Calibri"/>
+                <w:sz w:val="24"/>
+                <w:szCs w:val="24"/>
+              </w:rPr>
+            </w:pPr>
+            <w:r>
+              <w:rPr>
+                <w:rFonts w:ascii="Calibri" w:eastAsia="Aptos" w:hAnsi="Calibri" w:cs="Calibri"/>
+                <w:sz w:val="24"/>
+                <w:szCs w:val="24"/>
+              </w:rPr>
+              <w:t xml:space="preserve">a = </w:t>
+            </w:r>
+            <w:r>
+              <w:rPr>
+                <w:rFonts w:ascii="Aptos Narrow" w:eastAsia="Aptos" w:hAnsi="Aptos Narrow"/>
+                <w:color w:val="000000"/>
+              </w:rPr>
+              <w:t>0.135668</w:t>
+            </w:r>
             <w:r>
               <w:rPr>
                 <w:rFonts w:ascii="Calibri" w:eastAsia="Aptos" w:hAnsi="Calibri" w:cs="Calibri"/>
@@ -5247,14 +5139,13 @@
                 <w:sz w:val="24"/>
                 <w:szCs w:val="24"/>
               </w:rPr>
-              <w:t>mV</w:t>
-            </w:r>
-            <w:proofErr w:type="spellEnd"/>
-          </w:p>
-        </w:tc>
-        <w:tc>
-          <w:tcPr>
-            <w:tcW w:w="2266" w:type="dxa"/>
+              <w:t xml:space="preserve"> V/T</w:t>
+            </w:r>
+          </w:p>
+        </w:tc>
+        <w:tc>
+          <w:tcPr>
+            <w:tcW w:w="2265" w:type="dxa"/>
           </w:tcPr>
           <w:p>
             <w:pPr>
@@ -5271,14 +5162,14 @@
                 <w:sz w:val="24"/>
                 <w:szCs w:val="24"/>
               </w:rPr>
-              <w:t xml:space="preserve">a = </w:t>
+              <w:t xml:space="preserve">b = </w:t>
             </w:r>
             <w:r>
               <w:rPr>
                 <w:rFonts w:ascii="Aptos Narrow" w:eastAsia="Aptos" w:hAnsi="Aptos Narrow"/>
                 <w:color w:val="000000"/>
               </w:rPr>
-              <w:t>0.135668</w:t>
+              <w:t>1.230</w:t>
             </w:r>
             <w:r>
               <w:rPr>
@@ -5287,14 +5178,9 @@
                 <w:sz w:val="24"/>
                 <w:szCs w:val="24"/>
               </w:rPr>
-              <w:t xml:space="preserve"> V/T</w:t>
-            </w:r>
-          </w:p>
-        </w:tc>
-        <w:tc>
-          <w:tcPr>
-            <w:tcW w:w="2265" w:type="dxa"/>
-          </w:tcPr>
+              <w:t xml:space="preserve"> mV</w:t>
+            </w:r>
+          </w:p>
           <w:p>
             <w:pPr>
               <w:spacing w:line="240" w:lineRule="auto"/>
@@ -5304,20 +5190,30 @@
                 <w:szCs w:val="24"/>
               </w:rPr>
             </w:pPr>
+          </w:p>
+        </w:tc>
+      </w:tr>
+      <w:tr>
+        <w:tc>
+          <w:tcPr>
+            <w:tcW w:w="2262" w:type="dxa"/>
+          </w:tcPr>
+          <w:p>
+            <w:pPr>
+              <w:spacing w:line="240" w:lineRule="auto"/>
+              <w:rPr>
+                <w:rFonts w:ascii="Calibri" w:hAnsi="Calibri" w:cs="Calibri"/>
+                <w:sz w:val="24"/>
+                <w:szCs w:val="24"/>
+              </w:rPr>
+            </w:pPr>
             <w:r>
               <w:rPr>
                 <w:rFonts w:ascii="Calibri" w:eastAsia="Aptos" w:hAnsi="Calibri" w:cs="Calibri"/>
                 <w:sz w:val="24"/>
                 <w:szCs w:val="24"/>
               </w:rPr>
-              <w:t xml:space="preserve">b = </w:t>
-            </w:r>
-            <w:r>
-              <w:rPr>
-                <w:rFonts w:ascii="Aptos Narrow" w:eastAsia="Aptos" w:hAnsi="Aptos Narrow"/>
-                <w:color w:val="000000"/>
-              </w:rPr>
-              <w:t>1.230</w:t>
+              <w:t xml:space="preserve">u(a) = </w:t>
             </w:r>
             <w:r>
               <w:rPr>
@@ -5326,9 +5222,31 @@
                 <w:sz w:val="24"/>
                 <w:szCs w:val="24"/>
               </w:rPr>
-              <w:t xml:space="preserve"> </w:t>
-            </w:r>
-            <w:proofErr w:type="spellStart"/>
+              <w:t>0.00075 V/T</w:t>
+            </w:r>
+          </w:p>
+        </w:tc>
+        <w:tc>
+          <w:tcPr>
+            <w:tcW w:w="2268" w:type="dxa"/>
+          </w:tcPr>
+          <w:p>
+            <w:pPr>
+              <w:spacing w:line="240" w:lineRule="auto"/>
+              <w:rPr>
+                <w:rFonts w:ascii="Calibri" w:hAnsi="Calibri" w:cs="Calibri"/>
+                <w:sz w:val="24"/>
+                <w:szCs w:val="24"/>
+              </w:rPr>
+            </w:pPr>
+            <w:r>
+              <w:rPr>
+                <w:rFonts w:ascii="Calibri" w:eastAsia="Aptos" w:hAnsi="Calibri" w:cs="Calibri"/>
+                <w:sz w:val="24"/>
+                <w:szCs w:val="24"/>
+              </w:rPr>
+              <w:t xml:space="preserve">u(b) = </w:t>
+            </w:r>
             <w:r>
               <w:rPr>
                 <w:rFonts w:ascii="Calibri" w:eastAsia="Aptos" w:hAnsi="Calibri" w:cs="Calibri"/>
@@ -5336,10 +5254,14 @@
                 <w:sz w:val="24"/>
                 <w:szCs w:val="24"/>
               </w:rPr>
-              <w:t>mV</w:t>
-            </w:r>
-            <w:proofErr w:type="spellEnd"/>
-          </w:p>
+              <w:t>0.154 mV</w:t>
+            </w:r>
+          </w:p>
+        </w:tc>
+        <w:tc>
+          <w:tcPr>
+            <w:tcW w:w="2266" w:type="dxa"/>
+          </w:tcPr>
           <w:p>
             <w:pPr>
               <w:spacing w:line="240" w:lineRule="auto"/>
@@ -5349,23 +5271,6 @@
                 <w:szCs w:val="24"/>
               </w:rPr>
             </w:pPr>
-          </w:p>
-        </w:tc>
-      </w:tr>
-      <w:tr>
-        <w:tc>
-          <w:tcPr>
-            <w:tcW w:w="2262" w:type="dxa"/>
-          </w:tcPr>
-          <w:p>
-            <w:pPr>
-              <w:spacing w:line="240" w:lineRule="auto"/>
-              <w:rPr>
-                <w:rFonts w:ascii="Calibri" w:hAnsi="Calibri" w:cs="Calibri"/>
-                <w:sz w:val="24"/>
-                <w:szCs w:val="24"/>
-              </w:rPr>
-            </w:pPr>
             <w:r>
               <w:rPr>
                 <w:rFonts w:ascii="Calibri" w:eastAsia="Aptos" w:hAnsi="Calibri" w:cs="Calibri"/>
@@ -5373,6 +5278,13 @@
                 <w:szCs w:val="24"/>
               </w:rPr>
               <w:t xml:space="preserve">u(a) = </w:t>
+            </w:r>
+            <w:r>
+              <w:rPr>
+                <w:rFonts w:ascii="Aptos Narrow" w:eastAsia="Aptos" w:hAnsi="Aptos Narrow"/>
+                <w:color w:val="000000"/>
+              </w:rPr>
+              <w:t>0.001531</w:t>
             </w:r>
             <w:r>
               <w:rPr>
@@ -5381,13 +5293,13 @@
                 <w:sz w:val="24"/>
                 <w:szCs w:val="24"/>
               </w:rPr>
-              <w:t>0.00075 V/T</w:t>
-            </w:r>
-          </w:p>
-        </w:tc>
-        <w:tc>
-          <w:tcPr>
-            <w:tcW w:w="2268" w:type="dxa"/>
+              <w:t xml:space="preserve"> V/T</w:t>
+            </w:r>
+          </w:p>
+        </w:tc>
+        <w:tc>
+          <w:tcPr>
+            <w:tcW w:w="2265" w:type="dxa"/>
           </w:tcPr>
           <w:p>
             <w:pPr>
@@ -5405,6 +5317,13 @@
                 <w:szCs w:val="24"/>
               </w:rPr>
               <w:t xml:space="preserve">u(b) = </w:t>
+            </w:r>
+            <w:r>
+              <w:rPr>
+                <w:rFonts w:ascii="Aptos Narrow" w:eastAsia="Aptos" w:hAnsi="Aptos Narrow"/>
+                <w:color w:val="000000"/>
+              </w:rPr>
+              <w:t>0.315</w:t>
             </w:r>
             <w:r>
               <w:rPr>
@@ -5413,9 +5332,143 @@
                 <w:sz w:val="24"/>
                 <w:szCs w:val="24"/>
               </w:rPr>
-              <w:t xml:space="preserve">0.154 </w:t>
-            </w:r>
-            <w:proofErr w:type="spellStart"/>
+              <w:t xml:space="preserve"> mV</w:t>
+            </w:r>
+          </w:p>
+          <w:p>
+            <w:pPr>
+              <w:spacing w:line="240" w:lineRule="auto"/>
+              <w:rPr>
+                <w:rFonts w:ascii="Calibri" w:hAnsi="Calibri" w:cs="Calibri"/>
+                <w:sz w:val="24"/>
+                <w:szCs w:val="24"/>
+              </w:rPr>
+            </w:pPr>
+          </w:p>
+        </w:tc>
+      </w:tr>
+      <w:tr>
+        <w:tc>
+          <w:tcPr>
+            <w:tcW w:w="2262" w:type="dxa"/>
+          </w:tcPr>
+          <w:p>
+            <w:pPr>
+              <w:spacing w:line="240" w:lineRule="auto"/>
+              <w:rPr>
+                <w:rFonts w:ascii="Calibri" w:hAnsi="Calibri" w:cs="Calibri"/>
+                <w:sz w:val="24"/>
+                <w:szCs w:val="24"/>
+              </w:rPr>
+            </w:pPr>
+            <w:r>
+              <w:rPr>
+                <w:rFonts w:ascii="Calibri" w:eastAsia="Aptos" w:hAnsi="Calibri" w:cs="Calibri"/>
+                <w:sz w:val="24"/>
+                <w:szCs w:val="24"/>
+              </w:rPr>
+              <w:t>Zatem:</w:t>
+            </w:r>
+          </w:p>
+          <w:p>
+            <w:pPr>
+              <w:spacing w:line="240" w:lineRule="auto"/>
+              <w:rPr>
+                <w:rFonts w:ascii="Calibri" w:hAnsi="Calibri" w:cs="Calibri"/>
+                <w:sz w:val="24"/>
+                <w:szCs w:val="24"/>
+              </w:rPr>
+            </w:pPr>
+            <w:r>
+              <w:rPr>
+                <w:rFonts w:ascii="Calibri" w:eastAsia="Aptos" w:hAnsi="Calibri" w:cs="Calibri"/>
+                <w:sz w:val="24"/>
+                <w:szCs w:val="24"/>
+              </w:rPr>
+              <w:t>a = 0.07350(75) V/T</w:t>
+            </w:r>
+          </w:p>
+        </w:tc>
+        <w:tc>
+          <w:tcPr>
+            <w:tcW w:w="2268" w:type="dxa"/>
+          </w:tcPr>
+          <w:p>
+            <w:pPr>
+              <w:spacing w:line="240" w:lineRule="auto"/>
+              <w:rPr>
+                <w:rFonts w:ascii="Calibri" w:hAnsi="Calibri" w:cs="Calibri"/>
+                <w:sz w:val="24"/>
+                <w:szCs w:val="24"/>
+              </w:rPr>
+            </w:pPr>
+            <w:r>
+              <w:rPr>
+                <w:rFonts w:ascii="Calibri" w:eastAsia="Aptos" w:hAnsi="Calibri" w:cs="Calibri"/>
+                <w:sz w:val="24"/>
+                <w:szCs w:val="24"/>
+              </w:rPr>
+              <w:t>Zatem:</w:t>
+            </w:r>
+          </w:p>
+          <w:p>
+            <w:pPr>
+              <w:spacing w:line="240" w:lineRule="auto"/>
+              <w:rPr>
+                <w:rFonts w:ascii="Calibri" w:hAnsi="Calibri" w:cs="Calibri"/>
+                <w:sz w:val="24"/>
+                <w:szCs w:val="24"/>
+              </w:rPr>
+            </w:pPr>
+            <w:r>
+              <w:rPr>
+                <w:rFonts w:ascii="Calibri" w:eastAsia="Aptos" w:hAnsi="Calibri" w:cs="Calibri"/>
+                <w:sz w:val="24"/>
+                <w:szCs w:val="24"/>
+              </w:rPr>
+              <w:t>b =  12.20(15) mV</w:t>
+            </w:r>
+          </w:p>
+        </w:tc>
+        <w:tc>
+          <w:tcPr>
+            <w:tcW w:w="2266" w:type="dxa"/>
+          </w:tcPr>
+          <w:p>
+            <w:pPr>
+              <w:spacing w:line="240" w:lineRule="auto"/>
+              <w:rPr>
+                <w:rFonts w:ascii="Calibri" w:hAnsi="Calibri" w:cs="Calibri"/>
+                <w:sz w:val="24"/>
+                <w:szCs w:val="24"/>
+              </w:rPr>
+            </w:pPr>
+            <w:r>
+              <w:rPr>
+                <w:rFonts w:ascii="Calibri" w:eastAsia="Aptos" w:hAnsi="Calibri" w:cs="Calibri"/>
+                <w:sz w:val="24"/>
+                <w:szCs w:val="24"/>
+              </w:rPr>
+              <w:t>Zatem:</w:t>
+            </w:r>
+          </w:p>
+          <w:p>
+            <w:pPr>
+              <w:spacing w:line="240" w:lineRule="auto"/>
+              <w:rPr>
+                <w:rFonts w:ascii="Calibri" w:hAnsi="Calibri" w:cs="Calibri"/>
+                <w:sz w:val="24"/>
+                <w:szCs w:val="24"/>
+              </w:rPr>
+            </w:pPr>
+            <w:r>
+              <w:rPr>
+                <w:rFonts w:ascii="Calibri" w:eastAsia="Aptos" w:hAnsi="Calibri" w:cs="Calibri"/>
+                <w:sz w:val="24"/>
+                <w:szCs w:val="24"/>
+              </w:rPr>
+              <w:t>a = 0.1357(15)</w:t>
+            </w:r>
             <w:r>
               <w:rPr>
                 <w:rFonts w:ascii="Calibri" w:eastAsia="Aptos" w:hAnsi="Calibri" w:cs="Calibri"/>
@@ -5423,14 +5476,13 @@
                 <w:sz w:val="24"/>
                 <w:szCs w:val="24"/>
               </w:rPr>
-              <w:t>mV</w:t>
-            </w:r>
-            <w:proofErr w:type="spellEnd"/>
-          </w:p>
-        </w:tc>
-        <w:tc>
-          <w:tcPr>
-            <w:tcW w:w="2266" w:type="dxa"/>
+              <w:t xml:space="preserve"> V/T</w:t>
+            </w:r>
+          </w:p>
+        </w:tc>
+        <w:tc>
+          <w:tcPr>
+            <w:tcW w:w="2265" w:type="dxa"/>
           </w:tcPr>
           <w:p>
             <w:pPr>
@@ -5447,14 +5499,25 @@
                 <w:sz w:val="24"/>
                 <w:szCs w:val="24"/>
               </w:rPr>
-              <w:t xml:space="preserve">u(a) = </w:t>
-            </w:r>
-            <w:r>
-              <w:rPr>
-                <w:rFonts w:ascii="Aptos Narrow" w:eastAsia="Aptos" w:hAnsi="Aptos Narrow"/>
-                <w:color w:val="000000"/>
-              </w:rPr>
-              <w:t>0.001531</w:t>
+              <w:t>Zatem:</w:t>
+            </w:r>
+          </w:p>
+          <w:p>
+            <w:pPr>
+              <w:spacing w:line="240" w:lineRule="auto"/>
+              <w:rPr>
+                <w:rFonts w:ascii="Calibri" w:hAnsi="Calibri" w:cs="Calibri"/>
+                <w:sz w:val="24"/>
+                <w:szCs w:val="24"/>
+              </w:rPr>
+            </w:pPr>
+            <w:r>
+              <w:rPr>
+                <w:rFonts w:ascii="Calibri" w:eastAsia="Aptos" w:hAnsi="Calibri" w:cs="Calibri"/>
+                <w:sz w:val="24"/>
+                <w:szCs w:val="24"/>
+              </w:rPr>
+              <w:t xml:space="preserve">b = 0.23(31) </w:t>
             </w:r>
             <w:r>
               <w:rPr>
@@ -5463,264 +5526,8 @@
                 <w:sz w:val="24"/>
                 <w:szCs w:val="24"/>
               </w:rPr>
-              <w:t xml:space="preserve"> V/T</w:t>
-            </w:r>
-          </w:p>
-        </w:tc>
-        <w:tc>
-          <w:tcPr>
-            <w:tcW w:w="2265" w:type="dxa"/>
-          </w:tcPr>
-          <w:p>
-            <w:pPr>
-              <w:spacing w:line="240" w:lineRule="auto"/>
-              <w:rPr>
-                <w:rFonts w:ascii="Calibri" w:hAnsi="Calibri" w:cs="Calibri"/>
-                <w:sz w:val="24"/>
-                <w:szCs w:val="24"/>
-              </w:rPr>
-            </w:pPr>
-            <w:r>
-              <w:rPr>
-                <w:rFonts w:ascii="Calibri" w:eastAsia="Aptos" w:hAnsi="Calibri" w:cs="Calibri"/>
-                <w:sz w:val="24"/>
-                <w:szCs w:val="24"/>
-              </w:rPr>
-              <w:t xml:space="preserve">u(b) = </w:t>
-            </w:r>
-            <w:r>
-              <w:rPr>
-                <w:rFonts w:ascii="Aptos Narrow" w:eastAsia="Aptos" w:hAnsi="Aptos Narrow"/>
-                <w:color w:val="000000"/>
-              </w:rPr>
-              <w:t>0.315</w:t>
-            </w:r>
-            <w:r>
-              <w:rPr>
-                <w:rFonts w:ascii="Calibri" w:eastAsia="Aptos" w:hAnsi="Calibri" w:cs="Calibri"/>
-                <w:color w:val="000000"/>
-                <w:sz w:val="24"/>
-                <w:szCs w:val="24"/>
-              </w:rPr>
-              <w:t xml:space="preserve"> </w:t>
-            </w:r>
-            <w:proofErr w:type="spellStart"/>
-            <w:r>
-              <w:rPr>
-                <w:rFonts w:ascii="Calibri" w:eastAsia="Aptos" w:hAnsi="Calibri" w:cs="Calibri"/>
-                <w:color w:val="000000"/>
-                <w:sz w:val="24"/>
-                <w:szCs w:val="24"/>
-              </w:rPr>
               <w:t>mV</w:t>
             </w:r>
-            <w:proofErr w:type="spellEnd"/>
-          </w:p>
-          <w:p>
-            <w:pPr>
-              <w:spacing w:line="240" w:lineRule="auto"/>
-              <w:rPr>
-                <w:rFonts w:ascii="Calibri" w:hAnsi="Calibri" w:cs="Calibri"/>
-                <w:sz w:val="24"/>
-                <w:szCs w:val="24"/>
-              </w:rPr>
-            </w:pPr>
-          </w:p>
-        </w:tc>
-      </w:tr>
-      <w:tr>
-        <w:tc>
-          <w:tcPr>
-            <w:tcW w:w="2262" w:type="dxa"/>
-          </w:tcPr>
-          <w:p>
-            <w:pPr>
-              <w:spacing w:line="240" w:lineRule="auto"/>
-              <w:rPr>
-                <w:rFonts w:ascii="Calibri" w:hAnsi="Calibri" w:cs="Calibri"/>
-                <w:sz w:val="24"/>
-                <w:szCs w:val="24"/>
-              </w:rPr>
-            </w:pPr>
-            <w:r>
-              <w:rPr>
-                <w:rFonts w:ascii="Calibri" w:eastAsia="Aptos" w:hAnsi="Calibri" w:cs="Calibri"/>
-                <w:sz w:val="24"/>
-                <w:szCs w:val="24"/>
-              </w:rPr>
-              <w:t>Zatem:</w:t>
-            </w:r>
-          </w:p>
-          <w:p>
-            <w:pPr>
-              <w:spacing w:line="240" w:lineRule="auto"/>
-              <w:rPr>
-                <w:rFonts w:ascii="Calibri" w:hAnsi="Calibri" w:cs="Calibri"/>
-                <w:sz w:val="24"/>
-                <w:szCs w:val="24"/>
-              </w:rPr>
-            </w:pPr>
-            <w:r>
-              <w:rPr>
-                <w:rFonts w:ascii="Calibri" w:eastAsia="Aptos" w:hAnsi="Calibri" w:cs="Calibri"/>
-                <w:sz w:val="24"/>
-                <w:szCs w:val="24"/>
-              </w:rPr>
-              <w:t>a = 0.07350(75) V/T</w:t>
-            </w:r>
-          </w:p>
-        </w:tc>
-        <w:tc>
-          <w:tcPr>
-            <w:tcW w:w="2268" w:type="dxa"/>
-          </w:tcPr>
-          <w:p>
-            <w:pPr>
-              <w:spacing w:line="240" w:lineRule="auto"/>
-              <w:rPr>
-                <w:rFonts w:ascii="Calibri" w:hAnsi="Calibri" w:cs="Calibri"/>
-                <w:sz w:val="24"/>
-                <w:szCs w:val="24"/>
-              </w:rPr>
-            </w:pPr>
-            <w:r>
-              <w:rPr>
-                <w:rFonts w:ascii="Calibri" w:eastAsia="Aptos" w:hAnsi="Calibri" w:cs="Calibri"/>
-                <w:sz w:val="24"/>
-                <w:szCs w:val="24"/>
-              </w:rPr>
-              <w:t>Zatem:</w:t>
-            </w:r>
-          </w:p>
-          <w:p>
-            <w:pPr>
-              <w:spacing w:line="240" w:lineRule="auto"/>
-              <w:rPr>
-                <w:rFonts w:ascii="Calibri" w:hAnsi="Calibri" w:cs="Calibri"/>
-                <w:sz w:val="24"/>
-                <w:szCs w:val="24"/>
-              </w:rPr>
-            </w:pPr>
-            <w:r>
-              <w:rPr>
-                <w:rFonts w:ascii="Calibri" w:eastAsia="Aptos" w:hAnsi="Calibri" w:cs="Calibri"/>
-                <w:sz w:val="24"/>
-                <w:szCs w:val="24"/>
-              </w:rPr>
-              <w:t xml:space="preserve">b =  12.20(15) </w:t>
-            </w:r>
-            <w:proofErr w:type="spellStart"/>
-            <w:r>
-              <w:rPr>
-                <w:rFonts w:ascii="Calibri" w:eastAsia="Aptos" w:hAnsi="Calibri" w:cs="Calibri"/>
-                <w:sz w:val="24"/>
-                <w:szCs w:val="24"/>
-              </w:rPr>
-              <w:t>mV</w:t>
-            </w:r>
-            <w:proofErr w:type="spellEnd"/>
-          </w:p>
-        </w:tc>
-        <w:tc>
-          <w:tcPr>
-            <w:tcW w:w="2266" w:type="dxa"/>
-          </w:tcPr>
-          <w:p>
-            <w:pPr>
-              <w:spacing w:line="240" w:lineRule="auto"/>
-              <w:rPr>
-                <w:rFonts w:ascii="Calibri" w:hAnsi="Calibri" w:cs="Calibri"/>
-                <w:sz w:val="24"/>
-                <w:szCs w:val="24"/>
-              </w:rPr>
-            </w:pPr>
-            <w:r>
-              <w:rPr>
-                <w:rFonts w:ascii="Calibri" w:eastAsia="Aptos" w:hAnsi="Calibri" w:cs="Calibri"/>
-                <w:sz w:val="24"/>
-                <w:szCs w:val="24"/>
-              </w:rPr>
-              <w:t>Zatem:</w:t>
-            </w:r>
-          </w:p>
-          <w:p>
-            <w:pPr>
-              <w:spacing w:line="240" w:lineRule="auto"/>
-              <w:rPr>
-                <w:rFonts w:ascii="Calibri" w:hAnsi="Calibri" w:cs="Calibri"/>
-                <w:sz w:val="24"/>
-                <w:szCs w:val="24"/>
-              </w:rPr>
-            </w:pPr>
-            <w:r>
-              <w:rPr>
-                <w:rFonts w:ascii="Calibri" w:eastAsia="Aptos" w:hAnsi="Calibri" w:cs="Calibri"/>
-                <w:sz w:val="24"/>
-                <w:szCs w:val="24"/>
-              </w:rPr>
-              <w:t>a = 0.1357(15)</w:t>
-            </w:r>
-            <w:r>
-              <w:rPr>
-                <w:rFonts w:ascii="Calibri" w:eastAsia="Aptos" w:hAnsi="Calibri" w:cs="Calibri"/>
-                <w:color w:val="000000"/>
-                <w:sz w:val="24"/>
-                <w:szCs w:val="24"/>
-              </w:rPr>
-              <w:t xml:space="preserve"> V/T</w:t>
-            </w:r>
-          </w:p>
-        </w:tc>
-        <w:tc>
-          <w:tcPr>
-            <w:tcW w:w="2265" w:type="dxa"/>
-          </w:tcPr>
-          <w:p>
-            <w:pPr>
-              <w:spacing w:line="240" w:lineRule="auto"/>
-              <w:rPr>
-                <w:rFonts w:ascii="Calibri" w:hAnsi="Calibri" w:cs="Calibri"/>
-                <w:sz w:val="24"/>
-                <w:szCs w:val="24"/>
-              </w:rPr>
-            </w:pPr>
-            <w:r>
-              <w:rPr>
-                <w:rFonts w:ascii="Calibri" w:eastAsia="Aptos" w:hAnsi="Calibri" w:cs="Calibri"/>
-                <w:sz w:val="24"/>
-                <w:szCs w:val="24"/>
-              </w:rPr>
-              <w:t>Zatem:</w:t>
-            </w:r>
-          </w:p>
-          <w:p>
-            <w:pPr>
-              <w:spacing w:line="240" w:lineRule="auto"/>
-              <w:rPr>
-                <w:rFonts w:ascii="Calibri" w:hAnsi="Calibri" w:cs="Calibri"/>
-                <w:sz w:val="24"/>
-                <w:szCs w:val="24"/>
-              </w:rPr>
-            </w:pPr>
-            <w:r>
-              <w:rPr>
-                <w:rFonts w:ascii="Calibri" w:eastAsia="Aptos" w:hAnsi="Calibri" w:cs="Calibri"/>
-                <w:sz w:val="24"/>
-                <w:szCs w:val="24"/>
-              </w:rPr>
-              <w:t xml:space="preserve">b = 0.23(31) </w:t>
-            </w:r>
-            <w:proofErr w:type="spellStart"/>
-            <w:r>
-              <w:rPr>
-                <w:rFonts w:ascii="Calibri" w:eastAsia="Aptos" w:hAnsi="Calibri" w:cs="Calibri"/>
-                <w:color w:val="000000"/>
-                <w:sz w:val="24"/>
-                <w:szCs w:val="24"/>
-              </w:rPr>
-              <w:t>mV</w:t>
-            </w:r>
-            <w:proofErr w:type="spellEnd"/>
           </w:p>
         </w:tc>
       </w:tr>
@@ -5780,23 +5587,23 @@
           <w:szCs w:val="24"/>
         </w:rPr>
         <w:drawing>
-          <wp:anchor distT="0" distB="0" distL="0" distR="114300" simplePos="0" relativeHeight="8" behindDoc="0" locked="0" layoutInCell="0" allowOverlap="1" wp14:anchorId="68D85AA1" wp14:editId="4F19CABF">
+          <wp:anchor distT="0" distB="0" distL="0" distR="114300" simplePos="0" relativeHeight="8" behindDoc="0" locked="0" layoutInCell="0" allowOverlap="1" wp14:anchorId="68D85AA1" wp14:editId="06C04FA5">
             <wp:simplePos x="0" y="0"/>
             <wp:positionH relativeFrom="margin">
               <wp:align>left</wp:align>
             </wp:positionH>
             <wp:positionV relativeFrom="paragraph">
-              <wp:posOffset>94615</wp:posOffset>
+              <wp:posOffset>118469</wp:posOffset>
             </wp:positionV>
             <wp:extent cx="1192530" cy="596265"/>
-            <wp:effectExtent l="0" t="0" r="0" b="0"/>
+            <wp:effectExtent l="0" t="0" r="7620" b="0"/>
             <wp:wrapThrough wrapText="bothSides">
               <wp:wrapPolygon edited="0">
-                <wp:start x="-8" y="0"/>
-                <wp:lineTo x="-8" y="20689"/>
-                <wp:lineTo x="21388" y="20689"/>
-                <wp:lineTo x="21388" y="0"/>
-                <wp:lineTo x="-8" y="0"/>
+                <wp:start x="0" y="0"/>
+                <wp:lineTo x="0" y="20703"/>
+                <wp:lineTo x="21393" y="20703"/>
+                <wp:lineTo x="21393" y="0"/>
+                <wp:lineTo x="0" y="0"/>
               </wp:wrapPolygon>
             </wp:wrapThrough>
             <wp:docPr id="4" name="Obraz4" descr="Obraz zawierający Czcionka, biały, design, typografia&#10;&#10;Opis wygenerowany automatycznie"/>
@@ -5900,33 +5707,50 @@
           <w:sz w:val="24"/>
           <w:szCs w:val="24"/>
         </w:rPr>
-        <w:t>Pierwszym krokiem było obliczenie napięcia Halla, skorzystaliśmy z wyprowadzeń zawartych w instrukcji [2]:</w:t>
-      </w:r>
-    </w:p>
-    <w:p>
-      <w:pPr>
-        <w:rPr>
-          <w:sz w:val="24"/>
-          <w:szCs w:val="24"/>
-        </w:rPr>
-      </w:pPr>
-    </w:p>
-    <w:p>
-      <w:pPr>
-        <w:rPr>
-          <w:sz w:val="24"/>
-          <w:szCs w:val="24"/>
-        </w:rPr>
-      </w:pPr>
-      <w:r>
-        <w:rPr>
-          <w:noProof/>
+        <w:t>Aby obliczyć stałą Halla przekształciliśmy powyższy wzór do postaci:</w:t>
+      </w:r>
+    </w:p>
+    <w:p>
+      <w:pPr>
+        <w:rPr>
+          <w:sz w:val="24"/>
+          <w:szCs w:val="24"/>
+        </w:rPr>
+      </w:pPr>
+    </w:p>
+    <w:p>
+      <w:pPr>
+        <w:rPr>
+          <w:sz w:val="24"/>
+          <w:szCs w:val="24"/>
+        </w:rPr>
+      </w:pPr>
+      <w:r>
+        <w:rPr>
+          <w:sz w:val="24"/>
+          <w:szCs w:val="24"/>
         </w:rPr>
         <w:drawing>
-          <wp:inline distT="0" distB="0" distL="0" distR="0" wp14:anchorId="2B83EFAF" wp14:editId="7F8ECE6F">
-            <wp:extent cx="4620260" cy="1562100"/>
+          <wp:anchor distT="0" distB="0" distL="114300" distR="114300" simplePos="0" relativeHeight="251659264" behindDoc="1" locked="0" layoutInCell="1" allowOverlap="1" wp14:anchorId="279D9767" wp14:editId="669BEB13">
+            <wp:simplePos x="0" y="0"/>
+            <wp:positionH relativeFrom="column">
+              <wp:posOffset>-1298</wp:posOffset>
+            </wp:positionH>
+            <wp:positionV relativeFrom="paragraph">
+              <wp:posOffset>-1518</wp:posOffset>
+            </wp:positionV>
+            <wp:extent cx="1225550" cy="556260"/>
             <wp:effectExtent l="0" t="0" r="0" b="0"/>
-            <wp:docPr id="5" name="Obraz5" descr="Obraz zawierający tekst, Czcionka, typografia&#10;&#10;Opis wygenerowany automatycznie"/>
+            <wp:wrapTight wrapText="bothSides">
+              <wp:wrapPolygon edited="0">
+                <wp:start x="0" y="0"/>
+                <wp:lineTo x="0" y="20712"/>
+                <wp:lineTo x="21152" y="20712"/>
+                <wp:lineTo x="21152" y="0"/>
+                <wp:lineTo x="0" y="0"/>
+              </wp:wrapPolygon>
+            </wp:wrapTight>
+            <wp:docPr id="131129491" name="Obraz 1" descr="Obraz zawierający Czcionka, numer, diagram, typografia"/>
             <wp:cNvGraphicFramePr>
               <a:graphicFrameLocks xmlns:a="http://schemas.openxmlformats.org/drawingml/2006/main" noChangeAspect="1"/>
             </wp:cNvGraphicFramePr>
@@ -5934,326 +5758,25 @@
               <a:graphicData uri="http://schemas.openxmlformats.org/drawingml/2006/picture">
                 <pic:pic xmlns:pic="http://schemas.openxmlformats.org/drawingml/2006/picture">
                   <pic:nvPicPr>
-                    <pic:cNvPr id="5" name="Obraz5" descr="Obraz zawierający tekst, Czcionka, typografia&#10;&#10;Opis wygenerowany automatycznie"/>
-                    <pic:cNvPicPr>
-                      <a:picLocks noChangeAspect="1" noChangeArrowheads="1"/>
-                    </pic:cNvPicPr>
+                    <pic:cNvPr id="131129491" name="Obraz 1" descr="Obraz zawierający Czcionka, numer, diagram, typografia"/>
+                    <pic:cNvPicPr/>
                   </pic:nvPicPr>
                   <pic:blipFill>
-                    <a:blip r:embed="rId8"/>
+                    <a:blip r:embed="rId8" cstate="print">
+                      <a:extLst>
+                        <a:ext uri="{28A0092B-C50C-407E-A947-70E740481C1C}">
+                          <a14:useLocalDpi xmlns:a14="http://schemas.microsoft.com/office/drawing/2010/main" val="0"/>
+                        </a:ext>
+                      </a:extLst>
+                    </a:blip>
                     <a:stretch>
                       <a:fillRect/>
                     </a:stretch>
                   </pic:blipFill>
-                  <pic:spPr bwMode="auto">
+                  <pic:spPr>
                     <a:xfrm>
                       <a:off x="0" y="0"/>
-                      <a:ext cx="4620260" cy="1562100"/>
-                    </a:xfrm>
-                    <a:prstGeom prst="rect">
-                      <a:avLst/>
-                    </a:prstGeom>
-                  </pic:spPr>
-                </pic:pic>
-              </a:graphicData>
-            </a:graphic>
-          </wp:inline>
-        </w:drawing>
-      </w:r>
-    </w:p>
-    <w:p>
-      <w:pPr>
-        <w:rPr>
-          <w:sz w:val="24"/>
-          <w:szCs w:val="24"/>
-        </w:rPr>
-      </w:pPr>
-    </w:p>
-    <w:p>
-      <w:pPr>
-        <w:rPr>
-          <w:sz w:val="24"/>
-          <w:szCs w:val="24"/>
-        </w:rPr>
-      </w:pPr>
-      <w:r>
-        <w:rPr>
-          <w:sz w:val="24"/>
-          <w:szCs w:val="24"/>
-        </w:rPr>
-        <w:t>Po dodaniu stronami powyższych równań otrzymujemy :</w:t>
-      </w:r>
-    </w:p>
-    <w:p>
-      <w:pPr>
-        <w:rPr>
-          <w:sz w:val="24"/>
-          <w:szCs w:val="24"/>
-        </w:rPr>
-      </w:pPr>
-    </w:p>
-    <w:p>
-      <w:pPr>
-        <w:rPr>
-          <w:sz w:val="24"/>
-          <w:szCs w:val="24"/>
-        </w:rPr>
-      </w:pPr>
-      <w:r>
-        <w:rPr>
-          <w:noProof/>
-        </w:rPr>
-        <w:drawing>
-          <wp:inline distT="0" distB="0" distL="0" distR="0" wp14:anchorId="24926B91" wp14:editId="20355B3E">
-            <wp:extent cx="4096385" cy="552450"/>
-            <wp:effectExtent l="0" t="0" r="0" b="0"/>
-            <wp:docPr id="6" name="Obraz6" descr="Obraz zawierający Czcionka, tekst, typografia, linia&#10;&#10;Opis wygenerowany automatycznie"/>
-            <wp:cNvGraphicFramePr>
-              <a:graphicFrameLocks xmlns:a="http://schemas.openxmlformats.org/drawingml/2006/main" noChangeAspect="1"/>
-            </wp:cNvGraphicFramePr>
-            <a:graphic xmlns:a="http://schemas.openxmlformats.org/drawingml/2006/main">
-              <a:graphicData uri="http://schemas.openxmlformats.org/drawingml/2006/picture">
-                <pic:pic xmlns:pic="http://schemas.openxmlformats.org/drawingml/2006/picture">
-                  <pic:nvPicPr>
-                    <pic:cNvPr id="6" name="Obraz6" descr="Obraz zawierający Czcionka, tekst, typografia, linia&#10;&#10;Opis wygenerowany automatycznie"/>
-                    <pic:cNvPicPr>
-                      <a:picLocks noChangeAspect="1" noChangeArrowheads="1"/>
-                    </pic:cNvPicPr>
-                  </pic:nvPicPr>
-                  <pic:blipFill>
-                    <a:blip r:embed="rId9"/>
-                    <a:stretch>
-                      <a:fillRect/>
-                    </a:stretch>
-                  </pic:blipFill>
-                  <pic:spPr bwMode="auto">
-                    <a:xfrm>
-                      <a:off x="0" y="0"/>
-                      <a:ext cx="4096385" cy="552450"/>
-                    </a:xfrm>
-                    <a:prstGeom prst="rect">
-                      <a:avLst/>
-                    </a:prstGeom>
-                  </pic:spPr>
-                </pic:pic>
-              </a:graphicData>
-            </a:graphic>
-          </wp:inline>
-        </w:drawing>
-      </w:r>
-    </w:p>
-    <w:p>
-      <w:pPr>
-        <w:rPr>
-          <w:sz w:val="24"/>
-          <w:szCs w:val="24"/>
-        </w:rPr>
-      </w:pPr>
-      <w:r>
-        <w:rPr>
-          <w:sz w:val="24"/>
-          <w:szCs w:val="24"/>
-        </w:rPr>
-        <w:t xml:space="preserve">Gdzie: </w:t>
-      </w:r>
-    </w:p>
-    <w:p>
-      <w:pPr>
-        <w:rPr>
-          <w:sz w:val="24"/>
-          <w:szCs w:val="24"/>
-        </w:rPr>
-      </w:pPr>
-      <w:r>
-        <w:rPr>
-          <w:sz w:val="24"/>
-          <w:szCs w:val="24"/>
-        </w:rPr>
-        <w:t>U</w:t>
-      </w:r>
-      <w:r>
-        <w:rPr>
-          <w:sz w:val="24"/>
-          <w:szCs w:val="24"/>
-          <w:vertAlign w:val="subscript"/>
-        </w:rPr>
-        <w:t>E</w:t>
-      </w:r>
-      <w:r>
-        <w:rPr>
-          <w:sz w:val="24"/>
-          <w:szCs w:val="24"/>
-        </w:rPr>
-        <w:t xml:space="preserve"> - napięcie</w:t>
-      </w:r>
-      <w:r>
-        <w:t xml:space="preserve"> </w:t>
-      </w:r>
-      <w:r>
-        <w:rPr>
-          <w:sz w:val="24"/>
-          <w:szCs w:val="24"/>
-        </w:rPr>
-        <w:t xml:space="preserve">wywołane efektem </w:t>
-      </w:r>
-      <w:proofErr w:type="spellStart"/>
-      <w:r>
-        <w:rPr>
-          <w:sz w:val="24"/>
-          <w:szCs w:val="24"/>
-        </w:rPr>
-        <w:t>Ettingshausena</w:t>
-      </w:r>
-      <w:proofErr w:type="spellEnd"/>
-      <w:r>
-        <w:rPr>
-          <w:sz w:val="24"/>
-          <w:szCs w:val="24"/>
-        </w:rPr>
-        <w:t>;</w:t>
-      </w:r>
-    </w:p>
-    <w:p>
-      <w:pPr>
-        <w:rPr>
-          <w:sz w:val="24"/>
-          <w:szCs w:val="24"/>
-        </w:rPr>
-      </w:pPr>
-      <w:r>
-        <w:rPr>
-          <w:sz w:val="24"/>
-          <w:szCs w:val="24"/>
-        </w:rPr>
-        <w:t>U</w:t>
-      </w:r>
-      <w:r>
-        <w:rPr>
-          <w:sz w:val="24"/>
-          <w:szCs w:val="24"/>
-          <w:vertAlign w:val="subscript"/>
-        </w:rPr>
-        <w:t xml:space="preserve">H </w:t>
-      </w:r>
-      <w:r>
-        <w:rPr>
-          <w:sz w:val="24"/>
-          <w:szCs w:val="24"/>
-        </w:rPr>
-        <w:t>– napięcie Halla.</w:t>
-      </w:r>
-    </w:p>
-    <w:p>
-      <w:pPr>
-        <w:rPr>
-          <w:sz w:val="24"/>
-          <w:szCs w:val="24"/>
-        </w:rPr>
-      </w:pPr>
-    </w:p>
-    <w:p>
-      <w:pPr>
-        <w:rPr>
-          <w:sz w:val="24"/>
-          <w:szCs w:val="24"/>
-        </w:rPr>
-      </w:pPr>
-    </w:p>
-    <w:p>
-      <w:pPr>
-        <w:rPr>
-          <w:sz w:val="24"/>
-          <w:szCs w:val="24"/>
-        </w:rPr>
-      </w:pPr>
-    </w:p>
-    <w:p>
-      <w:pPr>
-        <w:rPr>
-          <w:sz w:val="24"/>
-          <w:szCs w:val="24"/>
-        </w:rPr>
-      </w:pPr>
-    </w:p>
-    <w:p>
-      <w:pPr>
-        <w:rPr>
-          <w:sz w:val="24"/>
-          <w:szCs w:val="24"/>
-        </w:rPr>
-      </w:pPr>
-    </w:p>
-    <w:p>
-      <w:pPr>
-        <w:rPr>
-          <w:sz w:val="24"/>
-          <w:szCs w:val="24"/>
-        </w:rPr>
-      </w:pPr>
-    </w:p>
-    <w:p>
-      <w:pPr>
-        <w:rPr>
-          <w:sz w:val="24"/>
-          <w:szCs w:val="24"/>
-        </w:rPr>
-      </w:pPr>
-      <w:r>
-        <w:rPr>
-          <w:sz w:val="24"/>
-          <w:szCs w:val="24"/>
-        </w:rPr>
-        <w:t>My przybliżyliśmy że:</w:t>
-      </w:r>
-    </w:p>
-    <w:p>
-      <w:pPr>
-        <w:rPr>
-          <w:sz w:val="24"/>
-          <w:szCs w:val="24"/>
-        </w:rPr>
-      </w:pPr>
-      <w:r>
-        <w:rPr>
-          <w:noProof/>
-          <w:sz w:val="24"/>
-          <w:szCs w:val="24"/>
-        </w:rPr>
-        <w:drawing>
-          <wp:anchor distT="0" distB="0" distL="0" distR="0" simplePos="0" relativeHeight="7" behindDoc="0" locked="0" layoutInCell="0" allowOverlap="1" wp14:anchorId="39FA0A87" wp14:editId="4872AEF0">
-            <wp:simplePos x="0" y="0"/>
-            <wp:positionH relativeFrom="column">
-              <wp:posOffset>350520</wp:posOffset>
-            </wp:positionH>
-            <wp:positionV relativeFrom="paragraph">
-              <wp:posOffset>80010</wp:posOffset>
-            </wp:positionV>
-            <wp:extent cx="3366770" cy="454025"/>
-            <wp:effectExtent l="0" t="0" r="0" b="0"/>
-            <wp:wrapNone/>
-            <wp:docPr id="7" name="Obraz7" descr="Obraz zawierający Czcionka, tekst, typografia, linia&#10;&#10;Opis wygenerowany automatycznie"/>
-            <wp:cNvGraphicFramePr>
-              <a:graphicFrameLocks xmlns:a="http://schemas.openxmlformats.org/drawingml/2006/main" noChangeAspect="1"/>
-            </wp:cNvGraphicFramePr>
-            <a:graphic xmlns:a="http://schemas.openxmlformats.org/drawingml/2006/main">
-              <a:graphicData uri="http://schemas.openxmlformats.org/drawingml/2006/picture">
-                <pic:pic xmlns:pic="http://schemas.openxmlformats.org/drawingml/2006/picture">
-                  <pic:nvPicPr>
-                    <pic:cNvPr id="7" name="Obraz7" descr="Obraz zawierający Czcionka, tekst, typografia, linia&#10;&#10;Opis wygenerowany automatycznie"/>
-                    <pic:cNvPicPr>
-                      <a:picLocks noChangeAspect="1" noChangeArrowheads="1"/>
-                    </pic:cNvPicPr>
-                  </pic:nvPicPr>
-                  <pic:blipFill>
-                    <a:blip r:embed="rId9"/>
-                    <a:stretch>
-                      <a:fillRect/>
-                    </a:stretch>
-                  </pic:blipFill>
-                  <pic:spPr bwMode="auto">
-                    <a:xfrm>
-                      <a:off x="0" y="0"/>
-                      <a:ext cx="3366770" cy="454025"/>
+                      <a:ext cx="1225550" cy="556260"/>
                     </a:xfrm>
                     <a:prstGeom prst="rect">
                       <a:avLst/>
@@ -6281,381 +5804,40 @@
           <w:szCs w:val="28"/>
         </w:rPr>
       </w:pPr>
-      <w:r>
-        <w:rPr>
-          <w:sz w:val="28"/>
-          <w:szCs w:val="28"/>
-        </w:rPr>
-        <w:t>U</w:t>
-      </w:r>
-      <w:r>
-        <w:rPr>
-          <w:sz w:val="28"/>
-          <w:szCs w:val="28"/>
-          <w:vertAlign w:val="subscript"/>
-        </w:rPr>
-        <w:t>H</w:t>
-      </w:r>
-      <w:r>
-        <w:rPr>
-          <w:sz w:val="28"/>
-          <w:szCs w:val="28"/>
-        </w:rPr>
-        <w:t xml:space="preserve">   ≈  41.625 </w:t>
-      </w:r>
-      <w:proofErr w:type="spellStart"/>
-      <w:r>
-        <w:rPr>
-          <w:sz w:val="28"/>
-          <w:szCs w:val="28"/>
-        </w:rPr>
-        <w:t>mV</w:t>
-      </w:r>
-      <w:proofErr w:type="spellEnd"/>
-    </w:p>
-    <w:p>
-      <w:pPr>
-        <w:rPr>
-          <w:sz w:val="28"/>
-          <w:szCs w:val="28"/>
-        </w:rPr>
-      </w:pPr>
-      <w:r>
-        <w:rPr>
-          <w:sz w:val="28"/>
-          <w:szCs w:val="28"/>
-        </w:rPr>
-        <w:t xml:space="preserve">B = 300 </w:t>
-      </w:r>
-      <w:proofErr w:type="spellStart"/>
-      <w:r>
-        <w:rPr>
-          <w:sz w:val="28"/>
-          <w:szCs w:val="28"/>
-        </w:rPr>
-        <w:t>mT</w:t>
-      </w:r>
-      <w:proofErr w:type="spellEnd"/>
-    </w:p>
-    <w:p>
-      <w:pPr>
-        <w:rPr>
-          <w:sz w:val="28"/>
-          <w:szCs w:val="28"/>
-        </w:rPr>
-      </w:pPr>
-      <w:proofErr w:type="spellStart"/>
-      <w:r>
-        <w:rPr>
-          <w:sz w:val="28"/>
-          <w:szCs w:val="28"/>
-        </w:rPr>
-        <w:t>J</w:t>
-      </w:r>
-      <w:r>
-        <w:rPr>
-          <w:sz w:val="28"/>
-          <w:szCs w:val="28"/>
-          <w:vertAlign w:val="subscript"/>
-        </w:rPr>
-        <w:t>s</w:t>
-      </w:r>
-      <w:proofErr w:type="spellEnd"/>
-      <w:r>
-        <w:rPr>
-          <w:sz w:val="28"/>
-          <w:szCs w:val="28"/>
-          <w:vertAlign w:val="subscript"/>
-        </w:rPr>
-        <w:t xml:space="preserve"> </w:t>
-      </w:r>
-      <w:r>
-        <w:rPr>
-          <w:sz w:val="28"/>
-          <w:szCs w:val="28"/>
-        </w:rPr>
-        <w:t xml:space="preserve"> =19 </w:t>
-      </w:r>
-      <w:proofErr w:type="spellStart"/>
-      <w:r>
-        <w:rPr>
-          <w:sz w:val="28"/>
-          <w:szCs w:val="28"/>
-        </w:rPr>
-        <w:t>mA</w:t>
-      </w:r>
-      <w:proofErr w:type="spellEnd"/>
-    </w:p>
-    <w:p>
-      <w:pPr>
-        <w:rPr>
-          <w:sz w:val="24"/>
-          <w:szCs w:val="24"/>
-        </w:rPr>
-      </w:pPr>
-    </w:p>
-    <w:p>
-      <w:pPr>
-        <w:rPr>
-          <w:sz w:val="24"/>
-          <w:szCs w:val="24"/>
-        </w:rPr>
-      </w:pPr>
-      <w:r>
-        <w:rPr>
-          <w:sz w:val="24"/>
-          <w:szCs w:val="24"/>
-        </w:rPr>
-        <w:t>Na podstawie powyższych danych obliczyliśmy:</w:t>
-      </w:r>
-    </w:p>
-    <w:p>
-      <w:pPr>
-        <w:rPr>
-          <w:sz w:val="28"/>
-          <w:szCs w:val="28"/>
-        </w:rPr>
-      </w:pPr>
-    </w:p>
-    <w:p>
-      <w:pPr>
-        <w:rPr>
-          <w:sz w:val="28"/>
-          <w:szCs w:val="28"/>
-          <w:lang w:val="en-GB"/>
-        </w:rPr>
-      </w:pPr>
-      <w:r>
-        <w:rPr>
-          <w:sz w:val="28"/>
-          <w:szCs w:val="28"/>
-          <w:lang w:val="en-GB"/>
-        </w:rPr>
-        <w:t>R</w:t>
-      </w:r>
-      <w:r>
-        <w:rPr>
-          <w:sz w:val="28"/>
-          <w:szCs w:val="28"/>
-          <w:vertAlign w:val="subscript"/>
-          <w:lang w:val="en-GB"/>
-        </w:rPr>
-        <w:t xml:space="preserve">H </w:t>
-      </w:r>
-      <w:r>
-        <w:rPr>
-          <w:sz w:val="28"/>
-          <w:szCs w:val="28"/>
-          <w:lang w:val="en-GB"/>
-        </w:rPr>
-        <w:t>=</w:t>
-      </w:r>
-      <m:oMath>
-        <m:f>
-          <m:fPr>
-            <m:ctrlPr>
-              <w:rPr>
-                <w:rFonts w:ascii="Cambria Math" w:hAnsi="Cambria Math"/>
-              </w:rPr>
-            </m:ctrlPr>
-          </m:fPr>
-          <m:num>
-            <m:r>
-              <w:rPr>
-                <w:rFonts w:ascii="Cambria Math" w:hAnsi="Cambria Math"/>
-              </w:rPr>
-              <m:t>UHH</m:t>
-            </m:r>
-            <m:r>
-              <w:rPr>
-                <w:rFonts w:ascii="Cambria Math" w:hAnsi="Cambria Math"/>
-                <w:lang w:val="en-US"/>
-              </w:rPr>
-              <m:t>hh*</m:t>
-            </m:r>
-            <m:r>
-              <w:rPr>
-                <w:rFonts w:ascii="Cambria Math" w:hAnsi="Cambria Math"/>
-              </w:rPr>
-              <m:t>d</m:t>
-            </m:r>
-          </m:num>
-          <m:den>
-            <m:r>
-              <w:rPr>
-                <w:rFonts w:ascii="Cambria Math" w:hAnsi="Cambria Math"/>
-              </w:rPr>
-              <m:t>Is</m:t>
-            </m:r>
-            <m:r>
-              <w:rPr>
-                <w:rFonts w:ascii="Cambria Math" w:hAnsi="Cambria Math"/>
-                <w:lang w:val="en-US"/>
-              </w:rPr>
-              <m:t>*</m:t>
-            </m:r>
-            <m:r>
-              <w:rPr>
-                <w:rFonts w:ascii="Cambria Math" w:hAnsi="Cambria Math"/>
-              </w:rPr>
-              <m:t>B</m:t>
-            </m:r>
-          </m:den>
-        </m:f>
-      </m:oMath>
-    </w:p>
-    <w:p>
-      <w:pPr>
-        <w:rPr>
-          <w:sz w:val="24"/>
-          <w:szCs w:val="24"/>
-          <w:lang w:val="en-GB"/>
-        </w:rPr>
-      </w:pPr>
-    </w:p>
-    <w:p>
-      <w:pPr>
-        <w:rPr>
-          <w:sz w:val="24"/>
-          <w:szCs w:val="24"/>
-        </w:rPr>
-      </w:pPr>
-      <w:r>
-        <w:rPr>
-          <w:sz w:val="28"/>
-          <w:szCs w:val="28"/>
-        </w:rPr>
-        <w:t>R</w:t>
-      </w:r>
-      <w:r>
-        <w:rPr>
-          <w:sz w:val="28"/>
-          <w:szCs w:val="28"/>
-          <w:vertAlign w:val="subscript"/>
-        </w:rPr>
-        <w:t xml:space="preserve">H </w:t>
-      </w:r>
-      <w:r>
-        <w:rPr>
-          <w:sz w:val="28"/>
-          <w:szCs w:val="28"/>
-        </w:rPr>
-        <w:t>= 0.58 * 10</w:t>
-      </w:r>
-      <w:r>
-        <w:rPr>
-          <w:sz w:val="28"/>
-          <w:szCs w:val="28"/>
-          <w:vertAlign w:val="superscript"/>
-        </w:rPr>
-        <w:t xml:space="preserve">-3  </w:t>
-      </w:r>
-      <w:r>
-        <w:rPr>
-          <w:sz w:val="28"/>
-          <w:szCs w:val="28"/>
-        </w:rPr>
-        <w:t>m</w:t>
-      </w:r>
-      <w:r>
-        <w:rPr>
-          <w:sz w:val="28"/>
-          <w:szCs w:val="28"/>
-          <w:vertAlign w:val="superscript"/>
-        </w:rPr>
-        <w:t>3</w:t>
-      </w:r>
-      <w:r>
-        <w:rPr>
-          <w:sz w:val="28"/>
-          <w:szCs w:val="28"/>
-        </w:rPr>
-        <w:t>/C</w:t>
-      </w:r>
-      <w:r>
-        <w:rPr>
-          <w:sz w:val="24"/>
-          <w:szCs w:val="24"/>
-        </w:rPr>
-        <w:tab/>
-      </w:r>
-    </w:p>
-    <w:p>
-      <w:pPr>
-        <w:rPr>
-          <w:sz w:val="24"/>
-          <w:szCs w:val="24"/>
-        </w:rPr>
-      </w:pPr>
-    </w:p>
-    <w:p>
-      <w:pPr>
-        <w:rPr>
-          <w:rFonts w:ascii="Calibri" w:hAnsi="Calibri" w:cs="Calibri"/>
-          <w:sz w:val="28"/>
-          <w:szCs w:val="28"/>
-        </w:rPr>
-      </w:pPr>
-      <w:r>
-        <w:rPr>
-          <w:rFonts w:ascii="Calibri" w:hAnsi="Calibri" w:cs="Calibri"/>
-          <w:sz w:val="24"/>
-          <w:szCs w:val="24"/>
-        </w:rPr>
-        <w:t>6. Korzystając z prawa przenoszenia niepewności, obliczyć u(R</w:t>
-      </w:r>
-      <w:r>
-        <w:rPr>
-          <w:rFonts w:ascii="Calibri" w:hAnsi="Calibri" w:cs="Calibri"/>
-          <w:sz w:val="24"/>
-          <w:szCs w:val="24"/>
-          <w:vertAlign w:val="subscript"/>
-        </w:rPr>
-        <w:t>H</w:t>
-      </w:r>
-      <w:r>
-        <w:rPr>
-          <w:rFonts w:ascii="Calibri" w:hAnsi="Calibri" w:cs="Calibri"/>
-          <w:sz w:val="24"/>
-          <w:szCs w:val="24"/>
-        </w:rPr>
-        <w:t>). Zapisać wynik wraz z niepewnością w poprawnym formacie i z jednostką.</w:t>
-      </w:r>
-    </w:p>
-    <w:p>
-      <w:pPr>
-        <w:rPr>
-          <w:rFonts w:ascii="Calibri" w:hAnsi="Calibri" w:cs="Calibri"/>
-          <w:sz w:val="24"/>
-          <w:szCs w:val="24"/>
-        </w:rPr>
-      </w:pPr>
-    </w:p>
-    <w:p>
-      <w:pPr>
-        <w:rPr>
-          <w:rFonts w:ascii="Calibri" w:hAnsi="Calibri" w:cs="Calibri"/>
-          <w:sz w:val="24"/>
-          <w:szCs w:val="24"/>
-        </w:rPr>
-      </w:pPr>
-    </w:p>
-    <w:p>
-      <w:pPr>
-        <w:rPr>
-          <w:sz w:val="24"/>
-          <w:szCs w:val="24"/>
-        </w:rPr>
-      </w:pPr>
-      <w:r>
-        <w:rPr>
-          <w:noProof/>
+    </w:p>
+    <w:p>
+      <w:pPr>
+        <w:rPr>
+          <w:sz w:val="28"/>
+          <w:szCs w:val="28"/>
+        </w:rPr>
+      </w:pPr>
+      <w:r>
+        <w:rPr>
+          <w:sz w:val="24"/>
+          <w:szCs w:val="24"/>
         </w:rPr>
         <w:drawing>
-          <wp:inline distT="0" distB="0" distL="0" distR="0" wp14:anchorId="72AE1B7B" wp14:editId="1C6125E9">
-            <wp:extent cx="5760720" cy="2040255"/>
+          <wp:anchor distT="0" distB="0" distL="114300" distR="114300" simplePos="0" relativeHeight="251658240" behindDoc="1" locked="0" layoutInCell="1" allowOverlap="1" wp14:anchorId="227A7BD1" wp14:editId="0CE2747F">
+            <wp:simplePos x="0" y="0"/>
+            <wp:positionH relativeFrom="margin">
+              <wp:align>left</wp:align>
+            </wp:positionH>
+            <wp:positionV relativeFrom="paragraph">
+              <wp:posOffset>5715</wp:posOffset>
+            </wp:positionV>
+            <wp:extent cx="840105" cy="421005"/>
             <wp:effectExtent l="0" t="0" r="0" b="0"/>
-            <wp:docPr id="8" name="Obraz8" descr="Obraz zawierający tekst, Czcionka, pismo odręczne, linia&#10;&#10;Opis wygenerowany automatycznie"/>
+            <wp:wrapTight wrapText="bothSides">
+              <wp:wrapPolygon edited="0">
+                <wp:start x="0" y="0"/>
+                <wp:lineTo x="0" y="20525"/>
+                <wp:lineTo x="21061" y="20525"/>
+                <wp:lineTo x="21061" y="0"/>
+                <wp:lineTo x="0" y="0"/>
+              </wp:wrapPolygon>
+            </wp:wrapTight>
+            <wp:docPr id="58822444" name="Obraz 1" descr="Obraz zawierający Czcionka, symbol, biały, Grafika&#10;&#10;Opis wygenerowany automatycznie"/>
             <wp:cNvGraphicFramePr>
               <a:graphicFrameLocks xmlns:a="http://schemas.openxmlformats.org/drawingml/2006/main" noChangeAspect="1"/>
             </wp:cNvGraphicFramePr>
@@ -6663,21 +5845,25 @@
               <a:graphicData uri="http://schemas.openxmlformats.org/drawingml/2006/picture">
                 <pic:pic xmlns:pic="http://schemas.openxmlformats.org/drawingml/2006/picture">
                   <pic:nvPicPr>
-                    <pic:cNvPr id="8" name="Obraz8" descr="Obraz zawierający tekst, Czcionka, pismo odręczne, linia&#10;&#10;Opis wygenerowany automatycznie"/>
-                    <pic:cNvPicPr>
-                      <a:picLocks noChangeAspect="1" noChangeArrowheads="1"/>
-                    </pic:cNvPicPr>
+                    <pic:cNvPr id="58822444" name="Obraz 1" descr="Obraz zawierający Czcionka, symbol, biały, Grafika&#10;&#10;Opis wygenerowany automatycznie"/>
+                    <pic:cNvPicPr/>
                   </pic:nvPicPr>
                   <pic:blipFill>
-                    <a:blip r:embed="rId10"/>
+                    <a:blip r:embed="rId9" cstate="print">
+                      <a:extLst>
+                        <a:ext uri="{28A0092B-C50C-407E-A947-70E740481C1C}">
+                          <a14:useLocalDpi xmlns:a14="http://schemas.microsoft.com/office/drawing/2010/main" val="0"/>
+                        </a:ext>
+                      </a:extLst>
+                    </a:blip>
                     <a:stretch>
                       <a:fillRect/>
                     </a:stretch>
                   </pic:blipFill>
-                  <pic:spPr bwMode="auto">
+                  <pic:spPr>
                     <a:xfrm>
                       <a:off x="0" y="0"/>
-                      <a:ext cx="5760720" cy="2040255"/>
+                      <a:ext cx="840105" cy="421005"/>
                     </a:xfrm>
                     <a:prstGeom prst="rect">
                       <a:avLst/>
@@ -6686,9 +5872,1268 @@
                 </pic:pic>
               </a:graphicData>
             </a:graphic>
-          </wp:inline>
+          </wp:anchor>
         </w:drawing>
       </w:r>
+      <w:r>
+        <w:rPr>
+          <w:sz w:val="28"/>
+          <w:szCs w:val="28"/>
+        </w:rPr>
+        <w:t xml:space="preserve">  </w:t>
+      </w:r>
+    </w:p>
+    <w:p>
+      <w:pPr>
+        <w:rPr>
+          <w:sz w:val="28"/>
+          <w:szCs w:val="28"/>
+        </w:rPr>
+      </w:pPr>
+      <w:r>
+        <w:rPr>
+          <w:sz w:val="28"/>
+          <w:szCs w:val="28"/>
+        </w:rPr>
+        <w:drawing>
+          <wp:anchor distT="0" distB="0" distL="114300" distR="114300" simplePos="0" relativeHeight="251660288" behindDoc="1" locked="0" layoutInCell="1" allowOverlap="1" wp14:anchorId="6CA42076" wp14:editId="66A2C167">
+            <wp:simplePos x="0" y="0"/>
+            <wp:positionH relativeFrom="margin">
+              <wp:align>left</wp:align>
+            </wp:positionH>
+            <wp:positionV relativeFrom="paragraph">
+              <wp:posOffset>225729</wp:posOffset>
+            </wp:positionV>
+            <wp:extent cx="869898" cy="453224"/>
+            <wp:effectExtent l="0" t="0" r="6985" b="4445"/>
+            <wp:wrapTight wrapText="bothSides">
+              <wp:wrapPolygon edited="0">
+                <wp:start x="0" y="0"/>
+                <wp:lineTo x="0" y="20903"/>
+                <wp:lineTo x="21300" y="20903"/>
+                <wp:lineTo x="21300" y="0"/>
+                <wp:lineTo x="0" y="0"/>
+              </wp:wrapPolygon>
+            </wp:wrapTight>
+            <wp:docPr id="1139991124" name="Obraz 1" descr="Obraz zawierający Czcionka, numer, biały, symbol"/>
+            <wp:cNvGraphicFramePr>
+              <a:graphicFrameLocks xmlns:a="http://schemas.openxmlformats.org/drawingml/2006/main" noChangeAspect="1"/>
+            </wp:cNvGraphicFramePr>
+            <a:graphic xmlns:a="http://schemas.openxmlformats.org/drawingml/2006/main">
+              <a:graphicData uri="http://schemas.openxmlformats.org/drawingml/2006/picture">
+                <pic:pic xmlns:pic="http://schemas.openxmlformats.org/drawingml/2006/picture">
+                  <pic:nvPicPr>
+                    <pic:cNvPr id="1139991124" name="Obraz 1" descr="Obraz zawierający Czcionka, numer, biały, symbol"/>
+                    <pic:cNvPicPr/>
+                  </pic:nvPicPr>
+                  <pic:blipFill>
+                    <a:blip r:embed="rId10" cstate="print">
+                      <a:extLst>
+                        <a:ext uri="{28A0092B-C50C-407E-A947-70E740481C1C}">
+                          <a14:useLocalDpi xmlns:a14="http://schemas.microsoft.com/office/drawing/2010/main" val="0"/>
+                        </a:ext>
+                      </a:extLst>
+                    </a:blip>
+                    <a:stretch>
+                      <a:fillRect/>
+                    </a:stretch>
+                  </pic:blipFill>
+                  <pic:spPr>
+                    <a:xfrm>
+                      <a:off x="0" y="0"/>
+                      <a:ext cx="869898" cy="453224"/>
+                    </a:xfrm>
+                    <a:prstGeom prst="rect">
+                      <a:avLst/>
+                    </a:prstGeom>
+                  </pic:spPr>
+                </pic:pic>
+              </a:graphicData>
+            </a:graphic>
+          </wp:anchor>
+        </w:drawing>
+      </w:r>
+    </w:p>
+    <w:p>
+      <w:pPr>
+        <w:rPr>
+          <w:sz w:val="28"/>
+          <w:szCs w:val="28"/>
+        </w:rPr>
+      </w:pPr>
+    </w:p>
+    <w:p>
+      <w:pPr>
+        <w:rPr>
+          <w:sz w:val="28"/>
+          <w:szCs w:val="28"/>
+        </w:rPr>
+      </w:pPr>
+    </w:p>
+    <w:p>
+      <w:pPr>
+        <w:rPr>
+          <w:sz w:val="28"/>
+          <w:szCs w:val="28"/>
+        </w:rPr>
+      </w:pPr>
+    </w:p>
+    <w:tbl>
+      <w:tblPr>
+        <w:tblStyle w:val="Tabela-Siatka"/>
+        <w:tblW w:w="0" w:type="auto"/>
+        <w:tblLook w:val="04A0" w:firstRow="1" w:lastRow="0" w:firstColumn="1" w:lastColumn="0" w:noHBand="0" w:noVBand="1"/>
+      </w:tblPr>
+      <w:tblGrid>
+        <w:gridCol w:w="3020"/>
+        <w:gridCol w:w="3021"/>
+        <w:gridCol w:w="3021"/>
+      </w:tblGrid>
+      <w:tr>
+        <w:tc>
+          <w:tcPr>
+            <w:tcW w:w="3020" w:type="dxa"/>
+          </w:tcPr>
+          <w:p>
+            <w:pPr>
+              <w:jc w:val="center"/>
+              <w:rPr>
+                <w:sz w:val="24"/>
+                <w:szCs w:val="24"/>
+              </w:rPr>
+            </w:pPr>
+            <w:r>
+              <w:rPr>
+                <w:sz w:val="24"/>
+                <w:szCs w:val="24"/>
+              </w:rPr>
+              <w:t>I</w:t>
+            </w:r>
+            <w:r>
+              <w:rPr>
+                <w:sz w:val="24"/>
+                <w:szCs w:val="24"/>
+                <w:vertAlign w:val="subscript"/>
+              </w:rPr>
+              <w:t xml:space="preserve">s, </w:t>
+            </w:r>
+            <w:r>
+              <w:rPr>
+                <w:sz w:val="24"/>
+                <w:szCs w:val="24"/>
+              </w:rPr>
+              <w:t>mA</w:t>
+            </w:r>
+          </w:p>
+        </w:tc>
+        <w:tc>
+          <w:tcPr>
+            <w:tcW w:w="3021" w:type="dxa"/>
+          </w:tcPr>
+          <w:p>
+            <w:pPr>
+              <w:jc w:val="center"/>
+              <w:rPr>
+                <w:sz w:val="24"/>
+                <w:szCs w:val="24"/>
+              </w:rPr>
+            </w:pPr>
+            <w:r>
+              <w:rPr>
+                <w:sz w:val="24"/>
+                <w:szCs w:val="24"/>
+              </w:rPr>
+              <w:t>12</w:t>
+            </w:r>
+          </w:p>
+        </w:tc>
+        <w:tc>
+          <w:tcPr>
+            <w:tcW w:w="3021" w:type="dxa"/>
+          </w:tcPr>
+          <w:p>
+            <w:pPr>
+              <w:jc w:val="center"/>
+              <w:rPr>
+                <w:sz w:val="24"/>
+                <w:szCs w:val="24"/>
+              </w:rPr>
+            </w:pPr>
+            <w:r>
+              <w:rPr>
+                <w:sz w:val="24"/>
+                <w:szCs w:val="24"/>
+              </w:rPr>
+              <w:t>24</w:t>
+            </w:r>
+          </w:p>
+        </w:tc>
+      </w:tr>
+      <w:tr>
+        <w:tc>
+          <w:tcPr>
+            <w:tcW w:w="3020" w:type="dxa"/>
+          </w:tcPr>
+          <w:p>
+            <w:pPr>
+              <w:jc w:val="center"/>
+              <w:rPr>
+                <w:sz w:val="28"/>
+                <w:szCs w:val="28"/>
+              </w:rPr>
+            </w:pPr>
+            <w:r>
+              <w:rPr>
+                <w:sz w:val="24"/>
+                <w:szCs w:val="24"/>
+              </w:rPr>
+              <w:t>R</w:t>
+            </w:r>
+            <w:r>
+              <w:rPr>
+                <w:sz w:val="24"/>
+                <w:szCs w:val="24"/>
+                <w:vertAlign w:val="subscript"/>
+              </w:rPr>
+              <w:t xml:space="preserve">H, </w:t>
+            </w:r>
+            <w:r>
+              <w:rPr>
+                <w:sz w:val="24"/>
+                <w:szCs w:val="24"/>
+              </w:rPr>
+              <w:t>m</w:t>
+            </w:r>
+            <w:r>
+              <w:rPr>
+                <w:sz w:val="24"/>
+                <w:szCs w:val="24"/>
+                <w:vertAlign w:val="superscript"/>
+              </w:rPr>
+              <w:t>3</w:t>
+            </w:r>
+            <w:r>
+              <w:rPr>
+                <w:sz w:val="24"/>
+                <w:szCs w:val="24"/>
+              </w:rPr>
+              <w:t>/C</w:t>
+            </w:r>
+          </w:p>
+        </w:tc>
+        <w:tc>
+          <w:tcPr>
+            <w:tcW w:w="3021" w:type="dxa"/>
+          </w:tcPr>
+          <w:p>
+            <w:pPr>
+              <w:jc w:val="center"/>
+              <w:rPr>
+                <w:sz w:val="24"/>
+                <w:szCs w:val="24"/>
+                <w:vertAlign w:val="superscript"/>
+              </w:rPr>
+            </w:pPr>
+            <w:r>
+              <w:rPr>
+                <w:sz w:val="24"/>
+                <w:szCs w:val="24"/>
+              </w:rPr>
+              <w:t>0.49 * 10</w:t>
+            </w:r>
+            <w:r>
+              <w:rPr>
+                <w:sz w:val="24"/>
+                <w:szCs w:val="24"/>
+                <w:vertAlign w:val="superscript"/>
+              </w:rPr>
+              <w:t>-3</w:t>
+            </w:r>
+          </w:p>
+        </w:tc>
+        <w:tc>
+          <w:tcPr>
+            <w:tcW w:w="3021" w:type="dxa"/>
+          </w:tcPr>
+          <w:p>
+            <w:pPr>
+              <w:jc w:val="center"/>
+              <w:rPr>
+                <w:sz w:val="24"/>
+                <w:szCs w:val="24"/>
+                <w:vertAlign w:val="superscript"/>
+              </w:rPr>
+            </w:pPr>
+            <w:r>
+              <w:rPr>
+                <w:sz w:val="24"/>
+                <w:szCs w:val="24"/>
+              </w:rPr>
+              <w:t>0.45 * 10</w:t>
+            </w:r>
+            <w:r>
+              <w:rPr>
+                <w:sz w:val="24"/>
+                <w:szCs w:val="24"/>
+                <w:vertAlign w:val="superscript"/>
+              </w:rPr>
+              <w:t>-3</w:t>
+            </w:r>
+          </w:p>
+        </w:tc>
+      </w:tr>
+    </w:tbl>
+    <w:p>
+      <w:pPr>
+        <w:rPr>
+          <w:sz w:val="24"/>
+          <w:szCs w:val="24"/>
+        </w:rPr>
+      </w:pPr>
+      <w:r>
+        <w:rPr>
+          <w:sz w:val="24"/>
+          <w:szCs w:val="24"/>
+        </w:rPr>
+        <w:tab/>
+      </w:r>
+    </w:p>
+    <w:p>
+      <w:pPr>
+        <w:rPr>
+          <w:sz w:val="24"/>
+          <w:szCs w:val="24"/>
+        </w:rPr>
+      </w:pPr>
+    </w:p>
+    <w:p>
+      <w:pPr>
+        <w:rPr>
+          <w:sz w:val="24"/>
+          <w:szCs w:val="24"/>
+        </w:rPr>
+      </w:pPr>
+    </w:p>
+    <w:p>
+      <w:pPr>
+        <w:rPr>
+          <w:sz w:val="24"/>
+          <w:szCs w:val="24"/>
+        </w:rPr>
+      </w:pPr>
+    </w:p>
+    <w:p>
+      <w:pPr>
+        <w:rPr>
+          <w:sz w:val="24"/>
+          <w:szCs w:val="24"/>
+        </w:rPr>
+      </w:pPr>
+    </w:p>
+    <w:p>
+      <w:pPr>
+        <w:rPr>
+          <w:sz w:val="24"/>
+          <w:szCs w:val="24"/>
+        </w:rPr>
+      </w:pPr>
+    </w:p>
+    <w:p>
+      <w:pPr>
+        <w:rPr>
+          <w:sz w:val="24"/>
+          <w:szCs w:val="24"/>
+        </w:rPr>
+      </w:pPr>
+    </w:p>
+    <w:p>
+      <w:pPr>
+        <w:rPr>
+          <w:sz w:val="24"/>
+          <w:szCs w:val="24"/>
+        </w:rPr>
+      </w:pPr>
+    </w:p>
+    <w:p>
+      <w:pPr>
+        <w:rPr>
+          <w:sz w:val="24"/>
+          <w:szCs w:val="24"/>
+        </w:rPr>
+      </w:pPr>
+    </w:p>
+    <w:p>
+      <w:pPr>
+        <w:rPr>
+          <w:sz w:val="24"/>
+          <w:szCs w:val="24"/>
+        </w:rPr>
+      </w:pPr>
+    </w:p>
+    <w:p>
+      <w:pPr>
+        <w:rPr>
+          <w:sz w:val="24"/>
+          <w:szCs w:val="24"/>
+        </w:rPr>
+      </w:pPr>
+    </w:p>
+    <w:p>
+      <w:pPr>
+        <w:rPr>
+          <w:sz w:val="24"/>
+          <w:szCs w:val="24"/>
+        </w:rPr>
+      </w:pPr>
+    </w:p>
+    <w:p>
+      <w:pPr>
+        <w:rPr>
+          <w:sz w:val="24"/>
+          <w:szCs w:val="24"/>
+        </w:rPr>
+      </w:pPr>
+    </w:p>
+    <w:p>
+      <w:pPr>
+        <w:rPr>
+          <w:rFonts w:ascii="Calibri" w:hAnsi="Calibri" w:cs="Calibri"/>
+          <w:sz w:val="28"/>
+          <w:szCs w:val="28"/>
+        </w:rPr>
+      </w:pPr>
+      <w:r>
+        <w:rPr>
+          <w:rFonts w:ascii="Calibri" w:hAnsi="Calibri" w:cs="Calibri"/>
+          <w:sz w:val="24"/>
+          <w:szCs w:val="24"/>
+        </w:rPr>
+        <w:lastRenderedPageBreak/>
+        <w:t>6. Korzystając z prawa przenoszenia niepewności, obliczyć u(R</w:t>
+      </w:r>
+      <w:r>
+        <w:rPr>
+          <w:rFonts w:ascii="Calibri" w:hAnsi="Calibri" w:cs="Calibri"/>
+          <w:sz w:val="24"/>
+          <w:szCs w:val="24"/>
+          <w:vertAlign w:val="subscript"/>
+        </w:rPr>
+        <w:t>H</w:t>
+      </w:r>
+      <w:r>
+        <w:rPr>
+          <w:rFonts w:ascii="Calibri" w:hAnsi="Calibri" w:cs="Calibri"/>
+          <w:sz w:val="24"/>
+          <w:szCs w:val="24"/>
+        </w:rPr>
+        <w:t>). Zapisać wynik wraz z niepewnością w poprawnym formacie i z jednostką.</w:t>
+      </w:r>
+    </w:p>
+    <w:p>
+      <w:pPr>
+        <w:rPr>
+          <w:rFonts w:ascii="Calibri" w:hAnsi="Calibri" w:cs="Calibri"/>
+          <w:sz w:val="24"/>
+          <w:szCs w:val="24"/>
+        </w:rPr>
+      </w:pPr>
+    </w:p>
+    <w:p>
+      <w:pPr>
+        <w:rPr>
+          <w:sz w:val="24"/>
+          <w:szCs w:val="24"/>
+        </w:rPr>
+      </w:pPr>
+    </w:p>
+    <w:p>
+      <w:pPr>
+        <w:rPr>
+          <w:sz w:val="24"/>
+          <w:szCs w:val="24"/>
+        </w:rPr>
+      </w:pPr>
+    </w:p>
+    <w:p>
+      <w:pPr>
+        <w:rPr>
+          <w:rFonts w:eastAsiaTheme="minorEastAsia"/>
+          <w:sz w:val="24"/>
+          <w:szCs w:val="24"/>
+        </w:rPr>
+      </w:pPr>
+      <m:oMathPara>
+        <m:oMath>
+          <m:sSub>
+            <m:sSubPr>
+              <m:ctrlPr>
+                <w:rPr>
+                  <w:rFonts w:ascii="Cambria Math" w:hAnsi="Cambria Math"/>
+                  <w:i/>
+                  <w:sz w:val="24"/>
+                  <w:szCs w:val="24"/>
+                </w:rPr>
+              </m:ctrlPr>
+            </m:sSubPr>
+            <m:e>
+              <m:r>
+                <w:rPr>
+                  <w:rFonts w:ascii="Cambria Math" w:hAnsi="Cambria Math"/>
+                  <w:sz w:val="24"/>
+                  <w:szCs w:val="24"/>
+                </w:rPr>
+                <m:t>u(R</m:t>
+              </m:r>
+            </m:e>
+            <m:sub>
+              <m:r>
+                <w:rPr>
+                  <w:rFonts w:ascii="Cambria Math" w:hAnsi="Cambria Math"/>
+                  <w:sz w:val="24"/>
+                  <w:szCs w:val="24"/>
+                </w:rPr>
+                <m:t>H</m:t>
+              </m:r>
+            </m:sub>
+          </m:sSub>
+          <m:r>
+            <w:rPr>
+              <w:rFonts w:ascii="Cambria Math" w:hAnsi="Cambria Math"/>
+              <w:sz w:val="24"/>
+              <w:szCs w:val="24"/>
+            </w:rPr>
+            <m:t xml:space="preserve">)= </m:t>
+          </m:r>
+          <m:rad>
+            <m:radPr>
+              <m:degHide m:val="1"/>
+              <m:ctrlPr>
+                <w:rPr>
+                  <w:rFonts w:ascii="Cambria Math" w:hAnsi="Cambria Math"/>
+                  <w:i/>
+                  <w:sz w:val="24"/>
+                  <w:szCs w:val="24"/>
+                </w:rPr>
+              </m:ctrlPr>
+            </m:radPr>
+            <m:deg/>
+            <m:e>
+              <m:sSup>
+                <m:sSupPr>
+                  <m:ctrlPr>
+                    <w:rPr>
+                      <w:rFonts w:ascii="Cambria Math" w:hAnsi="Cambria Math"/>
+                      <w:i/>
+                      <w:sz w:val="24"/>
+                      <w:szCs w:val="24"/>
+                    </w:rPr>
+                  </m:ctrlPr>
+                </m:sSupPr>
+                <m:e>
+                  <m:d>
+                    <m:dPr>
+                      <m:ctrlPr>
+                        <w:rPr>
+                          <w:rFonts w:ascii="Cambria Math" w:hAnsi="Cambria Math"/>
+                          <w:i/>
+                          <w:sz w:val="24"/>
+                          <w:szCs w:val="24"/>
+                        </w:rPr>
+                      </m:ctrlPr>
+                    </m:dPr>
+                    <m:e>
+                      <m:d>
+                        <m:dPr>
+                          <m:ctrlPr>
+                            <w:rPr>
+                              <w:rFonts w:ascii="Cambria Math" w:hAnsi="Cambria Math"/>
+                              <w:i/>
+                              <w:sz w:val="24"/>
+                              <w:szCs w:val="24"/>
+                            </w:rPr>
+                          </m:ctrlPr>
+                        </m:dPr>
+                        <m:e>
+                          <m:f>
+                            <m:fPr>
+                              <m:ctrlPr>
+                                <w:rPr>
+                                  <w:rFonts w:ascii="Cambria Math" w:hAnsi="Cambria Math"/>
+                                  <w:i/>
+                                  <w:sz w:val="24"/>
+                                  <w:szCs w:val="24"/>
+                                </w:rPr>
+                              </m:ctrlPr>
+                            </m:fPr>
+                            <m:num>
+                              <m:sSub>
+                                <m:sSubPr>
+                                  <m:ctrlPr>
+                                    <w:rPr>
+                                      <w:rFonts w:ascii="Cambria Math" w:hAnsi="Cambria Math"/>
+                                      <w:i/>
+                                      <w:sz w:val="24"/>
+                                      <w:szCs w:val="24"/>
+                                    </w:rPr>
+                                  </m:ctrlPr>
+                                </m:sSubPr>
+                                <m:e>
+                                  <m:r>
+                                    <w:rPr>
+                                      <w:rFonts w:ascii="Cambria Math" w:hAnsi="Cambria Math"/>
+                                      <w:sz w:val="24"/>
+                                      <w:szCs w:val="24"/>
+                                    </w:rPr>
+                                    <m:t>∂R</m:t>
+                                  </m:r>
+                                </m:e>
+                                <m:sub>
+                                  <m:r>
+                                    <w:rPr>
+                                      <w:rFonts w:ascii="Cambria Math" w:hAnsi="Cambria Math"/>
+                                      <w:sz w:val="24"/>
+                                      <w:szCs w:val="24"/>
+                                    </w:rPr>
+                                    <m:t>H</m:t>
+                                  </m:r>
+                                </m:sub>
+                              </m:sSub>
+                            </m:num>
+                            <m:den>
+                              <m:r>
+                                <w:rPr>
+                                  <w:rFonts w:ascii="Cambria Math" w:hAnsi="Cambria Math"/>
+                                  <w:sz w:val="24"/>
+                                  <w:szCs w:val="24"/>
+                                </w:rPr>
+                                <m:t>∂a</m:t>
+                              </m:r>
+                            </m:den>
+                          </m:f>
+                        </m:e>
+                      </m:d>
+                      <m:r>
+                        <w:rPr>
+                          <w:rFonts w:ascii="Cambria Math" w:hAnsi="Cambria Math"/>
+                          <w:sz w:val="24"/>
+                          <w:szCs w:val="24"/>
+                        </w:rPr>
+                        <m:t>∙</m:t>
+                      </m:r>
+                      <m:r>
+                        <w:rPr>
+                          <w:rFonts w:ascii="Cambria Math" w:hAnsi="Cambria Math"/>
+                          <w:sz w:val="24"/>
+                          <w:szCs w:val="24"/>
+                        </w:rPr>
+                        <m:t>u(a)</m:t>
+                      </m:r>
+                    </m:e>
+                  </m:d>
+                </m:e>
+                <m:sup>
+                  <m:r>
+                    <w:rPr>
+                      <w:rFonts w:ascii="Cambria Math" w:hAnsi="Cambria Math"/>
+                      <w:sz w:val="24"/>
+                      <w:szCs w:val="24"/>
+                    </w:rPr>
+                    <m:t>2</m:t>
+                  </m:r>
+                </m:sup>
+              </m:sSup>
+              <m:r>
+                <w:rPr>
+                  <w:rFonts w:ascii="Cambria Math" w:hAnsi="Cambria Math"/>
+                  <w:sz w:val="24"/>
+                  <w:szCs w:val="24"/>
+                </w:rPr>
+                <m:t>+</m:t>
+              </m:r>
+              <m:sSup>
+                <m:sSupPr>
+                  <m:ctrlPr>
+                    <w:rPr>
+                      <w:rFonts w:ascii="Cambria Math" w:hAnsi="Cambria Math"/>
+                      <w:i/>
+                      <w:sz w:val="24"/>
+                      <w:szCs w:val="24"/>
+                    </w:rPr>
+                  </m:ctrlPr>
+                </m:sSupPr>
+                <m:e>
+                  <m:d>
+                    <m:dPr>
+                      <m:ctrlPr>
+                        <w:rPr>
+                          <w:rFonts w:ascii="Cambria Math" w:hAnsi="Cambria Math"/>
+                          <w:i/>
+                          <w:sz w:val="24"/>
+                          <w:szCs w:val="24"/>
+                        </w:rPr>
+                      </m:ctrlPr>
+                    </m:dPr>
+                    <m:e>
+                      <m:d>
+                        <m:dPr>
+                          <m:ctrlPr>
+                            <w:rPr>
+                              <w:rFonts w:ascii="Cambria Math" w:hAnsi="Cambria Math"/>
+                              <w:i/>
+                              <w:sz w:val="24"/>
+                              <w:szCs w:val="24"/>
+                            </w:rPr>
+                          </m:ctrlPr>
+                        </m:dPr>
+                        <m:e>
+                          <m:f>
+                            <m:fPr>
+                              <m:ctrlPr>
+                                <w:rPr>
+                                  <w:rFonts w:ascii="Cambria Math" w:hAnsi="Cambria Math"/>
+                                  <w:i/>
+                                  <w:sz w:val="24"/>
+                                  <w:szCs w:val="24"/>
+                                </w:rPr>
+                              </m:ctrlPr>
+                            </m:fPr>
+                            <m:num>
+                              <m:sSub>
+                                <m:sSubPr>
+                                  <m:ctrlPr>
+                                    <w:rPr>
+                                      <w:rFonts w:ascii="Cambria Math" w:hAnsi="Cambria Math"/>
+                                      <w:i/>
+                                      <w:sz w:val="24"/>
+                                      <w:szCs w:val="24"/>
+                                    </w:rPr>
+                                  </m:ctrlPr>
+                                </m:sSubPr>
+                                <m:e>
+                                  <m:r>
+                                    <w:rPr>
+                                      <w:rFonts w:ascii="Cambria Math" w:hAnsi="Cambria Math"/>
+                                      <w:sz w:val="24"/>
+                                      <w:szCs w:val="24"/>
+                                    </w:rPr>
+                                    <m:t>∂R</m:t>
+                                  </m:r>
+                                </m:e>
+                                <m:sub>
+                                  <m:r>
+                                    <w:rPr>
+                                      <w:rFonts w:ascii="Cambria Math" w:hAnsi="Cambria Math"/>
+                                      <w:sz w:val="24"/>
+                                      <w:szCs w:val="24"/>
+                                    </w:rPr>
+                                    <m:t>H</m:t>
+                                  </m:r>
+                                </m:sub>
+                              </m:sSub>
+                            </m:num>
+                            <m:den>
+                              <m:r>
+                                <w:rPr>
+                                  <w:rFonts w:ascii="Cambria Math" w:hAnsi="Cambria Math"/>
+                                  <w:sz w:val="24"/>
+                                  <w:szCs w:val="24"/>
+                                </w:rPr>
+                                <m:t>∂</m:t>
+                              </m:r>
+                              <m:sSub>
+                                <m:sSubPr>
+                                  <m:ctrlPr>
+                                    <w:rPr>
+                                      <w:rFonts w:ascii="Cambria Math" w:hAnsi="Cambria Math"/>
+                                      <w:i/>
+                                      <w:sz w:val="24"/>
+                                      <w:szCs w:val="24"/>
+                                    </w:rPr>
+                                  </m:ctrlPr>
+                                </m:sSubPr>
+                                <m:e>
+                                  <m:r>
+                                    <w:rPr>
+                                      <w:rFonts w:ascii="Cambria Math" w:hAnsi="Cambria Math"/>
+                                      <w:sz w:val="24"/>
+                                      <w:szCs w:val="24"/>
+                                    </w:rPr>
+                                    <m:t>I</m:t>
+                                  </m:r>
+                                </m:e>
+                                <m:sub>
+                                  <m:r>
+                                    <w:rPr>
+                                      <w:rFonts w:ascii="Cambria Math" w:hAnsi="Cambria Math"/>
+                                      <w:sz w:val="24"/>
+                                      <w:szCs w:val="24"/>
+                                    </w:rPr>
+                                    <m:t>s</m:t>
+                                  </m:r>
+                                </m:sub>
+                              </m:sSub>
+                            </m:den>
+                          </m:f>
+                        </m:e>
+                      </m:d>
+                      <m:r>
+                        <w:rPr>
+                          <w:rFonts w:ascii="Cambria Math" w:hAnsi="Cambria Math"/>
+                          <w:sz w:val="24"/>
+                          <w:szCs w:val="24"/>
+                        </w:rPr>
+                        <m:t>∙u(</m:t>
+                      </m:r>
+                      <m:sSub>
+                        <m:sSubPr>
+                          <m:ctrlPr>
+                            <w:rPr>
+                              <w:rFonts w:ascii="Cambria Math" w:hAnsi="Cambria Math"/>
+                              <w:i/>
+                              <w:sz w:val="24"/>
+                              <w:szCs w:val="24"/>
+                            </w:rPr>
+                          </m:ctrlPr>
+                        </m:sSubPr>
+                        <m:e>
+                          <m:r>
+                            <w:rPr>
+                              <w:rFonts w:ascii="Cambria Math" w:hAnsi="Cambria Math"/>
+                              <w:sz w:val="24"/>
+                              <w:szCs w:val="24"/>
+                            </w:rPr>
+                            <m:t>I</m:t>
+                          </m:r>
+                        </m:e>
+                        <m:sub>
+                          <m:r>
+                            <w:rPr>
+                              <w:rFonts w:ascii="Cambria Math" w:hAnsi="Cambria Math"/>
+                              <w:sz w:val="24"/>
+                              <w:szCs w:val="24"/>
+                            </w:rPr>
+                            <m:t>s</m:t>
+                          </m:r>
+                        </m:sub>
+                      </m:sSub>
+                      <m:r>
+                        <w:rPr>
+                          <w:rFonts w:ascii="Cambria Math" w:hAnsi="Cambria Math"/>
+                          <w:sz w:val="24"/>
+                          <w:szCs w:val="24"/>
+                        </w:rPr>
+                        <m:t>)</m:t>
+                      </m:r>
+                    </m:e>
+                  </m:d>
+                </m:e>
+                <m:sup>
+                  <m:r>
+                    <w:rPr>
+                      <w:rFonts w:ascii="Cambria Math" w:hAnsi="Cambria Math"/>
+                      <w:sz w:val="24"/>
+                      <w:szCs w:val="24"/>
+                    </w:rPr>
+                    <m:t>2</m:t>
+                  </m:r>
+                </m:sup>
+              </m:sSup>
+              <m:r>
+                <w:rPr>
+                  <w:rFonts w:ascii="Cambria Math" w:hAnsi="Cambria Math"/>
+                  <w:sz w:val="24"/>
+                  <w:szCs w:val="24"/>
+                </w:rPr>
+                <m:t xml:space="preserve">  </m:t>
+              </m:r>
+            </m:e>
+          </m:rad>
+        </m:oMath>
+      </m:oMathPara>
+    </w:p>
+    <w:p>
+      <w:pPr>
+        <w:rPr>
+          <w:rFonts w:eastAsiaTheme="minorEastAsia"/>
+          <w:sz w:val="24"/>
+          <w:szCs w:val="24"/>
+        </w:rPr>
+      </w:pPr>
+    </w:p>
+    <w:p>
+      <w:pPr>
+        <w:rPr>
+          <w:rFonts w:eastAsiaTheme="minorEastAsia"/>
+          <w:sz w:val="24"/>
+          <w:szCs w:val="24"/>
+        </w:rPr>
+      </w:pPr>
+      <m:oMathPara>
+        <m:oMath>
+          <m:sSub>
+            <m:sSubPr>
+              <m:ctrlPr>
+                <w:rPr>
+                  <w:rFonts w:ascii="Cambria Math" w:hAnsi="Cambria Math"/>
+                  <w:i/>
+                  <w:sz w:val="24"/>
+                  <w:szCs w:val="24"/>
+                </w:rPr>
+              </m:ctrlPr>
+            </m:sSubPr>
+            <m:e>
+              <m:r>
+                <w:rPr>
+                  <w:rFonts w:ascii="Cambria Math" w:hAnsi="Cambria Math"/>
+                  <w:sz w:val="24"/>
+                  <w:szCs w:val="24"/>
+                </w:rPr>
+                <m:t>u(R</m:t>
+              </m:r>
+            </m:e>
+            <m:sub>
+              <m:r>
+                <w:rPr>
+                  <w:rFonts w:ascii="Cambria Math" w:hAnsi="Cambria Math"/>
+                  <w:sz w:val="24"/>
+                  <w:szCs w:val="24"/>
+                </w:rPr>
+                <m:t>H</m:t>
+              </m:r>
+            </m:sub>
+          </m:sSub>
+          <m:r>
+            <w:rPr>
+              <w:rFonts w:ascii="Cambria Math" w:hAnsi="Cambria Math"/>
+              <w:sz w:val="24"/>
+              <w:szCs w:val="24"/>
+            </w:rPr>
+            <m:t xml:space="preserve">)= </m:t>
+          </m:r>
+          <m:rad>
+            <m:radPr>
+              <m:degHide m:val="1"/>
+              <m:ctrlPr>
+                <w:rPr>
+                  <w:rFonts w:ascii="Cambria Math" w:hAnsi="Cambria Math"/>
+                  <w:i/>
+                  <w:sz w:val="24"/>
+                  <w:szCs w:val="24"/>
+                </w:rPr>
+              </m:ctrlPr>
+            </m:radPr>
+            <m:deg/>
+            <m:e>
+              <m:sSup>
+                <m:sSupPr>
+                  <m:ctrlPr>
+                    <w:rPr>
+                      <w:rFonts w:ascii="Cambria Math" w:hAnsi="Cambria Math"/>
+                      <w:i/>
+                      <w:sz w:val="24"/>
+                      <w:szCs w:val="24"/>
+                    </w:rPr>
+                  </m:ctrlPr>
+                </m:sSupPr>
+                <m:e>
+                  <m:d>
+                    <m:dPr>
+                      <m:ctrlPr>
+                        <w:rPr>
+                          <w:rFonts w:ascii="Cambria Math" w:hAnsi="Cambria Math"/>
+                          <w:i/>
+                          <w:sz w:val="24"/>
+                          <w:szCs w:val="24"/>
+                        </w:rPr>
+                      </m:ctrlPr>
+                    </m:dPr>
+                    <m:e>
+                      <m:d>
+                        <m:dPr>
+                          <m:ctrlPr>
+                            <w:rPr>
+                              <w:rFonts w:ascii="Cambria Math" w:hAnsi="Cambria Math"/>
+                              <w:i/>
+                              <w:sz w:val="24"/>
+                              <w:szCs w:val="24"/>
+                            </w:rPr>
+                          </m:ctrlPr>
+                        </m:dPr>
+                        <m:e>
+                          <m:f>
+                            <m:fPr>
+                              <m:ctrlPr>
+                                <w:rPr>
+                                  <w:rFonts w:ascii="Cambria Math" w:hAnsi="Cambria Math"/>
+                                  <w:i/>
+                                  <w:sz w:val="24"/>
+                                  <w:szCs w:val="24"/>
+                                </w:rPr>
+                              </m:ctrlPr>
+                            </m:fPr>
+                            <m:num>
+                              <m:r>
+                                <w:rPr>
+                                  <w:rFonts w:ascii="Cambria Math" w:hAnsi="Cambria Math"/>
+                                  <w:sz w:val="24"/>
+                                  <w:szCs w:val="24"/>
+                                </w:rPr>
+                                <m:t>d</m:t>
+                              </m:r>
+                            </m:num>
+                            <m:den>
+                              <m:sSub>
+                                <m:sSubPr>
+                                  <m:ctrlPr>
+                                    <w:rPr>
+                                      <w:rFonts w:ascii="Cambria Math" w:hAnsi="Cambria Math"/>
+                                      <w:i/>
+                                      <w:sz w:val="24"/>
+                                      <w:szCs w:val="24"/>
+                                    </w:rPr>
+                                  </m:ctrlPr>
+                                </m:sSubPr>
+                                <m:e>
+                                  <m:r>
+                                    <w:rPr>
+                                      <w:rFonts w:ascii="Cambria Math" w:hAnsi="Cambria Math"/>
+                                      <w:sz w:val="24"/>
+                                      <w:szCs w:val="24"/>
+                                    </w:rPr>
+                                    <m:t>I</m:t>
+                                  </m:r>
+                                </m:e>
+                                <m:sub>
+                                  <m:r>
+                                    <w:rPr>
+                                      <w:rFonts w:ascii="Cambria Math" w:hAnsi="Cambria Math"/>
+                                      <w:sz w:val="24"/>
+                                      <w:szCs w:val="24"/>
+                                    </w:rPr>
+                                    <m:t>s</m:t>
+                                  </m:r>
+                                </m:sub>
+                              </m:sSub>
+                            </m:den>
+                          </m:f>
+                        </m:e>
+                      </m:d>
+                      <m:r>
+                        <w:rPr>
+                          <w:rFonts w:ascii="Cambria Math" w:hAnsi="Cambria Math"/>
+                          <w:sz w:val="24"/>
+                          <w:szCs w:val="24"/>
+                        </w:rPr>
+                        <m:t>∙u(a)</m:t>
+                      </m:r>
+                    </m:e>
+                  </m:d>
+                </m:e>
+                <m:sup>
+                  <m:r>
+                    <w:rPr>
+                      <w:rFonts w:ascii="Cambria Math" w:hAnsi="Cambria Math"/>
+                      <w:sz w:val="24"/>
+                      <w:szCs w:val="24"/>
+                    </w:rPr>
+                    <m:t>2</m:t>
+                  </m:r>
+                </m:sup>
+              </m:sSup>
+              <m:r>
+                <w:rPr>
+                  <w:rFonts w:ascii="Cambria Math" w:hAnsi="Cambria Math"/>
+                  <w:sz w:val="24"/>
+                  <w:szCs w:val="24"/>
+                </w:rPr>
+                <m:t>+</m:t>
+              </m:r>
+              <m:sSup>
+                <m:sSupPr>
+                  <m:ctrlPr>
+                    <w:rPr>
+                      <w:rFonts w:ascii="Cambria Math" w:hAnsi="Cambria Math"/>
+                      <w:i/>
+                      <w:sz w:val="24"/>
+                      <w:szCs w:val="24"/>
+                    </w:rPr>
+                  </m:ctrlPr>
+                </m:sSupPr>
+                <m:e>
+                  <m:d>
+                    <m:dPr>
+                      <m:ctrlPr>
+                        <w:rPr>
+                          <w:rFonts w:ascii="Cambria Math" w:hAnsi="Cambria Math"/>
+                          <w:i/>
+                          <w:sz w:val="24"/>
+                          <w:szCs w:val="24"/>
+                        </w:rPr>
+                      </m:ctrlPr>
+                    </m:dPr>
+                    <m:e>
+                      <m:d>
+                        <m:dPr>
+                          <m:ctrlPr>
+                            <w:rPr>
+                              <w:rFonts w:ascii="Cambria Math" w:hAnsi="Cambria Math"/>
+                              <w:i/>
+                              <w:sz w:val="24"/>
+                              <w:szCs w:val="24"/>
+                            </w:rPr>
+                          </m:ctrlPr>
+                        </m:dPr>
+                        <m:e>
+                          <m:f>
+                            <m:fPr>
+                              <m:ctrlPr>
+                                <w:rPr>
+                                  <w:rFonts w:ascii="Cambria Math" w:hAnsi="Cambria Math"/>
+                                  <w:i/>
+                                  <w:sz w:val="24"/>
+                                  <w:szCs w:val="24"/>
+                                </w:rPr>
+                              </m:ctrlPr>
+                            </m:fPr>
+                            <m:num>
+                              <m:r>
+                                <w:rPr>
+                                  <w:rFonts w:ascii="Cambria Math" w:hAnsi="Cambria Math"/>
+                                  <w:sz w:val="24"/>
+                                  <w:szCs w:val="24"/>
+                                </w:rPr>
+                                <m:t>-a∙d</m:t>
+                              </m:r>
+                            </m:num>
+                            <m:den>
+                              <m:sSub>
+                                <m:sSubPr>
+                                  <m:ctrlPr>
+                                    <w:rPr>
+                                      <w:rFonts w:ascii="Cambria Math" w:hAnsi="Cambria Math"/>
+                                      <w:i/>
+                                      <w:sz w:val="24"/>
+                                      <w:szCs w:val="24"/>
+                                    </w:rPr>
+                                  </m:ctrlPr>
+                                </m:sSubPr>
+                                <m:e>
+                                  <m:r>
+                                    <w:rPr>
+                                      <w:rFonts w:ascii="Cambria Math" w:hAnsi="Cambria Math"/>
+                                      <w:sz w:val="24"/>
+                                      <w:szCs w:val="24"/>
+                                    </w:rPr>
+                                    <m:t>I</m:t>
+                                  </m:r>
+                                </m:e>
+                                <m:sub>
+                                  <m:r>
+                                    <w:rPr>
+                                      <w:rFonts w:ascii="Cambria Math" w:hAnsi="Cambria Math"/>
+                                      <w:sz w:val="24"/>
+                                      <w:szCs w:val="24"/>
+                                    </w:rPr>
+                                    <m:t>s</m:t>
+                                  </m:r>
+                                </m:sub>
+                              </m:sSub>
+                            </m:den>
+                          </m:f>
+                        </m:e>
+                      </m:d>
+                      <m:r>
+                        <w:rPr>
+                          <w:rFonts w:ascii="Cambria Math" w:hAnsi="Cambria Math"/>
+                          <w:sz w:val="24"/>
+                          <w:szCs w:val="24"/>
+                        </w:rPr>
+                        <m:t>∙u(</m:t>
+                      </m:r>
+                      <m:sSub>
+                        <m:sSubPr>
+                          <m:ctrlPr>
+                            <w:rPr>
+                              <w:rFonts w:ascii="Cambria Math" w:hAnsi="Cambria Math"/>
+                              <w:i/>
+                              <w:sz w:val="24"/>
+                              <w:szCs w:val="24"/>
+                            </w:rPr>
+                          </m:ctrlPr>
+                        </m:sSubPr>
+                        <m:e>
+                          <m:r>
+                            <w:rPr>
+                              <w:rFonts w:ascii="Cambria Math" w:hAnsi="Cambria Math"/>
+                              <w:sz w:val="24"/>
+                              <w:szCs w:val="24"/>
+                            </w:rPr>
+                            <m:t>I</m:t>
+                          </m:r>
+                        </m:e>
+                        <m:sub>
+                          <m:r>
+                            <w:rPr>
+                              <w:rFonts w:ascii="Cambria Math" w:hAnsi="Cambria Math"/>
+                              <w:sz w:val="24"/>
+                              <w:szCs w:val="24"/>
+                            </w:rPr>
+                            <m:t>s</m:t>
+                          </m:r>
+                        </m:sub>
+                      </m:sSub>
+                      <m:r>
+                        <w:rPr>
+                          <w:rFonts w:ascii="Cambria Math" w:hAnsi="Cambria Math"/>
+                          <w:sz w:val="24"/>
+                          <w:szCs w:val="24"/>
+                        </w:rPr>
+                        <m:t>)</m:t>
+                      </m:r>
+                    </m:e>
+                  </m:d>
+                </m:e>
+                <m:sup>
+                  <m:r>
+                    <w:rPr>
+                      <w:rFonts w:ascii="Cambria Math" w:hAnsi="Cambria Math"/>
+                      <w:sz w:val="24"/>
+                      <w:szCs w:val="24"/>
+                    </w:rPr>
+                    <m:t>2</m:t>
+                  </m:r>
+                </m:sup>
+              </m:sSup>
+              <m:r>
+                <w:rPr>
+                  <w:rFonts w:ascii="Cambria Math" w:hAnsi="Cambria Math"/>
+                  <w:sz w:val="24"/>
+                  <w:szCs w:val="24"/>
+                </w:rPr>
+                <m:t xml:space="preserve">  </m:t>
+              </m:r>
+            </m:e>
+          </m:rad>
+        </m:oMath>
+      </m:oMathPara>
+    </w:p>
+    <w:p>
+      <w:pPr>
+        <w:rPr>
+          <w:rFonts w:eastAsiaTheme="minorEastAsia"/>
+          <w:sz w:val="24"/>
+          <w:szCs w:val="24"/>
+        </w:rPr>
+      </w:pPr>
+    </w:p>
+    <w:p>
+      <w:pPr>
+        <w:rPr>
+          <w:rFonts w:eastAsiaTheme="minorEastAsia"/>
+          <w:sz w:val="24"/>
+          <w:szCs w:val="24"/>
+        </w:rPr>
+      </w:pPr>
     </w:p>
     <w:p>
       <w:pPr>
@@ -6733,6 +7178,162 @@
           <w:sz w:val="28"/>
           <w:szCs w:val="28"/>
         </w:rPr>
+        <w:t>Dla I</w:t>
+      </w:r>
+      <w:r>
+        <w:rPr>
+          <w:sz w:val="28"/>
+          <w:szCs w:val="28"/>
+          <w:vertAlign w:val="subscript"/>
+        </w:rPr>
+        <w:t xml:space="preserve">s </w:t>
+      </w:r>
+      <w:r>
+        <w:rPr>
+          <w:sz w:val="28"/>
+          <w:szCs w:val="28"/>
+        </w:rPr>
+        <w:t>= 12 mA:</w:t>
+      </w:r>
+      <w:r>
+        <w:rPr>
+          <w:sz w:val="28"/>
+          <w:szCs w:val="28"/>
+        </w:rPr>
+        <w:tab/>
+        <w:t>u</w:t>
+      </w:r>
+      <w:r>
+        <w:rPr>
+          <w:sz w:val="28"/>
+          <w:szCs w:val="28"/>
+        </w:rPr>
+        <w:t>(R</w:t>
+      </w:r>
+      <w:r>
+        <w:rPr>
+          <w:sz w:val="28"/>
+          <w:szCs w:val="28"/>
+          <w:vertAlign w:val="subscript"/>
+        </w:rPr>
+        <w:t>H</w:t>
+      </w:r>
+      <w:r>
+        <w:rPr>
+          <w:sz w:val="28"/>
+          <w:szCs w:val="28"/>
+          <w:vertAlign w:val="subscript"/>
+        </w:rPr>
+        <w:t>1</w:t>
+      </w:r>
+      <w:r>
+        <w:rPr>
+          <w:sz w:val="28"/>
+          <w:szCs w:val="28"/>
+        </w:rPr>
+        <w:t>) = 0.5 * 10</w:t>
+      </w:r>
+      <w:r>
+        <w:rPr>
+          <w:sz w:val="28"/>
+          <w:szCs w:val="28"/>
+          <w:vertAlign w:val="superscript"/>
+        </w:rPr>
+        <w:t>-</w:t>
+      </w:r>
+      <w:r>
+        <w:rPr>
+          <w:sz w:val="28"/>
+          <w:szCs w:val="28"/>
+          <w:vertAlign w:val="superscript"/>
+        </w:rPr>
+        <w:t>5</w:t>
+      </w:r>
+      <w:r>
+        <w:rPr>
+          <w:sz w:val="28"/>
+          <w:szCs w:val="28"/>
+        </w:rPr>
+        <w:t xml:space="preserve"> m</w:t>
+      </w:r>
+      <w:r>
+        <w:rPr>
+          <w:sz w:val="28"/>
+          <w:szCs w:val="28"/>
+          <w:vertAlign w:val="superscript"/>
+        </w:rPr>
+        <w:t>3</w:t>
+      </w:r>
+      <w:r>
+        <w:rPr>
+          <w:sz w:val="28"/>
+          <w:szCs w:val="28"/>
+        </w:rPr>
+        <w:t>/C</w:t>
+      </w:r>
+      <w:r>
+        <w:rPr>
+          <w:sz w:val="28"/>
+          <w:szCs w:val="28"/>
+        </w:rPr>
+        <w:t xml:space="preserve"> </w:t>
+      </w:r>
+    </w:p>
+    <w:p>
+      <w:pPr>
+        <w:rPr>
+          <w:sz w:val="28"/>
+          <w:szCs w:val="28"/>
+        </w:rPr>
+      </w:pPr>
+      <w:r>
+        <w:rPr>
+          <w:sz w:val="28"/>
+          <w:szCs w:val="28"/>
+        </w:rPr>
+        <w:t>Dla I</w:t>
+      </w:r>
+      <w:r>
+        <w:rPr>
+          <w:sz w:val="28"/>
+          <w:szCs w:val="28"/>
+          <w:vertAlign w:val="subscript"/>
+        </w:rPr>
+        <w:t xml:space="preserve">s </w:t>
+      </w:r>
+      <w:r>
+        <w:rPr>
+          <w:sz w:val="28"/>
+          <w:szCs w:val="28"/>
+        </w:rPr>
+        <w:t xml:space="preserve">= </w:t>
+      </w:r>
+      <w:r>
+        <w:rPr>
+          <w:sz w:val="28"/>
+          <w:szCs w:val="28"/>
+        </w:rPr>
+        <w:t>24</w:t>
+      </w:r>
+      <w:r>
+        <w:rPr>
+          <w:sz w:val="28"/>
+          <w:szCs w:val="28"/>
+        </w:rPr>
+        <w:t xml:space="preserve"> mA:</w:t>
+      </w:r>
+      <w:r>
+        <w:rPr>
+          <w:sz w:val="28"/>
+          <w:szCs w:val="28"/>
+        </w:rPr>
+        <w:tab/>
+      </w:r>
+      <w:r>
+        <w:rPr>
+          <w:sz w:val="28"/>
+          <w:szCs w:val="28"/>
+        </w:rPr>
         <w:t>u(R</w:t>
       </w:r>
       <w:r>
@@ -6747,8 +7348,30 @@
         <w:rPr>
           <w:sz w:val="28"/>
           <w:szCs w:val="28"/>
-        </w:rPr>
-        <w:t>) = 0.5 * 10</w:t>
+          <w:vertAlign w:val="subscript"/>
+        </w:rPr>
+        <w:t>2</w:t>
+      </w:r>
+      <w:r>
+        <w:rPr>
+          <w:sz w:val="28"/>
+          <w:szCs w:val="28"/>
+        </w:rPr>
+        <w:t>) = 0.5</w:t>
+      </w:r>
+      <w:r>
+        <w:rPr>
+          <w:sz w:val="28"/>
+          <w:szCs w:val="28"/>
+        </w:rPr>
+        <w:t>1</w:t>
+      </w:r>
+      <w:r>
+        <w:rPr>
+          <w:sz w:val="28"/>
+          <w:szCs w:val="28"/>
+        </w:rPr>
+        <w:t xml:space="preserve"> * 10</w:t>
       </w:r>
       <w:r>
         <w:rPr>
@@ -6756,7 +7379,7 @@
           <w:szCs w:val="28"/>
           <w:vertAlign w:val="superscript"/>
         </w:rPr>
-        <w:t>-3</w:t>
+        <w:t>-5</w:t>
       </w:r>
       <w:r>
         <w:rPr>
@@ -6792,6 +7415,22 @@
     <w:p>
       <w:pPr>
         <w:rPr>
+          <w:sz w:val="28"/>
+          <w:szCs w:val="28"/>
+        </w:rPr>
+      </w:pPr>
+    </w:p>
+    <w:p>
+      <w:pPr>
+        <w:rPr>
+          <w:sz w:val="28"/>
+          <w:szCs w:val="28"/>
+        </w:rPr>
+      </w:pPr>
+    </w:p>
+    <w:p>
+      <w:pPr>
+        <w:rPr>
           <w:sz w:val="24"/>
           <w:szCs w:val="24"/>
         </w:rPr>
@@ -6824,6 +7463,35 @@
           <w:sz w:val="28"/>
           <w:szCs w:val="28"/>
         </w:rPr>
+        <w:t>Dla I</w:t>
+      </w:r>
+      <w:r>
+        <w:rPr>
+          <w:sz w:val="28"/>
+          <w:szCs w:val="28"/>
+          <w:vertAlign w:val="subscript"/>
+        </w:rPr>
+        <w:t xml:space="preserve">s </w:t>
+      </w:r>
+      <w:r>
+        <w:rPr>
+          <w:sz w:val="28"/>
+          <w:szCs w:val="28"/>
+        </w:rPr>
+        <w:t>= 12 mA:</w:t>
+      </w:r>
+      <w:r>
+        <w:rPr>
+          <w:sz w:val="28"/>
+          <w:szCs w:val="28"/>
+        </w:rPr>
+        <w:tab/>
+      </w:r>
+      <w:r>
+        <w:rPr>
+          <w:sz w:val="28"/>
+          <w:szCs w:val="28"/>
+        </w:rPr>
         <w:t>R</w:t>
       </w:r>
       <w:r>
@@ -6832,14 +7500,44 @@
           <w:szCs w:val="28"/>
           <w:vertAlign w:val="subscript"/>
         </w:rPr>
-        <w:t xml:space="preserve">H </w:t>
-      </w:r>
-      <w:r>
-        <w:rPr>
-          <w:sz w:val="28"/>
-          <w:szCs w:val="28"/>
-        </w:rPr>
-        <w:t>= 0.58(50) * 10</w:t>
+        <w:t>H</w:t>
+      </w:r>
+      <w:r>
+        <w:rPr>
+          <w:sz w:val="28"/>
+          <w:szCs w:val="28"/>
+          <w:vertAlign w:val="subscript"/>
+        </w:rPr>
+        <w:t>1</w:t>
+      </w:r>
+      <w:r>
+        <w:rPr>
+          <w:sz w:val="28"/>
+          <w:szCs w:val="28"/>
+          <w:vertAlign w:val="subscript"/>
+        </w:rPr>
+        <w:t xml:space="preserve"> </w:t>
+      </w:r>
+      <w:r>
+        <w:rPr>
+          <w:sz w:val="28"/>
+          <w:szCs w:val="28"/>
+        </w:rPr>
+        <w:t>= 0.</w:t>
+      </w:r>
+      <w:r>
+        <w:rPr>
+          <w:sz w:val="28"/>
+          <w:szCs w:val="28"/>
+        </w:rPr>
+        <w:t>4900(50)</w:t>
+      </w:r>
+      <w:r>
+        <w:rPr>
+          <w:sz w:val="28"/>
+          <w:szCs w:val="28"/>
+        </w:rPr>
+        <w:t xml:space="preserve"> * 10</w:t>
       </w:r>
       <w:r>
         <w:rPr>
@@ -6875,6 +7573,147 @@
     <w:p>
       <w:pPr>
         <w:rPr>
+          <w:sz w:val="28"/>
+          <w:szCs w:val="28"/>
+        </w:rPr>
+      </w:pPr>
+      <w:r>
+        <w:rPr>
+          <w:sz w:val="28"/>
+          <w:szCs w:val="28"/>
+        </w:rPr>
+        <w:t>Dla I</w:t>
+      </w:r>
+      <w:r>
+        <w:rPr>
+          <w:sz w:val="28"/>
+          <w:szCs w:val="28"/>
+          <w:vertAlign w:val="subscript"/>
+        </w:rPr>
+        <w:t xml:space="preserve">s </w:t>
+      </w:r>
+      <w:r>
+        <w:rPr>
+          <w:sz w:val="28"/>
+          <w:szCs w:val="28"/>
+        </w:rPr>
+        <w:t>= 24 mA:</w:t>
+      </w:r>
+      <w:r>
+        <w:rPr>
+          <w:sz w:val="28"/>
+          <w:szCs w:val="28"/>
+        </w:rPr>
+        <w:tab/>
+      </w:r>
+      <w:r>
+        <w:rPr>
+          <w:sz w:val="28"/>
+          <w:szCs w:val="28"/>
+        </w:rPr>
+        <w:t>R</w:t>
+      </w:r>
+      <w:r>
+        <w:rPr>
+          <w:sz w:val="28"/>
+          <w:szCs w:val="28"/>
+          <w:vertAlign w:val="subscript"/>
+        </w:rPr>
+        <w:t>H</w:t>
+      </w:r>
+      <w:r>
+        <w:rPr>
+          <w:sz w:val="28"/>
+          <w:szCs w:val="28"/>
+          <w:vertAlign w:val="subscript"/>
+        </w:rPr>
+        <w:t>2</w:t>
+      </w:r>
+      <w:r>
+        <w:rPr>
+          <w:sz w:val="28"/>
+          <w:szCs w:val="28"/>
+          <w:vertAlign w:val="subscript"/>
+        </w:rPr>
+        <w:t xml:space="preserve"> </w:t>
+      </w:r>
+      <w:r>
+        <w:rPr>
+          <w:sz w:val="28"/>
+          <w:szCs w:val="28"/>
+        </w:rPr>
+        <w:t>= 0.</w:t>
+      </w:r>
+      <w:r>
+        <w:rPr>
+          <w:sz w:val="28"/>
+          <w:szCs w:val="28"/>
+        </w:rPr>
+        <w:t>45</w:t>
+      </w:r>
+      <w:r>
+        <w:rPr>
+          <w:sz w:val="28"/>
+          <w:szCs w:val="28"/>
+        </w:rPr>
+        <w:t>00(5</w:t>
+      </w:r>
+      <w:r>
+        <w:rPr>
+          <w:sz w:val="28"/>
+          <w:szCs w:val="28"/>
+        </w:rPr>
+        <w:t>1</w:t>
+      </w:r>
+      <w:r>
+        <w:rPr>
+          <w:sz w:val="28"/>
+          <w:szCs w:val="28"/>
+        </w:rPr>
+        <w:t>) * 10</w:t>
+      </w:r>
+      <w:r>
+        <w:rPr>
+          <w:sz w:val="28"/>
+          <w:szCs w:val="28"/>
+          <w:vertAlign w:val="superscript"/>
+        </w:rPr>
+        <w:t xml:space="preserve">-3 </w:t>
+      </w:r>
+      <w:r>
+        <w:rPr>
+          <w:sz w:val="28"/>
+          <w:szCs w:val="28"/>
+        </w:rPr>
+        <w:t xml:space="preserve"> m</w:t>
+      </w:r>
+      <w:r>
+        <w:rPr>
+          <w:sz w:val="28"/>
+          <w:szCs w:val="28"/>
+          <w:vertAlign w:val="superscript"/>
+        </w:rPr>
+        <w:t>3</w:t>
+      </w:r>
+      <w:r>
+        <w:rPr>
+          <w:sz w:val="28"/>
+          <w:szCs w:val="28"/>
+        </w:rPr>
+        <w:t>/C</w:t>
+      </w:r>
+    </w:p>
+    <w:p>
+      <w:pPr>
+        <w:rPr>
+          <w:sz w:val="28"/>
+          <w:szCs w:val="28"/>
+        </w:rPr>
+      </w:pPr>
+    </w:p>
+    <w:p>
+      <w:pPr>
+        <w:rPr>
           <w:sz w:val="24"/>
           <w:szCs w:val="24"/>
         </w:rPr>
@@ -6978,6 +7817,7 @@
         <w:rPr>
           <w:rFonts w:ascii="Calibri" w:hAnsi="Calibri"/>
         </w:rPr>
+        <w:lastRenderedPageBreak/>
         <w:t>7. Przedstawić na wykresie zależność napięcia Halla (U</w:t>
       </w:r>
       <w:r>
@@ -7165,7 +8005,43 @@
       </w:pPr>
     </w:p>
     <w:p>
-      <w:r>
+      <w:pPr>
+        <w:rPr>
+          <w:rFonts w:ascii="Calibri" w:hAnsi="Calibri"/>
+        </w:rPr>
+      </w:pPr>
+    </w:p>
+    <w:p>
+      <w:pPr>
+        <w:rPr>
+          <w:rFonts w:ascii="Calibri" w:hAnsi="Calibri"/>
+        </w:rPr>
+      </w:pPr>
+    </w:p>
+    <w:p>
+      <w:pPr>
+        <w:rPr>
+          <w:rFonts w:ascii="Calibri" w:hAnsi="Calibri"/>
+        </w:rPr>
+      </w:pPr>
+    </w:p>
+    <w:p>
+      <w:pPr>
+        <w:rPr>
+          <w:rFonts w:ascii="Calibri" w:hAnsi="Calibri"/>
+        </w:rPr>
+      </w:pPr>
+    </w:p>
+    <w:p>
+      <w:pPr>
+        <w:rPr>
+          <w:rFonts w:ascii="Calibri" w:hAnsi="Calibri"/>
+        </w:rPr>
+      </w:pPr>
+    </w:p>
+    <w:p>
+      <w:r>
+        <w:lastRenderedPageBreak/>
         <w:t>9. Korzystając z równania prostej i ze wzoru na napięcie Halla , obliczyć wartość stałej Halla RH.</w:t>
       </w:r>
     </w:p>
@@ -7231,22 +8107,8 @@
                 <w:lang w:eastAsia="pl-PL"/>
                 <w14:ligatures w14:val="none"/>
               </w:rPr>
-              <w:t xml:space="preserve">B, </w:t>
-            </w:r>
-            <w:proofErr w:type="spellStart"/>
-            <w:r>
-              <w:rPr>
-                <w:rFonts w:ascii="Aptos Narrow" w:eastAsia="Times New Roman" w:hAnsi="Aptos Narrow" w:cs="Times New Roman"/>
-                <w:color w:val="000000"/>
-                <w:kern w:val="0"/>
-                <w:sz w:val="32"/>
-                <w:szCs w:val="32"/>
-                <w:lang w:eastAsia="pl-PL"/>
-                <w14:ligatures w14:val="none"/>
-              </w:rPr>
-              <w:t>mT</w:t>
-            </w:r>
-            <w:proofErr w:type="spellEnd"/>
+              <w:t>B, mT</w:t>
+            </w:r>
           </w:p>
         </w:tc>
         <w:tc>
@@ -7513,12 +8375,25 @@
                 <w:lang w:eastAsia="pl-PL"/>
                 <w14:ligatures w14:val="none"/>
               </w:rPr>
-              <w:t xml:space="preserve">Rh, </w:t>
-            </w:r>
-            <w:proofErr w:type="spellStart"/>
+              <w:t>R</w:t>
+            </w:r>
             <w:r>
               <w:rPr>
                 <w:rFonts w:ascii="Aptos Narrow" w:eastAsia="Times New Roman" w:hAnsi="Aptos Narrow" w:cs="Times New Roman"/>
+                <w:color w:val="000000"/>
+                <w:kern w:val="0"/>
+                <w:sz w:val="32"/>
+                <w:szCs w:val="32"/>
+                <w:vertAlign w:val="subscript"/>
+                <w:lang w:eastAsia="pl-PL"/>
+                <w14:ligatures w14:val="none"/>
+              </w:rPr>
+              <w:t>H</w:t>
+            </w:r>
+            <w:r>
+              <w:rPr>
+                <w:rFonts w:ascii="Aptos Narrow" w:eastAsia="Times New Roman" w:hAnsi="Aptos Narrow" w:cs="Times New Roman"/>
+                <w:vanish/>
                 <w:color w:val="000000"/>
                 <w:kern w:val="0"/>
                 <w:sz w:val="32"/>
@@ -7526,9 +8401,8 @@
                 <w:lang w:eastAsia="pl-PL"/>
                 <w14:ligatures w14:val="none"/>
               </w:rPr>
-              <w:t>mV</w:t>
-            </w:r>
-            <w:proofErr w:type="spellEnd"/>
+              <w:t>H</w:t>
+            </w:r>
             <w:r>
               <w:rPr>
                 <w:rFonts w:ascii="Aptos Narrow" w:eastAsia="Times New Roman" w:hAnsi="Aptos Narrow" w:cs="Times New Roman"/>
@@ -7539,7 +8413,29 @@
                 <w:lang w:eastAsia="pl-PL"/>
                 <w14:ligatures w14:val="none"/>
               </w:rPr>
-              <w:t>/TA</w:t>
+              <w:t xml:space="preserve">, </w:t>
+            </w:r>
+            <w:r>
+              <w:rPr>
+                <w:sz w:val="32"/>
+                <w:szCs w:val="32"/>
+              </w:rPr>
+              <w:t>m</w:t>
+            </w:r>
+            <w:r>
+              <w:rPr>
+                <w:sz w:val="32"/>
+                <w:szCs w:val="32"/>
+                <w:vertAlign w:val="superscript"/>
+              </w:rPr>
+              <w:t>3</w:t>
+            </w:r>
+            <w:r>
+              <w:rPr>
+                <w:sz w:val="32"/>
+                <w:szCs w:val="32"/>
+              </w:rPr>
+              <w:t>/C</w:t>
             </w:r>
           </w:p>
         </w:tc>
@@ -7582,43 +8478,7 @@
                 <w:lang w:eastAsia="pl-PL"/>
                 <w14:ligatures w14:val="none"/>
               </w:rPr>
-              <w:t>60</w:t>
-            </w:r>
-            <w:r>
-              <w:rPr>
-                <w:rFonts w:ascii="Aptos Narrow" w:eastAsia="Times New Roman" w:hAnsi="Aptos Narrow" w:cs="Times New Roman"/>
-                <w:color w:val="000000"/>
-                <w:kern w:val="0"/>
-                <w:sz w:val="32"/>
-                <w:szCs w:val="32"/>
-                <w:lang w:eastAsia="pl-PL"/>
-                <w14:ligatures w14:val="none"/>
-              </w:rPr>
-              <w:t>,</w:t>
-            </w:r>
-            <w:r>
-              <w:rPr>
-                <w:rFonts w:ascii="Aptos Narrow" w:eastAsia="Times New Roman" w:hAnsi="Aptos Narrow" w:cs="Times New Roman"/>
-                <w:color w:val="000000"/>
-                <w:kern w:val="0"/>
-                <w:sz w:val="32"/>
-                <w:szCs w:val="32"/>
-                <w:lang w:eastAsia="pl-PL"/>
-                <w14:ligatures w14:val="none"/>
-              </w:rPr>
-              <w:t>96</w:t>
-            </w:r>
-            <w:r>
-              <w:rPr>
-                <w:rFonts w:ascii="Aptos Narrow" w:eastAsia="Times New Roman" w:hAnsi="Aptos Narrow" w:cs="Times New Roman"/>
-                <w:color w:val="000000"/>
-                <w:kern w:val="0"/>
-                <w:sz w:val="32"/>
-                <w:szCs w:val="32"/>
-                <w:lang w:eastAsia="pl-PL"/>
-                <w14:ligatures w14:val="none"/>
-              </w:rPr>
-              <w:t xml:space="preserve"> * 10</w:t>
+              <w:t>60,96 * 10</w:t>
             </w:r>
             <w:r>
               <w:rPr>
@@ -7687,55 +8547,7 @@
                 <w:lang w:eastAsia="pl-PL"/>
                 <w14:ligatures w14:val="none"/>
               </w:rPr>
-              <w:t>54</w:t>
-            </w:r>
-            <w:r>
-              <w:rPr>
-                <w:rFonts w:ascii="Aptos Narrow" w:eastAsia="Times New Roman" w:hAnsi="Aptos Narrow" w:cs="Times New Roman"/>
-                <w:color w:val="000000"/>
-                <w:kern w:val="0"/>
-                <w:sz w:val="32"/>
-                <w:szCs w:val="32"/>
-                <w:lang w:eastAsia="pl-PL"/>
-                <w14:ligatures w14:val="none"/>
-              </w:rPr>
-              <w:t>,</w:t>
-            </w:r>
-            <w:r>
-              <w:rPr>
-                <w:rFonts w:ascii="Aptos Narrow" w:eastAsia="Times New Roman" w:hAnsi="Aptos Narrow" w:cs="Times New Roman"/>
-                <w:color w:val="000000"/>
-                <w:kern w:val="0"/>
-                <w:sz w:val="32"/>
-                <w:szCs w:val="32"/>
-                <w:lang w:eastAsia="pl-PL"/>
-                <w14:ligatures w14:val="none"/>
-              </w:rPr>
-              <w:t>73</w:t>
-            </w:r>
-            <w:r>
-              <w:rPr>
-                <w:rFonts w:ascii="Aptos Narrow" w:eastAsia="Times New Roman" w:hAnsi="Aptos Narrow" w:cs="Times New Roman"/>
-                <w:color w:val="000000"/>
-                <w:kern w:val="0"/>
-                <w:sz w:val="32"/>
-                <w:szCs w:val="32"/>
-                <w:lang w:eastAsia="pl-PL"/>
-                <w14:ligatures w14:val="none"/>
-              </w:rPr>
-              <w:t xml:space="preserve"> </w:t>
-            </w:r>
-            <w:r>
-              <w:rPr>
-                <w:rFonts w:ascii="Aptos Narrow" w:eastAsia="Times New Roman" w:hAnsi="Aptos Narrow" w:cs="Times New Roman"/>
-                <w:color w:val="000000"/>
-                <w:kern w:val="0"/>
-                <w:sz w:val="32"/>
-                <w:szCs w:val="32"/>
-                <w:lang w:eastAsia="pl-PL"/>
-                <w14:ligatures w14:val="none"/>
-              </w:rPr>
-              <w:t>* 10</w:t>
+              <w:t>54,73 * 10</w:t>
             </w:r>
             <w:r>
               <w:rPr>
@@ -7776,16 +8588,7 @@
     </w:p>
     <w:p>
       <w:r>
-        <w:t xml:space="preserve">10. </w:t>
-      </w:r>
-      <w:r>
-        <w:t>W</w:t>
-      </w:r>
-      <w:r>
-        <w:t>yznaczyć koncentrację n0 nośników ładunku</w:t>
-      </w:r>
-      <w:r>
-        <w:t>.</w:t>
+        <w:t>10. Wyznaczyć koncentrację n0 nośników ładunku.</w:t>
       </w:r>
     </w:p>
     <w:p/>
@@ -7902,22 +8705,8 @@
                 <w:lang w:eastAsia="pl-PL"/>
                 <w14:ligatures w14:val="none"/>
               </w:rPr>
-              <w:t xml:space="preserve">B, </w:t>
-            </w:r>
-            <w:proofErr w:type="spellStart"/>
-            <w:r>
-              <w:rPr>
-                <w:rFonts w:ascii="Aptos Narrow" w:eastAsia="Times New Roman" w:hAnsi="Aptos Narrow" w:cs="Times New Roman"/>
-                <w:color w:val="000000"/>
-                <w:kern w:val="0"/>
-                <w:sz w:val="32"/>
-                <w:szCs w:val="32"/>
-                <w:lang w:eastAsia="pl-PL"/>
-                <w14:ligatures w14:val="none"/>
-              </w:rPr>
-              <w:t>mT</w:t>
-            </w:r>
-            <w:proofErr w:type="spellEnd"/>
+              <w:t>B, mT</w:t>
+            </w:r>
           </w:p>
         </w:tc>
         <w:tc>
@@ -8299,13 +9088,7 @@
         </w:rPr>
       </w:pPr>
       <w:r>
-        <w:t xml:space="preserve">11. Korzystając z prawa przenoszenia niepewności, obliczyć u(n0). Zapisać wynik wraz z </w:t>
-      </w:r>
-      <w:r>
-        <w:t>niepewnością</w:t>
-      </w:r>
-      <w:r>
-        <w:t xml:space="preserve"> w poprawnym formacie i z jednostką.</w:t>
+        <w:t>11. Korzystając z prawa przenoszenia niepewności, obliczyć u(n0). Zapisać wynik wraz z niepewnością w poprawnym formacie i z jednostką.</w:t>
       </w:r>
     </w:p>
     <w:p>
@@ -8621,20 +9404,7 @@
                 <w:lang w:eastAsia="pl-PL"/>
                 <w14:ligatures w14:val="none"/>
               </w:rPr>
-              <w:t xml:space="preserve">Kierunek przepływu prądu </w:t>
-            </w:r>
-            <w:proofErr w:type="spellStart"/>
-            <w:r>
-              <w:rPr>
-                <w:rFonts w:ascii="Aptos Narrow" w:eastAsia="Times New Roman" w:hAnsi="Aptos Narrow" w:cs="Times New Roman"/>
-                <w:color w:val="000000"/>
-                <w:kern w:val="0"/>
-                <w:sz w:val="28"/>
-                <w:szCs w:val="28"/>
-                <w:lang w:eastAsia="pl-PL"/>
-                <w14:ligatures w14:val="none"/>
-              </w:rPr>
-              <w:t>I</w:t>
+              <w:t>Kierunek przepływu prądu I</w:t>
             </w:r>
             <w:r>
               <w:rPr>
@@ -8649,7 +9419,6 @@
               </w:rPr>
               <w:t>s</w:t>
             </w:r>
-            <w:proofErr w:type="spellEnd"/>
           </w:p>
         </w:tc>
         <w:tc>
@@ -8763,22 +9532,8 @@
                 <w:lang w:eastAsia="pl-PL"/>
                 <w14:ligatures w14:val="none"/>
               </w:rPr>
-              <w:t xml:space="preserve">, </w:t>
-            </w:r>
-            <w:proofErr w:type="spellStart"/>
-            <w:r>
-              <w:rPr>
-                <w:rFonts w:ascii="Aptos Narrow" w:eastAsia="Times New Roman" w:hAnsi="Aptos Narrow" w:cs="Times New Roman"/>
-                <w:color w:val="000000"/>
-                <w:kern w:val="0"/>
-                <w:sz w:val="28"/>
-                <w:szCs w:val="28"/>
-                <w:lang w:eastAsia="pl-PL"/>
-                <w14:ligatures w14:val="none"/>
-              </w:rPr>
-              <w:t>mV</w:t>
-            </w:r>
-            <w:proofErr w:type="spellEnd"/>
+              <w:t>, mV</w:t>
+            </w:r>
           </w:p>
         </w:tc>
       </w:tr>
@@ -9612,14 +10367,12 @@
         <w:rPr>
           <w:sz w:val="32"/>
           <w:szCs w:val="32"/>
-          <w:lang w:val="en-US"/>
         </w:rPr>
       </w:pPr>
       <w:r>
         <w:rPr>
           <w:sz w:val="32"/>
           <w:szCs w:val="32"/>
-          <w:lang w:val="en-US"/>
         </w:rPr>
         <w:t>U</w:t>
       </w:r>
@@ -9628,7 +10381,6 @@
           <w:sz w:val="32"/>
           <w:szCs w:val="32"/>
           <w:vertAlign w:val="subscript"/>
-          <w:lang w:val="en-US"/>
         </w:rPr>
         <w:t>H</w:t>
       </w:r>
@@ -9636,32 +10388,14 @@
         <w:rPr>
           <w:sz w:val="32"/>
           <w:szCs w:val="32"/>
-          <w:lang w:val="en-US"/>
-        </w:rPr>
-        <w:t xml:space="preserve"> = 41,5 </w:t>
-      </w:r>
-      <w:r>
-        <w:rPr>
-          <w:sz w:val="32"/>
-          <w:szCs w:val="32"/>
-          <w:lang w:val="en-US"/>
-        </w:rPr>
-        <w:t>m</w:t>
-      </w:r>
-      <w:r>
-        <w:rPr>
-          <w:sz w:val="32"/>
-          <w:szCs w:val="32"/>
-          <w:lang w:val="en-US"/>
-        </w:rPr>
-        <w:t>V - U</w:t>
+        </w:rPr>
+        <w:t xml:space="preserve"> = 41,5 mV - U</w:t>
       </w:r>
       <w:r>
         <w:rPr>
           <w:sz w:val="32"/>
           <w:szCs w:val="32"/>
           <w:vertAlign w:val="subscript"/>
-          <w:lang w:val="en-US"/>
         </w:rPr>
         <w:t>E</w:t>
       </w:r>
@@ -9670,7 +10404,6 @@
       <w:pPr>
         <w:rPr>
           <w:rFonts w:ascii="Calibri" w:hAnsi="Calibri"/>
-          <w:lang w:val="en-US"/>
         </w:rPr>
       </w:pPr>
     </w:p>
@@ -9678,31 +10411,19 @@
       <w:pPr>
         <w:rPr>
           <w:rFonts w:ascii="Calibri" w:hAnsi="Calibri"/>
-          <w:lang w:val="en-US"/>
-        </w:rPr>
-      </w:pPr>
-      <w:proofErr w:type="spellStart"/>
+        </w:rPr>
+      </w:pPr>
       <w:r>
         <w:rPr>
           <w:rFonts w:ascii="Calibri" w:hAnsi="Calibri"/>
-          <w:lang w:val="en-US"/>
-        </w:rPr>
-        <w:t>Wnioski</w:t>
-      </w:r>
-      <w:proofErr w:type="spellEnd"/>
-      <w:r>
+        </w:rPr>
+        <w:t>Wnioski:</w:t>
+      </w:r>
+    </w:p>
+    <w:p>
+      <w:pPr>
         <w:rPr>
           <w:rFonts w:ascii="Calibri" w:hAnsi="Calibri"/>
-          <w:lang w:val="en-US"/>
-        </w:rPr>
-        <w:t>:</w:t>
-      </w:r>
-    </w:p>
-    <w:p>
-      <w:pPr>
-        <w:rPr>
-          <w:rFonts w:ascii="Calibri" w:hAnsi="Calibri"/>
-          <w:lang w:val="en-US"/>
         </w:rPr>
       </w:pPr>
     </w:p>
@@ -10154,7 +10875,7 @@
   <w:style w:type="paragraph" w:default="1" w:styleId="Normalny">
     <w:name w:val="Normal"/>
     <w:qFormat/>
-    <w:rsid w:val="00802E4E"/>
+    <w:rsid w:val="006F1D5B"/>
     <w:pPr>
       <w:spacing w:line="259" w:lineRule="auto"/>
     </w:pPr>
@@ -10685,7 +11406,6 @@
     </w:pPr>
     <w:rPr>
       <w:rFonts w:cs="Lucida Sans"/>
-      <w:lang/>
     </w:rPr>
   </w:style>
   <w:style w:type="paragraph" w:styleId="Tytu">
@@ -10925,7 +11645,7 @@
                     <a:latin typeface="Aptos"/>
                   </a:defRPr>
                 </a:pPr>
-                <a:endParaRPr lang="pl-PL"/>
+                <a:endParaRPr lang="en-US"/>
               </a:p>
             </c:txPr>
             <c:dLblPos val="r"/>
@@ -11105,7 +11825,7 @@
                     <a:latin typeface="Aptos"/>
                   </a:defRPr>
                 </a:pPr>
-                <a:endParaRPr lang="pl-PL"/>
+                <a:endParaRPr lang="en-US"/>
               </a:p>
             </c:txPr>
             <c:dLblPos val="r"/>
@@ -11289,7 +12009,7 @@
                 <a:latin typeface="Aptos"/>
               </a:defRPr>
             </a:pPr>
-            <a:endParaRPr lang="pl-PL"/>
+            <a:endParaRPr lang="en-US"/>
           </a:p>
         </c:txPr>
         <c:crossAx val="48211254"/>
@@ -11337,7 +12057,7 @@
                 <a:latin typeface="Aptos"/>
               </a:defRPr>
             </a:pPr>
-            <a:endParaRPr lang="pl-PL"/>
+            <a:endParaRPr lang="en-US"/>
           </a:p>
         </c:txPr>
         <c:crossAx val="18892970"/>
@@ -11738,7 +12458,7 @@
                 <a:cs typeface="+mn-cs"/>
               </a:defRPr>
             </a:pPr>
-            <a:endParaRPr lang="pl-PL"/>
+            <a:endParaRPr lang="en-US"/>
           </a:p>
         </c:txPr>
         <c:crossAx val="267861071"/>
@@ -11802,7 +12522,7 @@
                 <a:cs typeface="+mn-cs"/>
               </a:defRPr>
             </a:pPr>
-            <a:endParaRPr lang="pl-PL"/>
+            <a:endParaRPr lang="en-US"/>
           </a:p>
         </c:txPr>
         <c:crossAx val="44084959"/>
@@ -11850,7 +12570,7 @@
       <a:pPr>
         <a:defRPr/>
       </a:pPr>
-      <a:endParaRPr lang="pl-PL"/>
+      <a:endParaRPr lang="en-US"/>
     </a:p>
   </c:txPr>
   <c:externalData r:id="rId3">

--- a/Our_Labs/Lab_10/Sprawozdanie_10.docx
+++ b/Our_Labs/Lab_10/Sprawozdanie_10.docx
@@ -3091,7 +3091,6 @@
           <w:lang w:val="en-US"/>
         </w:rPr>
       </w:pPr>
-      <w:proofErr w:type="gramStart"/>
       <w:r>
         <w:rPr>
           <w:rFonts w:ascii="Calibri" w:eastAsiaTheme="minorEastAsia" w:hAnsi="Calibri" w:cs="Calibri"/>
@@ -3118,17 +3117,7 @@
           <w:szCs w:val="28"/>
           <w:lang w:val="en-US"/>
         </w:rPr>
-        <w:t>(</w:t>
-      </w:r>
-      <w:proofErr w:type="gramEnd"/>
-      <w:r>
-        <w:rPr>
-          <w:rFonts w:ascii="Calibri" w:eastAsiaTheme="minorEastAsia" w:hAnsi="Calibri" w:cs="Calibri"/>
-          <w:sz w:val="28"/>
-          <w:szCs w:val="28"/>
-          <w:lang w:val="en-US"/>
-        </w:rPr>
-        <w:t>I</w:t>
+        <w:t>(I</w:t>
       </w:r>
       <w:r>
         <w:rPr>
@@ -3911,7 +3900,6 @@
                 <w:szCs w:val="24"/>
               </w:rPr>
             </w:pPr>
-            <w:proofErr w:type="gramStart"/>
             <w:r>
               <w:rPr>
                 <w:rFonts w:ascii="Aptos Narrow" w:eastAsia="Times New Roman" w:hAnsi="Aptos Narrow" w:cs="Times New Roman"/>
@@ -3960,20 +3948,7 @@
                 <w:lang w:val="en-GB" w:eastAsia="en-GB"/>
                 <w14:ligatures w14:val="none"/>
               </w:rPr>
-              <w:t>,</w:t>
-            </w:r>
-            <w:proofErr w:type="gramEnd"/>
-            <w:r>
-              <w:rPr>
-                <w:rFonts w:ascii="Aptos Narrow" w:eastAsia="Times New Roman" w:hAnsi="Aptos Narrow" w:cs="Times New Roman"/>
-                <w:color w:val="000000"/>
-                <w:kern w:val="0"/>
-                <w:sz w:val="24"/>
-                <w:szCs w:val="24"/>
-                <w:lang w:val="en-GB" w:eastAsia="en-GB"/>
-                <w14:ligatures w14:val="none"/>
-              </w:rPr>
-              <w:t xml:space="preserve"> A</w:t>
+              <w:t>, A</w:t>
             </w:r>
           </w:p>
         </w:tc>
@@ -5727,6 +5702,7 @@
       </w:pPr>
       <w:r>
         <w:rPr>
+          <w:noProof/>
           <w:sz w:val="24"/>
           <w:szCs w:val="24"/>
         </w:rPr>
@@ -5814,6 +5790,7 @@
       </w:pPr>
       <w:r>
         <w:rPr>
+          <w:noProof/>
           <w:sz w:val="24"/>
           <w:szCs w:val="24"/>
         </w:rPr>
@@ -5892,6 +5869,7 @@
       </w:pPr>
       <w:r>
         <w:rPr>
+          <w:noProof/>
           <w:sz w:val="28"/>
           <w:szCs w:val="28"/>
         </w:rPr>
@@ -6518,15 +6496,7 @@
                           <w:sz w:val="24"/>
                           <w:szCs w:val="24"/>
                         </w:rPr>
-                        <m:t>∙</m:t>
-                      </m:r>
-                      <m:r>
-                        <w:rPr>
-                          <w:rFonts w:ascii="Cambria Math" w:hAnsi="Cambria Math"/>
-                          <w:sz w:val="24"/>
-                          <w:szCs w:val="24"/>
-                        </w:rPr>
-                        <m:t>u(a)</m:t>
+                        <m:t>∙u(a)</m:t>
                       </m:r>
                     </m:e>
                   </m:d>
@@ -7201,14 +7171,7 @@
           <w:szCs w:val="28"/>
         </w:rPr>
         <w:tab/>
-        <w:t>u</w:t>
-      </w:r>
-      <w:r>
-        <w:rPr>
-          <w:sz w:val="28"/>
-          <w:szCs w:val="28"/>
-        </w:rPr>
-        <w:t>(R</w:t>
+        <w:t>u(R</w:t>
       </w:r>
       <w:r>
         <w:rPr>
@@ -7269,14 +7232,7 @@
           <w:sz w:val="28"/>
           <w:szCs w:val="28"/>
         </w:rPr>
-        <w:t>/C</w:t>
-      </w:r>
-      <w:r>
-        <w:rPr>
-          <w:sz w:val="28"/>
-          <w:szCs w:val="28"/>
-        </w:rPr>
-        <w:t xml:space="preserve"> </w:t>
+        <w:t xml:space="preserve">/C </w:t>
       </w:r>
     </w:p>
     <w:p>
@@ -7306,34 +7262,14 @@
           <w:sz w:val="28"/>
           <w:szCs w:val="28"/>
         </w:rPr>
-        <w:t xml:space="preserve">= </w:t>
+        <w:t>= 24 mA:</w:t>
       </w:r>
       <w:r>
         <w:rPr>
           <w:sz w:val="28"/>
           <w:szCs w:val="28"/>
         </w:rPr>
-        <w:t>24</w:t>
-      </w:r>
-      <w:r>
-        <w:rPr>
-          <w:sz w:val="28"/>
-          <w:szCs w:val="28"/>
-        </w:rPr>
-        <w:t xml:space="preserve"> mA:</w:t>
-      </w:r>
-      <w:r>
-        <w:rPr>
-          <w:sz w:val="28"/>
-          <w:szCs w:val="28"/>
-        </w:rPr>
         <w:tab/>
-      </w:r>
-      <w:r>
-        <w:rPr>
-          <w:sz w:val="28"/>
-          <w:szCs w:val="28"/>
-        </w:rPr>
         <w:t>u(R</w:t>
       </w:r>
       <w:r>
@@ -7342,7 +7278,106 @@
           <w:szCs w:val="28"/>
           <w:vertAlign w:val="subscript"/>
         </w:rPr>
-        <w:t>H</w:t>
+        <w:t>H2</w:t>
+      </w:r>
+      <w:r>
+        <w:rPr>
+          <w:sz w:val="28"/>
+          <w:szCs w:val="28"/>
+        </w:rPr>
+        <w:t>) = 0.51 * 10</w:t>
+      </w:r>
+      <w:r>
+        <w:rPr>
+          <w:sz w:val="28"/>
+          <w:szCs w:val="28"/>
+          <w:vertAlign w:val="superscript"/>
+        </w:rPr>
+        <w:t>-5</w:t>
+      </w:r>
+      <w:r>
+        <w:rPr>
+          <w:sz w:val="28"/>
+          <w:szCs w:val="28"/>
+        </w:rPr>
+        <w:t xml:space="preserve"> m</w:t>
+      </w:r>
+      <w:r>
+        <w:rPr>
+          <w:sz w:val="28"/>
+          <w:szCs w:val="28"/>
+          <w:vertAlign w:val="superscript"/>
+        </w:rPr>
+        <w:t>3</w:t>
+      </w:r>
+      <w:r>
+        <w:rPr>
+          <w:sz w:val="28"/>
+          <w:szCs w:val="28"/>
+        </w:rPr>
+        <w:t>/C</w:t>
+      </w:r>
+    </w:p>
+    <w:p>
+      <w:pPr>
+        <w:rPr>
+          <w:sz w:val="28"/>
+          <w:szCs w:val="28"/>
+        </w:rPr>
+      </w:pPr>
+    </w:p>
+    <w:p>
+      <w:pPr>
+        <w:rPr>
+          <w:sz w:val="28"/>
+          <w:szCs w:val="28"/>
+        </w:rPr>
+      </w:pPr>
+    </w:p>
+    <w:p>
+      <w:pPr>
+        <w:rPr>
+          <w:sz w:val="28"/>
+          <w:szCs w:val="28"/>
+        </w:rPr>
+      </w:pPr>
+    </w:p>
+    <w:p>
+      <w:pPr>
+        <w:rPr>
+          <w:sz w:val="24"/>
+          <w:szCs w:val="24"/>
+        </w:rPr>
+      </w:pPr>
+      <w:r>
+        <w:rPr>
+          <w:sz w:val="24"/>
+          <w:szCs w:val="24"/>
+        </w:rPr>
+        <w:t>zatem:</w:t>
+      </w:r>
+    </w:p>
+    <w:p>
+      <w:pPr>
+        <w:rPr>
+          <w:sz w:val="28"/>
+          <w:szCs w:val="28"/>
+        </w:rPr>
+      </w:pPr>
+    </w:p>
+    <w:p>
+      <w:pPr>
+        <w:rPr>
+          <w:sz w:val="28"/>
+          <w:szCs w:val="28"/>
+        </w:rPr>
+      </w:pPr>
+      <w:r>
+        <w:rPr>
+          <w:sz w:val="28"/>
+          <w:szCs w:val="28"/>
+        </w:rPr>
+        <w:t>Dla I</w:t>
       </w:r>
       <w:r>
         <w:rPr>
@@ -7350,28 +7385,37 @@
           <w:szCs w:val="28"/>
           <w:vertAlign w:val="subscript"/>
         </w:rPr>
-        <w:t>2</w:t>
+        <w:t xml:space="preserve">s </w:t>
       </w:r>
       <w:r>
         <w:rPr>
           <w:sz w:val="28"/>
           <w:szCs w:val="28"/>
         </w:rPr>
-        <w:t>) = 0.5</w:t>
+        <w:t>= 12 mA:</w:t>
       </w:r>
       <w:r>
         <w:rPr>
           <w:sz w:val="28"/>
           <w:szCs w:val="28"/>
         </w:rPr>
-        <w:t>1</w:t>
+        <w:tab/>
+        <w:t>R</w:t>
       </w:r>
       <w:r>
         <w:rPr>
           <w:sz w:val="28"/>
           <w:szCs w:val="28"/>
-        </w:rPr>
-        <w:t xml:space="preserve"> * 10</w:t>
+          <w:vertAlign w:val="subscript"/>
+        </w:rPr>
+        <w:t xml:space="preserve">H1 </w:t>
+      </w:r>
+      <w:r>
+        <w:rPr>
+          <w:sz w:val="28"/>
+          <w:szCs w:val="28"/>
+        </w:rPr>
+        <w:t>= 0.4900(50) * 10</w:t>
       </w:r>
       <w:r>
         <w:rPr>
@@ -7379,7 +7423,7 @@
           <w:szCs w:val="28"/>
           <w:vertAlign w:val="superscript"/>
         </w:rPr>
-        <w:t>-5</w:t>
+        <w:t xml:space="preserve">-3 </w:t>
       </w:r>
       <w:r>
         <w:rPr>
@@ -7411,53 +7455,6 @@
           <w:szCs w:val="28"/>
         </w:rPr>
       </w:pPr>
-    </w:p>
-    <w:p>
-      <w:pPr>
-        <w:rPr>
-          <w:sz w:val="28"/>
-          <w:szCs w:val="28"/>
-        </w:rPr>
-      </w:pPr>
-    </w:p>
-    <w:p>
-      <w:pPr>
-        <w:rPr>
-          <w:sz w:val="28"/>
-          <w:szCs w:val="28"/>
-        </w:rPr>
-      </w:pPr>
-    </w:p>
-    <w:p>
-      <w:pPr>
-        <w:rPr>
-          <w:sz w:val="24"/>
-          <w:szCs w:val="24"/>
-        </w:rPr>
-      </w:pPr>
-      <w:r>
-        <w:rPr>
-          <w:sz w:val="24"/>
-          <w:szCs w:val="24"/>
-        </w:rPr>
-        <w:t>zatem:</w:t>
-      </w:r>
-    </w:p>
-    <w:p>
-      <w:pPr>
-        <w:rPr>
-          <w:sz w:val="28"/>
-          <w:szCs w:val="28"/>
-        </w:rPr>
-      </w:pPr>
-    </w:p>
-    <w:p>
-      <w:pPr>
-        <w:rPr>
-          <w:sz w:val="28"/>
-          <w:szCs w:val="28"/>
-        </w:rPr>
-      </w:pPr>
       <w:r>
         <w:rPr>
           <w:sz w:val="28"/>
@@ -7478,7 +7475,7 @@
           <w:sz w:val="28"/>
           <w:szCs w:val="28"/>
         </w:rPr>
-        <w:t>= 12 mA:</w:t>
+        <w:t>= 24 mA:</w:t>
       </w:r>
       <w:r>
         <w:rPr>
@@ -7486,12 +7483,6 @@
           <w:szCs w:val="28"/>
         </w:rPr>
         <w:tab/>
-      </w:r>
-      <w:r>
-        <w:rPr>
-          <w:sz w:val="28"/>
-          <w:szCs w:val="28"/>
-        </w:rPr>
         <w:t>R</w:t>
       </w:r>
       <w:r>
@@ -7500,177 +7491,14 @@
           <w:szCs w:val="28"/>
           <w:vertAlign w:val="subscript"/>
         </w:rPr>
-        <w:t>H</w:t>
+        <w:t xml:space="preserve">H2 </w:t>
       </w:r>
       <w:r>
         <w:rPr>
           <w:sz w:val="28"/>
           <w:szCs w:val="28"/>
-          <w:vertAlign w:val="subscript"/>
-        </w:rPr>
-        <w:t>1</w:t>
-      </w:r>
-      <w:r>
-        <w:rPr>
-          <w:sz w:val="28"/>
-          <w:szCs w:val="28"/>
-          <w:vertAlign w:val="subscript"/>
-        </w:rPr>
-        <w:t xml:space="preserve"> </w:t>
-      </w:r>
-      <w:r>
-        <w:rPr>
-          <w:sz w:val="28"/>
-          <w:szCs w:val="28"/>
-        </w:rPr>
-        <w:t>= 0.</w:t>
-      </w:r>
-      <w:r>
-        <w:rPr>
-          <w:sz w:val="28"/>
-          <w:szCs w:val="28"/>
-        </w:rPr>
-        <w:t>4900(50)</w:t>
-      </w:r>
-      <w:r>
-        <w:rPr>
-          <w:sz w:val="28"/>
-          <w:szCs w:val="28"/>
-        </w:rPr>
-        <w:t xml:space="preserve"> * 10</w:t>
-      </w:r>
-      <w:r>
-        <w:rPr>
-          <w:sz w:val="28"/>
-          <w:szCs w:val="28"/>
-          <w:vertAlign w:val="superscript"/>
-        </w:rPr>
-        <w:t xml:space="preserve">-3 </w:t>
-      </w:r>
-      <w:r>
-        <w:rPr>
-          <w:sz w:val="28"/>
-          <w:szCs w:val="28"/>
-        </w:rPr>
-        <w:t xml:space="preserve"> m</w:t>
-      </w:r>
-      <w:r>
-        <w:rPr>
-          <w:sz w:val="28"/>
-          <w:szCs w:val="28"/>
-          <w:vertAlign w:val="superscript"/>
-        </w:rPr>
-        <w:t>3</w:t>
-      </w:r>
-      <w:r>
-        <w:rPr>
-          <w:sz w:val="28"/>
-          <w:szCs w:val="28"/>
-        </w:rPr>
-        <w:t>/C</w:t>
-      </w:r>
-    </w:p>
-    <w:p>
-      <w:pPr>
-        <w:rPr>
-          <w:sz w:val="28"/>
-          <w:szCs w:val="28"/>
-        </w:rPr>
-      </w:pPr>
-      <w:r>
-        <w:rPr>
-          <w:sz w:val="28"/>
-          <w:szCs w:val="28"/>
-        </w:rPr>
-        <w:t>Dla I</w:t>
-      </w:r>
-      <w:r>
-        <w:rPr>
-          <w:sz w:val="28"/>
-          <w:szCs w:val="28"/>
-          <w:vertAlign w:val="subscript"/>
-        </w:rPr>
-        <w:t xml:space="preserve">s </w:t>
-      </w:r>
-      <w:r>
-        <w:rPr>
-          <w:sz w:val="28"/>
-          <w:szCs w:val="28"/>
-        </w:rPr>
-        <w:t>= 24 mA:</w:t>
-      </w:r>
-      <w:r>
-        <w:rPr>
-          <w:sz w:val="28"/>
-          <w:szCs w:val="28"/>
-        </w:rPr>
-        <w:tab/>
-      </w:r>
-      <w:r>
-        <w:rPr>
-          <w:sz w:val="28"/>
-          <w:szCs w:val="28"/>
-        </w:rPr>
-        <w:t>R</w:t>
-      </w:r>
-      <w:r>
-        <w:rPr>
-          <w:sz w:val="28"/>
-          <w:szCs w:val="28"/>
-          <w:vertAlign w:val="subscript"/>
-        </w:rPr>
-        <w:t>H</w:t>
-      </w:r>
-      <w:r>
-        <w:rPr>
-          <w:sz w:val="28"/>
-          <w:szCs w:val="28"/>
-          <w:vertAlign w:val="subscript"/>
-        </w:rPr>
-        <w:t>2</w:t>
-      </w:r>
-      <w:r>
-        <w:rPr>
-          <w:sz w:val="28"/>
-          <w:szCs w:val="28"/>
-          <w:vertAlign w:val="subscript"/>
-        </w:rPr>
-        <w:t xml:space="preserve"> </w:t>
-      </w:r>
-      <w:r>
-        <w:rPr>
-          <w:sz w:val="28"/>
-          <w:szCs w:val="28"/>
-        </w:rPr>
-        <w:t>= 0.</w:t>
-      </w:r>
-      <w:r>
-        <w:rPr>
-          <w:sz w:val="28"/>
-          <w:szCs w:val="28"/>
-        </w:rPr>
-        <w:t>45</w:t>
-      </w:r>
-      <w:r>
-        <w:rPr>
-          <w:sz w:val="28"/>
-          <w:szCs w:val="28"/>
-        </w:rPr>
-        <w:t>00(5</w:t>
-      </w:r>
-      <w:r>
-        <w:rPr>
-          <w:sz w:val="28"/>
-          <w:szCs w:val="28"/>
-        </w:rPr>
-        <w:t>1</w:t>
-      </w:r>
-      <w:r>
-        <w:rPr>
-          <w:sz w:val="28"/>
-          <w:szCs w:val="28"/>
-        </w:rPr>
-        <w:t>) * 10</w:t>
+        </w:rPr>
+        <w:t>= 0.4500(51) * 10</w:t>
       </w:r>
       <w:r>
         <w:rPr>
@@ -10443,19 +10271,55 @@
         <w:rPr>
           <w:rFonts w:ascii="Calibri" w:hAnsi="Calibri"/>
         </w:rPr>
-        <w:t>badanie stałej Halla. Otrzymane wyniki obciążone są dużą niepewnością, i znacząco różnią się od siebie. Może to wynikać z wadliwego działania jednego z zasilaczy używanych w układzie pomiarowym,</w:t>
+        <w:t>badanie stałej Halla.</w:t>
       </w:r>
       <w:r>
         <w:rPr>
           <w:rFonts w:ascii="Calibri" w:hAnsi="Calibri"/>
         </w:rPr>
+        <w:t xml:space="preserve"> Po przeprowadzeniu obliczeń otrzymane wyniki chociaż obciążone znaczną niepewnością są stosunkowo zbieżne względem siebie co sugeruje ich poprawność</w:t>
+      </w:r>
+      <w:r>
+        <w:rPr>
+          <w:rFonts w:ascii="Calibri" w:hAnsi="Calibri"/>
+        </w:rPr>
+        <w:t xml:space="preserve">. </w:t>
+      </w:r>
+      <w:r>
+        <w:rPr>
+          <w:rFonts w:ascii="Calibri" w:hAnsi="Calibri"/>
+        </w:rPr>
+        <w:t>Powstałe niepewności mogą wynikać z wadliwego działania</w:t>
+      </w:r>
+      <w:r>
+        <w:rPr>
+          <w:rFonts w:ascii="Calibri" w:hAnsi="Calibri"/>
+        </w:rPr>
+        <w:t xml:space="preserve"> jednego z zasilaczy używanych w układzie pomiarowym,</w:t>
+      </w:r>
+      <w:r>
+        <w:rPr>
+          <w:rFonts w:ascii="Calibri" w:hAnsi="Calibri"/>
+        </w:rPr>
         <w:t xml:space="preserve"> generowany przez niego prąd</w:t>
       </w:r>
       <w:r>
         <w:rPr>
           <w:rFonts w:ascii="Calibri" w:hAnsi="Calibri"/>
         </w:rPr>
-        <w:t xml:space="preserve"> wysoce n</w:t>
+        <w:t xml:space="preserve"> </w:t>
+      </w:r>
+      <w:r>
+        <w:rPr>
+          <w:rFonts w:ascii="Calibri" w:hAnsi="Calibri"/>
+        </w:rPr>
+        <w:t xml:space="preserve">był </w:t>
+      </w:r>
+      <w:r>
+        <w:rPr>
+          <w:rFonts w:ascii="Calibri" w:hAnsi="Calibri"/>
+        </w:rPr>
+        <w:t>wysoce n</w:t>
       </w:r>
       <w:r>
         <w:rPr>
@@ -11645,7 +11509,7 @@
                     <a:latin typeface="Aptos"/>
                   </a:defRPr>
                 </a:pPr>
-                <a:endParaRPr lang="en-US"/>
+                <a:endParaRPr lang="pl-PL"/>
               </a:p>
             </c:txPr>
             <c:dLblPos val="r"/>
@@ -11825,7 +11689,7 @@
                     <a:latin typeface="Aptos"/>
                   </a:defRPr>
                 </a:pPr>
-                <a:endParaRPr lang="en-US"/>
+                <a:endParaRPr lang="pl-PL"/>
               </a:p>
             </c:txPr>
             <c:dLblPos val="r"/>
@@ -12009,7 +11873,7 @@
                 <a:latin typeface="Aptos"/>
               </a:defRPr>
             </a:pPr>
-            <a:endParaRPr lang="en-US"/>
+            <a:endParaRPr lang="pl-PL"/>
           </a:p>
         </c:txPr>
         <c:crossAx val="48211254"/>
@@ -12057,7 +11921,7 @@
                 <a:latin typeface="Aptos"/>
               </a:defRPr>
             </a:pPr>
-            <a:endParaRPr lang="en-US"/>
+            <a:endParaRPr lang="pl-PL"/>
           </a:p>
         </c:txPr>
         <c:crossAx val="18892970"/>
@@ -12458,7 +12322,7 @@
                 <a:cs typeface="+mn-cs"/>
               </a:defRPr>
             </a:pPr>
-            <a:endParaRPr lang="en-US"/>
+            <a:endParaRPr lang="pl-PL"/>
           </a:p>
         </c:txPr>
         <c:crossAx val="267861071"/>
@@ -12522,7 +12386,7 @@
                 <a:cs typeface="+mn-cs"/>
               </a:defRPr>
             </a:pPr>
-            <a:endParaRPr lang="en-US"/>
+            <a:endParaRPr lang="pl-PL"/>
           </a:p>
         </c:txPr>
         <c:crossAx val="44084959"/>
@@ -12570,7 +12434,7 @@
       <a:pPr>
         <a:defRPr/>
       </a:pPr>
-      <a:endParaRPr lang="en-US"/>
+      <a:endParaRPr lang="pl-PL"/>
     </a:p>
   </c:txPr>
   <c:externalData r:id="rId3">
